--- a/TSM.docx
+++ b/TSM.docx
@@ -1425,18 +1425,8 @@
               <w:sz w:val="24"/>
               <w:szCs w:val="24"/>
             </w:rPr>
-            <w:t>Interface Design………………………………………………………</w:t>
+            <w:t>Interface Design……………………………………………………….....</w:t>
           </w:r>
-          <w:proofErr w:type="gramStart"/>
-          <w:r>
-            <w:rPr>
-              <w:rFonts w:ascii="Times New Roman" w:hAnsi="Times New Roman" w:cs="Times New Roman"/>
-              <w:sz w:val="24"/>
-              <w:szCs w:val="24"/>
-            </w:rPr>
-            <w:t>.....</w:t>
-          </w:r>
-          <w:proofErr w:type="gramEnd"/>
           <w:r>
             <w:rPr>
               <w:rFonts w:ascii="Times New Roman" w:hAnsi="Times New Roman" w:cs="Times New Roman"/>
@@ -1468,7 +1458,6 @@
             </w:rPr>
             <w:t>Site Map…………………</w:t>
           </w:r>
-          <w:proofErr w:type="gramStart"/>
           <w:r>
             <w:rPr>
               <w:rFonts w:ascii="Times New Roman" w:hAnsi="Times New Roman" w:cs="Times New Roman"/>
@@ -1477,7 +1466,6 @@
             </w:rPr>
             <w:t>…..</w:t>
           </w:r>
-          <w:proofErr w:type="gramEnd"/>
           <w:r>
             <w:rPr>
               <w:rFonts w:ascii="Times New Roman" w:hAnsi="Times New Roman" w:cs="Times New Roman"/>
@@ -1524,16 +1512,7 @@
               <w:szCs w:val="24"/>
             </w:rPr>
             <w:tab/>
-            <w:t>…………………………</w:t>
-          </w:r>
-          <w:proofErr w:type="gramStart"/>
-          <w:r>
-            <w:rPr>
-              <w:rFonts w:ascii="Times New Roman" w:hAnsi="Times New Roman" w:cs="Times New Roman"/>
-              <w:sz w:val="24"/>
-              <w:szCs w:val="24"/>
-            </w:rPr>
-            <w:t>…</w:t>
+            <w:t>……………………………</w:t>
           </w:r>
           <w:r>
             <w:rPr>
@@ -1543,7 +1522,6 @@
             </w:rPr>
             <w:t>..</w:t>
           </w:r>
-          <w:proofErr w:type="gramEnd"/>
           <w:r>
             <w:rPr>
               <w:rFonts w:ascii="Times New Roman" w:hAnsi="Times New Roman" w:cs="Times New Roman"/>
@@ -1582,23 +1560,13 @@
               <w:szCs w:val="24"/>
             </w:rPr>
           </w:pPr>
-          <w:proofErr w:type="spellStart"/>
           <w:r>
             <w:rPr>
               <w:rFonts w:ascii="Times New Roman" w:hAnsi="Times New Roman" w:cs="Times New Roman"/>
               <w:sz w:val="24"/>
               <w:szCs w:val="24"/>
             </w:rPr>
-            <w:t>Tasksheet</w:t>
-          </w:r>
-          <w:proofErr w:type="spellEnd"/>
-          <w:r>
-            <w:rPr>
-              <w:rFonts w:ascii="Times New Roman" w:hAnsi="Times New Roman" w:cs="Times New Roman"/>
-              <w:sz w:val="24"/>
-              <w:szCs w:val="24"/>
-            </w:rPr>
-            <w:t>………………………………………………………………….</w:t>
+            <w:t>Tasksheet………………………………………………………………….</w:t>
           </w:r>
           <w:r>
             <w:rPr>
@@ -1805,16 +1773,7 @@
           <w:szCs w:val="24"/>
           <w:u w:val="single"/>
         </w:rPr>
-        <w:t xml:space="preserve">f The </w:t>
-      </w:r>
-      <w:proofErr w:type="gramStart"/>
-      <w:r>
-        <w:rPr>
-          <w:b/>
-          <w:szCs w:val="24"/>
-          <w:u w:val="single"/>
-        </w:rPr>
-        <w:t>Project</w:t>
+        <w:t>f The Project</w:t>
       </w:r>
       <w:r>
         <w:rPr>
@@ -1825,7 +1784,6 @@
         </w:rPr>
         <w:t xml:space="preserve"> :</w:t>
       </w:r>
-      <w:proofErr w:type="gramEnd"/>
       <w:r>
         <w:rPr>
           <w:b/>
@@ -2302,23 +2260,7 @@
           <w:iCs/>
           <w:szCs w:val="24"/>
         </w:rPr>
-        <w:t xml:space="preserve">Beside viewing product </w:t>
-      </w:r>
-      <w:proofErr w:type="gramStart"/>
-      <w:r>
-        <w:rPr>
-          <w:iCs/>
-          <w:szCs w:val="24"/>
-        </w:rPr>
-        <w:t>table</w:t>
-      </w:r>
-      <w:proofErr w:type="gramEnd"/>
-      <w:r>
-        <w:rPr>
-          <w:iCs/>
-          <w:szCs w:val="24"/>
-        </w:rPr>
-        <w:t xml:space="preserve"> the main form also have many other tabbed pane allow user to select action like</w:t>
+        <w:t>Beside viewing product table the main form also have many other tabbed pane allow user to select action like</w:t>
       </w:r>
     </w:p>
     <w:p>
@@ -2385,18 +2327,8 @@
           <w:color w:val="FF0000"/>
           <w:szCs w:val="24"/>
         </w:rPr>
-        <w:t xml:space="preserve">User can request for cheque book/change of address/stop payment of </w:t>
+        <w:t>User can request for cheque book/change of address/stop payment of cheques</w:t>
       </w:r>
-      <w:proofErr w:type="gramStart"/>
-      <w:r>
-        <w:rPr>
-          <w:iCs/>
-          <w:color w:val="FF0000"/>
-          <w:szCs w:val="24"/>
-        </w:rPr>
-        <w:t>cheques</w:t>
-      </w:r>
-      <w:proofErr w:type="gramEnd"/>
     </w:p>
     <w:p>
       <w:pPr>
@@ -2970,19 +2902,8 @@
                 <w:sz w:val="24"/>
                 <w:szCs w:val="24"/>
               </w:rPr>
-              <w:t xml:space="preserve">TSM’s project </w:t>
-            </w:r>
-            <w:proofErr w:type="gramStart"/>
-            <w:r>
-              <w:rPr>
-                <w:rFonts w:ascii="Times New Roman" w:hAnsi="Times New Roman" w:cs="Times New Roman"/>
-                <w:b/>
-                <w:sz w:val="24"/>
-                <w:szCs w:val="24"/>
-              </w:rPr>
-              <w:t>team</w:t>
-            </w:r>
-            <w:proofErr w:type="gramEnd"/>
+              <w:t>TSM’s project team</w:t>
+            </w:r>
           </w:p>
           <w:p>
             <w:pPr>
@@ -3061,19 +2982,8 @@
                 <w:sz w:val="24"/>
                 <w:szCs w:val="24"/>
               </w:rPr>
-              <w:t xml:space="preserve">. </w:t>
-            </w:r>
-            <w:proofErr w:type="spellStart"/>
-            <w:r>
-              <w:rPr>
-                <w:rFonts w:ascii="Times New Roman" w:hAnsi="Times New Roman" w:cs="Times New Roman"/>
-                <w:b/>
-                <w:sz w:val="24"/>
-                <w:szCs w:val="24"/>
-              </w:rPr>
-              <w:t>Hồ</w:t>
-            </w:r>
-            <w:proofErr w:type="spellEnd"/>
+              <w:t>. Hồ</w:t>
+            </w:r>
             <w:r>
               <w:rPr>
                 <w:rFonts w:ascii="Times New Roman" w:hAnsi="Times New Roman" w:cs="Times New Roman"/>
@@ -3292,7 +3202,6 @@
           <w:u w:val="single"/>
         </w:rPr>
       </w:pPr>
-      <w:proofErr w:type="gramStart"/>
       <w:r>
         <w:rPr>
           <w:b/>
@@ -3302,7 +3211,6 @@
         </w:rPr>
         <w:t>Customer :</w:t>
       </w:r>
-      <w:proofErr w:type="gramEnd"/>
     </w:p>
     <w:p>
       <w:pPr>
@@ -3330,9 +3238,9 @@
           <w:szCs w:val="44"/>
         </w:rPr>
         <w:drawing>
-          <wp:inline distT="0" distB="0" distL="0" distR="0" wp14:anchorId="5AF24F03" wp14:editId="13CC27AE">
-            <wp:extent cx="6627334" cy="3928533"/>
-            <wp:effectExtent l="0" t="0" r="2540" b="0"/>
+          <wp:inline distT="0" distB="0" distL="0" distR="0" wp14:anchorId="5AF24F03" wp14:editId="210AFA7F">
+            <wp:extent cx="5417820" cy="3928110"/>
+            <wp:effectExtent l="0" t="0" r="0" b="0"/>
             <wp:docPr id="3" name="Picture 3" descr="Diagram&#10;&#10;Description automatically generated"/>
             <wp:cNvGraphicFramePr>
               <a:graphicFrameLocks xmlns:a="http://schemas.openxmlformats.org/drawingml/2006/main" noChangeAspect="1"/>
@@ -3359,7 +3267,7 @@
                   <pic:spPr>
                     <a:xfrm>
                       <a:off x="0" y="0"/>
-                      <a:ext cx="6725093" cy="3986482"/>
+                      <a:ext cx="5498332" cy="3986484"/>
                     </a:xfrm>
                     <a:prstGeom prst="rect">
                       <a:avLst/>
@@ -3381,7 +3289,6 @@
           <w:u w:val="single"/>
         </w:rPr>
       </w:pPr>
-      <w:proofErr w:type="gramStart"/>
       <w:r>
         <w:rPr>
           <w:b/>
@@ -3391,17 +3298,6 @@
         </w:rPr>
         <w:t>Administrators :</w:t>
       </w:r>
-      <w:proofErr w:type="gramEnd"/>
-    </w:p>
-    <w:p>
-      <w:pPr>
-        <w:jc w:val="center"/>
-        <w:rPr>
-          <w:b/>
-          <w:sz w:val="44"/>
-          <w:szCs w:val="44"/>
-        </w:rPr>
-      </w:pPr>
     </w:p>
     <w:p>
       <w:pPr>
@@ -3419,12 +3315,11 @@
           <w:sz w:val="44"/>
           <w:szCs w:val="44"/>
         </w:rPr>
-        <w:lastRenderedPageBreak/>
         <w:drawing>
-          <wp:inline distT="0" distB="0" distL="0" distR="0" wp14:anchorId="6B5374DD" wp14:editId="7498F9C9">
-            <wp:extent cx="6678124" cy="5350933"/>
-            <wp:effectExtent l="0" t="0" r="8890" b="2540"/>
-            <wp:docPr id="4" name="Picture 4" descr="Diagram&#10;&#10;Description automatically generated"/>
+          <wp:inline distT="0" distB="0" distL="0" distR="0" wp14:anchorId="1C010E0C" wp14:editId="477594EC">
+            <wp:extent cx="5730240" cy="3611880"/>
+            <wp:effectExtent l="0" t="0" r="3810" b="7620"/>
+            <wp:docPr id="13" name="Picture 13"/>
             <wp:cNvGraphicFramePr>
               <a:graphicFrameLocks xmlns:a="http://schemas.openxmlformats.org/drawingml/2006/main" noChangeAspect="1"/>
             </wp:cNvGraphicFramePr>
@@ -3432,8 +3327,10 @@
               <a:graphicData uri="http://schemas.openxmlformats.org/drawingml/2006/picture">
                 <pic:pic xmlns:pic="http://schemas.openxmlformats.org/drawingml/2006/picture">
                   <pic:nvPicPr>
-                    <pic:cNvPr id="4" name="Picture 4" descr="Diagram&#10;&#10;Description automatically generated"/>
-                    <pic:cNvPicPr/>
+                    <pic:cNvPr id="0" name="Picture 2"/>
+                    <pic:cNvPicPr>
+                      <a:picLocks noChangeAspect="1" noChangeArrowheads="1"/>
+                    </pic:cNvPicPr>
                   </pic:nvPicPr>
                   <pic:blipFill>
                     <a:blip r:embed="rId10">
@@ -3443,18 +3340,23 @@
                         </a:ext>
                       </a:extLst>
                     </a:blip>
+                    <a:srcRect/>
                     <a:stretch>
                       <a:fillRect/>
                     </a:stretch>
                   </pic:blipFill>
-                  <pic:spPr>
+                  <pic:spPr bwMode="auto">
                     <a:xfrm>
                       <a:off x="0" y="0"/>
-                      <a:ext cx="6690844" cy="5361125"/>
+                      <a:ext cx="5730240" cy="3611880"/>
                     </a:xfrm>
                     <a:prstGeom prst="rect">
                       <a:avLst/>
                     </a:prstGeom>
+                    <a:noFill/>
+                    <a:ln>
+                      <a:noFill/>
+                    </a:ln>
                   </pic:spPr>
                 </pic:pic>
               </a:graphicData>
@@ -3465,66 +3367,6 @@
     </w:p>
     <w:p>
       <w:pPr>
-        <w:jc w:val="center"/>
-        <w:rPr>
-          <w:b/>
-          <w:sz w:val="44"/>
-          <w:szCs w:val="44"/>
-        </w:rPr>
-      </w:pPr>
-    </w:p>
-    <w:p>
-      <w:pPr>
-        <w:jc w:val="center"/>
-        <w:rPr>
-          <w:b/>
-          <w:sz w:val="44"/>
-          <w:szCs w:val="44"/>
-        </w:rPr>
-      </w:pPr>
-    </w:p>
-    <w:p>
-      <w:pPr>
-        <w:jc w:val="center"/>
-        <w:rPr>
-          <w:b/>
-          <w:sz w:val="44"/>
-          <w:szCs w:val="44"/>
-        </w:rPr>
-      </w:pPr>
-    </w:p>
-    <w:p>
-      <w:pPr>
-        <w:jc w:val="center"/>
-        <w:rPr>
-          <w:b/>
-          <w:sz w:val="44"/>
-          <w:szCs w:val="44"/>
-        </w:rPr>
-      </w:pPr>
-    </w:p>
-    <w:p>
-      <w:pPr>
-        <w:jc w:val="center"/>
-        <w:rPr>
-          <w:b/>
-          <w:sz w:val="44"/>
-          <w:szCs w:val="44"/>
-        </w:rPr>
-      </w:pPr>
-    </w:p>
-    <w:p>
-      <w:pPr>
-        <w:jc w:val="center"/>
-        <w:rPr>
-          <w:b/>
-          <w:sz w:val="44"/>
-          <w:szCs w:val="44"/>
-        </w:rPr>
-      </w:pPr>
-    </w:p>
-    <w:p>
-      <w:pPr>
         <w:rPr>
           <w:b/>
           <w:sz w:val="44"/>
@@ -3589,44 +3431,32 @@
           <w:numId w:val="1"/>
         </w:numPr>
       </w:pPr>
-      <w:proofErr w:type="gramStart"/>
       <w:r>
         <w:rPr>
           <w:b/>
         </w:rPr>
-        <w:t>Customers :</w:t>
-      </w:r>
-      <w:proofErr w:type="gramEnd"/>
-      <w:r>
-        <w:t xml:space="preserve"> include all visitors that use this website. They are guests and members. </w:t>
+        <w:t>Customers:</w:t>
       </w:r>
       <w:r>
-        <w:rPr>
-          <w:b/>
-          <w:i/>
-        </w:rPr>
-        <w:t>Guest</w:t>
+        <w:t xml:space="preserve"> include all</w:t>
       </w:r>
       <w:r>
-        <w:t xml:space="preserve"> is the person that uses this website but </w:t>
-      </w:r>
-      <w:proofErr w:type="gramStart"/>
-      <w:r>
-        <w:t>doesn’t</w:t>
-      </w:r>
-      <w:proofErr w:type="gramEnd"/>
-      <w:r>
-        <w:t xml:space="preserve"> register. </w:t>
+        <w:rPr>
+          <w:lang w:val="vi-VN"/>
+        </w:rPr>
+        <w:t xml:space="preserve"> customer’s user</w:t>
       </w:r>
       <w:r>
-        <w:rPr>
-          <w:b/>
-          <w:i/>
-        </w:rPr>
-        <w:t>Member</w:t>
+        <w:t xml:space="preserve"> that use this </w:t>
       </w:r>
       <w:r>
-        <w:t xml:space="preserve"> is the person that uses this website and register to become a member of us.</w:t>
+        <w:t>app</w:t>
+      </w:r>
+      <w:r>
+        <w:t xml:space="preserve">. </w:t>
+      </w:r>
+      <w:r>
+        <w:t>Every customer using this app need to sign up before log in.</w:t>
       </w:r>
     </w:p>
     <w:p>
@@ -3640,31 +3470,22 @@
         <w:rPr>
           <w:b/>
         </w:rPr>
-        <w:lastRenderedPageBreak/>
-        <w:t xml:space="preserve">Website </w:t>
-      </w:r>
-      <w:proofErr w:type="gramStart"/>
-      <w:r>
-        <w:rPr>
-          <w:b/>
-        </w:rPr>
-        <w:t>administrator</w:t>
+        <w:t>Administrator</w:t>
       </w:r>
       <w:r>
         <w:rPr>
           <w:b/>
         </w:rPr>
-        <w:t>s</w:t>
+        <w:t>:</w:t>
       </w:r>
       <w:r>
-        <w:rPr>
-          <w:b/>
-        </w:rPr>
-        <w:t xml:space="preserve"> :</w:t>
+        <w:t xml:space="preserve"> The person(s) that manage and maintain this </w:t>
       </w:r>
-      <w:proofErr w:type="gramEnd"/>
       <w:r>
-        <w:t xml:space="preserve"> The person(s) that manage and maintain this web site.</w:t>
+        <w:t>apps</w:t>
+      </w:r>
+      <w:r>
+        <w:t>.</w:t>
       </w:r>
     </w:p>
     <w:p/>
@@ -3682,7 +3503,6 @@
           <w:u w:val="single"/>
         </w:rPr>
       </w:pPr>
-      <w:proofErr w:type="spellStart"/>
       <w:r>
         <w:rPr>
           <w:b/>
@@ -3690,38 +3510,8 @@
           <w:szCs w:val="28"/>
           <w:u w:val="single"/>
         </w:rPr>
-        <w:t>Usecase</w:t>
+        <w:t>Usecase:</w:t>
       </w:r>
-      <w:proofErr w:type="spellEnd"/>
-      <w:r>
-        <w:rPr>
-          <w:b/>
-          <w:sz w:val="28"/>
-          <w:szCs w:val="28"/>
-          <w:u w:val="single"/>
-        </w:rPr>
-        <w:t>:</w:t>
-      </w:r>
-    </w:p>
-    <w:p>
-      <w:pPr>
-        <w:rPr>
-          <w:b/>
-          <w:sz w:val="28"/>
-          <w:szCs w:val="28"/>
-          <w:u w:val="single"/>
-        </w:rPr>
-      </w:pPr>
-    </w:p>
-    <w:p>
-      <w:pPr>
-        <w:rPr>
-          <w:b/>
-          <w:sz w:val="28"/>
-          <w:szCs w:val="28"/>
-          <w:u w:val="single"/>
-        </w:rPr>
-      </w:pPr>
     </w:p>
     <w:p>
       <w:pPr>
@@ -3772,7 +3562,6 @@
                 <w:szCs w:val="28"/>
               </w:rPr>
             </w:pPr>
-            <w:proofErr w:type="spellStart"/>
             <w:r>
               <w:rPr>
                 <w:b/>
@@ -3782,7 +3571,6 @@
               </w:rPr>
               <w:t>Usecase</w:t>
             </w:r>
-            <w:proofErr w:type="spellEnd"/>
           </w:p>
         </w:tc>
         <w:tc>
@@ -3804,7 +3592,15 @@
                 <w:sz w:val="28"/>
                 <w:szCs w:val="28"/>
               </w:rPr>
-              <w:t>Register</w:t>
+              <w:t xml:space="preserve">Sign </w:t>
+            </w:r>
+            <w:r>
+              <w:rPr>
+                <w:color w:val="FFFFFF"/>
+                <w:sz w:val="28"/>
+                <w:szCs w:val="28"/>
+              </w:rPr>
+              <w:t>up</w:t>
             </w:r>
           </w:p>
         </w:tc>
@@ -3828,7 +3624,7 @@
               <w:rPr>
                 <w:b/>
               </w:rPr>
-              <w:t>Short Description</w:t>
+              <w:t>Actor</w:t>
             </w:r>
           </w:p>
         </w:tc>
@@ -3838,7 +3634,7 @@
           </w:tcPr>
           <w:p>
             <w:r>
-              <w:t>Register account to become a member of the web site.</w:t>
+              <w:t>Administrator</w:t>
             </w:r>
           </w:p>
         </w:tc>
@@ -3862,7 +3658,7 @@
               <w:rPr>
                 <w:b/>
               </w:rPr>
-              <w:t>Pre-Conditions</w:t>
+              <w:t>Short Description</w:t>
             </w:r>
           </w:p>
         </w:tc>
@@ -3870,7 +3666,22 @@
           <w:tcPr>
             <w:tcW w:w="7200" w:type="dxa"/>
           </w:tcPr>
-          <w:p/>
+          <w:p>
+            <w:pPr>
+              <w:rPr>
+                <w:lang w:val="vi-VN"/>
+              </w:rPr>
+            </w:pPr>
+            <w:r>
+              <w:t>Create</w:t>
+            </w:r>
+            <w:r>
+              <w:rPr>
+                <w:lang w:val="vi-VN"/>
+              </w:rPr>
+              <w:t xml:space="preserve"> an account for new employee to use app</w:t>
+            </w:r>
+          </w:p>
         </w:tc>
       </w:tr>
       <w:tr>
@@ -3892,7 +3703,7 @@
               <w:rPr>
                 <w:b/>
               </w:rPr>
-              <w:t>Post-Conditions</w:t>
+              <w:t>Pre-Conditions</w:t>
             </w:r>
           </w:p>
         </w:tc>
@@ -3922,6 +3733,36 @@
               <w:rPr>
                 <w:b/>
               </w:rPr>
+              <w:t>Post-Conditions</w:t>
+            </w:r>
+          </w:p>
+        </w:tc>
+        <w:tc>
+          <w:tcPr>
+            <w:tcW w:w="7200" w:type="dxa"/>
+          </w:tcPr>
+          <w:p/>
+        </w:tc>
+      </w:tr>
+      <w:tr>
+        <w:trPr>
+          <w:jc w:val="center"/>
+        </w:trPr>
+        <w:tc>
+          <w:tcPr>
+            <w:tcW w:w="2448" w:type="dxa"/>
+            <w:shd w:val="clear" w:color="auto" w:fill="F3F3F3"/>
+          </w:tcPr>
+          <w:p>
+            <w:pPr>
+              <w:rPr>
+                <w:b/>
+              </w:rPr>
+            </w:pPr>
+            <w:r>
+              <w:rPr>
+                <w:b/>
+              </w:rPr>
               <w:t>Main flow</w:t>
             </w:r>
           </w:p>
@@ -3932,13 +3773,23 @@
           </w:tcPr>
           <w:p>
             <w:r>
-              <w:t xml:space="preserve">_Guest must provide mandatory </w:t>
-            </w:r>
-            <w:proofErr w:type="gramStart"/>
-            <w:r>
-              <w:t>information :</w:t>
-            </w:r>
-            <w:proofErr w:type="gramEnd"/>
+              <w:t>_</w:t>
+            </w:r>
+            <w:r>
+              <w:t>Admin</w:t>
+            </w:r>
+            <w:r>
+              <w:t xml:space="preserve"> must provide mandatory information</w:t>
+            </w:r>
+            <w:r>
+              <w:rPr>
+                <w:lang w:val="vi-VN"/>
+              </w:rPr>
+              <w:t xml:space="preserve"> to create an account</w:t>
+            </w:r>
+            <w:r>
+              <w:t>:</w:t>
+            </w:r>
           </w:p>
           <w:p>
             <w:pPr>
@@ -3947,13 +3798,11 @@
                 <w:numId w:val="3"/>
               </w:numPr>
             </w:pPr>
-            <w:proofErr w:type="spellStart"/>
-            <w:r>
-              <w:t>LoginID</w:t>
-            </w:r>
-            <w:proofErr w:type="spellEnd"/>
-            <w:r>
-              <w:t>.</w:t>
+            <w:r>
+              <w:t>User</w:t>
+            </w:r>
+            <w:r>
+              <w:t>ID.</w:t>
             </w:r>
           </w:p>
           <w:p>
@@ -4004,65 +3853,110 @@
             </w:r>
           </w:p>
           <w:p>
-            <w:r>
-              <w:t xml:space="preserve">_Guest provides supplementary </w:t>
-            </w:r>
-            <w:proofErr w:type="gramStart"/>
-            <w:r>
-              <w:t>information :</w:t>
-            </w:r>
-            <w:proofErr w:type="gramEnd"/>
-            <w:r>
-              <w:t xml:space="preserve"> FirstName, </w:t>
-            </w:r>
-            <w:proofErr w:type="spellStart"/>
-            <w:r>
-              <w:t>LastName</w:t>
-            </w:r>
-            <w:proofErr w:type="spellEnd"/>
-            <w:r>
-              <w:t xml:space="preserve">,           </w:t>
-            </w:r>
-            <w:proofErr w:type="spellStart"/>
+            <w:pPr>
+              <w:numPr>
+                <w:ilvl w:val="0"/>
+                <w:numId w:val="3"/>
+              </w:numPr>
+            </w:pPr>
+            <w:r>
+              <w:t>Set</w:t>
+            </w:r>
+            <w:r>
+              <w:rPr>
+                <w:lang w:val="vi-VN"/>
+              </w:rPr>
+              <w:t xml:space="preserve"> role (Employee or Admin)</w:t>
+            </w:r>
+          </w:p>
+          <w:p>
+            <w:pPr>
+              <w:rPr>
+                <w:lang w:val="vi-VN"/>
+              </w:rPr>
+            </w:pPr>
+            <w:r>
+              <w:t>_</w:t>
+            </w:r>
+            <w:r>
+              <w:t>An</w:t>
+            </w:r>
+            <w:r>
+              <w:rPr>
+                <w:lang w:val="vi-VN"/>
+              </w:rPr>
+              <w:t xml:space="preserve"> account needs to</w:t>
+            </w:r>
+            <w:r>
+              <w:t xml:space="preserve"> </w:t>
+            </w:r>
+            <w:r>
+              <w:t>provide</w:t>
+            </w:r>
+            <w:r>
+              <w:rPr>
+                <w:lang w:val="vi-VN"/>
+              </w:rPr>
+              <w:t xml:space="preserve"> nessary</w:t>
+            </w:r>
+            <w:r>
+              <w:t xml:space="preserve"> supplementary information: FirstName, LastName</w:t>
+            </w:r>
+            <w:r>
+              <w:t>,</w:t>
+            </w:r>
+            <w:r>
+              <w:t xml:space="preserve"> </w:t>
+            </w:r>
             <w:r>
               <w:t>PhoneNumber</w:t>
             </w:r>
-            <w:proofErr w:type="spellEnd"/>
-            <w:r>
-              <w:t>, Address</w:t>
-            </w:r>
-          </w:p>
-          <w:p>
-            <w:r>
-              <w:t>_Guest clicks on Register button.</w:t>
-            </w:r>
-          </w:p>
-          <w:p>
-            <w:r>
-              <w:t xml:space="preserve">_System checks the information which guest </w:t>
-            </w:r>
-            <w:proofErr w:type="gramStart"/>
-            <w:r>
-              <w:t>provided</w:t>
-            </w:r>
-            <w:proofErr w:type="gramEnd"/>
-          </w:p>
-          <w:p>
-            <w:r>
-              <w:t xml:space="preserve">_System </w:t>
-            </w:r>
-            <w:proofErr w:type="gramStart"/>
-            <w:r>
-              <w:t>create</w:t>
-            </w:r>
-            <w:proofErr w:type="gramEnd"/>
-            <w:r>
-              <w:t xml:space="preserve"> new account for guest that registers to this website.</w:t>
-            </w:r>
-          </w:p>
-          <w:p>
-            <w:r>
-              <w:t>_Guest becomes a member of this website.</w:t>
+            <w:r>
+              <w:t xml:space="preserve">, </w:t>
+            </w:r>
+            <w:r>
+              <w:t>Address</w:t>
+            </w:r>
+            <w:r>
+              <w:rPr>
+                <w:lang w:val="vi-VN"/>
+              </w:rPr>
+              <w:t xml:space="preserve"> to confim create new user </w:t>
+            </w:r>
+            <w:r>
+              <w:rPr>
+                <w:lang w:val="vi-VN"/>
+              </w:rPr>
+              <w:t>account.</w:t>
+            </w:r>
+          </w:p>
+          <w:p>
+            <w:r>
+              <w:t>_</w:t>
+            </w:r>
+            <w:r>
+              <w:t>Administrator</w:t>
+            </w:r>
+            <w:r>
+              <w:rPr>
+                <w:lang w:val="vi-VN"/>
+              </w:rPr>
+              <w:t xml:space="preserve"> </w:t>
+            </w:r>
+            <w:r>
+              <w:t xml:space="preserve">clicks </w:t>
+            </w:r>
+            <w:r>
+              <w:t>on</w:t>
+            </w:r>
+            <w:r>
+              <w:rPr>
+                <w:lang w:val="vi-VN"/>
+              </w:rPr>
+              <w:t xml:space="preserve"> Create</w:t>
+            </w:r>
+            <w:r>
+              <w:t xml:space="preserve"> button.</w:t>
             </w:r>
           </w:p>
         </w:tc>
@@ -4097,28 +3991,13 @@
           </w:tcPr>
           <w:p>
             <w:r>
-              <w:t>_If guest clicks on the Reset button, all the field will be reset.</w:t>
-            </w:r>
-          </w:p>
-          <w:p>
-            <w:r>
               <w:t xml:space="preserve">_If the mandatory information that guest provided, is missed or not exactly, system </w:t>
             </w:r>
-            <w:proofErr w:type="spellStart"/>
-            <w:r>
-              <w:t>notifys</w:t>
-            </w:r>
-            <w:proofErr w:type="spellEnd"/>
-            <w:r>
-              <w:t xml:space="preserve"> the error. All cases </w:t>
-            </w:r>
-            <w:proofErr w:type="gramStart"/>
-            <w:r>
-              <w:t>are :</w:t>
-            </w:r>
-            <w:proofErr w:type="gramEnd"/>
-            <w:r>
-              <w:t xml:space="preserve"> </w:t>
+            <w:r>
+              <w:t>notifying</w:t>
+            </w:r>
+            <w:r>
+              <w:t xml:space="preserve"> the error. All cases are: </w:t>
             </w:r>
           </w:p>
           <w:p>
@@ -4128,13 +4007,11 @@
                 <w:numId w:val="4"/>
               </w:numPr>
             </w:pPr>
-            <w:proofErr w:type="spellStart"/>
-            <w:r>
-              <w:t>LoginID</w:t>
-            </w:r>
-            <w:proofErr w:type="spellEnd"/>
-            <w:r>
-              <w:t xml:space="preserve"> has existed in Database.</w:t>
+            <w:r>
+              <w:t>User</w:t>
+            </w:r>
+            <w:r>
+              <w:t>ID has existed in Database.</w:t>
             </w:r>
           </w:p>
           <w:p>
@@ -4197,31 +4074,19 @@
           </w:p>
           <w:p>
             <w:r>
-              <w:t xml:space="preserve">_If the </w:t>
-            </w:r>
-            <w:proofErr w:type="spellStart"/>
-            <w:r>
-              <w:t>suplementary</w:t>
-            </w:r>
-            <w:proofErr w:type="spellEnd"/>
-            <w:r>
-              <w:t xml:space="preserve"> information that guest provided, is invalid form, system </w:t>
-            </w:r>
-            <w:proofErr w:type="spellStart"/>
-            <w:r>
-              <w:t>nofitfys</w:t>
-            </w:r>
-            <w:proofErr w:type="spellEnd"/>
-            <w:r>
-              <w:t xml:space="preserve"> the error. All cases </w:t>
-            </w:r>
-            <w:proofErr w:type="gramStart"/>
-            <w:r>
-              <w:t>are :</w:t>
-            </w:r>
-            <w:proofErr w:type="gramEnd"/>
-            <w:r>
-              <w:t xml:space="preserve"> </w:t>
+              <w:t xml:space="preserve">_If </w:t>
+            </w:r>
+            <w:r>
+              <w:t xml:space="preserve">supplementary </w:t>
+            </w:r>
+            <w:r>
+              <w:t xml:space="preserve">information that guest provided, is invalid form, system </w:t>
+            </w:r>
+            <w:r>
+              <w:t>notifying</w:t>
+            </w:r>
+            <w:r>
+              <w:t xml:space="preserve"> the error. All cases are: </w:t>
             </w:r>
           </w:p>
           <w:p>
@@ -4231,13 +4096,8 @@
                 <w:numId w:val="5"/>
               </w:numPr>
             </w:pPr>
-            <w:proofErr w:type="spellStart"/>
-            <w:r>
-              <w:t>PhoneNumber</w:t>
-            </w:r>
-            <w:proofErr w:type="spellEnd"/>
-            <w:r>
-              <w:t xml:space="preserve"> has any character is not a digit.</w:t>
+            <w:r>
+              <w:t>PhoneNumber has any character is not a digit.</w:t>
             </w:r>
           </w:p>
           <w:p>
@@ -4248,343 +4108,37 @@
               </w:numPr>
             </w:pPr>
             <w:r>
-              <w:t>Birthday is not along with format “dd/MM/</w:t>
-            </w:r>
-            <w:proofErr w:type="spellStart"/>
-            <w:r>
-              <w:t>yyyy</w:t>
-            </w:r>
-            <w:proofErr w:type="spellEnd"/>
-            <w:r>
-              <w:t>”.</w:t>
+              <w:t>Birthday is not along with format “dd/MM/yyyy”.</w:t>
             </w:r>
           </w:p>
           <w:p>
             <w:r>
               <w:t xml:space="preserve">_System must be </w:t>
             </w:r>
-            <w:proofErr w:type="gramStart"/>
-            <w:r>
-              <w:t>insert</w:t>
-            </w:r>
-            <w:proofErr w:type="gramEnd"/>
+            <w:r>
+              <w:t>inserted</w:t>
+            </w:r>
             <w:r>
               <w:t xml:space="preserve"> the date that guest register to become member.</w:t>
             </w:r>
           </w:p>
           <w:p>
-            <w:r>
-              <w:t xml:space="preserve">_If server </w:t>
-            </w:r>
-            <w:proofErr w:type="spellStart"/>
-            <w:r>
-              <w:t>notifys</w:t>
-            </w:r>
-            <w:proofErr w:type="spellEnd"/>
-            <w:r>
-              <w:t xml:space="preserve"> any error when it’s processing, system must be </w:t>
-            </w:r>
-            <w:proofErr w:type="gramStart"/>
-            <w:r>
-              <w:t>write</w:t>
-            </w:r>
-            <w:proofErr w:type="gramEnd"/>
-            <w:r>
-              <w:t xml:space="preserve"> report into Log file.</w:t>
+            <w:pPr>
+              <w:rPr>
+                <w:lang w:val="vi-VN"/>
+              </w:rPr>
+            </w:pPr>
+            <w:r>
+              <w:rPr>
+                <w:lang w:val="vi-VN"/>
+              </w:rPr>
+              <w:t>_</w:t>
             </w:r>
           </w:p>
         </w:tc>
       </w:tr>
     </w:tbl>
     <w:p/>
-    <w:p/>
-    <w:p/>
-    <w:tbl>
-      <w:tblPr>
-        <w:tblW w:w="9648" w:type="dxa"/>
-        <w:jc w:val="center"/>
-        <w:tblBorders>
-          <w:top w:val="single" w:sz="4" w:space="0" w:color="auto"/>
-          <w:left w:val="single" w:sz="4" w:space="0" w:color="auto"/>
-          <w:bottom w:val="single" w:sz="4" w:space="0" w:color="auto"/>
-          <w:right w:val="single" w:sz="4" w:space="0" w:color="auto"/>
-          <w:insideH w:val="single" w:sz="4" w:space="0" w:color="auto"/>
-          <w:insideV w:val="single" w:sz="4" w:space="0" w:color="auto"/>
-        </w:tblBorders>
-        <w:tblLook w:val="01E0" w:firstRow="1" w:lastRow="1" w:firstColumn="1" w:lastColumn="1" w:noHBand="0" w:noVBand="0"/>
-      </w:tblPr>
-      <w:tblGrid>
-        <w:gridCol w:w="2448"/>
-        <w:gridCol w:w="7200"/>
-      </w:tblGrid>
-      <w:tr>
-        <w:trPr>
-          <w:jc w:val="center"/>
-        </w:trPr>
-        <w:tc>
-          <w:tcPr>
-            <w:tcW w:w="2448" w:type="dxa"/>
-            <w:tcBorders>
-              <w:bottom w:val="single" w:sz="4" w:space="0" w:color="auto"/>
-            </w:tcBorders>
-            <w:shd w:val="clear" w:color="auto" w:fill="606060"/>
-          </w:tcPr>
-          <w:p>
-            <w:pPr>
-              <w:rPr>
-                <w:b/>
-                <w:color w:val="FFFFFF"/>
-                <w:sz w:val="28"/>
-                <w:szCs w:val="28"/>
-              </w:rPr>
-            </w:pPr>
-            <w:r>
-              <w:rPr>
-                <w:b/>
-                <w:color w:val="FFFFFF"/>
-                <w:sz w:val="28"/>
-                <w:szCs w:val="28"/>
-              </w:rPr>
-              <w:t>Use</w:t>
-            </w:r>
-            <w:r>
-              <w:rPr>
-                <w:b/>
-                <w:color w:val="FFFFFF"/>
-                <w:sz w:val="28"/>
-                <w:szCs w:val="28"/>
-              </w:rPr>
-              <w:t xml:space="preserve"> </w:t>
-            </w:r>
-            <w:r>
-              <w:rPr>
-                <w:b/>
-                <w:color w:val="FFFFFF"/>
-                <w:sz w:val="28"/>
-                <w:szCs w:val="28"/>
-              </w:rPr>
-              <w:t>case</w:t>
-            </w:r>
-          </w:p>
-        </w:tc>
-        <w:tc>
-          <w:tcPr>
-            <w:tcW w:w="7200" w:type="dxa"/>
-            <w:shd w:val="clear" w:color="auto" w:fill="606060"/>
-          </w:tcPr>
-          <w:p>
-            <w:pPr>
-              <w:rPr>
-                <w:color w:val="FFFFFF"/>
-                <w:sz w:val="28"/>
-                <w:szCs w:val="28"/>
-              </w:rPr>
-            </w:pPr>
-            <w:r>
-              <w:rPr>
-                <w:color w:val="FFFFFF"/>
-                <w:sz w:val="28"/>
-                <w:szCs w:val="28"/>
-              </w:rPr>
-              <w:t>Read News</w:t>
-            </w:r>
-          </w:p>
-        </w:tc>
-      </w:tr>
-      <w:tr>
-        <w:trPr>
-          <w:jc w:val="center"/>
-        </w:trPr>
-        <w:tc>
-          <w:tcPr>
-            <w:tcW w:w="2448" w:type="dxa"/>
-            <w:shd w:val="clear" w:color="auto" w:fill="F3F3F3"/>
-          </w:tcPr>
-          <w:p>
-            <w:pPr>
-              <w:rPr>
-                <w:b/>
-              </w:rPr>
-            </w:pPr>
-            <w:r>
-              <w:rPr>
-                <w:b/>
-              </w:rPr>
-              <w:t>Short Description</w:t>
-            </w:r>
-          </w:p>
-        </w:tc>
-        <w:tc>
-          <w:tcPr>
-            <w:tcW w:w="7200" w:type="dxa"/>
-          </w:tcPr>
-          <w:p>
-            <w:r>
-              <w:t>Read the news on this website.</w:t>
-            </w:r>
-          </w:p>
-        </w:tc>
-      </w:tr>
-      <w:tr>
-        <w:trPr>
-          <w:jc w:val="center"/>
-        </w:trPr>
-        <w:tc>
-          <w:tcPr>
-            <w:tcW w:w="2448" w:type="dxa"/>
-            <w:shd w:val="clear" w:color="auto" w:fill="F3F3F3"/>
-          </w:tcPr>
-          <w:p>
-            <w:pPr>
-              <w:rPr>
-                <w:b/>
-              </w:rPr>
-            </w:pPr>
-            <w:r>
-              <w:rPr>
-                <w:b/>
-              </w:rPr>
-              <w:t>Pre-Conditions</w:t>
-            </w:r>
-          </w:p>
-        </w:tc>
-        <w:tc>
-          <w:tcPr>
-            <w:tcW w:w="7200" w:type="dxa"/>
-          </w:tcPr>
-          <w:p/>
-        </w:tc>
-      </w:tr>
-      <w:tr>
-        <w:trPr>
-          <w:jc w:val="center"/>
-        </w:trPr>
-        <w:tc>
-          <w:tcPr>
-            <w:tcW w:w="2448" w:type="dxa"/>
-            <w:shd w:val="clear" w:color="auto" w:fill="F3F3F3"/>
-          </w:tcPr>
-          <w:p>
-            <w:pPr>
-              <w:rPr>
-                <w:b/>
-              </w:rPr>
-            </w:pPr>
-            <w:r>
-              <w:rPr>
-                <w:b/>
-              </w:rPr>
-              <w:t>Post-Conditions</w:t>
-            </w:r>
-          </w:p>
-        </w:tc>
-        <w:tc>
-          <w:tcPr>
-            <w:tcW w:w="7200" w:type="dxa"/>
-          </w:tcPr>
-          <w:p/>
-        </w:tc>
-      </w:tr>
-      <w:tr>
-        <w:trPr>
-          <w:jc w:val="center"/>
-        </w:trPr>
-        <w:tc>
-          <w:tcPr>
-            <w:tcW w:w="2448" w:type="dxa"/>
-            <w:shd w:val="clear" w:color="auto" w:fill="F3F3F3"/>
-          </w:tcPr>
-          <w:p>
-            <w:pPr>
-              <w:rPr>
-                <w:b/>
-              </w:rPr>
-            </w:pPr>
-            <w:r>
-              <w:rPr>
-                <w:b/>
-              </w:rPr>
-              <w:t>Main flow</w:t>
-            </w:r>
-          </w:p>
-        </w:tc>
-        <w:tc>
-          <w:tcPr>
-            <w:tcW w:w="7200" w:type="dxa"/>
-          </w:tcPr>
-          <w:p>
-            <w:r>
-              <w:t>_Customer access the news page.</w:t>
-            </w:r>
-          </w:p>
-          <w:p>
-            <w:r>
-              <w:t>_</w:t>
-            </w:r>
-            <w:proofErr w:type="gramStart"/>
-            <w:r>
-              <w:t>Customer</w:t>
-            </w:r>
-            <w:proofErr w:type="gramEnd"/>
-            <w:r>
-              <w:t xml:space="preserve"> drag the mouse over the link of new, read the summary of </w:t>
-            </w:r>
-            <w:r>
-              <w:lastRenderedPageBreak/>
-              <w:t>new.</w:t>
-            </w:r>
-          </w:p>
-          <w:p>
-            <w:r>
-              <w:t>_If customer want to see the details of new, he(she) clicks on the link of this new. All content of new will be shown.</w:t>
-            </w:r>
-          </w:p>
-        </w:tc>
-      </w:tr>
-      <w:tr>
-        <w:trPr>
-          <w:jc w:val="center"/>
-        </w:trPr>
-        <w:tc>
-          <w:tcPr>
-            <w:tcW w:w="2448" w:type="dxa"/>
-            <w:shd w:val="clear" w:color="auto" w:fill="F3F3F3"/>
-          </w:tcPr>
-          <w:p>
-            <w:pPr>
-              <w:rPr>
-                <w:b/>
-              </w:rPr>
-            </w:pPr>
-            <w:r>
-              <w:rPr>
-                <w:b/>
-              </w:rPr>
-              <w:lastRenderedPageBreak/>
-              <w:t>Alternative flow(s)</w:t>
-            </w:r>
-          </w:p>
-        </w:tc>
-        <w:tc>
-          <w:tcPr>
-            <w:tcW w:w="7200" w:type="dxa"/>
-          </w:tcPr>
-          <w:p>
-            <w:r>
-              <w:t xml:space="preserve">_If server notifies any error when it’s processing, system must be </w:t>
-            </w:r>
-            <w:proofErr w:type="gramStart"/>
-            <w:r>
-              <w:t>write</w:t>
-            </w:r>
-            <w:proofErr w:type="gramEnd"/>
-            <w:r>
-              <w:t xml:space="preserve"> report into Log file.</w:t>
-            </w:r>
-          </w:p>
-        </w:tc>
-      </w:tr>
-    </w:tbl>
     <w:p/>
     <w:p/>
     <w:p/>
@@ -4629,7 +4183,6 @@
                 <w:szCs w:val="28"/>
               </w:rPr>
             </w:pPr>
-            <w:proofErr w:type="spellStart"/>
             <w:r>
               <w:rPr>
                 <w:b/>
@@ -4639,7 +4192,6 @@
               </w:rPr>
               <w:t>Usecase</w:t>
             </w:r>
-            <w:proofErr w:type="spellEnd"/>
           </w:p>
         </w:tc>
         <w:tc>
@@ -4685,7 +4237,7 @@
               <w:rPr>
                 <w:b/>
               </w:rPr>
-              <w:t>Short Description</w:t>
+              <w:t>Actor</w:t>
             </w:r>
           </w:p>
         </w:tc>
@@ -4694,8 +4246,22 @@
             <w:tcW w:w="7200" w:type="dxa"/>
           </w:tcPr>
           <w:p>
-            <w:r>
-              <w:t>Log in website to use any function of member.</w:t>
+            <w:pPr>
+              <w:rPr>
+                <w:lang w:val="vi-VN"/>
+              </w:rPr>
+            </w:pPr>
+            <w:r>
+              <w:rPr>
+                <w:lang w:val="vi-VN"/>
+              </w:rPr>
+              <w:t xml:space="preserve">Customer and </w:t>
+            </w:r>
+            <w:r>
+              <w:rPr>
+                <w:lang w:val="vi-VN"/>
+              </w:rPr>
+              <w:t>Administrator</w:t>
             </w:r>
           </w:p>
         </w:tc>
@@ -4719,7 +4285,7 @@
               <w:rPr>
                 <w:b/>
               </w:rPr>
-              <w:t>Pre-Conditions</w:t>
+              <w:t>Short Description</w:t>
             </w:r>
           </w:p>
         </w:tc>
@@ -4727,7 +4293,17 @@
           <w:tcPr>
             <w:tcW w:w="7200" w:type="dxa"/>
           </w:tcPr>
-          <w:p/>
+          <w:p>
+            <w:r>
+              <w:t xml:space="preserve">Log in </w:t>
+            </w:r>
+            <w:r>
+              <w:t>user</w:t>
+            </w:r>
+            <w:r>
+              <w:t xml:space="preserve"> to use any function of member.</w:t>
+            </w:r>
+          </w:p>
         </w:tc>
       </w:tr>
       <w:tr>
@@ -4749,7 +4325,7 @@
               <w:rPr>
                 <w:b/>
               </w:rPr>
-              <w:t>Post-Conditions</w:t>
+              <w:t>Pre-Conditions</w:t>
             </w:r>
           </w:p>
         </w:tc>
@@ -4757,7 +4333,11 @@
           <w:tcPr>
             <w:tcW w:w="7200" w:type="dxa"/>
           </w:tcPr>
-          <w:p/>
+          <w:p>
+            <w:r>
+              <w:t xml:space="preserve">Have an account </w:t>
+            </w:r>
+          </w:p>
         </w:tc>
       </w:tr>
       <w:tr>
@@ -4779,7 +4359,7 @@
               <w:rPr>
                 <w:b/>
               </w:rPr>
-              <w:t>Main flow</w:t>
+              <w:t>Post-Conditions</w:t>
             </w:r>
           </w:p>
         </w:tc>
@@ -4789,94 +4369,9 @@
           </w:tcPr>
           <w:p>
             <w:r>
-              <w:t xml:space="preserve">_Guest inputs the login </w:t>
-            </w:r>
-            <w:proofErr w:type="gramStart"/>
-            <w:r>
-              <w:t>information :</w:t>
-            </w:r>
-            <w:proofErr w:type="gramEnd"/>
-            <w:r>
-              <w:t xml:space="preserve"> </w:t>
-            </w:r>
-          </w:p>
-          <w:p>
-            <w:pPr>
-              <w:numPr>
-                <w:ilvl w:val="0"/>
-                <w:numId w:val="6"/>
-              </w:numPr>
-            </w:pPr>
-            <w:r>
-              <w:t>Login ID.</w:t>
-            </w:r>
-          </w:p>
-          <w:p>
-            <w:pPr>
-              <w:numPr>
-                <w:ilvl w:val="0"/>
-                <w:numId w:val="6"/>
-              </w:numPr>
-            </w:pPr>
-            <w:r>
-              <w:t>Password.</w:t>
-            </w:r>
-          </w:p>
-          <w:p>
-            <w:r>
-              <w:t>_Guest clicks on the Login button.</w:t>
-            </w:r>
-          </w:p>
-          <w:p>
-            <w:r>
-              <w:t xml:space="preserve">_System </w:t>
-            </w:r>
-            <w:proofErr w:type="gramStart"/>
-            <w:r>
-              <w:t>check</w:t>
-            </w:r>
-            <w:proofErr w:type="gramEnd"/>
-            <w:r>
-              <w:t xml:space="preserve"> the Login ID and Password.</w:t>
-            </w:r>
-          </w:p>
-          <w:p>
-            <w:r>
-              <w:t>_If Login ID and Password are valid, system will move member to Homepage.</w:t>
-            </w:r>
-          </w:p>
-          <w:p>
-            <w:pPr>
-              <w:spacing w:line="360" w:lineRule="auto"/>
-              <w:rPr>
-                <w:iCs/>
-              </w:rPr>
-            </w:pPr>
-            <w:r>
-              <w:t>_</w:t>
-            </w:r>
-            <w:r>
-              <w:rPr>
-                <w:iCs/>
-              </w:rPr>
-              <w:t xml:space="preserve"> If a wrong password is given thrice in succession, that account will be </w:t>
-            </w:r>
-            <w:proofErr w:type="gramStart"/>
-            <w:r>
-              <w:rPr>
-                <w:iCs/>
-              </w:rPr>
-              <w:t>locked</w:t>
-            </w:r>
-            <w:proofErr w:type="gramEnd"/>
-            <w:r>
-              <w:rPr>
-                <w:iCs/>
-              </w:rPr>
-              <w:t xml:space="preserve"> and the customer will not be able to use it. When an invalid password is entered a warning is given to the user that his account is going to get locked.</w:t>
-            </w:r>
-          </w:p>
-          <w:p/>
+              <w:t>Log in as user account</w:t>
+            </w:r>
+          </w:p>
         </w:tc>
       </w:tr>
       <w:tr>
@@ -4898,6 +4393,83 @@
               <w:rPr>
                 <w:b/>
               </w:rPr>
+              <w:t>Main flow</w:t>
+            </w:r>
+          </w:p>
+        </w:tc>
+        <w:tc>
+          <w:tcPr>
+            <w:tcW w:w="7200" w:type="dxa"/>
+          </w:tcPr>
+          <w:p>
+            <w:r>
+              <w:t xml:space="preserve">_Guest inputs the login information: </w:t>
+            </w:r>
+          </w:p>
+          <w:p>
+            <w:pPr>
+              <w:numPr>
+                <w:ilvl w:val="0"/>
+                <w:numId w:val="6"/>
+              </w:numPr>
+            </w:pPr>
+            <w:r>
+              <w:t>Login ID.</w:t>
+            </w:r>
+          </w:p>
+          <w:p>
+            <w:pPr>
+              <w:numPr>
+                <w:ilvl w:val="0"/>
+                <w:numId w:val="6"/>
+              </w:numPr>
+            </w:pPr>
+            <w:r>
+              <w:t>Password.</w:t>
+            </w:r>
+          </w:p>
+          <w:p>
+            <w:r>
+              <w:t>_Guest clicks on the Login button.</w:t>
+            </w:r>
+          </w:p>
+          <w:p>
+            <w:r>
+              <w:t>_System check</w:t>
+            </w:r>
+            <w:r>
+              <w:t>ing</w:t>
+            </w:r>
+            <w:r>
+              <w:t xml:space="preserve"> the Login ID and Password.</w:t>
+            </w:r>
+          </w:p>
+          <w:p>
+            <w:r>
+              <w:t>_If Login ID and Password are valid, system will move member to Homepage.</w:t>
+            </w:r>
+          </w:p>
+        </w:tc>
+      </w:tr>
+      <w:tr>
+        <w:trPr>
+          <w:jc w:val="center"/>
+        </w:trPr>
+        <w:tc>
+          <w:tcPr>
+            <w:tcW w:w="2448" w:type="dxa"/>
+            <w:shd w:val="clear" w:color="auto" w:fill="F3F3F3"/>
+          </w:tcPr>
+          <w:p>
+            <w:pPr>
+              <w:rPr>
+                <w:b/>
+              </w:rPr>
+            </w:pPr>
+            <w:r>
+              <w:rPr>
+                <w:b/>
+              </w:rPr>
               <w:t>Alternative flow(s)</w:t>
             </w:r>
           </w:p>
@@ -4908,27 +4480,343 @@
           </w:tcPr>
           <w:p>
             <w:r>
-              <w:t>_If guest clicks on “Reset” button, the Login ID field and Password field are blank.</w:t>
-            </w:r>
-          </w:p>
-          <w:p>
-            <w:r>
-              <w:t>_If Login ID field or Password field is invalid form or blank when guest clicks on the “Login” button, system will notify the error.</w:t>
-            </w:r>
-          </w:p>
-          <w:p>
-            <w:r>
-              <w:t xml:space="preserve">_If server notifies any error when it’s processing, system must be </w:t>
-            </w:r>
-            <w:proofErr w:type="gramStart"/>
-            <w:r>
-              <w:t>write</w:t>
-            </w:r>
-            <w:proofErr w:type="gramEnd"/>
-            <w:r>
-              <w:t xml:space="preserve"> report into Log file.</w:t>
-            </w:r>
-          </w:p>
+              <w:t>_I</w:t>
+            </w:r>
+            <w:r>
+              <w:t>f user back to login form to re-enter</w:t>
+            </w:r>
+            <w:r>
+              <w:t>, the</w:t>
+            </w:r>
+            <w:r>
+              <w:t xml:space="preserve"> User</w:t>
+            </w:r>
+            <w:r>
+              <w:t xml:space="preserve"> ID field and Password field </w:t>
+            </w:r>
+            <w:r>
+              <w:t>will be</w:t>
+            </w:r>
+            <w:r>
+              <w:t xml:space="preserve"> blank.</w:t>
+            </w:r>
+          </w:p>
+          <w:p>
+            <w:r>
+              <w:t>_If</w:t>
+            </w:r>
+            <w:r>
+              <w:t xml:space="preserve"> User</w:t>
+            </w:r>
+            <w:r>
+              <w:t xml:space="preserve"> ID field or Password field is invalid form or blank when guest clicks on the “Login” button, system will notify the error.</w:t>
+            </w:r>
+            <w:r>
+              <w:rPr>
+                <w:lang w:val="vi-VN"/>
+              </w:rPr>
+              <w:t xml:space="preserve"> After that the </w:t>
+            </w:r>
+            <w:r>
+              <w:t xml:space="preserve"> system will </w:t>
+            </w:r>
+            <w:r>
+              <w:t>show</w:t>
+            </w:r>
+            <w:r>
+              <w:rPr>
+                <w:lang w:val="vi-VN"/>
+              </w:rPr>
+              <w:t xml:space="preserve"> login form again to let user re-insert UserID and pasoword</w:t>
+            </w:r>
+            <w:r>
+              <w:t>.</w:t>
+            </w:r>
+          </w:p>
+          <w:p/>
+        </w:tc>
+      </w:tr>
+    </w:tbl>
+    <w:tbl>
+      <w:tblPr>
+        <w:tblpPr w:leftFromText="180" w:rightFromText="180" w:vertAnchor="text" w:horzAnchor="margin" w:tblpXSpec="center" w:tblpY="398"/>
+        <w:tblW w:w="9648" w:type="dxa"/>
+        <w:tblBorders>
+          <w:top w:val="single" w:sz="4" w:space="0" w:color="auto"/>
+          <w:left w:val="single" w:sz="4" w:space="0" w:color="auto"/>
+          <w:bottom w:val="single" w:sz="4" w:space="0" w:color="auto"/>
+          <w:right w:val="single" w:sz="4" w:space="0" w:color="auto"/>
+          <w:insideH w:val="single" w:sz="4" w:space="0" w:color="auto"/>
+          <w:insideV w:val="single" w:sz="4" w:space="0" w:color="auto"/>
+        </w:tblBorders>
+        <w:tblLook w:val="01E0" w:firstRow="1" w:lastRow="1" w:firstColumn="1" w:lastColumn="1" w:noHBand="0" w:noVBand="0"/>
+      </w:tblPr>
+      <w:tblGrid>
+        <w:gridCol w:w="2448"/>
+        <w:gridCol w:w="7200"/>
+      </w:tblGrid>
+      <w:tr>
+        <w:tc>
+          <w:tcPr>
+            <w:tcW w:w="2448" w:type="dxa"/>
+            <w:tcBorders>
+              <w:bottom w:val="single" w:sz="4" w:space="0" w:color="auto"/>
+            </w:tcBorders>
+            <w:shd w:val="clear" w:color="auto" w:fill="606060"/>
+          </w:tcPr>
+          <w:p>
+            <w:pPr>
+              <w:rPr>
+                <w:b/>
+                <w:color w:val="FFFFFF"/>
+                <w:sz w:val="28"/>
+                <w:szCs w:val="28"/>
+              </w:rPr>
+            </w:pPr>
+            <w:r>
+              <w:rPr>
+                <w:b/>
+                <w:color w:val="FFFFFF"/>
+                <w:sz w:val="28"/>
+                <w:szCs w:val="28"/>
+              </w:rPr>
+              <w:t>Use</w:t>
+            </w:r>
+            <w:r>
+              <w:rPr>
+                <w:b/>
+                <w:color w:val="FFFFFF"/>
+                <w:sz w:val="28"/>
+                <w:szCs w:val="28"/>
+              </w:rPr>
+              <w:t xml:space="preserve"> </w:t>
+            </w:r>
+            <w:r>
+              <w:rPr>
+                <w:b/>
+                <w:color w:val="FFFFFF"/>
+                <w:sz w:val="28"/>
+                <w:szCs w:val="28"/>
+              </w:rPr>
+              <w:t>case</w:t>
+            </w:r>
+          </w:p>
+        </w:tc>
+        <w:tc>
+          <w:tcPr>
+            <w:tcW w:w="7200" w:type="dxa"/>
+            <w:shd w:val="clear" w:color="auto" w:fill="606060"/>
+          </w:tcPr>
+          <w:p>
+            <w:pPr>
+              <w:rPr>
+                <w:color w:val="FFFFFF"/>
+                <w:sz w:val="28"/>
+                <w:szCs w:val="28"/>
+              </w:rPr>
+            </w:pPr>
+            <w:r>
+              <w:rPr>
+                <w:color w:val="FFFFFF"/>
+                <w:sz w:val="28"/>
+                <w:szCs w:val="28"/>
+              </w:rPr>
+              <w:t>View Promotions</w:t>
+            </w:r>
+          </w:p>
+        </w:tc>
+      </w:tr>
+      <w:tr>
+        <w:tc>
+          <w:tcPr>
+            <w:tcW w:w="2448" w:type="dxa"/>
+            <w:shd w:val="clear" w:color="auto" w:fill="F3F3F3"/>
+          </w:tcPr>
+          <w:p>
+            <w:pPr>
+              <w:rPr>
+                <w:b/>
+              </w:rPr>
+            </w:pPr>
+            <w:r>
+              <w:rPr>
+                <w:b/>
+              </w:rPr>
+              <w:t>Actor</w:t>
+            </w:r>
+          </w:p>
+        </w:tc>
+        <w:tc>
+          <w:tcPr>
+            <w:tcW w:w="7200" w:type="dxa"/>
+          </w:tcPr>
+          <w:p>
+            <w:r>
+              <w:t>Customer</w:t>
+            </w:r>
+          </w:p>
+        </w:tc>
+      </w:tr>
+      <w:tr>
+        <w:tc>
+          <w:tcPr>
+            <w:tcW w:w="2448" w:type="dxa"/>
+            <w:shd w:val="clear" w:color="auto" w:fill="F3F3F3"/>
+          </w:tcPr>
+          <w:p>
+            <w:pPr>
+              <w:rPr>
+                <w:b/>
+              </w:rPr>
+            </w:pPr>
+            <w:r>
+              <w:rPr>
+                <w:b/>
+              </w:rPr>
+              <w:t>Short Description</w:t>
+            </w:r>
+          </w:p>
+        </w:tc>
+        <w:tc>
+          <w:tcPr>
+            <w:tcW w:w="7200" w:type="dxa"/>
+          </w:tcPr>
+          <w:p>
+            <w:r>
+              <w:t>View promotions if the shop have any.</w:t>
+            </w:r>
+          </w:p>
+        </w:tc>
+      </w:tr>
+      <w:tr>
+        <w:tc>
+          <w:tcPr>
+            <w:tcW w:w="2448" w:type="dxa"/>
+            <w:shd w:val="clear" w:color="auto" w:fill="F3F3F3"/>
+          </w:tcPr>
+          <w:p>
+            <w:pPr>
+              <w:rPr>
+                <w:b/>
+              </w:rPr>
+            </w:pPr>
+            <w:r>
+              <w:rPr>
+                <w:b/>
+              </w:rPr>
+              <w:t>Pre-Conditions</w:t>
+            </w:r>
+          </w:p>
+        </w:tc>
+        <w:tc>
+          <w:tcPr>
+            <w:tcW w:w="7200" w:type="dxa"/>
+          </w:tcPr>
+          <w:p>
+            <w:r>
+              <w:t>Login successful</w:t>
+            </w:r>
+          </w:p>
+        </w:tc>
+      </w:tr>
+      <w:tr>
+        <w:tc>
+          <w:tcPr>
+            <w:tcW w:w="2448" w:type="dxa"/>
+            <w:shd w:val="clear" w:color="auto" w:fill="F3F3F3"/>
+          </w:tcPr>
+          <w:p>
+            <w:pPr>
+              <w:rPr>
+                <w:b/>
+              </w:rPr>
+            </w:pPr>
+            <w:r>
+              <w:rPr>
+                <w:b/>
+              </w:rPr>
+              <w:t>Post-Conditions</w:t>
+            </w:r>
+          </w:p>
+        </w:tc>
+        <w:tc>
+          <w:tcPr>
+            <w:tcW w:w="7200" w:type="dxa"/>
+          </w:tcPr>
+          <w:p>
+            <w:r>
+              <w:t>Have an account</w:t>
+            </w:r>
+          </w:p>
+        </w:tc>
+      </w:tr>
+      <w:tr>
+        <w:tc>
+          <w:tcPr>
+            <w:tcW w:w="2448" w:type="dxa"/>
+            <w:shd w:val="clear" w:color="auto" w:fill="F3F3F3"/>
+          </w:tcPr>
+          <w:p>
+            <w:pPr>
+              <w:rPr>
+                <w:b/>
+              </w:rPr>
+            </w:pPr>
+            <w:r>
+              <w:rPr>
+                <w:b/>
+              </w:rPr>
+              <w:t>Main flow</w:t>
+            </w:r>
+          </w:p>
+        </w:tc>
+        <w:tc>
+          <w:tcPr>
+            <w:tcW w:w="7200" w:type="dxa"/>
+          </w:tcPr>
+          <w:p>
+            <w:r>
+              <w:t>_Customer access Main form.</w:t>
+            </w:r>
+          </w:p>
+          <w:p>
+            <w:r>
+              <w:t>_</w:t>
+            </w:r>
+            <w:r>
+              <w:t>If</w:t>
+            </w:r>
+            <w:r>
+              <w:t xml:space="preserve"> customer clicked on view promotions. Show view promotions form </w:t>
+            </w:r>
+          </w:p>
+        </w:tc>
+      </w:tr>
+      <w:tr>
+        <w:tc>
+          <w:tcPr>
+            <w:tcW w:w="2448" w:type="dxa"/>
+            <w:shd w:val="clear" w:color="auto" w:fill="F3F3F3"/>
+          </w:tcPr>
+          <w:p>
+            <w:pPr>
+              <w:rPr>
+                <w:b/>
+              </w:rPr>
+            </w:pPr>
+            <w:r>
+              <w:rPr>
+                <w:b/>
+              </w:rPr>
+              <w:t>Alternative flow(s)</w:t>
+            </w:r>
+          </w:p>
+        </w:tc>
+        <w:tc>
+          <w:tcPr>
+            <w:tcW w:w="7200" w:type="dxa"/>
+          </w:tcPr>
+          <w:p/>
         </w:tc>
       </w:tr>
     </w:tbl>
@@ -4954,6 +4842,7 @@
       </w:tblGrid>
       <w:tr>
         <w:trPr>
+          <w:trHeight w:val="431"/>
           <w:jc w:val="center"/>
         </w:trPr>
         <w:tc>
@@ -4974,9 +4863,6 @@
               </w:rPr>
             </w:pPr>
             <w:r>
-              <w:br w:type="page"/>
-            </w:r>
-            <w:r>
               <w:rPr>
                 <w:b/>
                 <w:color w:val="FFFFFF"/>
@@ -5024,7 +4910,15 @@
                 <w:sz w:val="28"/>
                 <w:szCs w:val="28"/>
               </w:rPr>
-              <w:t>Support Customer</w:t>
+              <w:t xml:space="preserve">View </w:t>
+            </w:r>
+            <w:r>
+              <w:rPr>
+                <w:color w:val="FFFFFF"/>
+                <w:sz w:val="28"/>
+                <w:szCs w:val="28"/>
+              </w:rPr>
+              <w:t>Food</w:t>
             </w:r>
           </w:p>
         </w:tc>
@@ -5048,7 +4942,7 @@
               <w:rPr>
                 <w:b/>
               </w:rPr>
-              <w:t>Short Description</w:t>
+              <w:t>Actor</w:t>
             </w:r>
           </w:p>
         </w:tc>
@@ -5058,13 +4952,7 @@
           </w:tcPr>
           <w:p>
             <w:r>
-              <w:t xml:space="preserve">Specific </w:t>
-            </w:r>
-            <w:r>
-              <w:t>customer</w:t>
-            </w:r>
-            <w:r>
-              <w:t xml:space="preserve"> instructions</w:t>
+              <w:t>Customer</w:t>
             </w:r>
           </w:p>
         </w:tc>
@@ -5088,7 +4976,7 @@
               <w:rPr>
                 <w:b/>
               </w:rPr>
-              <w:t>Pre-Conditions</w:t>
+              <w:t>Short Description</w:t>
             </w:r>
           </w:p>
         </w:tc>
@@ -5096,7 +4984,25 @@
           <w:tcPr>
             <w:tcW w:w="7200" w:type="dxa"/>
           </w:tcPr>
-          <w:p/>
+          <w:p>
+            <w:pPr>
+              <w:rPr>
+                <w:lang w:val="vi-VN"/>
+              </w:rPr>
+            </w:pPr>
+            <w:r>
+              <w:t xml:space="preserve">View </w:t>
+            </w:r>
+            <w:r>
+              <w:t>food</w:t>
+            </w:r>
+            <w:r>
+              <w:rPr>
+                <w:lang w:val="vi-VN"/>
+              </w:rPr>
+              <w:t xml:space="preserve"> list of the shop</w:t>
+            </w:r>
+          </w:p>
         </w:tc>
       </w:tr>
       <w:tr>
@@ -5118,7 +5024,7 @@
               <w:rPr>
                 <w:b/>
               </w:rPr>
-              <w:t>Post-Conditions</w:t>
+              <w:t>Pre-Conditions</w:t>
             </w:r>
           </w:p>
         </w:tc>
@@ -5126,7 +5032,11 @@
           <w:tcPr>
             <w:tcW w:w="7200" w:type="dxa"/>
           </w:tcPr>
-          <w:p/>
+          <w:p>
+            <w:r>
+              <w:t>Login successful</w:t>
+            </w:r>
+          </w:p>
         </w:tc>
       </w:tr>
       <w:tr>
@@ -5148,7 +5058,7 @@
               <w:rPr>
                 <w:b/>
               </w:rPr>
-              <w:t>Main flow</w:t>
+              <w:t>Post-Conditions</w:t>
             </w:r>
           </w:p>
         </w:tc>
@@ -5158,56 +5068,8 @@
           </w:tcPr>
           <w:p>
             <w:r>
-              <w:t>_ C</w:t>
-            </w:r>
-            <w:r>
-              <w:t>ustomers can contact the support staff to the bank's services</w:t>
-            </w:r>
-            <w:r>
-              <w:t>,</w:t>
-            </w:r>
-            <w:r>
-              <w:t xml:space="preserve"> as well as the address of the bank </w:t>
-            </w:r>
-            <w:proofErr w:type="gramStart"/>
-            <w:r>
-              <w:t>branch</w:t>
-            </w:r>
-            <w:proofErr w:type="gramEnd"/>
-          </w:p>
-          <w:p>
-            <w:r>
-              <w:t>_ I</w:t>
-            </w:r>
-            <w:r>
-              <w:t>f you</w:t>
-            </w:r>
-            <w:r>
-              <w:t xml:space="preserve"> have problems with unwanted </w:t>
-            </w:r>
-            <w:r>
-              <w:rPr>
-                <w:iCs/>
-              </w:rPr>
-              <w:t>cheques</w:t>
-            </w:r>
-            <w:r>
-              <w:t xml:space="preserve"> you can contact </w:t>
-            </w:r>
-            <w:r>
-              <w:t xml:space="preserve">us to temporarily stop </w:t>
-            </w:r>
-            <w:proofErr w:type="gramStart"/>
-            <w:r>
-              <w:t xml:space="preserve">using  </w:t>
-            </w:r>
-            <w:r>
-              <w:rPr>
-                <w:iCs/>
-              </w:rPr>
-              <w:t>cheques</w:t>
-            </w:r>
-            <w:proofErr w:type="gramEnd"/>
+              <w:t>Have an account</w:t>
+            </w:r>
           </w:p>
         </w:tc>
       </w:tr>
@@ -5230,6 +5092,57 @@
               <w:rPr>
                 <w:b/>
               </w:rPr>
+              <w:t>Main flow</w:t>
+            </w:r>
+          </w:p>
+        </w:tc>
+        <w:tc>
+          <w:tcPr>
+            <w:tcW w:w="7200" w:type="dxa"/>
+          </w:tcPr>
+          <w:p>
+            <w:r>
+              <w:t>_Customer access Main form.</w:t>
+            </w:r>
+          </w:p>
+          <w:p>
+            <w:r>
+              <w:t>_</w:t>
+            </w:r>
+            <w:r>
+              <w:t>On</w:t>
+            </w:r>
+            <w:r>
+              <w:rPr>
+                <w:lang w:val="vi-VN"/>
+              </w:rPr>
+              <w:t xml:space="preserve"> the left-side of the Main form there will be a table of listed food that shop have and available to order.</w:t>
+            </w:r>
+            <w:r>
+              <w:t xml:space="preserve"> </w:t>
+            </w:r>
+          </w:p>
+        </w:tc>
+      </w:tr>
+      <w:tr>
+        <w:trPr>
+          <w:jc w:val="center"/>
+        </w:trPr>
+        <w:tc>
+          <w:tcPr>
+            <w:tcW w:w="2448" w:type="dxa"/>
+            <w:shd w:val="clear" w:color="auto" w:fill="F3F3F3"/>
+          </w:tcPr>
+          <w:p>
+            <w:pPr>
+              <w:rPr>
+                <w:b/>
+              </w:rPr>
+            </w:pPr>
+            <w:r>
+              <w:rPr>
+                <w:b/>
+              </w:rPr>
               <w:t>Alternative flow(s)</w:t>
             </w:r>
           </w:p>
@@ -5238,24 +5151,1529 @@
           <w:tcPr>
             <w:tcW w:w="7200" w:type="dxa"/>
           </w:tcPr>
-          <w:p>
-            <w:r>
-              <w:t xml:space="preserve">_If server notifies any error when it’s processing, system must be </w:t>
-            </w:r>
-            <w:proofErr w:type="gramStart"/>
-            <w:r>
-              <w:t>write</w:t>
-            </w:r>
-            <w:proofErr w:type="gramEnd"/>
-            <w:r>
-              <w:t xml:space="preserve"> report into Log file.</w:t>
-            </w:r>
-          </w:p>
+          <w:p/>
         </w:tc>
       </w:tr>
     </w:tbl>
     <w:p/>
     <w:p/>
+    <w:p/>
+    <w:p/>
+    <w:p/>
+    <w:p/>
+    <w:p/>
+    <w:tbl>
+      <w:tblPr>
+        <w:tblW w:w="9648" w:type="dxa"/>
+        <w:jc w:val="center"/>
+        <w:tblBorders>
+          <w:top w:val="single" w:sz="4" w:space="0" w:color="auto"/>
+          <w:left w:val="single" w:sz="4" w:space="0" w:color="auto"/>
+          <w:bottom w:val="single" w:sz="4" w:space="0" w:color="auto"/>
+          <w:right w:val="single" w:sz="4" w:space="0" w:color="auto"/>
+          <w:insideH w:val="single" w:sz="4" w:space="0" w:color="auto"/>
+          <w:insideV w:val="single" w:sz="4" w:space="0" w:color="auto"/>
+        </w:tblBorders>
+        <w:tblLook w:val="01E0" w:firstRow="1" w:lastRow="1" w:firstColumn="1" w:lastColumn="1" w:noHBand="0" w:noVBand="0"/>
+      </w:tblPr>
+      <w:tblGrid>
+        <w:gridCol w:w="2448"/>
+        <w:gridCol w:w="7200"/>
+      </w:tblGrid>
+      <w:tr>
+        <w:trPr>
+          <w:trHeight w:val="431"/>
+          <w:jc w:val="center"/>
+        </w:trPr>
+        <w:tc>
+          <w:tcPr>
+            <w:tcW w:w="2448" w:type="dxa"/>
+            <w:tcBorders>
+              <w:bottom w:val="single" w:sz="4" w:space="0" w:color="auto"/>
+            </w:tcBorders>
+            <w:shd w:val="clear" w:color="auto" w:fill="606060"/>
+          </w:tcPr>
+          <w:p>
+            <w:pPr>
+              <w:rPr>
+                <w:b/>
+                <w:color w:val="FFFFFF"/>
+                <w:sz w:val="28"/>
+                <w:szCs w:val="28"/>
+              </w:rPr>
+            </w:pPr>
+            <w:r>
+              <w:rPr>
+                <w:b/>
+                <w:color w:val="FFFFFF"/>
+                <w:sz w:val="28"/>
+                <w:szCs w:val="28"/>
+              </w:rPr>
+              <w:lastRenderedPageBreak/>
+              <w:t>Use</w:t>
+            </w:r>
+            <w:r>
+              <w:rPr>
+                <w:b/>
+                <w:color w:val="FFFFFF"/>
+                <w:sz w:val="28"/>
+                <w:szCs w:val="28"/>
+              </w:rPr>
+              <w:t xml:space="preserve"> </w:t>
+            </w:r>
+            <w:r>
+              <w:rPr>
+                <w:b/>
+                <w:color w:val="FFFFFF"/>
+                <w:sz w:val="28"/>
+                <w:szCs w:val="28"/>
+              </w:rPr>
+              <w:t>case</w:t>
+            </w:r>
+          </w:p>
+        </w:tc>
+        <w:tc>
+          <w:tcPr>
+            <w:tcW w:w="7200" w:type="dxa"/>
+            <w:shd w:val="clear" w:color="auto" w:fill="606060"/>
+          </w:tcPr>
+          <w:p>
+            <w:pPr>
+              <w:rPr>
+                <w:color w:val="FFFFFF"/>
+                <w:sz w:val="28"/>
+                <w:szCs w:val="28"/>
+              </w:rPr>
+            </w:pPr>
+            <w:r>
+              <w:rPr>
+                <w:color w:val="FFFFFF"/>
+                <w:sz w:val="28"/>
+                <w:szCs w:val="28"/>
+              </w:rPr>
+              <w:t xml:space="preserve">View </w:t>
+            </w:r>
+            <w:r>
+              <w:rPr>
+                <w:color w:val="FFFFFF"/>
+                <w:sz w:val="28"/>
+                <w:szCs w:val="28"/>
+              </w:rPr>
+              <w:t>Checkout</w:t>
+            </w:r>
+          </w:p>
+        </w:tc>
+      </w:tr>
+      <w:tr>
+        <w:trPr>
+          <w:jc w:val="center"/>
+        </w:trPr>
+        <w:tc>
+          <w:tcPr>
+            <w:tcW w:w="2448" w:type="dxa"/>
+            <w:shd w:val="clear" w:color="auto" w:fill="F3F3F3"/>
+          </w:tcPr>
+          <w:p>
+            <w:pPr>
+              <w:rPr>
+                <w:b/>
+              </w:rPr>
+            </w:pPr>
+            <w:r>
+              <w:rPr>
+                <w:b/>
+              </w:rPr>
+              <w:t>Actor</w:t>
+            </w:r>
+          </w:p>
+        </w:tc>
+        <w:tc>
+          <w:tcPr>
+            <w:tcW w:w="7200" w:type="dxa"/>
+          </w:tcPr>
+          <w:p>
+            <w:r>
+              <w:t>Customer</w:t>
+            </w:r>
+          </w:p>
+        </w:tc>
+      </w:tr>
+      <w:tr>
+        <w:trPr>
+          <w:jc w:val="center"/>
+        </w:trPr>
+        <w:tc>
+          <w:tcPr>
+            <w:tcW w:w="2448" w:type="dxa"/>
+            <w:shd w:val="clear" w:color="auto" w:fill="F3F3F3"/>
+          </w:tcPr>
+          <w:p>
+            <w:pPr>
+              <w:rPr>
+                <w:b/>
+              </w:rPr>
+            </w:pPr>
+            <w:r>
+              <w:rPr>
+                <w:b/>
+              </w:rPr>
+              <w:t>Short Description</w:t>
+            </w:r>
+          </w:p>
+        </w:tc>
+        <w:tc>
+          <w:tcPr>
+            <w:tcW w:w="7200" w:type="dxa"/>
+          </w:tcPr>
+          <w:p>
+            <w:pPr>
+              <w:rPr>
+                <w:lang w:val="vi-VN"/>
+              </w:rPr>
+            </w:pPr>
+            <w:r>
+              <w:t xml:space="preserve">View </w:t>
+            </w:r>
+            <w:r>
+              <w:t>current</w:t>
+            </w:r>
+            <w:r>
+              <w:rPr>
+                <w:lang w:val="vi-VN"/>
+              </w:rPr>
+              <w:t xml:space="preserve"> food that customer already added to cart</w:t>
+            </w:r>
+          </w:p>
+        </w:tc>
+      </w:tr>
+      <w:tr>
+        <w:trPr>
+          <w:jc w:val="center"/>
+        </w:trPr>
+        <w:tc>
+          <w:tcPr>
+            <w:tcW w:w="2448" w:type="dxa"/>
+            <w:shd w:val="clear" w:color="auto" w:fill="F3F3F3"/>
+          </w:tcPr>
+          <w:p>
+            <w:pPr>
+              <w:rPr>
+                <w:b/>
+              </w:rPr>
+            </w:pPr>
+            <w:r>
+              <w:rPr>
+                <w:b/>
+              </w:rPr>
+              <w:t>Pre-Conditions</w:t>
+            </w:r>
+          </w:p>
+        </w:tc>
+        <w:tc>
+          <w:tcPr>
+            <w:tcW w:w="7200" w:type="dxa"/>
+          </w:tcPr>
+          <w:p>
+            <w:r>
+              <w:t>Login successful</w:t>
+            </w:r>
+          </w:p>
+        </w:tc>
+      </w:tr>
+      <w:tr>
+        <w:trPr>
+          <w:jc w:val="center"/>
+        </w:trPr>
+        <w:tc>
+          <w:tcPr>
+            <w:tcW w:w="2448" w:type="dxa"/>
+            <w:shd w:val="clear" w:color="auto" w:fill="F3F3F3"/>
+          </w:tcPr>
+          <w:p>
+            <w:pPr>
+              <w:rPr>
+                <w:b/>
+              </w:rPr>
+            </w:pPr>
+            <w:r>
+              <w:rPr>
+                <w:b/>
+              </w:rPr>
+              <w:t>Post-Conditions</w:t>
+            </w:r>
+          </w:p>
+        </w:tc>
+        <w:tc>
+          <w:tcPr>
+            <w:tcW w:w="7200" w:type="dxa"/>
+          </w:tcPr>
+          <w:p>
+            <w:r>
+              <w:t>Have an account</w:t>
+            </w:r>
+          </w:p>
+        </w:tc>
+      </w:tr>
+      <w:tr>
+        <w:trPr>
+          <w:jc w:val="center"/>
+        </w:trPr>
+        <w:tc>
+          <w:tcPr>
+            <w:tcW w:w="2448" w:type="dxa"/>
+            <w:shd w:val="clear" w:color="auto" w:fill="F3F3F3"/>
+          </w:tcPr>
+          <w:p>
+            <w:pPr>
+              <w:rPr>
+                <w:b/>
+              </w:rPr>
+            </w:pPr>
+            <w:r>
+              <w:rPr>
+                <w:b/>
+              </w:rPr>
+              <w:t>Main flow</w:t>
+            </w:r>
+          </w:p>
+        </w:tc>
+        <w:tc>
+          <w:tcPr>
+            <w:tcW w:w="7200" w:type="dxa"/>
+          </w:tcPr>
+          <w:p>
+            <w:r>
+              <w:t>_Customer access Main form.</w:t>
+            </w:r>
+          </w:p>
+          <w:p>
+            <w:pPr>
+              <w:rPr>
+                <w:lang w:val="vi-VN"/>
+              </w:rPr>
+            </w:pPr>
+            <w:r>
+              <w:t>_If customer clicked on view</w:t>
+            </w:r>
+            <w:r>
+              <w:rPr>
+                <w:lang w:val="vi-VN"/>
+              </w:rPr>
+              <w:t xml:space="preserve"> checkout</w:t>
+            </w:r>
+            <w:r>
+              <w:t>. Show view</w:t>
+            </w:r>
+            <w:r>
+              <w:rPr>
+                <w:lang w:val="vi-VN"/>
+              </w:rPr>
+              <w:t xml:space="preserve"> checkout</w:t>
+            </w:r>
+            <w:r>
+              <w:t xml:space="preserve"> form</w:t>
+            </w:r>
+            <w:r>
+              <w:rPr>
+                <w:lang w:val="vi-VN"/>
+              </w:rPr>
+              <w:t>.</w:t>
+            </w:r>
+          </w:p>
+        </w:tc>
+      </w:tr>
+      <w:tr>
+        <w:trPr>
+          <w:jc w:val="center"/>
+        </w:trPr>
+        <w:tc>
+          <w:tcPr>
+            <w:tcW w:w="2448" w:type="dxa"/>
+            <w:shd w:val="clear" w:color="auto" w:fill="F3F3F3"/>
+          </w:tcPr>
+          <w:p>
+            <w:pPr>
+              <w:rPr>
+                <w:b/>
+              </w:rPr>
+            </w:pPr>
+            <w:r>
+              <w:rPr>
+                <w:b/>
+              </w:rPr>
+              <w:t>Alternative flow(s)</w:t>
+            </w:r>
+          </w:p>
+        </w:tc>
+        <w:tc>
+          <w:tcPr>
+            <w:tcW w:w="7200" w:type="dxa"/>
+          </w:tcPr>
+          <w:p>
+            <w:r>
+              <w:rPr>
+                <w:lang w:val="vi-VN"/>
+              </w:rPr>
+              <w:t>_If there is no checkout currently show notify error and back to main form.</w:t>
+            </w:r>
+          </w:p>
+        </w:tc>
+      </w:tr>
+    </w:tbl>
+    <w:p/>
+    <w:tbl>
+      <w:tblPr>
+        <w:tblW w:w="9648" w:type="dxa"/>
+        <w:jc w:val="center"/>
+        <w:tblBorders>
+          <w:top w:val="single" w:sz="4" w:space="0" w:color="auto"/>
+          <w:left w:val="single" w:sz="4" w:space="0" w:color="auto"/>
+          <w:bottom w:val="single" w:sz="4" w:space="0" w:color="auto"/>
+          <w:right w:val="single" w:sz="4" w:space="0" w:color="auto"/>
+          <w:insideH w:val="single" w:sz="4" w:space="0" w:color="auto"/>
+          <w:insideV w:val="single" w:sz="4" w:space="0" w:color="auto"/>
+        </w:tblBorders>
+        <w:tblLook w:val="01E0" w:firstRow="1" w:lastRow="1" w:firstColumn="1" w:lastColumn="1" w:noHBand="0" w:noVBand="0"/>
+      </w:tblPr>
+      <w:tblGrid>
+        <w:gridCol w:w="2448"/>
+        <w:gridCol w:w="7200"/>
+      </w:tblGrid>
+      <w:tr>
+        <w:trPr>
+          <w:trHeight w:val="431"/>
+          <w:jc w:val="center"/>
+        </w:trPr>
+        <w:tc>
+          <w:tcPr>
+            <w:tcW w:w="2448" w:type="dxa"/>
+            <w:tcBorders>
+              <w:bottom w:val="single" w:sz="4" w:space="0" w:color="auto"/>
+            </w:tcBorders>
+            <w:shd w:val="clear" w:color="auto" w:fill="606060"/>
+          </w:tcPr>
+          <w:p>
+            <w:pPr>
+              <w:rPr>
+                <w:b/>
+                <w:color w:val="FFFFFF"/>
+                <w:sz w:val="28"/>
+                <w:szCs w:val="28"/>
+              </w:rPr>
+            </w:pPr>
+            <w:r>
+              <w:rPr>
+                <w:b/>
+                <w:color w:val="FFFFFF"/>
+                <w:sz w:val="28"/>
+                <w:szCs w:val="28"/>
+              </w:rPr>
+              <w:t>Use</w:t>
+            </w:r>
+            <w:r>
+              <w:rPr>
+                <w:b/>
+                <w:color w:val="FFFFFF"/>
+                <w:sz w:val="28"/>
+                <w:szCs w:val="28"/>
+              </w:rPr>
+              <w:t xml:space="preserve"> </w:t>
+            </w:r>
+            <w:r>
+              <w:rPr>
+                <w:b/>
+                <w:color w:val="FFFFFF"/>
+                <w:sz w:val="28"/>
+                <w:szCs w:val="28"/>
+              </w:rPr>
+              <w:t>case</w:t>
+            </w:r>
+          </w:p>
+        </w:tc>
+        <w:tc>
+          <w:tcPr>
+            <w:tcW w:w="7200" w:type="dxa"/>
+            <w:shd w:val="clear" w:color="auto" w:fill="606060"/>
+          </w:tcPr>
+          <w:p>
+            <w:pPr>
+              <w:rPr>
+                <w:color w:val="FFFFFF"/>
+                <w:sz w:val="28"/>
+                <w:szCs w:val="28"/>
+                <w:lang w:val="vi-VN"/>
+              </w:rPr>
+            </w:pPr>
+            <w:r>
+              <w:rPr>
+                <w:color w:val="FFFFFF"/>
+                <w:sz w:val="28"/>
+                <w:szCs w:val="28"/>
+              </w:rPr>
+              <w:t>Pick</w:t>
+            </w:r>
+            <w:r>
+              <w:rPr>
+                <w:color w:val="FFFFFF"/>
+                <w:sz w:val="28"/>
+                <w:szCs w:val="28"/>
+                <w:lang w:val="vi-VN"/>
+              </w:rPr>
+              <w:t xml:space="preserve"> food </w:t>
+            </w:r>
+          </w:p>
+        </w:tc>
+      </w:tr>
+      <w:tr>
+        <w:trPr>
+          <w:jc w:val="center"/>
+        </w:trPr>
+        <w:tc>
+          <w:tcPr>
+            <w:tcW w:w="2448" w:type="dxa"/>
+            <w:shd w:val="clear" w:color="auto" w:fill="F3F3F3"/>
+          </w:tcPr>
+          <w:p>
+            <w:pPr>
+              <w:rPr>
+                <w:b/>
+              </w:rPr>
+            </w:pPr>
+            <w:r>
+              <w:rPr>
+                <w:b/>
+              </w:rPr>
+              <w:t>Actor</w:t>
+            </w:r>
+          </w:p>
+        </w:tc>
+        <w:tc>
+          <w:tcPr>
+            <w:tcW w:w="7200" w:type="dxa"/>
+          </w:tcPr>
+          <w:p>
+            <w:r>
+              <w:t>Customer</w:t>
+            </w:r>
+          </w:p>
+        </w:tc>
+      </w:tr>
+      <w:tr>
+        <w:trPr>
+          <w:jc w:val="center"/>
+        </w:trPr>
+        <w:tc>
+          <w:tcPr>
+            <w:tcW w:w="2448" w:type="dxa"/>
+            <w:shd w:val="clear" w:color="auto" w:fill="F3F3F3"/>
+          </w:tcPr>
+          <w:p>
+            <w:pPr>
+              <w:rPr>
+                <w:b/>
+              </w:rPr>
+            </w:pPr>
+            <w:r>
+              <w:rPr>
+                <w:b/>
+              </w:rPr>
+              <w:t>Short Description</w:t>
+            </w:r>
+          </w:p>
+        </w:tc>
+        <w:tc>
+          <w:tcPr>
+            <w:tcW w:w="7200" w:type="dxa"/>
+          </w:tcPr>
+          <w:p>
+            <w:pPr>
+              <w:rPr>
+                <w:sz w:val="26"/>
+                <w:szCs w:val="50"/>
+                <w:lang w:val="vi-VN"/>
+              </w:rPr>
+            </w:pPr>
+            <w:r>
+              <w:rPr>
+                <w:sz w:val="26"/>
+                <w:szCs w:val="50"/>
+                <w:lang w:val="vi-VN"/>
+              </w:rPr>
+              <w:t>Pick food that shop have on food list and it to cart</w:t>
+            </w:r>
+          </w:p>
+        </w:tc>
+      </w:tr>
+      <w:tr>
+        <w:trPr>
+          <w:jc w:val="center"/>
+        </w:trPr>
+        <w:tc>
+          <w:tcPr>
+            <w:tcW w:w="2448" w:type="dxa"/>
+            <w:shd w:val="clear" w:color="auto" w:fill="F3F3F3"/>
+          </w:tcPr>
+          <w:p>
+            <w:pPr>
+              <w:rPr>
+                <w:b/>
+              </w:rPr>
+            </w:pPr>
+            <w:r>
+              <w:rPr>
+                <w:b/>
+              </w:rPr>
+              <w:t>Pre-Conditions</w:t>
+            </w:r>
+          </w:p>
+        </w:tc>
+        <w:tc>
+          <w:tcPr>
+            <w:tcW w:w="7200" w:type="dxa"/>
+          </w:tcPr>
+          <w:p>
+            <w:r>
+              <w:t>Login successful</w:t>
+            </w:r>
+          </w:p>
+        </w:tc>
+      </w:tr>
+      <w:tr>
+        <w:trPr>
+          <w:jc w:val="center"/>
+        </w:trPr>
+        <w:tc>
+          <w:tcPr>
+            <w:tcW w:w="2448" w:type="dxa"/>
+            <w:shd w:val="clear" w:color="auto" w:fill="F3F3F3"/>
+          </w:tcPr>
+          <w:p>
+            <w:pPr>
+              <w:rPr>
+                <w:b/>
+              </w:rPr>
+            </w:pPr>
+            <w:r>
+              <w:rPr>
+                <w:b/>
+              </w:rPr>
+              <w:t>Post-Conditions</w:t>
+            </w:r>
+          </w:p>
+        </w:tc>
+        <w:tc>
+          <w:tcPr>
+            <w:tcW w:w="7200" w:type="dxa"/>
+          </w:tcPr>
+          <w:p>
+            <w:r>
+              <w:t>Have an account</w:t>
+            </w:r>
+          </w:p>
+        </w:tc>
+      </w:tr>
+      <w:tr>
+        <w:trPr>
+          <w:jc w:val="center"/>
+        </w:trPr>
+        <w:tc>
+          <w:tcPr>
+            <w:tcW w:w="2448" w:type="dxa"/>
+            <w:shd w:val="clear" w:color="auto" w:fill="F3F3F3"/>
+          </w:tcPr>
+          <w:p>
+            <w:pPr>
+              <w:rPr>
+                <w:b/>
+              </w:rPr>
+            </w:pPr>
+            <w:r>
+              <w:rPr>
+                <w:b/>
+              </w:rPr>
+              <w:t>Main flow</w:t>
+            </w:r>
+          </w:p>
+        </w:tc>
+        <w:tc>
+          <w:tcPr>
+            <w:tcW w:w="7200" w:type="dxa"/>
+          </w:tcPr>
+          <w:p>
+            <w:r>
+              <w:t>_Customer access Main form.</w:t>
+            </w:r>
+          </w:p>
+          <w:p>
+            <w:pPr>
+              <w:rPr>
+                <w:lang w:val="vi-VN"/>
+              </w:rPr>
+            </w:pPr>
+            <w:r>
+              <w:t xml:space="preserve">_If customer clicked on </w:t>
+            </w:r>
+            <w:r>
+              <w:t>any</w:t>
+            </w:r>
+            <w:r>
+              <w:rPr>
+                <w:lang w:val="vi-VN"/>
+              </w:rPr>
+              <w:t xml:space="preserve"> specific food on the tabel</w:t>
+            </w:r>
+            <w:r>
+              <w:t xml:space="preserve">. Show </w:t>
+            </w:r>
+            <w:r>
+              <w:t>detail</w:t>
+            </w:r>
+            <w:r>
+              <w:rPr>
+                <w:lang w:val="vi-VN"/>
+              </w:rPr>
+              <w:t xml:space="preserve"> information about that food. </w:t>
+            </w:r>
+          </w:p>
+          <w:p>
+            <w:pPr>
+              <w:rPr>
+                <w:lang w:val="vi-VN"/>
+              </w:rPr>
+            </w:pPr>
+            <w:r>
+              <w:rPr>
+                <w:lang w:val="vi-VN"/>
+              </w:rPr>
+              <w:t>_After pick any food, customer click add button. The notifycation message will show to notify that product have been add to cart.</w:t>
+            </w:r>
+          </w:p>
+        </w:tc>
+      </w:tr>
+      <w:tr>
+        <w:trPr>
+          <w:jc w:val="center"/>
+        </w:trPr>
+        <w:tc>
+          <w:tcPr>
+            <w:tcW w:w="2448" w:type="dxa"/>
+            <w:shd w:val="clear" w:color="auto" w:fill="F3F3F3"/>
+          </w:tcPr>
+          <w:p>
+            <w:pPr>
+              <w:rPr>
+                <w:b/>
+              </w:rPr>
+            </w:pPr>
+            <w:r>
+              <w:rPr>
+                <w:b/>
+              </w:rPr>
+              <w:t>Alternative flow(s)</w:t>
+            </w:r>
+          </w:p>
+        </w:tc>
+        <w:tc>
+          <w:tcPr>
+            <w:tcW w:w="7200" w:type="dxa"/>
+          </w:tcPr>
+          <w:p>
+            <w:r>
+              <w:rPr>
+                <w:lang w:val="vi-VN"/>
+              </w:rPr>
+              <w:t>_If the</w:t>
+            </w:r>
+            <w:r>
+              <w:rPr>
+                <w:lang w:val="vi-VN"/>
+              </w:rPr>
+              <w:t xml:space="preserve"> customer haven’t choose any food but click add, the system will not do anything.</w:t>
+            </w:r>
+          </w:p>
+        </w:tc>
+      </w:tr>
+    </w:tbl>
+    <w:tbl>
+      <w:tblPr>
+        <w:tblpPr w:leftFromText="180" w:rightFromText="180" w:vertAnchor="text" w:horzAnchor="margin" w:tblpXSpec="center" w:tblpY="500"/>
+        <w:tblW w:w="9648" w:type="dxa"/>
+        <w:tblBorders>
+          <w:top w:val="single" w:sz="4" w:space="0" w:color="auto"/>
+          <w:left w:val="single" w:sz="4" w:space="0" w:color="auto"/>
+          <w:bottom w:val="single" w:sz="4" w:space="0" w:color="auto"/>
+          <w:right w:val="single" w:sz="4" w:space="0" w:color="auto"/>
+          <w:insideH w:val="single" w:sz="4" w:space="0" w:color="auto"/>
+          <w:insideV w:val="single" w:sz="4" w:space="0" w:color="auto"/>
+        </w:tblBorders>
+        <w:tblLook w:val="01E0" w:firstRow="1" w:lastRow="1" w:firstColumn="1" w:lastColumn="1" w:noHBand="0" w:noVBand="0"/>
+      </w:tblPr>
+      <w:tblGrid>
+        <w:gridCol w:w="2448"/>
+        <w:gridCol w:w="7200"/>
+      </w:tblGrid>
+      <w:tr>
+        <w:tc>
+          <w:tcPr>
+            <w:tcW w:w="2448" w:type="dxa"/>
+            <w:tcBorders>
+              <w:bottom w:val="single" w:sz="4" w:space="0" w:color="auto"/>
+            </w:tcBorders>
+            <w:shd w:val="clear" w:color="auto" w:fill="606060"/>
+          </w:tcPr>
+          <w:p>
+            <w:pPr>
+              <w:rPr>
+                <w:b/>
+                <w:color w:val="FFFFFF"/>
+                <w:sz w:val="28"/>
+                <w:szCs w:val="28"/>
+              </w:rPr>
+            </w:pPr>
+            <w:r>
+              <w:rPr>
+                <w:b/>
+                <w:color w:val="FFFFFF"/>
+                <w:sz w:val="28"/>
+                <w:szCs w:val="28"/>
+              </w:rPr>
+              <w:t>Usecase</w:t>
+            </w:r>
+          </w:p>
+        </w:tc>
+        <w:tc>
+          <w:tcPr>
+            <w:tcW w:w="7200" w:type="dxa"/>
+            <w:shd w:val="clear" w:color="auto" w:fill="606060"/>
+          </w:tcPr>
+          <w:p>
+            <w:pPr>
+              <w:rPr>
+                <w:color w:val="FFFFFF"/>
+                <w:sz w:val="28"/>
+                <w:szCs w:val="28"/>
+                <w:lang w:val="vi-VN"/>
+              </w:rPr>
+            </w:pPr>
+            <w:r>
+              <w:rPr>
+                <w:color w:val="FFFFFF"/>
+                <w:sz w:val="28"/>
+                <w:szCs w:val="28"/>
+                <w:lang w:val="vi-VN"/>
+              </w:rPr>
+              <w:t>Promotion event</w:t>
+            </w:r>
+          </w:p>
+        </w:tc>
+      </w:tr>
+      <w:tr>
+        <w:tc>
+          <w:tcPr>
+            <w:tcW w:w="2448" w:type="dxa"/>
+            <w:shd w:val="clear" w:color="auto" w:fill="F3F3F3"/>
+          </w:tcPr>
+          <w:p>
+            <w:pPr>
+              <w:rPr>
+                <w:b/>
+              </w:rPr>
+            </w:pPr>
+            <w:r>
+              <w:rPr>
+                <w:b/>
+              </w:rPr>
+              <w:t>Actor</w:t>
+            </w:r>
+          </w:p>
+        </w:tc>
+        <w:tc>
+          <w:tcPr>
+            <w:tcW w:w="7200" w:type="dxa"/>
+          </w:tcPr>
+          <w:p>
+            <w:r>
+              <w:t>Administrator</w:t>
+            </w:r>
+          </w:p>
+        </w:tc>
+      </w:tr>
+      <w:tr>
+        <w:tc>
+          <w:tcPr>
+            <w:tcW w:w="2448" w:type="dxa"/>
+            <w:shd w:val="clear" w:color="auto" w:fill="F3F3F3"/>
+          </w:tcPr>
+          <w:p>
+            <w:pPr>
+              <w:rPr>
+                <w:b/>
+              </w:rPr>
+            </w:pPr>
+            <w:r>
+              <w:rPr>
+                <w:b/>
+              </w:rPr>
+              <w:t>Short Description</w:t>
+            </w:r>
+          </w:p>
+        </w:tc>
+        <w:tc>
+          <w:tcPr>
+            <w:tcW w:w="7200" w:type="dxa"/>
+          </w:tcPr>
+          <w:p>
+            <w:pPr>
+              <w:rPr>
+                <w:lang w:val="vi-VN"/>
+              </w:rPr>
+            </w:pPr>
+            <w:r>
+              <w:rPr>
+                <w:lang w:val="vi-VN"/>
+              </w:rPr>
+              <w:t>Create a promotion event</w:t>
+            </w:r>
+          </w:p>
+        </w:tc>
+      </w:tr>
+      <w:tr>
+        <w:tc>
+          <w:tcPr>
+            <w:tcW w:w="2448" w:type="dxa"/>
+            <w:shd w:val="clear" w:color="auto" w:fill="F3F3F3"/>
+          </w:tcPr>
+          <w:p>
+            <w:pPr>
+              <w:rPr>
+                <w:b/>
+              </w:rPr>
+            </w:pPr>
+            <w:r>
+              <w:rPr>
+                <w:b/>
+              </w:rPr>
+              <w:t>Pre-Conditions</w:t>
+            </w:r>
+          </w:p>
+        </w:tc>
+        <w:tc>
+          <w:tcPr>
+            <w:tcW w:w="7200" w:type="dxa"/>
+          </w:tcPr>
+          <w:p>
+            <w:pPr>
+              <w:rPr>
+                <w:lang w:val="vi-VN"/>
+              </w:rPr>
+            </w:pPr>
+            <w:r>
+              <w:t>Login</w:t>
+            </w:r>
+            <w:r>
+              <w:rPr>
+                <w:lang w:val="vi-VN"/>
+              </w:rPr>
+              <w:t xml:space="preserve"> in successful as admin role</w:t>
+            </w:r>
+          </w:p>
+        </w:tc>
+      </w:tr>
+      <w:tr>
+        <w:tc>
+          <w:tcPr>
+            <w:tcW w:w="2448" w:type="dxa"/>
+            <w:shd w:val="clear" w:color="auto" w:fill="F3F3F3"/>
+          </w:tcPr>
+          <w:p>
+            <w:pPr>
+              <w:rPr>
+                <w:b/>
+              </w:rPr>
+            </w:pPr>
+            <w:r>
+              <w:rPr>
+                <w:b/>
+              </w:rPr>
+              <w:t>Post-Conditions</w:t>
+            </w:r>
+          </w:p>
+        </w:tc>
+        <w:tc>
+          <w:tcPr>
+            <w:tcW w:w="7200" w:type="dxa"/>
+          </w:tcPr>
+          <w:p>
+            <w:pPr>
+              <w:rPr>
+                <w:lang w:val="vi-VN"/>
+              </w:rPr>
+            </w:pPr>
+            <w:r>
+              <w:t>Have</w:t>
+            </w:r>
+            <w:r>
+              <w:rPr>
+                <w:lang w:val="vi-VN"/>
+              </w:rPr>
+              <w:t xml:space="preserve"> an account</w:t>
+            </w:r>
+          </w:p>
+        </w:tc>
+      </w:tr>
+      <w:tr>
+        <w:tc>
+          <w:tcPr>
+            <w:tcW w:w="2448" w:type="dxa"/>
+            <w:shd w:val="clear" w:color="auto" w:fill="F3F3F3"/>
+          </w:tcPr>
+          <w:p>
+            <w:pPr>
+              <w:rPr>
+                <w:b/>
+              </w:rPr>
+            </w:pPr>
+            <w:r>
+              <w:rPr>
+                <w:b/>
+              </w:rPr>
+              <w:t>Main flow</w:t>
+            </w:r>
+          </w:p>
+        </w:tc>
+        <w:tc>
+          <w:tcPr>
+            <w:tcW w:w="7200" w:type="dxa"/>
+          </w:tcPr>
+          <w:p>
+            <w:pPr>
+              <w:rPr>
+                <w:lang w:val="vi-VN"/>
+              </w:rPr>
+            </w:pPr>
+            <w:r>
+              <w:rPr>
+                <w:lang w:val="vi-VN"/>
+              </w:rPr>
+              <w:t>_In main form as administrator role, when user click on View promotions.</w:t>
+            </w:r>
+          </w:p>
+          <w:p>
+            <w:pPr>
+              <w:rPr>
+                <w:lang w:val="vi-VN"/>
+              </w:rPr>
+            </w:pPr>
+            <w:r>
+              <w:rPr>
+                <w:lang w:val="vi-VN"/>
+              </w:rPr>
+              <w:t>_Show view promotions form.</w:t>
+            </w:r>
+          </w:p>
+          <w:p>
+            <w:pPr>
+              <w:rPr>
+                <w:lang w:val="vi-VN"/>
+              </w:rPr>
+            </w:pPr>
+            <w:r>
+              <w:rPr>
+                <w:lang w:val="vi-VN"/>
+              </w:rPr>
+              <w:t xml:space="preserve">_If user fill promotions information like: </w:t>
+            </w:r>
+          </w:p>
+          <w:p/>
+        </w:tc>
+      </w:tr>
+      <w:tr>
+        <w:tc>
+          <w:tcPr>
+            <w:tcW w:w="2448" w:type="dxa"/>
+            <w:shd w:val="clear" w:color="auto" w:fill="F3F3F3"/>
+          </w:tcPr>
+          <w:p>
+            <w:pPr>
+              <w:rPr>
+                <w:b/>
+              </w:rPr>
+            </w:pPr>
+            <w:r>
+              <w:rPr>
+                <w:b/>
+              </w:rPr>
+              <w:t>Alternative flow(s)</w:t>
+            </w:r>
+          </w:p>
+        </w:tc>
+        <w:tc>
+          <w:tcPr>
+            <w:tcW w:w="7200" w:type="dxa"/>
+          </w:tcPr>
+          <w:p>
+            <w:pPr>
+              <w:rPr>
+                <w:lang w:val="vi-VN"/>
+              </w:rPr>
+            </w:pPr>
+            <w:r>
+              <w:rPr>
+                <w:lang w:val="vi-VN"/>
+              </w:rPr>
+              <w:t>_If user haven’t fill all the text feild or fill with wrong fomat of any promotions information but click on create button, system will show notifycation error and allow user to fill all the promotion’s information again.</w:t>
+            </w:r>
+          </w:p>
+        </w:tc>
+      </w:tr>
+    </w:tbl>
+    <w:p>
+      <w:pPr>
+        <w:rPr>
+          <w:lang w:val="vi-VN"/>
+        </w:rPr>
+      </w:pPr>
+    </w:p>
+    <w:p>
+      <w:pPr>
+        <w:rPr>
+          <w:lang w:val="vi-VN"/>
+        </w:rPr>
+      </w:pPr>
+    </w:p>
+    <w:p>
+      <w:pPr>
+        <w:rPr>
+          <w:lang w:val="vi-VN"/>
+        </w:rPr>
+      </w:pPr>
+    </w:p>
+    <w:p>
+      <w:pPr>
+        <w:rPr>
+          <w:lang w:val="vi-VN"/>
+        </w:rPr>
+      </w:pPr>
+    </w:p>
+    <w:p>
+      <w:pPr>
+        <w:rPr>
+          <w:lang w:val="vi-VN"/>
+        </w:rPr>
+      </w:pPr>
+    </w:p>
+    <w:p>
+      <w:pPr>
+        <w:rPr>
+          <w:lang w:val="vi-VN"/>
+        </w:rPr>
+      </w:pPr>
+    </w:p>
+    <w:p>
+      <w:pPr>
+        <w:rPr>
+          <w:lang w:val="vi-VN"/>
+        </w:rPr>
+      </w:pPr>
+    </w:p>
+    <w:p>
+      <w:pPr>
+        <w:rPr>
+          <w:lang w:val="vi-VN"/>
+        </w:rPr>
+      </w:pPr>
+    </w:p>
+    <w:p>
+      <w:pPr>
+        <w:rPr>
+          <w:lang w:val="vi-VN"/>
+        </w:rPr>
+      </w:pPr>
+    </w:p>
+    <w:p>
+      <w:pPr>
+        <w:rPr>
+          <w:lang w:val="vi-VN"/>
+        </w:rPr>
+      </w:pPr>
+    </w:p>
+    <w:p>
+      <w:pPr>
+        <w:rPr>
+          <w:lang w:val="vi-VN"/>
+        </w:rPr>
+      </w:pPr>
+    </w:p>
+    <w:tbl>
+      <w:tblPr>
+        <w:tblpPr w:leftFromText="180" w:rightFromText="180" w:vertAnchor="text" w:horzAnchor="margin" w:tblpXSpec="center" w:tblpY="500"/>
+        <w:tblW w:w="9648" w:type="dxa"/>
+        <w:tblBorders>
+          <w:top w:val="single" w:sz="4" w:space="0" w:color="auto"/>
+          <w:left w:val="single" w:sz="4" w:space="0" w:color="auto"/>
+          <w:bottom w:val="single" w:sz="4" w:space="0" w:color="auto"/>
+          <w:right w:val="single" w:sz="4" w:space="0" w:color="auto"/>
+          <w:insideH w:val="single" w:sz="4" w:space="0" w:color="auto"/>
+          <w:insideV w:val="single" w:sz="4" w:space="0" w:color="auto"/>
+        </w:tblBorders>
+        <w:tblLook w:val="01E0" w:firstRow="1" w:lastRow="1" w:firstColumn="1" w:lastColumn="1" w:noHBand="0" w:noVBand="0"/>
+      </w:tblPr>
+      <w:tblGrid>
+        <w:gridCol w:w="2448"/>
+        <w:gridCol w:w="7200"/>
+      </w:tblGrid>
+      <w:tr>
+        <w:tc>
+          <w:tcPr>
+            <w:tcW w:w="2448" w:type="dxa"/>
+            <w:tcBorders>
+              <w:bottom w:val="single" w:sz="4" w:space="0" w:color="auto"/>
+            </w:tcBorders>
+            <w:shd w:val="clear" w:color="auto" w:fill="606060"/>
+          </w:tcPr>
+          <w:p>
+            <w:pPr>
+              <w:rPr>
+                <w:b/>
+                <w:color w:val="FFFFFF"/>
+                <w:sz w:val="28"/>
+                <w:szCs w:val="28"/>
+              </w:rPr>
+            </w:pPr>
+            <w:r>
+              <w:rPr>
+                <w:b/>
+                <w:color w:val="FFFFFF"/>
+                <w:sz w:val="28"/>
+                <w:szCs w:val="28"/>
+              </w:rPr>
+              <w:lastRenderedPageBreak/>
+              <w:t>Usecase</w:t>
+            </w:r>
+          </w:p>
+        </w:tc>
+        <w:tc>
+          <w:tcPr>
+            <w:tcW w:w="7200" w:type="dxa"/>
+            <w:shd w:val="clear" w:color="auto" w:fill="606060"/>
+          </w:tcPr>
+          <w:p>
+            <w:pPr>
+              <w:rPr>
+                <w:color w:val="FFFFFF"/>
+                <w:sz w:val="28"/>
+                <w:szCs w:val="28"/>
+                <w:lang w:val="vi-VN"/>
+              </w:rPr>
+            </w:pPr>
+            <w:r>
+              <w:rPr>
+                <w:color w:val="FFFFFF"/>
+                <w:sz w:val="28"/>
+                <w:szCs w:val="28"/>
+                <w:lang w:val="vi-VN"/>
+              </w:rPr>
+              <w:t>Statistical report</w:t>
+            </w:r>
+          </w:p>
+        </w:tc>
+      </w:tr>
+      <w:tr>
+        <w:tc>
+          <w:tcPr>
+            <w:tcW w:w="2448" w:type="dxa"/>
+            <w:shd w:val="clear" w:color="auto" w:fill="F3F3F3"/>
+          </w:tcPr>
+          <w:p>
+            <w:pPr>
+              <w:rPr>
+                <w:b/>
+              </w:rPr>
+            </w:pPr>
+            <w:r>
+              <w:rPr>
+                <w:b/>
+              </w:rPr>
+              <w:t>Actor</w:t>
+            </w:r>
+          </w:p>
+        </w:tc>
+        <w:tc>
+          <w:tcPr>
+            <w:tcW w:w="7200" w:type="dxa"/>
+          </w:tcPr>
+          <w:p>
+            <w:r>
+              <w:t>Administrator</w:t>
+            </w:r>
+          </w:p>
+        </w:tc>
+      </w:tr>
+      <w:tr>
+        <w:tc>
+          <w:tcPr>
+            <w:tcW w:w="2448" w:type="dxa"/>
+            <w:shd w:val="clear" w:color="auto" w:fill="F3F3F3"/>
+          </w:tcPr>
+          <w:p>
+            <w:pPr>
+              <w:rPr>
+                <w:b/>
+              </w:rPr>
+            </w:pPr>
+            <w:r>
+              <w:rPr>
+                <w:b/>
+              </w:rPr>
+              <w:t>Short Description</w:t>
+            </w:r>
+          </w:p>
+        </w:tc>
+        <w:tc>
+          <w:tcPr>
+            <w:tcW w:w="7200" w:type="dxa"/>
+          </w:tcPr>
+          <w:p>
+            <w:pPr>
+              <w:rPr>
+                <w:lang w:val="vi-VN"/>
+              </w:rPr>
+            </w:pPr>
+            <w:r>
+              <w:rPr>
+                <w:lang w:val="vi-VN"/>
+              </w:rPr>
+              <w:t>View popular food and potential customers</w:t>
+            </w:r>
+          </w:p>
+        </w:tc>
+      </w:tr>
+      <w:tr>
+        <w:tc>
+          <w:tcPr>
+            <w:tcW w:w="2448" w:type="dxa"/>
+            <w:shd w:val="clear" w:color="auto" w:fill="F3F3F3"/>
+          </w:tcPr>
+          <w:p>
+            <w:pPr>
+              <w:rPr>
+                <w:b/>
+              </w:rPr>
+            </w:pPr>
+            <w:r>
+              <w:rPr>
+                <w:b/>
+              </w:rPr>
+              <w:t>Pre-Conditions</w:t>
+            </w:r>
+          </w:p>
+        </w:tc>
+        <w:tc>
+          <w:tcPr>
+            <w:tcW w:w="7200" w:type="dxa"/>
+          </w:tcPr>
+          <w:p>
+            <w:pPr>
+              <w:rPr>
+                <w:lang w:val="vi-VN"/>
+              </w:rPr>
+            </w:pPr>
+            <w:r>
+              <w:t>Login</w:t>
+            </w:r>
+            <w:r>
+              <w:rPr>
+                <w:lang w:val="vi-VN"/>
+              </w:rPr>
+              <w:t xml:space="preserve"> in successful as admin role</w:t>
+            </w:r>
+          </w:p>
+        </w:tc>
+      </w:tr>
+      <w:tr>
+        <w:tc>
+          <w:tcPr>
+            <w:tcW w:w="2448" w:type="dxa"/>
+            <w:shd w:val="clear" w:color="auto" w:fill="F3F3F3"/>
+          </w:tcPr>
+          <w:p>
+            <w:pPr>
+              <w:rPr>
+                <w:b/>
+              </w:rPr>
+            </w:pPr>
+            <w:r>
+              <w:rPr>
+                <w:b/>
+              </w:rPr>
+              <w:t>Post-Conditions</w:t>
+            </w:r>
+          </w:p>
+        </w:tc>
+        <w:tc>
+          <w:tcPr>
+            <w:tcW w:w="7200" w:type="dxa"/>
+          </w:tcPr>
+          <w:p>
+            <w:pPr>
+              <w:rPr>
+                <w:lang w:val="vi-VN"/>
+              </w:rPr>
+            </w:pPr>
+            <w:r>
+              <w:t>Have</w:t>
+            </w:r>
+            <w:r>
+              <w:rPr>
+                <w:lang w:val="vi-VN"/>
+              </w:rPr>
+              <w:t xml:space="preserve"> an account</w:t>
+            </w:r>
+          </w:p>
+        </w:tc>
+      </w:tr>
+      <w:tr>
+        <w:tc>
+          <w:tcPr>
+            <w:tcW w:w="2448" w:type="dxa"/>
+            <w:shd w:val="clear" w:color="auto" w:fill="F3F3F3"/>
+          </w:tcPr>
+          <w:p>
+            <w:pPr>
+              <w:rPr>
+                <w:b/>
+              </w:rPr>
+            </w:pPr>
+            <w:r>
+              <w:rPr>
+                <w:b/>
+              </w:rPr>
+              <w:t>Main flow</w:t>
+            </w:r>
+          </w:p>
+        </w:tc>
+        <w:tc>
+          <w:tcPr>
+            <w:tcW w:w="7200" w:type="dxa"/>
+          </w:tcPr>
+          <w:p>
+            <w:pPr>
+              <w:rPr>
+                <w:lang w:val="vi-VN"/>
+              </w:rPr>
+            </w:pPr>
+            <w:r>
+              <w:rPr>
+                <w:lang w:val="vi-VN"/>
+              </w:rPr>
+              <w:t xml:space="preserve">_In main form as administrator role, when user click on </w:t>
+            </w:r>
+            <w:r>
+              <w:rPr>
+                <w:lang w:val="vi-VN"/>
+              </w:rPr>
+              <w:t xml:space="preserve">Statistical </w:t>
+            </w:r>
+            <w:r>
+              <w:rPr>
+                <w:lang w:val="vi-VN"/>
+              </w:rPr>
+              <w:t>report</w:t>
+            </w:r>
+            <w:r>
+              <w:rPr>
+                <w:lang w:val="vi-VN"/>
+              </w:rPr>
+              <w:t>.</w:t>
+            </w:r>
+          </w:p>
+          <w:p>
+            <w:pPr>
+              <w:rPr>
+                <w:lang w:val="vi-VN"/>
+              </w:rPr>
+            </w:pPr>
+            <w:r>
+              <w:rPr>
+                <w:lang w:val="vi-VN"/>
+              </w:rPr>
+              <w:t xml:space="preserve">_Show </w:t>
+            </w:r>
+            <w:r>
+              <w:rPr>
+                <w:lang w:val="vi-VN"/>
+              </w:rPr>
+              <w:t>Statistical report</w:t>
+            </w:r>
+            <w:r>
+              <w:rPr>
+                <w:lang w:val="vi-VN"/>
+              </w:rPr>
+              <w:t xml:space="preserve"> form.</w:t>
+            </w:r>
+          </w:p>
+          <w:p>
+            <w:pPr>
+              <w:rPr>
+                <w:lang w:val="vi-VN"/>
+              </w:rPr>
+            </w:pPr>
+            <w:r>
+              <w:rPr>
+                <w:lang w:val="vi-VN"/>
+              </w:rPr>
+              <w:t xml:space="preserve">_In this form administrator can view most ordered food and potiential customer so that can create suitable promotion event </w:t>
+            </w:r>
+            <w:r>
+              <w:rPr>
+                <w:lang w:val="vi-VN"/>
+              </w:rPr>
+              <w:t xml:space="preserve"> </w:t>
+            </w:r>
+          </w:p>
+        </w:tc>
+      </w:tr>
+      <w:tr>
+        <w:tc>
+          <w:tcPr>
+            <w:tcW w:w="2448" w:type="dxa"/>
+            <w:shd w:val="clear" w:color="auto" w:fill="F3F3F3"/>
+          </w:tcPr>
+          <w:p>
+            <w:pPr>
+              <w:rPr>
+                <w:b/>
+              </w:rPr>
+            </w:pPr>
+            <w:r>
+              <w:rPr>
+                <w:b/>
+              </w:rPr>
+              <w:t>Alternative flow(s)</w:t>
+            </w:r>
+          </w:p>
+        </w:tc>
+        <w:tc>
+          <w:tcPr>
+            <w:tcW w:w="7200" w:type="dxa"/>
+          </w:tcPr>
+          <w:p>
+            <w:pPr>
+              <w:rPr>
+                <w:lang w:val="vi-VN"/>
+              </w:rPr>
+            </w:pPr>
+          </w:p>
+        </w:tc>
+      </w:tr>
+    </w:tbl>
+    <w:p>
+      <w:pPr>
+        <w:rPr>
+          <w:lang w:val="vi-VN"/>
+        </w:rPr>
+      </w:pPr>
+    </w:p>
     <w:p/>
     <w:p/>
     <w:p/>
@@ -5304,7 +6722,6 @@
                 <w:szCs w:val="28"/>
               </w:rPr>
             </w:pPr>
-            <w:proofErr w:type="spellStart"/>
             <w:r>
               <w:rPr>
                 <w:b/>
@@ -5314,7 +6731,6 @@
               </w:rPr>
               <w:t>Usecase</w:t>
             </w:r>
-            <w:proofErr w:type="spellEnd"/>
           </w:p>
         </w:tc>
         <w:tc>
@@ -5336,7 +6752,7 @@
                 <w:sz w:val="28"/>
                 <w:szCs w:val="28"/>
               </w:rPr>
-              <w:t>Edit Account</w:t>
+              <w:t>Transaction</w:t>
             </w:r>
           </w:p>
         </w:tc>
@@ -5370,7 +6786,7 @@
           </w:tcPr>
           <w:p>
             <w:r>
-              <w:t>Edit member’s information.</w:t>
+              <w:t>Customers can transfer</w:t>
             </w:r>
           </w:p>
         </w:tc>
@@ -5469,33 +6885,55 @@
           </w:p>
           <w:p>
             <w:r>
-              <w:t xml:space="preserve">_Member clicks on the link to edit his(her) </w:t>
-            </w:r>
-            <w:proofErr w:type="gramStart"/>
-            <w:r>
-              <w:t>information, and</w:t>
-            </w:r>
-            <w:proofErr w:type="gramEnd"/>
-            <w:r>
-              <w:t xml:space="preserve"> access the private information page.</w:t>
-            </w:r>
-          </w:p>
-          <w:p>
-            <w:r>
-              <w:t>_Member edits information and save this action.</w:t>
-            </w:r>
-          </w:p>
-          <w:p>
-            <w:r>
-              <w:t xml:space="preserve">_System </w:t>
-            </w:r>
-            <w:proofErr w:type="gramStart"/>
-            <w:r>
-              <w:t>check</w:t>
-            </w:r>
-            <w:proofErr w:type="gramEnd"/>
-            <w:r>
-              <w:t xml:space="preserve"> this information and save it on the server.</w:t>
+              <w:t xml:space="preserve">_Member clicks on the link to Transaction his(her) , and </w:t>
+            </w:r>
+            <w:r>
+              <w:rPr>
+                <w:iCs/>
+              </w:rPr>
+              <w:t>user can make a funds transfer to another account in the same bank</w:t>
+            </w:r>
+            <w:r>
+              <w:t xml:space="preserve"> </w:t>
+            </w:r>
+          </w:p>
+          <w:p>
+            <w:pPr>
+              <w:spacing w:line="360" w:lineRule="auto"/>
+              <w:rPr>
+                <w:iCs/>
+              </w:rPr>
+            </w:pPr>
+            <w:r>
+              <w:t>_</w:t>
+            </w:r>
+            <w:r>
+              <w:rPr>
+                <w:iCs/>
+              </w:rPr>
+              <w:t xml:space="preserve"> Member selecting the desired account he is taken to a page which how the present balance in that particular account number </w:t>
+            </w:r>
+          </w:p>
+          <w:p>
+            <w:pPr>
+              <w:spacing w:line="360" w:lineRule="auto"/>
+              <w:rPr>
+                <w:iCs/>
+              </w:rPr>
+            </w:pPr>
+            <w:r>
+              <w:t>_</w:t>
+            </w:r>
+            <w:r>
+              <w:rPr>
+                <w:iCs/>
+              </w:rPr>
+              <w:t xml:space="preserve"> User can request details of the last ‘n’ number of transactions he has performed, and a report can also be taken of this</w:t>
+            </w:r>
+          </w:p>
+          <w:p>
+            <w:r>
+              <w:t>_System check this information and Transaction  it on the server.</w:t>
             </w:r>
           </w:p>
           <w:p>
@@ -5534,28 +6972,271 @@
           </w:tcPr>
           <w:p>
             <w:r>
-              <w:t xml:space="preserve">_If any information edit </w:t>
-            </w:r>
-            <w:proofErr w:type="gramStart"/>
-            <w:r>
-              <w:t>are</w:t>
-            </w:r>
-            <w:proofErr w:type="gramEnd"/>
-            <w:r>
-              <w:t xml:space="preserve"> invalid, system will notify the error.</w:t>
-            </w:r>
-          </w:p>
-          <w:p>
-            <w:r>
-              <w:t xml:space="preserve">_If server notifies any error when it’s processing, system must be </w:t>
-            </w:r>
-            <w:proofErr w:type="gramStart"/>
-            <w:r>
-              <w:t>write</w:t>
-            </w:r>
-            <w:proofErr w:type="gramEnd"/>
-            <w:r>
-              <w:t xml:space="preserve"> report into Log file.</w:t>
+              <w:t>_If any information transaction are invalid, system’ll notify the error, and rollback.</w:t>
+            </w:r>
+          </w:p>
+          <w:p>
+            <w:r>
+              <w:t>_If server notifies any error when it’s processing, system must be write report into Log file.</w:t>
+            </w:r>
+          </w:p>
+        </w:tc>
+      </w:tr>
+    </w:tbl>
+    <w:p/>
+    <w:tbl>
+      <w:tblPr>
+        <w:tblW w:w="9648" w:type="dxa"/>
+        <w:jc w:val="center"/>
+        <w:tblBorders>
+          <w:top w:val="single" w:sz="4" w:space="0" w:color="auto"/>
+          <w:left w:val="single" w:sz="4" w:space="0" w:color="auto"/>
+          <w:bottom w:val="single" w:sz="4" w:space="0" w:color="auto"/>
+          <w:right w:val="single" w:sz="4" w:space="0" w:color="auto"/>
+          <w:insideH w:val="single" w:sz="4" w:space="0" w:color="auto"/>
+          <w:insideV w:val="single" w:sz="4" w:space="0" w:color="auto"/>
+        </w:tblBorders>
+        <w:tblLook w:val="01E0" w:firstRow="1" w:lastRow="1" w:firstColumn="1" w:lastColumn="1" w:noHBand="0" w:noVBand="0"/>
+      </w:tblPr>
+      <w:tblGrid>
+        <w:gridCol w:w="2448"/>
+        <w:gridCol w:w="7200"/>
+      </w:tblGrid>
+      <w:tr>
+        <w:trPr>
+          <w:jc w:val="center"/>
+        </w:trPr>
+        <w:tc>
+          <w:tcPr>
+            <w:tcW w:w="2448" w:type="dxa"/>
+            <w:tcBorders>
+              <w:bottom w:val="single" w:sz="4" w:space="0" w:color="auto"/>
+            </w:tcBorders>
+            <w:shd w:val="clear" w:color="auto" w:fill="606060"/>
+          </w:tcPr>
+          <w:p>
+            <w:pPr>
+              <w:rPr>
+                <w:b/>
+                <w:color w:val="FFFFFF"/>
+                <w:sz w:val="28"/>
+                <w:szCs w:val="28"/>
+              </w:rPr>
+            </w:pPr>
+            <w:r>
+              <w:rPr>
+                <w:b/>
+                <w:color w:val="FFFFFF"/>
+                <w:sz w:val="28"/>
+                <w:szCs w:val="28"/>
+              </w:rPr>
+              <w:t>Usecase</w:t>
+            </w:r>
+          </w:p>
+        </w:tc>
+        <w:tc>
+          <w:tcPr>
+            <w:tcW w:w="7200" w:type="dxa"/>
+            <w:shd w:val="clear" w:color="auto" w:fill="606060"/>
+          </w:tcPr>
+          <w:p>
+            <w:pPr>
+              <w:rPr>
+                <w:color w:val="FFFFFF"/>
+                <w:sz w:val="28"/>
+                <w:szCs w:val="28"/>
+              </w:rPr>
+            </w:pPr>
+            <w:r>
+              <w:rPr>
+                <w:color w:val="FFFFFF"/>
+                <w:sz w:val="28"/>
+                <w:szCs w:val="28"/>
+              </w:rPr>
+              <w:t xml:space="preserve">Download </w:t>
+            </w:r>
+            <w:r>
+              <w:rPr>
+                <w:color w:val="FFFFFF" w:themeColor="background1"/>
+              </w:rPr>
+              <w:t>Transaction Report</w:t>
+            </w:r>
+          </w:p>
+        </w:tc>
+      </w:tr>
+      <w:tr>
+        <w:trPr>
+          <w:jc w:val="center"/>
+        </w:trPr>
+        <w:tc>
+          <w:tcPr>
+            <w:tcW w:w="2448" w:type="dxa"/>
+            <w:shd w:val="clear" w:color="auto" w:fill="F3F3F3"/>
+          </w:tcPr>
+          <w:p>
+            <w:pPr>
+              <w:rPr>
+                <w:b/>
+              </w:rPr>
+            </w:pPr>
+            <w:r>
+              <w:rPr>
+                <w:b/>
+              </w:rPr>
+              <w:t>Short Description</w:t>
+            </w:r>
+          </w:p>
+        </w:tc>
+        <w:tc>
+          <w:tcPr>
+            <w:tcW w:w="7200" w:type="dxa"/>
+          </w:tcPr>
+          <w:p>
+            <w:r>
+              <w:t>See and download Transaction Report</w:t>
+            </w:r>
+          </w:p>
+        </w:tc>
+      </w:tr>
+      <w:tr>
+        <w:trPr>
+          <w:jc w:val="center"/>
+        </w:trPr>
+        <w:tc>
+          <w:tcPr>
+            <w:tcW w:w="2448" w:type="dxa"/>
+            <w:shd w:val="clear" w:color="auto" w:fill="F3F3F3"/>
+          </w:tcPr>
+          <w:p>
+            <w:pPr>
+              <w:rPr>
+                <w:b/>
+              </w:rPr>
+            </w:pPr>
+            <w:r>
+              <w:rPr>
+                <w:b/>
+              </w:rPr>
+              <w:t>Pre-Conditions</w:t>
+            </w:r>
+          </w:p>
+        </w:tc>
+        <w:tc>
+          <w:tcPr>
+            <w:tcW w:w="7200" w:type="dxa"/>
+          </w:tcPr>
+          <w:p/>
+        </w:tc>
+      </w:tr>
+      <w:tr>
+        <w:trPr>
+          <w:jc w:val="center"/>
+        </w:trPr>
+        <w:tc>
+          <w:tcPr>
+            <w:tcW w:w="2448" w:type="dxa"/>
+            <w:shd w:val="clear" w:color="auto" w:fill="F3F3F3"/>
+          </w:tcPr>
+          <w:p>
+            <w:pPr>
+              <w:rPr>
+                <w:b/>
+              </w:rPr>
+            </w:pPr>
+            <w:r>
+              <w:rPr>
+                <w:b/>
+              </w:rPr>
+              <w:t>Post-Conditions</w:t>
+            </w:r>
+          </w:p>
+        </w:tc>
+        <w:tc>
+          <w:tcPr>
+            <w:tcW w:w="7200" w:type="dxa"/>
+          </w:tcPr>
+          <w:p/>
+        </w:tc>
+      </w:tr>
+      <w:tr>
+        <w:trPr>
+          <w:jc w:val="center"/>
+        </w:trPr>
+        <w:tc>
+          <w:tcPr>
+            <w:tcW w:w="2448" w:type="dxa"/>
+            <w:shd w:val="clear" w:color="auto" w:fill="F3F3F3"/>
+          </w:tcPr>
+          <w:p>
+            <w:pPr>
+              <w:rPr>
+                <w:b/>
+              </w:rPr>
+            </w:pPr>
+            <w:r>
+              <w:rPr>
+                <w:b/>
+              </w:rPr>
+              <w:t>Main flow</w:t>
+            </w:r>
+          </w:p>
+        </w:tc>
+        <w:tc>
+          <w:tcPr>
+            <w:tcW w:w="7200" w:type="dxa"/>
+          </w:tcPr>
+          <w:p>
+            <w:r>
+              <w:t>_Customer access the transaction report page.</w:t>
+            </w:r>
+          </w:p>
+          <w:p>
+            <w:r>
+              <w:t>_Customer can see the Transaction report on this website.</w:t>
+            </w:r>
+          </w:p>
+          <w:p>
+            <w:r>
+              <w:t xml:space="preserve">_If customer want to download the transaction report, he(she) clicks on </w:t>
+            </w:r>
+            <w:r>
+              <w:lastRenderedPageBreak/>
+              <w:t>the link for download transaction  report.</w:t>
+            </w:r>
+          </w:p>
+        </w:tc>
+      </w:tr>
+      <w:tr>
+        <w:trPr>
+          <w:jc w:val="center"/>
+        </w:trPr>
+        <w:tc>
+          <w:tcPr>
+            <w:tcW w:w="2448" w:type="dxa"/>
+            <w:shd w:val="clear" w:color="auto" w:fill="F3F3F3"/>
+          </w:tcPr>
+          <w:p>
+            <w:pPr>
+              <w:rPr>
+                <w:b/>
+              </w:rPr>
+            </w:pPr>
+            <w:r>
+              <w:rPr>
+                <w:b/>
+              </w:rPr>
+              <w:lastRenderedPageBreak/>
+              <w:t>Alternative flow(s)</w:t>
+            </w:r>
+          </w:p>
+        </w:tc>
+        <w:tc>
+          <w:tcPr>
+            <w:tcW w:w="7200" w:type="dxa"/>
+          </w:tcPr>
+          <w:p>
+            <w:r>
+              <w:t>_If server notifies any error when it’s processing, system must be write report into Log file.</w:t>
             </w:r>
           </w:p>
         </w:tc>
@@ -5603,7 +7284,6 @@
                 <w:szCs w:val="28"/>
               </w:rPr>
             </w:pPr>
-            <w:proofErr w:type="spellStart"/>
             <w:r>
               <w:rPr>
                 <w:b/>
@@ -5613,7 +7293,6 @@
               </w:rPr>
               <w:t>Usecase</w:t>
             </w:r>
-            <w:proofErr w:type="spellEnd"/>
           </w:p>
         </w:tc>
         <w:tc>
@@ -5635,7 +7314,7 @@
                 <w:sz w:val="28"/>
                 <w:szCs w:val="28"/>
               </w:rPr>
-              <w:t>Transaction</w:t>
+              <w:t>Manage Customers</w:t>
             </w:r>
           </w:p>
         </w:tc>
@@ -5669,7 +7348,7 @@
           </w:tcPr>
           <w:p>
             <w:r>
-              <w:t>Customers can transfer</w:t>
+              <w:t>Manage all information about customer.</w:t>
             </w:r>
           </w:p>
         </w:tc>
@@ -5763,103 +7442,7 @@
           </w:tcPr>
           <w:p>
             <w:r>
-              <w:t>_Guest login to this website.</w:t>
-            </w:r>
-          </w:p>
-          <w:p>
-            <w:r>
-              <w:t>_Member clicks on the link to Transaction his(her</w:t>
-            </w:r>
-            <w:proofErr w:type="gramStart"/>
-            <w:r>
-              <w:t>) ,</w:t>
-            </w:r>
-            <w:proofErr w:type="gramEnd"/>
-            <w:r>
-              <w:t xml:space="preserve"> and </w:t>
-            </w:r>
-            <w:r>
-              <w:rPr>
-                <w:iCs/>
-              </w:rPr>
-              <w:t>user can make a funds transfer to another account in the same bank</w:t>
-            </w:r>
-            <w:r>
-              <w:t xml:space="preserve"> </w:t>
-            </w:r>
-          </w:p>
-          <w:p>
-            <w:pPr>
-              <w:spacing w:line="360" w:lineRule="auto"/>
-              <w:rPr>
-                <w:iCs/>
-              </w:rPr>
-            </w:pPr>
-            <w:r>
-              <w:t>_</w:t>
-            </w:r>
-            <w:r>
-              <w:rPr>
-                <w:iCs/>
-              </w:rPr>
-              <w:t xml:space="preserve"> Member selecting the desired account he is taken to a page which how the present balance in that particular account </w:t>
-            </w:r>
-            <w:proofErr w:type="gramStart"/>
-            <w:r>
-              <w:rPr>
-                <w:iCs/>
-              </w:rPr>
-              <w:t>number</w:t>
-            </w:r>
-            <w:proofErr w:type="gramEnd"/>
-            <w:r>
-              <w:rPr>
-                <w:iCs/>
-              </w:rPr>
-              <w:t xml:space="preserve"> </w:t>
-            </w:r>
-          </w:p>
-          <w:p>
-            <w:pPr>
-              <w:spacing w:line="360" w:lineRule="auto"/>
-              <w:rPr>
-                <w:iCs/>
-              </w:rPr>
-            </w:pPr>
-            <w:r>
-              <w:t>_</w:t>
-            </w:r>
-            <w:r>
-              <w:rPr>
-                <w:iCs/>
-              </w:rPr>
-              <w:t xml:space="preserve"> User can request details of the last ‘n’ number of transactions he has performed, and a report can also be taken of </w:t>
-            </w:r>
-            <w:proofErr w:type="gramStart"/>
-            <w:r>
-              <w:rPr>
-                <w:iCs/>
-              </w:rPr>
-              <w:t>this</w:t>
-            </w:r>
-            <w:proofErr w:type="gramEnd"/>
-          </w:p>
-          <w:p>
-            <w:r>
-              <w:t xml:space="preserve">_System check this information and </w:t>
-            </w:r>
-            <w:proofErr w:type="gramStart"/>
-            <w:r>
-              <w:t>Transaction  it</w:t>
-            </w:r>
-            <w:proofErr w:type="gramEnd"/>
-            <w:r>
-              <w:t xml:space="preserve"> on the server.</w:t>
-            </w:r>
-          </w:p>
-          <w:p>
-            <w:r>
-              <w:t>_System notify report to member.</w:t>
+              <w:t>_Manage all information of customer.</w:t>
             </w:r>
           </w:p>
         </w:tc>
@@ -5893,310 +7476,7 @@
           </w:tcPr>
           <w:p>
             <w:r>
-              <w:t xml:space="preserve">_If any information transaction </w:t>
-            </w:r>
-            <w:proofErr w:type="gramStart"/>
-            <w:r>
-              <w:t>are</w:t>
-            </w:r>
-            <w:proofErr w:type="gramEnd"/>
-            <w:r>
-              <w:t xml:space="preserve"> invalid, </w:t>
-            </w:r>
-            <w:proofErr w:type="spellStart"/>
-            <w:r>
-              <w:t>system’ll</w:t>
-            </w:r>
-            <w:proofErr w:type="spellEnd"/>
-            <w:r>
-              <w:t xml:space="preserve"> notify the error, and rollback.</w:t>
-            </w:r>
-          </w:p>
-          <w:p>
-            <w:r>
-              <w:t xml:space="preserve">_If server notifies any error when it’s processing, system must be </w:t>
-            </w:r>
-            <w:proofErr w:type="gramStart"/>
-            <w:r>
-              <w:t>write</w:t>
-            </w:r>
-            <w:proofErr w:type="gramEnd"/>
-            <w:r>
-              <w:t xml:space="preserve"> report into Log file.</w:t>
-            </w:r>
-          </w:p>
-        </w:tc>
-      </w:tr>
-    </w:tbl>
-    <w:p/>
-    <w:tbl>
-      <w:tblPr>
-        <w:tblW w:w="9648" w:type="dxa"/>
-        <w:jc w:val="center"/>
-        <w:tblBorders>
-          <w:top w:val="single" w:sz="4" w:space="0" w:color="auto"/>
-          <w:left w:val="single" w:sz="4" w:space="0" w:color="auto"/>
-          <w:bottom w:val="single" w:sz="4" w:space="0" w:color="auto"/>
-          <w:right w:val="single" w:sz="4" w:space="0" w:color="auto"/>
-          <w:insideH w:val="single" w:sz="4" w:space="0" w:color="auto"/>
-          <w:insideV w:val="single" w:sz="4" w:space="0" w:color="auto"/>
-        </w:tblBorders>
-        <w:tblLook w:val="01E0" w:firstRow="1" w:lastRow="1" w:firstColumn="1" w:lastColumn="1" w:noHBand="0" w:noVBand="0"/>
-      </w:tblPr>
-      <w:tblGrid>
-        <w:gridCol w:w="2448"/>
-        <w:gridCol w:w="7200"/>
-      </w:tblGrid>
-      <w:tr>
-        <w:trPr>
-          <w:jc w:val="center"/>
-        </w:trPr>
-        <w:tc>
-          <w:tcPr>
-            <w:tcW w:w="2448" w:type="dxa"/>
-            <w:tcBorders>
-              <w:bottom w:val="single" w:sz="4" w:space="0" w:color="auto"/>
-            </w:tcBorders>
-            <w:shd w:val="clear" w:color="auto" w:fill="606060"/>
-          </w:tcPr>
-          <w:p>
-            <w:pPr>
-              <w:rPr>
-                <w:b/>
-                <w:color w:val="FFFFFF"/>
-                <w:sz w:val="28"/>
-                <w:szCs w:val="28"/>
-              </w:rPr>
-            </w:pPr>
-            <w:proofErr w:type="spellStart"/>
-            <w:r>
-              <w:rPr>
-                <w:b/>
-                <w:color w:val="FFFFFF"/>
-                <w:sz w:val="28"/>
-                <w:szCs w:val="28"/>
-              </w:rPr>
-              <w:t>Usecase</w:t>
-            </w:r>
-            <w:proofErr w:type="spellEnd"/>
-          </w:p>
-        </w:tc>
-        <w:tc>
-          <w:tcPr>
-            <w:tcW w:w="7200" w:type="dxa"/>
-            <w:shd w:val="clear" w:color="auto" w:fill="606060"/>
-          </w:tcPr>
-          <w:p>
-            <w:pPr>
-              <w:rPr>
-                <w:color w:val="FFFFFF"/>
-                <w:sz w:val="28"/>
-                <w:szCs w:val="28"/>
-              </w:rPr>
-            </w:pPr>
-            <w:r>
-              <w:rPr>
-                <w:color w:val="FFFFFF"/>
-                <w:sz w:val="28"/>
-                <w:szCs w:val="28"/>
-              </w:rPr>
-              <w:t xml:space="preserve">Download </w:t>
-            </w:r>
-            <w:r>
-              <w:rPr>
-                <w:color w:val="FFFFFF" w:themeColor="background1"/>
-              </w:rPr>
-              <w:t>Transaction Report</w:t>
-            </w:r>
-          </w:p>
-        </w:tc>
-      </w:tr>
-      <w:tr>
-        <w:trPr>
-          <w:jc w:val="center"/>
-        </w:trPr>
-        <w:tc>
-          <w:tcPr>
-            <w:tcW w:w="2448" w:type="dxa"/>
-            <w:shd w:val="clear" w:color="auto" w:fill="F3F3F3"/>
-          </w:tcPr>
-          <w:p>
-            <w:pPr>
-              <w:rPr>
-                <w:b/>
-              </w:rPr>
-            </w:pPr>
-            <w:r>
-              <w:rPr>
-                <w:b/>
-              </w:rPr>
-              <w:t>Short Description</w:t>
-            </w:r>
-          </w:p>
-        </w:tc>
-        <w:tc>
-          <w:tcPr>
-            <w:tcW w:w="7200" w:type="dxa"/>
-          </w:tcPr>
-          <w:p>
-            <w:r>
-              <w:t>See and download Transaction Report</w:t>
-            </w:r>
-          </w:p>
-        </w:tc>
-      </w:tr>
-      <w:tr>
-        <w:trPr>
-          <w:jc w:val="center"/>
-        </w:trPr>
-        <w:tc>
-          <w:tcPr>
-            <w:tcW w:w="2448" w:type="dxa"/>
-            <w:shd w:val="clear" w:color="auto" w:fill="F3F3F3"/>
-          </w:tcPr>
-          <w:p>
-            <w:pPr>
-              <w:rPr>
-                <w:b/>
-              </w:rPr>
-            </w:pPr>
-            <w:r>
-              <w:rPr>
-                <w:b/>
-              </w:rPr>
-              <w:t>Pre-Conditions</w:t>
-            </w:r>
-          </w:p>
-        </w:tc>
-        <w:tc>
-          <w:tcPr>
-            <w:tcW w:w="7200" w:type="dxa"/>
-          </w:tcPr>
-          <w:p/>
-        </w:tc>
-      </w:tr>
-      <w:tr>
-        <w:trPr>
-          <w:jc w:val="center"/>
-        </w:trPr>
-        <w:tc>
-          <w:tcPr>
-            <w:tcW w:w="2448" w:type="dxa"/>
-            <w:shd w:val="clear" w:color="auto" w:fill="F3F3F3"/>
-          </w:tcPr>
-          <w:p>
-            <w:pPr>
-              <w:rPr>
-                <w:b/>
-              </w:rPr>
-            </w:pPr>
-            <w:r>
-              <w:rPr>
-                <w:b/>
-              </w:rPr>
-              <w:t>Post-Conditions</w:t>
-            </w:r>
-          </w:p>
-        </w:tc>
-        <w:tc>
-          <w:tcPr>
-            <w:tcW w:w="7200" w:type="dxa"/>
-          </w:tcPr>
-          <w:p/>
-        </w:tc>
-      </w:tr>
-      <w:tr>
-        <w:trPr>
-          <w:jc w:val="center"/>
-        </w:trPr>
-        <w:tc>
-          <w:tcPr>
-            <w:tcW w:w="2448" w:type="dxa"/>
-            <w:shd w:val="clear" w:color="auto" w:fill="F3F3F3"/>
-          </w:tcPr>
-          <w:p>
-            <w:pPr>
-              <w:rPr>
-                <w:b/>
-              </w:rPr>
-            </w:pPr>
-            <w:r>
-              <w:rPr>
-                <w:b/>
-              </w:rPr>
-              <w:t>Main flow</w:t>
-            </w:r>
-          </w:p>
-        </w:tc>
-        <w:tc>
-          <w:tcPr>
-            <w:tcW w:w="7200" w:type="dxa"/>
-          </w:tcPr>
-          <w:p>
-            <w:r>
-              <w:t>_Customer access the transaction report page.</w:t>
-            </w:r>
-          </w:p>
-          <w:p>
-            <w:r>
-              <w:lastRenderedPageBreak/>
-              <w:t>_Customer can see the Transaction report on this website.</w:t>
-            </w:r>
-          </w:p>
-          <w:p>
-            <w:r>
-              <w:t xml:space="preserve">_If customer want to download the transaction report, he(she) clicks on the link for download </w:t>
-            </w:r>
-            <w:proofErr w:type="gramStart"/>
-            <w:r>
-              <w:t>transaction  report</w:t>
-            </w:r>
-            <w:proofErr w:type="gramEnd"/>
-            <w:r>
-              <w:t>.</w:t>
-            </w:r>
-          </w:p>
-        </w:tc>
-      </w:tr>
-      <w:tr>
-        <w:trPr>
-          <w:jc w:val="center"/>
-        </w:trPr>
-        <w:tc>
-          <w:tcPr>
-            <w:tcW w:w="2448" w:type="dxa"/>
-            <w:shd w:val="clear" w:color="auto" w:fill="F3F3F3"/>
-          </w:tcPr>
-          <w:p>
-            <w:pPr>
-              <w:rPr>
-                <w:b/>
-              </w:rPr>
-            </w:pPr>
-            <w:r>
-              <w:rPr>
-                <w:b/>
-              </w:rPr>
-              <w:lastRenderedPageBreak/>
-              <w:t>Alternative flow(s)</w:t>
-            </w:r>
-          </w:p>
-        </w:tc>
-        <w:tc>
-          <w:tcPr>
-            <w:tcW w:w="7200" w:type="dxa"/>
-          </w:tcPr>
-          <w:p>
-            <w:r>
-              <w:t xml:space="preserve">_If server notifies any error when it’s processing, system must be </w:t>
-            </w:r>
-            <w:proofErr w:type="gramStart"/>
-            <w:r>
-              <w:t>write</w:t>
-            </w:r>
-            <w:proofErr w:type="gramEnd"/>
-            <w:r>
-              <w:t xml:space="preserve"> report into Log file.</w:t>
+              <w:t>_If server notifies any error when it’s processing, system must be write report into Log file.</w:t>
             </w:r>
           </w:p>
         </w:tc>
@@ -6244,7 +7524,6 @@
                 <w:szCs w:val="28"/>
               </w:rPr>
             </w:pPr>
-            <w:proofErr w:type="spellStart"/>
             <w:r>
               <w:rPr>
                 <w:b/>
@@ -6254,7 +7533,6 @@
               </w:rPr>
               <w:t>Usecase</w:t>
             </w:r>
-            <w:proofErr w:type="spellEnd"/>
           </w:p>
         </w:tc>
         <w:tc>
@@ -6276,7 +7554,7 @@
                 <w:sz w:val="28"/>
                 <w:szCs w:val="28"/>
               </w:rPr>
-              <w:t>Manage Customers</w:t>
+              <w:t>Report Customers</w:t>
             </w:r>
           </w:p>
         </w:tc>
@@ -6310,7 +7588,7 @@
           </w:tcPr>
           <w:p>
             <w:r>
-              <w:t>Manage all information about customer.</w:t>
+              <w:t>Show customer’s report.</w:t>
             </w:r>
           </w:p>
         </w:tc>
@@ -6404,7 +7682,17 @@
           </w:tcPr>
           <w:p>
             <w:r>
-              <w:t>_Manage all information of customer.</w:t>
+              <w:t>_Administrator chooses the customer whose administrator wants to see report.</w:t>
+            </w:r>
+          </w:p>
+          <w:p>
+            <w:r>
+              <w:t>_Administrator clicks on the “Report” button.</w:t>
+            </w:r>
+          </w:p>
+          <w:p>
+            <w:r>
+              <w:t>_System show the customer’s report to administrator.</w:t>
             </w:r>
           </w:p>
         </w:tc>
@@ -6438,283 +7726,7 @@
           </w:tcPr>
           <w:p>
             <w:r>
-              <w:t xml:space="preserve">_If server notifies any error when it’s processing, system must be </w:t>
-            </w:r>
-            <w:proofErr w:type="gramStart"/>
-            <w:r>
-              <w:t>write</w:t>
-            </w:r>
-            <w:proofErr w:type="gramEnd"/>
-            <w:r>
-              <w:t xml:space="preserve"> report into Log file.</w:t>
-            </w:r>
-          </w:p>
-        </w:tc>
-      </w:tr>
-    </w:tbl>
-    <w:p/>
-    <w:p/>
-    <w:p/>
-    <w:tbl>
-      <w:tblPr>
-        <w:tblW w:w="9648" w:type="dxa"/>
-        <w:jc w:val="center"/>
-        <w:tblBorders>
-          <w:top w:val="single" w:sz="4" w:space="0" w:color="auto"/>
-          <w:left w:val="single" w:sz="4" w:space="0" w:color="auto"/>
-          <w:bottom w:val="single" w:sz="4" w:space="0" w:color="auto"/>
-          <w:right w:val="single" w:sz="4" w:space="0" w:color="auto"/>
-          <w:insideH w:val="single" w:sz="4" w:space="0" w:color="auto"/>
-          <w:insideV w:val="single" w:sz="4" w:space="0" w:color="auto"/>
-        </w:tblBorders>
-        <w:tblLook w:val="01E0" w:firstRow="1" w:lastRow="1" w:firstColumn="1" w:lastColumn="1" w:noHBand="0" w:noVBand="0"/>
-      </w:tblPr>
-      <w:tblGrid>
-        <w:gridCol w:w="2448"/>
-        <w:gridCol w:w="7200"/>
-      </w:tblGrid>
-      <w:tr>
-        <w:trPr>
-          <w:jc w:val="center"/>
-        </w:trPr>
-        <w:tc>
-          <w:tcPr>
-            <w:tcW w:w="2448" w:type="dxa"/>
-            <w:tcBorders>
-              <w:bottom w:val="single" w:sz="4" w:space="0" w:color="auto"/>
-            </w:tcBorders>
-            <w:shd w:val="clear" w:color="auto" w:fill="606060"/>
-          </w:tcPr>
-          <w:p>
-            <w:pPr>
-              <w:rPr>
-                <w:b/>
-                <w:color w:val="FFFFFF"/>
-                <w:sz w:val="28"/>
-                <w:szCs w:val="28"/>
-              </w:rPr>
-            </w:pPr>
-            <w:proofErr w:type="spellStart"/>
-            <w:r>
-              <w:rPr>
-                <w:b/>
-                <w:color w:val="FFFFFF"/>
-                <w:sz w:val="28"/>
-                <w:szCs w:val="28"/>
-              </w:rPr>
-              <w:t>Usecase</w:t>
-            </w:r>
-            <w:proofErr w:type="spellEnd"/>
-          </w:p>
-        </w:tc>
-        <w:tc>
-          <w:tcPr>
-            <w:tcW w:w="7200" w:type="dxa"/>
-            <w:shd w:val="clear" w:color="auto" w:fill="606060"/>
-          </w:tcPr>
-          <w:p>
-            <w:pPr>
-              <w:rPr>
-                <w:color w:val="FFFFFF"/>
-                <w:sz w:val="28"/>
-                <w:szCs w:val="28"/>
-              </w:rPr>
-            </w:pPr>
-            <w:r>
-              <w:rPr>
-                <w:color w:val="FFFFFF"/>
-                <w:sz w:val="28"/>
-                <w:szCs w:val="28"/>
-              </w:rPr>
-              <w:t>Report Customers</w:t>
-            </w:r>
-          </w:p>
-        </w:tc>
-      </w:tr>
-      <w:tr>
-        <w:trPr>
-          <w:jc w:val="center"/>
-        </w:trPr>
-        <w:tc>
-          <w:tcPr>
-            <w:tcW w:w="2448" w:type="dxa"/>
-            <w:shd w:val="clear" w:color="auto" w:fill="F3F3F3"/>
-          </w:tcPr>
-          <w:p>
-            <w:pPr>
-              <w:rPr>
-                <w:b/>
-              </w:rPr>
-            </w:pPr>
-            <w:r>
-              <w:rPr>
-                <w:b/>
-              </w:rPr>
-              <w:t>Short Description</w:t>
-            </w:r>
-          </w:p>
-        </w:tc>
-        <w:tc>
-          <w:tcPr>
-            <w:tcW w:w="7200" w:type="dxa"/>
-          </w:tcPr>
-          <w:p>
-            <w:r>
-              <w:t>Show customer’s report.</w:t>
-            </w:r>
-          </w:p>
-        </w:tc>
-      </w:tr>
-      <w:tr>
-        <w:trPr>
-          <w:jc w:val="center"/>
-        </w:trPr>
-        <w:tc>
-          <w:tcPr>
-            <w:tcW w:w="2448" w:type="dxa"/>
-            <w:shd w:val="clear" w:color="auto" w:fill="F3F3F3"/>
-          </w:tcPr>
-          <w:p>
-            <w:pPr>
-              <w:rPr>
-                <w:b/>
-              </w:rPr>
-            </w:pPr>
-            <w:r>
-              <w:rPr>
-                <w:b/>
-              </w:rPr>
-              <w:t>Pre-Conditions</w:t>
-            </w:r>
-          </w:p>
-        </w:tc>
-        <w:tc>
-          <w:tcPr>
-            <w:tcW w:w="7200" w:type="dxa"/>
-          </w:tcPr>
-          <w:p/>
-        </w:tc>
-      </w:tr>
-      <w:tr>
-        <w:trPr>
-          <w:jc w:val="center"/>
-        </w:trPr>
-        <w:tc>
-          <w:tcPr>
-            <w:tcW w:w="2448" w:type="dxa"/>
-            <w:shd w:val="clear" w:color="auto" w:fill="F3F3F3"/>
-          </w:tcPr>
-          <w:p>
-            <w:pPr>
-              <w:rPr>
-                <w:b/>
-              </w:rPr>
-            </w:pPr>
-            <w:r>
-              <w:rPr>
-                <w:b/>
-              </w:rPr>
-              <w:t>Post-Conditions</w:t>
-            </w:r>
-          </w:p>
-        </w:tc>
-        <w:tc>
-          <w:tcPr>
-            <w:tcW w:w="7200" w:type="dxa"/>
-          </w:tcPr>
-          <w:p/>
-        </w:tc>
-      </w:tr>
-      <w:tr>
-        <w:trPr>
-          <w:jc w:val="center"/>
-        </w:trPr>
-        <w:tc>
-          <w:tcPr>
-            <w:tcW w:w="2448" w:type="dxa"/>
-            <w:shd w:val="clear" w:color="auto" w:fill="F3F3F3"/>
-          </w:tcPr>
-          <w:p>
-            <w:pPr>
-              <w:rPr>
-                <w:b/>
-              </w:rPr>
-            </w:pPr>
-            <w:r>
-              <w:rPr>
-                <w:b/>
-              </w:rPr>
-              <w:t>Main flow</w:t>
-            </w:r>
-          </w:p>
-        </w:tc>
-        <w:tc>
-          <w:tcPr>
-            <w:tcW w:w="7200" w:type="dxa"/>
-          </w:tcPr>
-          <w:p>
-            <w:r>
-              <w:t>_Administrator chooses the customer whose administrator wants to see report.</w:t>
-            </w:r>
-          </w:p>
-          <w:p>
-            <w:r>
-              <w:t>_Administrator clicks on the “Report” button.</w:t>
-            </w:r>
-          </w:p>
-          <w:p>
-            <w:r>
-              <w:t xml:space="preserve">_System </w:t>
-            </w:r>
-            <w:proofErr w:type="gramStart"/>
-            <w:r>
-              <w:t>show</w:t>
-            </w:r>
-            <w:proofErr w:type="gramEnd"/>
-            <w:r>
-              <w:t xml:space="preserve"> the customer’s report to administrator.</w:t>
-            </w:r>
-          </w:p>
-        </w:tc>
-      </w:tr>
-      <w:tr>
-        <w:trPr>
-          <w:jc w:val="center"/>
-        </w:trPr>
-        <w:tc>
-          <w:tcPr>
-            <w:tcW w:w="2448" w:type="dxa"/>
-            <w:shd w:val="clear" w:color="auto" w:fill="F3F3F3"/>
-          </w:tcPr>
-          <w:p>
-            <w:pPr>
-              <w:rPr>
-                <w:b/>
-              </w:rPr>
-            </w:pPr>
-            <w:r>
-              <w:rPr>
-                <w:b/>
-              </w:rPr>
-              <w:t>Alternative flow(s)</w:t>
-            </w:r>
-          </w:p>
-        </w:tc>
-        <w:tc>
-          <w:tcPr>
-            <w:tcW w:w="7200" w:type="dxa"/>
-          </w:tcPr>
-          <w:p>
-            <w:r>
-              <w:t xml:space="preserve">_If server notifies any error when it’s processing, system must be </w:t>
-            </w:r>
-            <w:proofErr w:type="gramStart"/>
-            <w:r>
-              <w:t>write</w:t>
-            </w:r>
-            <w:proofErr w:type="gramEnd"/>
-            <w:r>
-              <w:t xml:space="preserve"> report into Log file.</w:t>
+              <w:t>_If server notifies any error when it’s processing, system must be write report into Log file.</w:t>
             </w:r>
           </w:p>
         </w:tc>
@@ -6764,7 +7776,6 @@
                 <w:szCs w:val="28"/>
               </w:rPr>
             </w:pPr>
-            <w:proofErr w:type="spellStart"/>
             <w:r>
               <w:rPr>
                 <w:b/>
@@ -6774,7 +7785,6 @@
               </w:rPr>
               <w:t>Usecase</w:t>
             </w:r>
-            <w:proofErr w:type="spellEnd"/>
           </w:p>
         </w:tc>
         <w:tc>
@@ -6829,13 +7839,8 @@
             <w:tcW w:w="7200" w:type="dxa"/>
           </w:tcPr>
           <w:p>
-            <w:proofErr w:type="gramStart"/>
-            <w:r>
-              <w:t>Administrator</w:t>
-            </w:r>
-            <w:proofErr w:type="gramEnd"/>
-            <w:r>
-              <w:t xml:space="preserve"> view customer’s information.</w:t>
+            <w:r>
+              <w:t>Administrator view customer’s information.</w:t>
             </w:r>
           </w:p>
         </w:tc>
@@ -6929,15 +7934,7 @@
           </w:tcPr>
           <w:p>
             <w:r>
-              <w:t>_</w:t>
-            </w:r>
-            <w:proofErr w:type="gramStart"/>
-            <w:r>
-              <w:t>Administrator</w:t>
-            </w:r>
-            <w:proofErr w:type="gramEnd"/>
-            <w:r>
-              <w:t xml:space="preserve"> choose the customer that administrator wants to see information.</w:t>
+              <w:t>_Administrator choose the customer that administrator wants to see information.</w:t>
             </w:r>
           </w:p>
           <w:p>
@@ -6981,15 +7978,7 @@
           </w:tcPr>
           <w:p>
             <w:r>
-              <w:t xml:space="preserve">_If server notifies any error when it’s processing, system must be </w:t>
-            </w:r>
-            <w:proofErr w:type="gramStart"/>
-            <w:r>
-              <w:t>write</w:t>
-            </w:r>
-            <w:proofErr w:type="gramEnd"/>
-            <w:r>
-              <w:t xml:space="preserve"> report into Log file.</w:t>
+              <w:t>_If server notifies any error when it’s processing, system must be write report into Log file.</w:t>
             </w:r>
           </w:p>
         </w:tc>
@@ -7040,7 +8029,6 @@
                 <w:szCs w:val="28"/>
               </w:rPr>
             </w:pPr>
-            <w:proofErr w:type="spellStart"/>
             <w:r>
               <w:rPr>
                 <w:b/>
@@ -7051,7 +8039,6 @@
               <w:lastRenderedPageBreak/>
               <w:t>Usecase</w:t>
             </w:r>
-            <w:proofErr w:type="spellEnd"/>
           </w:p>
         </w:tc>
         <w:tc>
@@ -7218,25 +8205,12 @@
               <w:t>edit cre</w:t>
             </w:r>
             <w:r>
-              <w:t xml:space="preserve">dit card customer request to suspend use of credit </w:t>
-            </w:r>
-            <w:proofErr w:type="gramStart"/>
-            <w:r>
-              <w:t>card</w:t>
-            </w:r>
-            <w:proofErr w:type="gramEnd"/>
-          </w:p>
-          <w:p>
-            <w:r>
-              <w:t xml:space="preserve">_System </w:t>
-            </w:r>
-            <w:proofErr w:type="gramStart"/>
-            <w:r>
-              <w:t>check</w:t>
-            </w:r>
-            <w:proofErr w:type="gramEnd"/>
-            <w:r>
-              <w:t xml:space="preserve"> this information and save it on the server.</w:t>
+              <w:t>dit card customer request to suspend use of credit card</w:t>
+            </w:r>
+          </w:p>
+          <w:p>
+            <w:r>
+              <w:t>_System check this information and save it on the server.</w:t>
             </w:r>
           </w:p>
           <w:p>
@@ -7275,36 +8249,12 @@
           </w:tcPr>
           <w:p>
             <w:r>
-              <w:t xml:space="preserve">_If any information edit </w:t>
-            </w:r>
-            <w:proofErr w:type="gramStart"/>
-            <w:r>
-              <w:t>are</w:t>
-            </w:r>
-            <w:proofErr w:type="gramEnd"/>
-            <w:r>
-              <w:t xml:space="preserve"> invalid, </w:t>
-            </w:r>
-            <w:proofErr w:type="spellStart"/>
-            <w:r>
-              <w:t>system’ll</w:t>
-            </w:r>
-            <w:proofErr w:type="spellEnd"/>
-            <w:r>
-              <w:t xml:space="preserve"> notify the error.</w:t>
-            </w:r>
-          </w:p>
-          <w:p>
-            <w:r>
-              <w:t xml:space="preserve">_If server notifies any error when it’s processing, system must be </w:t>
-            </w:r>
-            <w:proofErr w:type="gramStart"/>
-            <w:r>
-              <w:t>write</w:t>
-            </w:r>
-            <w:proofErr w:type="gramEnd"/>
-            <w:r>
-              <w:t xml:space="preserve"> report into Log file.</w:t>
+              <w:t>_If any information edit are invalid, system’ll notify the error.</w:t>
+            </w:r>
+          </w:p>
+          <w:p>
+            <w:r>
+              <w:t>_If server notifies any error when it’s processing, system must be write report into Log file.</w:t>
             </w:r>
           </w:p>
         </w:tc>
@@ -7350,7 +8300,6 @@
                 <w:szCs w:val="28"/>
               </w:rPr>
             </w:pPr>
-            <w:proofErr w:type="spellStart"/>
             <w:r>
               <w:rPr>
                 <w:b/>
@@ -7360,7 +8309,6 @@
               </w:rPr>
               <w:t>Usecase</w:t>
             </w:r>
-            <w:proofErr w:type="spellEnd"/>
           </w:p>
         </w:tc>
         <w:tc>
@@ -7554,23 +8502,7 @@
           </w:tcPr>
           <w:p>
             <w:r>
-              <w:t xml:space="preserve">_If server </w:t>
-            </w:r>
-            <w:proofErr w:type="spellStart"/>
-            <w:r>
-              <w:t>notifys</w:t>
-            </w:r>
-            <w:proofErr w:type="spellEnd"/>
-            <w:r>
-              <w:t xml:space="preserve"> any error when it’s processing, system must be </w:t>
-            </w:r>
-            <w:proofErr w:type="gramStart"/>
-            <w:r>
-              <w:t>write</w:t>
-            </w:r>
-            <w:proofErr w:type="gramEnd"/>
-            <w:r>
-              <w:t xml:space="preserve"> report into Log file.</w:t>
+              <w:t>_If server notifys any error when it’s processing, system must be write report into Log file.</w:t>
             </w:r>
           </w:p>
         </w:tc>
@@ -7616,7 +8548,6 @@
                 <w:szCs w:val="28"/>
               </w:rPr>
             </w:pPr>
-            <w:proofErr w:type="spellStart"/>
             <w:r>
               <w:rPr>
                 <w:b/>
@@ -7626,7 +8557,6 @@
               </w:rPr>
               <w:t>Usecase</w:t>
             </w:r>
-            <w:proofErr w:type="spellEnd"/>
           </w:p>
         </w:tc>
         <w:tc>
@@ -7777,15 +8707,7 @@
           </w:tcPr>
           <w:p>
             <w:r>
-              <w:t xml:space="preserve">_Administrator can </w:t>
-            </w:r>
-            <w:proofErr w:type="gramStart"/>
-            <w:r>
-              <w:t>update ,delete</w:t>
-            </w:r>
-            <w:proofErr w:type="gramEnd"/>
-            <w:r>
-              <w:t xml:space="preserve"> , news, drivers…of this site.</w:t>
+              <w:t>_Administrator can update ,delete , news, drivers…of this site.</w:t>
             </w:r>
           </w:p>
           <w:p>
@@ -7829,15 +8751,7 @@
           </w:tcPr>
           <w:p>
             <w:r>
-              <w:t xml:space="preserve">_If server notifies any error when it’s processing, system must be </w:t>
-            </w:r>
-            <w:proofErr w:type="gramStart"/>
-            <w:r>
-              <w:t>write</w:t>
-            </w:r>
-            <w:proofErr w:type="gramEnd"/>
-            <w:r>
-              <w:t xml:space="preserve"> report into Log file.</w:t>
+              <w:t>_If server notifies any error when it’s processing, system must be write report into Log file.</w:t>
             </w:r>
           </w:p>
         </w:tc>
@@ -7883,7 +8797,6 @@
                 <w:szCs w:val="28"/>
               </w:rPr>
             </w:pPr>
-            <w:proofErr w:type="spellStart"/>
             <w:r>
               <w:rPr>
                 <w:b/>
@@ -7893,7 +8806,6 @@
               </w:rPr>
               <w:t>Usecase</w:t>
             </w:r>
-            <w:proofErr w:type="spellEnd"/>
           </w:p>
         </w:tc>
         <w:tc>
@@ -8043,15 +8955,7 @@
           </w:tcPr>
           <w:p>
             <w:r>
-              <w:t xml:space="preserve">_Administrator can </w:t>
-            </w:r>
-            <w:proofErr w:type="gramStart"/>
-            <w:r>
-              <w:t>Insert ,</w:t>
-            </w:r>
-            <w:proofErr w:type="gramEnd"/>
-            <w:r>
-              <w:t xml:space="preserve"> news… of this site.</w:t>
+              <w:t>_Administrator can Insert , news… of this site.</w:t>
             </w:r>
           </w:p>
           <w:p>
@@ -8095,15 +8999,7 @@
           </w:tcPr>
           <w:p>
             <w:r>
-              <w:t xml:space="preserve">_If server notifies any error when it’s processing, system must be </w:t>
-            </w:r>
-            <w:proofErr w:type="gramStart"/>
-            <w:r>
-              <w:t>write</w:t>
-            </w:r>
-            <w:proofErr w:type="gramEnd"/>
-            <w:r>
-              <w:t xml:space="preserve"> report into Log file.</w:t>
+              <w:t>_If server notifies any error when it’s processing, system must be write report into Log file.</w:t>
             </w:r>
           </w:p>
         </w:tc>
@@ -8153,7 +9049,6 @@
                 <w:szCs w:val="28"/>
               </w:rPr>
             </w:pPr>
-            <w:proofErr w:type="spellStart"/>
             <w:r>
               <w:rPr>
                 <w:b/>
@@ -8163,7 +9058,6 @@
               </w:rPr>
               <w:t>Usecase</w:t>
             </w:r>
-            <w:proofErr w:type="spellEnd"/>
           </w:p>
         </w:tc>
         <w:tc>
@@ -8321,11 +9215,7 @@
               <w:t>_T</w:t>
             </w:r>
             <w:r>
-              <w:t xml:space="preserve">ransaction reporting in the days, months, </w:t>
-            </w:r>
-            <w:proofErr w:type="gramStart"/>
-            <w:r>
-              <w:t>years</w:t>
+              <w:t>ransaction reporting in the days, months, years</w:t>
             </w:r>
             <w:r>
               <w:t xml:space="preserve"> </w:t>
@@ -8336,7 +9226,6 @@
             <w:r>
               <w:t>.</w:t>
             </w:r>
-            <w:proofErr w:type="gramEnd"/>
           </w:p>
           <w:p>
             <w:r>
@@ -8374,15 +9263,7 @@
           </w:tcPr>
           <w:p>
             <w:r>
-              <w:t xml:space="preserve">_If server notifies any error when it’s processing, system must be </w:t>
-            </w:r>
-            <w:proofErr w:type="gramStart"/>
-            <w:r>
-              <w:t>write</w:t>
-            </w:r>
-            <w:proofErr w:type="gramEnd"/>
-            <w:r>
-              <w:t xml:space="preserve"> report into Log file.</w:t>
+              <w:t>_If server notifies any error when it’s processing, system must be write report into Log file.</w:t>
             </w:r>
           </w:p>
         </w:tc>
@@ -8430,7 +9311,6 @@
                 <w:szCs w:val="28"/>
               </w:rPr>
             </w:pPr>
-            <w:proofErr w:type="spellStart"/>
             <w:r>
               <w:rPr>
                 <w:b/>
@@ -8440,7 +9320,6 @@
               </w:rPr>
               <w:t>Usecase</w:t>
             </w:r>
-            <w:proofErr w:type="spellEnd"/>
           </w:p>
         </w:tc>
         <w:tc>
@@ -8645,15 +9524,7 @@
           </w:tcPr>
           <w:p>
             <w:r>
-              <w:t xml:space="preserve">_If server notifies any error when it’s processing, system must be </w:t>
-            </w:r>
-            <w:proofErr w:type="gramStart"/>
-            <w:r>
-              <w:t>write</w:t>
-            </w:r>
-            <w:proofErr w:type="gramEnd"/>
-            <w:r>
-              <w:t xml:space="preserve"> report into Log file.</w:t>
+              <w:t>_If server notifies any error when it’s processing, system must be write report into Log file.</w:t>
             </w:r>
           </w:p>
         </w:tc>
@@ -8696,7 +9567,6 @@
                 <w:szCs w:val="28"/>
               </w:rPr>
             </w:pPr>
-            <w:proofErr w:type="spellStart"/>
             <w:r>
               <w:rPr>
                 <w:b/>
@@ -8706,7 +9576,6 @@
               </w:rPr>
               <w:t>Usecase</w:t>
             </w:r>
-            <w:proofErr w:type="spellEnd"/>
           </w:p>
         </w:tc>
         <w:tc>
@@ -8852,15 +9721,8 @@
               <w:t>_Administrato</w:t>
             </w:r>
             <w:r>
-              <w:t xml:space="preserve">r clicks on the “Search” button Or </w:t>
-            </w:r>
-            <w:proofErr w:type="spellStart"/>
-            <w:proofErr w:type="gramStart"/>
-            <w:r>
-              <w:t>onKeydown</w:t>
-            </w:r>
-            <w:proofErr w:type="spellEnd"/>
-            <w:proofErr w:type="gramEnd"/>
+              <w:t>r clicks on the “Search” button Or onKeydown</w:t>
+            </w:r>
           </w:p>
           <w:p>
             <w:r>
@@ -8895,15 +9757,7 @@
           </w:tcPr>
           <w:p>
             <w:r>
-              <w:t xml:space="preserve">_If server notifies any error when it’s processing, system must be </w:t>
-            </w:r>
-            <w:proofErr w:type="gramStart"/>
-            <w:r>
-              <w:t>write</w:t>
-            </w:r>
-            <w:proofErr w:type="gramEnd"/>
-            <w:r>
-              <w:t xml:space="preserve"> report into Log file.</w:t>
+              <w:t>_If server notifies any error when it’s processing, system must be write report into Log file.</w:t>
             </w:r>
           </w:p>
         </w:tc>
@@ -11271,7 +12125,6 @@
                                 <w:szCs w:val="20"/>
                               </w:rPr>
                             </w:pPr>
-                            <w:proofErr w:type="spellStart"/>
                             <w:r>
                               <w:rPr>
                                 <w:sz w:val="20"/>
@@ -11279,7 +12132,6 @@
                               </w:rPr>
                               <w:t>CountHitPage</w:t>
                             </w:r>
-                            <w:proofErr w:type="spellEnd"/>
                           </w:p>
                         </w:txbxContent>
                       </wps:txbx>
@@ -11308,7 +12160,6 @@
                           <w:szCs w:val="20"/>
                         </w:rPr>
                       </w:pPr>
-                      <w:proofErr w:type="spellStart"/>
                       <w:r>
                         <w:rPr>
                           <w:sz w:val="20"/>
@@ -11316,7 +12167,6 @@
                         </w:rPr>
                         <w:t>CountHitPage</w:t>
                       </w:r>
-                      <w:proofErr w:type="spellEnd"/>
                     </w:p>
                   </w:txbxContent>
                 </v:textbox>
@@ -12515,7 +13365,6 @@
                                   <w:u w:val="single"/>
                                 </w:rPr>
                               </w:pPr>
-                              <w:proofErr w:type="gramStart"/>
                               <w:r>
                                 <w:rPr>
                                   <w:color w:val="000000" w:themeColor="text1"/>
@@ -12523,7 +13372,6 @@
                                 </w:rPr>
                                 <w:t>User Name</w:t>
                               </w:r>
-                              <w:proofErr w:type="gramEnd"/>
                             </w:p>
                             <w:p>
                               <w:pPr>
@@ -12750,7 +13598,6 @@
                             <w:u w:val="single"/>
                           </w:rPr>
                         </w:pPr>
-                        <w:proofErr w:type="gramStart"/>
                         <w:r>
                           <w:rPr>
                             <w:color w:val="000000" w:themeColor="text1"/>
@@ -12758,7 +13605,6 @@
                           </w:rPr>
                           <w:t>User Name</w:t>
                         </w:r>
-                        <w:proofErr w:type="gramEnd"/>
                       </w:p>
                       <w:p>
                         <w:pPr>
@@ -12786,19 +13632,8 @@
           <w:szCs w:val="32"/>
           <w:u w:val="single"/>
         </w:rPr>
-        <w:t xml:space="preserve">1.Account </w:t>
+        <w:t>1.Account Customer :</w:t>
       </w:r>
-      <w:proofErr w:type="gramStart"/>
-      <w:r>
-        <w:rPr>
-          <w:b/>
-          <w:sz w:val="32"/>
-          <w:szCs w:val="32"/>
-          <w:u w:val="single"/>
-        </w:rPr>
-        <w:t>Customer :</w:t>
-      </w:r>
-      <w:proofErr w:type="gramEnd"/>
       <w:r>
         <w:rPr>
           <w:b/>
@@ -12883,14 +13718,12 @@
                                 <w:color w:val="000000" w:themeColor="text1"/>
                               </w:rPr>
                             </w:pPr>
-                            <w:proofErr w:type="spellStart"/>
                             <w:r>
                               <w:rPr>
                                 <w:color w:val="000000" w:themeColor="text1"/>
                               </w:rPr>
                               <w:t>CustGender</w:t>
                             </w:r>
-                            <w:proofErr w:type="spellEnd"/>
                           </w:p>
                         </w:txbxContent>
                       </wps:txbx>
@@ -12926,14 +13759,12 @@
                           <w:color w:val="000000" w:themeColor="text1"/>
                         </w:rPr>
                       </w:pPr>
-                      <w:proofErr w:type="spellStart"/>
                       <w:r>
                         <w:rPr>
                           <w:color w:val="000000" w:themeColor="text1"/>
                         </w:rPr>
                         <w:t>CustGender</w:t>
                       </w:r>
-                      <w:proofErr w:type="spellEnd"/>
                     </w:p>
                   </w:txbxContent>
                 </v:textbox>
@@ -13005,7 +13836,7 @@
           </mc:Choice>
           <mc:Fallback>
             <w:pict>
-              <v:line w14:anchorId="7EF39E2A" id="Straight Connector 9" o:spid="_x0000_s1026" style="position:absolute;flip:y;z-index:251679744;visibility:visible;mso-wrap-style:square;mso-width-percent:0;mso-height-percent:0;mso-wrap-distance-left:9pt;mso-wrap-distance-top:0;mso-wrap-distance-right:9pt;mso-wrap-distance-bottom:0;mso-position-horizontal:absolute;mso-position-horizontal-relative:text;mso-position-vertical:absolute;mso-position-vertical-relative:text;mso-width-percent:0;mso-height-percent:0;mso-width-relative:margin;mso-height-relative:margin" from="95.4pt,346.1pt" to="229.6pt,361.5pt" o:gfxdata="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" strokecolor="black [3040]" strokeweight="1pt"/>
+              <v:line w14:anchorId="1DD934EE" id="Straight Connector 9" o:spid="_x0000_s1026" style="position:absolute;flip:y;z-index:251679744;visibility:visible;mso-wrap-style:square;mso-width-percent:0;mso-height-percent:0;mso-wrap-distance-left:9pt;mso-wrap-distance-top:0;mso-wrap-distance-right:9pt;mso-wrap-distance-bottom:0;mso-position-horizontal:absolute;mso-position-horizontal-relative:text;mso-position-vertical:absolute;mso-position-vertical-relative:text;mso-width-percent:0;mso-height-percent:0;mso-width-relative:margin;mso-height-relative:margin" from="95.4pt,346.1pt" to="229.6pt,361.5pt" o:gfxdata="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" strokecolor="black [3040]" strokeweight="1pt"/>
             </w:pict>
           </mc:Fallback>
         </mc:AlternateContent>
@@ -13205,14 +14036,12 @@
                                   <w:color w:val="000000" w:themeColor="text1"/>
                                 </w:rPr>
                               </w:pPr>
-                              <w:proofErr w:type="spellStart"/>
                               <w:r>
                                 <w:rPr>
                                   <w:color w:val="000000" w:themeColor="text1"/>
                                 </w:rPr>
                                 <w:t>CustName</w:t>
                               </w:r>
-                              <w:proofErr w:type="spellEnd"/>
                             </w:p>
                             <w:p>
                               <w:pPr>
@@ -13268,7 +14097,6 @@
                                   <w:u w:val="single"/>
                                 </w:rPr>
                               </w:pPr>
-                              <w:proofErr w:type="spellStart"/>
                               <w:r>
                                 <w:rPr>
                                   <w:color w:val="000000" w:themeColor="text1"/>
@@ -13276,7 +14104,6 @@
                                 </w:rPr>
                                 <w:t>CustID</w:t>
                               </w:r>
-                              <w:proofErr w:type="spellEnd"/>
                             </w:p>
                             <w:p>
                               <w:pPr>
@@ -13363,14 +14190,12 @@
                                   <w:color w:val="000000" w:themeColor="text1"/>
                                 </w:rPr>
                               </w:pPr>
-                              <w:proofErr w:type="spellStart"/>
                               <w:r>
                                 <w:rPr>
                                   <w:color w:val="000000" w:themeColor="text1"/>
                                 </w:rPr>
                                 <w:t>CustBirthday</w:t>
                               </w:r>
-                              <w:proofErr w:type="spellEnd"/>
                             </w:p>
                             <w:p>
                               <w:pPr>
@@ -13425,14 +14250,12 @@
                                   <w:color w:val="000000" w:themeColor="text1"/>
                                 </w:rPr>
                               </w:pPr>
-                              <w:proofErr w:type="spellStart"/>
                               <w:r>
                                 <w:rPr>
                                   <w:color w:val="000000" w:themeColor="text1"/>
                                 </w:rPr>
                                 <w:t>CustEmail</w:t>
                               </w:r>
-                              <w:proofErr w:type="spellEnd"/>
                             </w:p>
                             <w:p>
                               <w:pPr>
@@ -13487,14 +14310,12 @@
                                   <w:color w:val="000000" w:themeColor="text1"/>
                                 </w:rPr>
                               </w:pPr>
-                              <w:proofErr w:type="spellStart"/>
                               <w:r>
                                 <w:rPr>
                                   <w:color w:val="000000" w:themeColor="text1"/>
                                 </w:rPr>
                                 <w:t>CustAddress</w:t>
                               </w:r>
-                              <w:proofErr w:type="spellEnd"/>
                             </w:p>
                             <w:p>
                               <w:pPr>
@@ -13549,14 +14370,12 @@
                                   <w:color w:val="000000" w:themeColor="text1"/>
                                 </w:rPr>
                               </w:pPr>
-                              <w:proofErr w:type="spellStart"/>
                               <w:r>
                                 <w:rPr>
                                   <w:color w:val="000000" w:themeColor="text1"/>
                                 </w:rPr>
                                 <w:t>CustPhone</w:t>
                               </w:r>
-                              <w:proofErr w:type="spellEnd"/>
                             </w:p>
                             <w:p>
                               <w:pPr>
@@ -13612,7 +14431,6 @@
                                   <w:u w:val="single"/>
                                 </w:rPr>
                               </w:pPr>
-                              <w:proofErr w:type="spellStart"/>
                               <w:r>
                                 <w:rPr>
                                   <w:color w:val="000000" w:themeColor="text1"/>
@@ -13620,7 +14438,6 @@
                                 </w:rPr>
                                 <w:t>NationalityID</w:t>
                               </w:r>
-                              <w:proofErr w:type="spellEnd"/>
                             </w:p>
                             <w:p>
                               <w:pPr>
@@ -13736,7 +14553,6 @@
                                   <w:u w:val="single"/>
                                 </w:rPr>
                               </w:pPr>
-                              <w:proofErr w:type="spellStart"/>
                               <w:r>
                                 <w:rPr>
                                   <w:color w:val="000000" w:themeColor="text1"/>
@@ -13744,7 +14560,6 @@
                                 </w:rPr>
                                 <w:t>UserName</w:t>
                               </w:r>
-                              <w:proofErr w:type="spellEnd"/>
                             </w:p>
                             <w:p>
                               <w:pPr>
@@ -14126,14 +14941,12 @@
                             <w:color w:val="000000" w:themeColor="text1"/>
                           </w:rPr>
                         </w:pPr>
-                        <w:proofErr w:type="spellStart"/>
                         <w:r>
                           <w:rPr>
                             <w:color w:val="000000" w:themeColor="text1"/>
                           </w:rPr>
                           <w:t>CustName</w:t>
                         </w:r>
-                        <w:proofErr w:type="spellEnd"/>
                       </w:p>
                       <w:p>
                         <w:pPr>
@@ -14159,7 +14972,6 @@
                             <w:u w:val="single"/>
                           </w:rPr>
                         </w:pPr>
-                        <w:proofErr w:type="spellStart"/>
                         <w:r>
                           <w:rPr>
                             <w:color w:val="000000" w:themeColor="text1"/>
@@ -14167,7 +14979,6 @@
                           </w:rPr>
                           <w:t>CustID</w:t>
                         </w:r>
-                        <w:proofErr w:type="spellEnd"/>
                       </w:p>
                       <w:p>
                         <w:pPr>
@@ -14193,14 +15004,12 @@
                             <w:color w:val="000000" w:themeColor="text1"/>
                           </w:rPr>
                         </w:pPr>
-                        <w:proofErr w:type="spellStart"/>
                         <w:r>
                           <w:rPr>
                             <w:color w:val="000000" w:themeColor="text1"/>
                           </w:rPr>
                           <w:t>CustBirthday</w:t>
                         </w:r>
-                        <w:proofErr w:type="spellEnd"/>
                       </w:p>
                       <w:p>
                         <w:pPr>
@@ -14225,14 +15034,12 @@
                             <w:color w:val="000000" w:themeColor="text1"/>
                           </w:rPr>
                         </w:pPr>
-                        <w:proofErr w:type="spellStart"/>
                         <w:r>
                           <w:rPr>
                             <w:color w:val="000000" w:themeColor="text1"/>
                           </w:rPr>
                           <w:t>CustEmail</w:t>
                         </w:r>
-                        <w:proofErr w:type="spellEnd"/>
                       </w:p>
                       <w:p>
                         <w:pPr>
@@ -14257,14 +15064,12 @@
                             <w:color w:val="000000" w:themeColor="text1"/>
                           </w:rPr>
                         </w:pPr>
-                        <w:proofErr w:type="spellStart"/>
                         <w:r>
                           <w:rPr>
                             <w:color w:val="000000" w:themeColor="text1"/>
                           </w:rPr>
                           <w:t>CustAddress</w:t>
                         </w:r>
-                        <w:proofErr w:type="spellEnd"/>
                       </w:p>
                       <w:p>
                         <w:pPr>
@@ -14289,14 +15094,12 @@
                             <w:color w:val="000000" w:themeColor="text1"/>
                           </w:rPr>
                         </w:pPr>
-                        <w:proofErr w:type="spellStart"/>
                         <w:r>
                           <w:rPr>
                             <w:color w:val="000000" w:themeColor="text1"/>
                           </w:rPr>
                           <w:t>CustPhone</w:t>
                         </w:r>
-                        <w:proofErr w:type="spellEnd"/>
                       </w:p>
                       <w:p>
                         <w:pPr>
@@ -14322,7 +15125,6 @@
                             <w:u w:val="single"/>
                           </w:rPr>
                         </w:pPr>
-                        <w:proofErr w:type="spellStart"/>
                         <w:r>
                           <w:rPr>
                             <w:color w:val="000000" w:themeColor="text1"/>
@@ -14330,7 +15132,6 @@
                           </w:rPr>
                           <w:t>NationalityID</w:t>
                         </w:r>
-                        <w:proofErr w:type="spellEnd"/>
                       </w:p>
                       <w:p>
                         <w:pPr>
@@ -14386,7 +15187,6 @@
                             <w:u w:val="single"/>
                           </w:rPr>
                         </w:pPr>
-                        <w:proofErr w:type="spellStart"/>
                         <w:r>
                           <w:rPr>
                             <w:color w:val="000000" w:themeColor="text1"/>
@@ -14394,7 +15194,6 @@
                           </w:rPr>
                           <w:t>UserName</w:t>
                         </w:r>
-                        <w:proofErr w:type="spellEnd"/>
                       </w:p>
                       <w:p>
                         <w:pPr>
@@ -14494,9 +15293,8 @@
           <w:szCs w:val="32"/>
           <w:u w:val="single"/>
         </w:rPr>
-        <w:t xml:space="preserve"> </w:t>
+        <w:t xml:space="preserve"> Information</w:t>
       </w:r>
-      <w:proofErr w:type="gramStart"/>
       <w:r>
         <w:rPr>
           <w:b/>
@@ -14504,18 +15302,8 @@
           <w:szCs w:val="32"/>
           <w:u w:val="single"/>
         </w:rPr>
-        <w:t>Information</w:t>
-      </w:r>
-      <w:r>
-        <w:rPr>
-          <w:b/>
-          <w:sz w:val="32"/>
-          <w:szCs w:val="32"/>
-          <w:u w:val="single"/>
-        </w:rPr>
         <w:t xml:space="preserve"> :</w:t>
       </w:r>
-      <w:proofErr w:type="gramEnd"/>
       <w:r>
         <w:rPr>
           <w:b/>
@@ -14552,7 +15340,6 @@
         </w:rPr>
         <w:t xml:space="preserve"> </w:t>
       </w:r>
-      <w:proofErr w:type="gramStart"/>
       <w:r>
         <w:rPr>
           <w:b/>
@@ -14571,7 +15358,6 @@
         </w:rPr>
         <w:t xml:space="preserve"> :</w:t>
       </w:r>
-      <w:proofErr w:type="gramEnd"/>
       <w:r>
         <w:rPr>
           <w:b/>
@@ -16208,9 +16994,8 @@
           <w:szCs w:val="32"/>
           <w:u w:val="single"/>
         </w:rPr>
-        <w:t xml:space="preserve">Style </w:t>
+        <w:t>Style Card</w:t>
       </w:r>
-      <w:proofErr w:type="gramStart"/>
       <w:r>
         <w:rPr>
           <w:b/>
@@ -16218,18 +17003,8 @@
           <w:szCs w:val="32"/>
           <w:u w:val="single"/>
         </w:rPr>
-        <w:t>Card</w:t>
-      </w:r>
-      <w:r>
-        <w:rPr>
-          <w:b/>
-          <w:sz w:val="32"/>
-          <w:szCs w:val="32"/>
-          <w:u w:val="single"/>
-        </w:rPr>
         <w:t xml:space="preserve"> :</w:t>
       </w:r>
-      <w:proofErr w:type="gramEnd"/>
       <w:r>
         <w:rPr>
           <w:b/>
@@ -16321,7 +17096,6 @@
         </w:rPr>
         <w:t xml:space="preserve"> </w:t>
       </w:r>
-      <w:proofErr w:type="gramStart"/>
       <w:r>
         <w:rPr>
           <w:b/>
@@ -16340,7 +17114,6 @@
         </w:rPr>
         <w:t xml:space="preserve"> :</w:t>
       </w:r>
-      <w:proofErr w:type="gramEnd"/>
       <w:r>
         <w:rPr>
           <w:b/>
@@ -16386,7 +17159,6 @@
         </w:rPr>
         <w:t xml:space="preserve"> </w:t>
       </w:r>
-      <w:proofErr w:type="gramStart"/>
       <w:r>
         <w:rPr>
           <w:b/>
@@ -16405,7 +17177,6 @@
         </w:rPr>
         <w:t xml:space="preserve"> :</w:t>
       </w:r>
-      <w:proofErr w:type="gramEnd"/>
       <w:r>
         <w:rPr>
           <w:b/>
@@ -17438,9 +18209,8 @@
           <w:szCs w:val="32"/>
           <w:u w:val="single"/>
         </w:rPr>
-        <w:t xml:space="preserve">Credit </w:t>
+        <w:t>Credit Card</w:t>
       </w:r>
-      <w:proofErr w:type="gramStart"/>
       <w:r>
         <w:rPr>
           <w:b/>
@@ -17448,18 +18218,8 @@
           <w:szCs w:val="32"/>
           <w:u w:val="single"/>
         </w:rPr>
-        <w:t>Card</w:t>
-      </w:r>
-      <w:r>
-        <w:rPr>
-          <w:b/>
-          <w:sz w:val="32"/>
-          <w:szCs w:val="32"/>
-          <w:u w:val="single"/>
-        </w:rPr>
         <w:t xml:space="preserve"> :</w:t>
       </w:r>
-      <w:proofErr w:type="gramEnd"/>
       <w:r>
         <w:rPr>
           <w:b/>
@@ -17714,7 +18474,6 @@
                                   <w:u w:val="single"/>
                                 </w:rPr>
                               </w:pPr>
-                              <w:proofErr w:type="spellStart"/>
                               <w:r>
                                 <w:rPr>
                                   <w:color w:val="000000" w:themeColor="text1"/>
@@ -17722,7 +18481,6 @@
                                 </w:rPr>
                                 <w:t>UserName</w:t>
                               </w:r>
-                              <w:proofErr w:type="spellEnd"/>
                             </w:p>
                             <w:p>
                               <w:pPr>
@@ -17838,7 +18596,6 @@
                                   <w:u w:val="single"/>
                                 </w:rPr>
                               </w:pPr>
-                              <w:proofErr w:type="spellStart"/>
                               <w:r>
                                 <w:rPr>
                                   <w:color w:val="000000" w:themeColor="text1"/>
@@ -17846,7 +18603,6 @@
                                 </w:rPr>
                                 <w:t>StyleCardID</w:t>
                               </w:r>
-                              <w:proofErr w:type="spellEnd"/>
                             </w:p>
                             <w:p>
                               <w:pPr>
@@ -17901,14 +18657,12 @@
                                   <w:color w:val="000000" w:themeColor="text1"/>
                                 </w:rPr>
                               </w:pPr>
-                              <w:proofErr w:type="spellStart"/>
                               <w:r>
                                 <w:rPr>
                                   <w:color w:val="000000" w:themeColor="text1"/>
                                 </w:rPr>
                                 <w:t>CodePin</w:t>
                               </w:r>
-                              <w:proofErr w:type="spellEnd"/>
                             </w:p>
                             <w:p>
                               <w:pPr>
@@ -18225,7 +18979,6 @@
                             <w:u w:val="single"/>
                           </w:rPr>
                         </w:pPr>
-                        <w:proofErr w:type="spellStart"/>
                         <w:r>
                           <w:rPr>
                             <w:color w:val="000000" w:themeColor="text1"/>
@@ -18233,7 +18986,6 @@
                           </w:rPr>
                           <w:t>UserName</w:t>
                         </w:r>
-                        <w:proofErr w:type="spellEnd"/>
                       </w:p>
                       <w:p>
                         <w:pPr>
@@ -18289,7 +19041,6 @@
                             <w:u w:val="single"/>
                           </w:rPr>
                         </w:pPr>
-                        <w:proofErr w:type="spellStart"/>
                         <w:r>
                           <w:rPr>
                             <w:color w:val="000000" w:themeColor="text1"/>
@@ -18297,7 +19048,6 @@
                           </w:rPr>
                           <w:t>StyleCardID</w:t>
                         </w:r>
-                        <w:proofErr w:type="spellEnd"/>
                       </w:p>
                       <w:p>
                         <w:pPr>
@@ -18322,14 +19072,12 @@
                             <w:color w:val="000000" w:themeColor="text1"/>
                           </w:rPr>
                         </w:pPr>
-                        <w:proofErr w:type="spellStart"/>
                         <w:r>
                           <w:rPr>
                             <w:color w:val="000000" w:themeColor="text1"/>
                           </w:rPr>
                           <w:t>CodePin</w:t>
                         </w:r>
-                        <w:proofErr w:type="spellEnd"/>
                       </w:p>
                       <w:p>
                         <w:pPr>
@@ -18411,7 +19159,6 @@
         </w:rPr>
         <w:t xml:space="preserve"> </w:t>
       </w:r>
-      <w:proofErr w:type="spellStart"/>
       <w:r>
         <w:rPr>
           <w:b/>
@@ -18421,7 +19168,6 @@
         </w:rPr>
         <w:t>CountHitPage</w:t>
       </w:r>
-      <w:proofErr w:type="spellEnd"/>
       <w:r>
         <w:rPr>
           <w:b/>
@@ -18526,14 +19272,12 @@
                                   <w:b/>
                                 </w:rPr>
                               </w:pPr>
-                              <w:proofErr w:type="spellStart"/>
                               <w:r>
                                 <w:rPr>
                                   <w:b/>
                                 </w:rPr>
                                 <w:t>CountHitPage</w:t>
                               </w:r>
-                              <w:proofErr w:type="spellEnd"/>
                             </w:p>
                           </w:txbxContent>
                         </wps:txbx>
@@ -18631,7 +19375,6 @@
                                   <w:color w:val="000000" w:themeColor="text1"/>
                                 </w:rPr>
                               </w:pPr>
-                              <w:proofErr w:type="spellStart"/>
                               <w:r>
                                 <w:rPr>
                                   <w:color w:val="000000" w:themeColor="text1"/>
@@ -18639,7 +19382,6 @@
                                 </w:rPr>
                                 <w:t>Page_Name</w:t>
                               </w:r>
-                              <w:proofErr w:type="spellEnd"/>
                             </w:p>
                             <w:p>
                               <w:pPr>
@@ -18748,14 +19490,12 @@
                             <w:b/>
                           </w:rPr>
                         </w:pPr>
-                        <w:proofErr w:type="spellStart"/>
                         <w:r>
                           <w:rPr>
                             <w:b/>
                           </w:rPr>
                           <w:t>CountHitPage</w:t>
                         </w:r>
-                        <w:proofErr w:type="spellEnd"/>
                       </w:p>
                     </w:txbxContent>
                   </v:textbox>
@@ -18793,7 +19533,6 @@
                             <w:color w:val="000000" w:themeColor="text1"/>
                           </w:rPr>
                         </w:pPr>
-                        <w:proofErr w:type="spellStart"/>
                         <w:r>
                           <w:rPr>
                             <w:color w:val="000000" w:themeColor="text1"/>
@@ -18801,7 +19540,6 @@
                           </w:rPr>
                           <w:t>Page_Name</w:t>
                         </w:r>
-                        <w:proofErr w:type="spellEnd"/>
                       </w:p>
                       <w:p>
                         <w:pPr>
@@ -18905,9 +19643,8 @@
           <w:szCs w:val="32"/>
           <w:u w:val="single"/>
         </w:rPr>
-        <w:t xml:space="preserve">Account </w:t>
+        <w:t>Account Admin</w:t>
       </w:r>
-      <w:proofErr w:type="gramStart"/>
       <w:r>
         <w:rPr>
           <w:b/>
@@ -18915,18 +19652,8 @@
           <w:szCs w:val="32"/>
           <w:u w:val="single"/>
         </w:rPr>
-        <w:t>Admin</w:t>
-      </w:r>
-      <w:r>
-        <w:rPr>
-          <w:b/>
-          <w:sz w:val="32"/>
-          <w:szCs w:val="32"/>
-          <w:u w:val="single"/>
-        </w:rPr>
         <w:t xml:space="preserve"> :</w:t>
       </w:r>
-      <w:proofErr w:type="gramEnd"/>
     </w:p>
     <w:p>
       <w:pPr>
@@ -19389,15 +20116,8 @@
                                   <w:color w:val="000000" w:themeColor="text1"/>
                                 </w:rPr>
                                 <w:br/>
-                              </w:r>
-                              <w:proofErr w:type="gramStart"/>
-                              <w:r>
-                                <w:rPr>
-                                  <w:color w:val="000000" w:themeColor="text1"/>
-                                </w:rPr>
                                 <w:t>User Name</w:t>
                               </w:r>
-                              <w:proofErr w:type="gramEnd"/>
                             </w:p>
                             <w:p>
                               <w:pPr>
@@ -19751,15 +20471,8 @@
                             <w:color w:val="000000" w:themeColor="text1"/>
                           </w:rPr>
                           <w:br/>
-                        </w:r>
-                        <w:proofErr w:type="gramStart"/>
-                        <w:r>
-                          <w:rPr>
-                            <w:color w:val="000000" w:themeColor="text1"/>
-                          </w:rPr>
                           <w:t>User Name</w:t>
                         </w:r>
-                        <w:proofErr w:type="gramEnd"/>
                       </w:p>
                       <w:p>
                         <w:pPr>
@@ -19850,7 +20563,6 @@
         </w:rPr>
         <w:t xml:space="preserve"> </w:t>
       </w:r>
-      <w:proofErr w:type="gramStart"/>
       <w:r>
         <w:rPr>
           <w:b/>
@@ -19860,7 +20572,6 @@
         </w:rPr>
         <w:t>Customer :</w:t>
       </w:r>
-      <w:proofErr w:type="gramEnd"/>
     </w:p>
     <w:p>
       <w:pPr>
@@ -20384,16 +21095,8 @@
               <w:rPr>
                 <w:szCs w:val="24"/>
               </w:rPr>
-              <w:t xml:space="preserve">Customer’s </w:t>
-            </w:r>
-            <w:proofErr w:type="gramStart"/>
-            <w:r>
-              <w:rPr>
-                <w:szCs w:val="24"/>
-              </w:rPr>
-              <w:t>user name</w:t>
-            </w:r>
-            <w:proofErr w:type="gramEnd"/>
+              <w:t>Customer’s user name</w:t>
+            </w:r>
           </w:p>
         </w:tc>
       </w:tr>
@@ -20430,9 +21133,8 @@
           <w:szCs w:val="32"/>
           <w:u w:val="single"/>
         </w:rPr>
-        <w:t xml:space="preserve">Customer </w:t>
+        <w:t>Customer Information</w:t>
       </w:r>
-      <w:proofErr w:type="gramStart"/>
       <w:r>
         <w:rPr>
           <w:b/>
@@ -20440,18 +21142,8 @@
           <w:szCs w:val="32"/>
           <w:u w:val="single"/>
         </w:rPr>
-        <w:t>Information</w:t>
-      </w:r>
-      <w:r>
-        <w:rPr>
-          <w:b/>
-          <w:sz w:val="32"/>
-          <w:szCs w:val="32"/>
-          <w:u w:val="single"/>
-        </w:rPr>
         <w:t xml:space="preserve"> :</w:t>
       </w:r>
-      <w:proofErr w:type="gramEnd"/>
     </w:p>
     <w:p>
       <w:pPr>
@@ -20669,14 +21361,12 @@
               </w:rPr>
               <w:sym w:font="Webdings" w:char="F0D1"/>
             </w:r>
-            <w:proofErr w:type="spellStart"/>
             <w:r>
               <w:rPr>
                 <w:szCs w:val="24"/>
               </w:rPr>
               <w:t>CustID</w:t>
             </w:r>
-            <w:proofErr w:type="spellEnd"/>
           </w:p>
         </w:tc>
         <w:tc>
@@ -20788,14 +21478,12 @@
                 <w:szCs w:val="24"/>
               </w:rPr>
             </w:pPr>
-            <w:proofErr w:type="spellStart"/>
             <w:r>
               <w:rPr>
                 <w:szCs w:val="24"/>
               </w:rPr>
               <w:t>IdentityCard</w:t>
             </w:r>
-            <w:proofErr w:type="spellEnd"/>
           </w:p>
         </w:tc>
         <w:tc>
@@ -20865,19 +21553,11 @@
                 <w:szCs w:val="24"/>
               </w:rPr>
             </w:pPr>
-            <w:proofErr w:type="spellStart"/>
-            <w:r>
-              <w:rPr>
-                <w:szCs w:val="24"/>
-              </w:rPr>
-              <w:t>IdentityCard</w:t>
-            </w:r>
-            <w:proofErr w:type="spellEnd"/>
-            <w:r>
-              <w:rPr>
-                <w:szCs w:val="24"/>
-              </w:rPr>
-              <w:t xml:space="preserve"> Customer</w:t>
+            <w:r>
+              <w:rPr>
+                <w:szCs w:val="24"/>
+              </w:rPr>
+              <w:t>IdentityCard Customer</w:t>
             </w:r>
           </w:p>
         </w:tc>
@@ -20915,14 +21595,12 @@
                 <w:szCs w:val="24"/>
               </w:rPr>
             </w:pPr>
-            <w:proofErr w:type="spellStart"/>
             <w:r>
               <w:rPr>
                 <w:szCs w:val="24"/>
               </w:rPr>
               <w:t>CustName</w:t>
             </w:r>
-            <w:proofErr w:type="spellEnd"/>
           </w:p>
         </w:tc>
         <w:tc>
@@ -21034,14 +21712,12 @@
                 <w:szCs w:val="24"/>
               </w:rPr>
             </w:pPr>
-            <w:proofErr w:type="spellStart"/>
             <w:r>
               <w:rPr>
                 <w:szCs w:val="24"/>
               </w:rPr>
               <w:t>CustBirthday</w:t>
             </w:r>
-            <w:proofErr w:type="spellEnd"/>
           </w:p>
         </w:tc>
         <w:tc>
@@ -21147,14 +21823,12 @@
                 <w:szCs w:val="24"/>
               </w:rPr>
             </w:pPr>
-            <w:proofErr w:type="spellStart"/>
             <w:r>
               <w:rPr>
                 <w:szCs w:val="24"/>
               </w:rPr>
               <w:t>CustEmail</w:t>
             </w:r>
-            <w:proofErr w:type="spellEnd"/>
           </w:p>
         </w:tc>
         <w:tc>
@@ -21266,14 +21940,12 @@
                 <w:szCs w:val="24"/>
               </w:rPr>
             </w:pPr>
-            <w:proofErr w:type="spellStart"/>
             <w:r>
               <w:rPr>
                 <w:szCs w:val="24"/>
               </w:rPr>
               <w:t>CustAddress</w:t>
             </w:r>
-            <w:proofErr w:type="spellEnd"/>
           </w:p>
         </w:tc>
         <w:tc>
@@ -21385,14 +22057,12 @@
                 <w:szCs w:val="24"/>
               </w:rPr>
             </w:pPr>
-            <w:proofErr w:type="spellStart"/>
             <w:r>
               <w:rPr>
                 <w:szCs w:val="24"/>
               </w:rPr>
               <w:t>CustPhone</w:t>
             </w:r>
-            <w:proofErr w:type="spellEnd"/>
           </w:p>
         </w:tc>
         <w:tc>
@@ -21505,7 +22175,6 @@
                 <w:u w:val="single"/>
               </w:rPr>
             </w:pPr>
-            <w:proofErr w:type="spellStart"/>
             <w:r>
               <w:rPr>
                 <w:szCs w:val="24"/>
@@ -21513,7 +22182,6 @@
               </w:rPr>
               <w:t>NationalityID</w:t>
             </w:r>
-            <w:proofErr w:type="spellEnd"/>
           </w:p>
         </w:tc>
         <w:tc>
@@ -21856,7 +22524,6 @@
                 <w:u w:val="single"/>
               </w:rPr>
             </w:pPr>
-            <w:proofErr w:type="spellStart"/>
             <w:r>
               <w:rPr>
                 <w:szCs w:val="24"/>
@@ -21864,7 +22531,6 @@
               </w:rPr>
               <w:t>CustGender</w:t>
             </w:r>
-            <w:proofErr w:type="spellEnd"/>
           </w:p>
         </w:tc>
         <w:tc>
@@ -21987,7 +22653,6 @@
           <w:u w:val="single"/>
         </w:rPr>
       </w:pPr>
-      <w:proofErr w:type="gramStart"/>
       <w:r>
         <w:rPr>
           <w:b/>
@@ -22006,7 +22671,6 @@
         </w:rPr>
         <w:t xml:space="preserve"> :</w:t>
       </w:r>
-      <w:proofErr w:type="gramEnd"/>
       <w:r>
         <w:rPr>
           <w:b/>
@@ -22440,7 +23104,6 @@
           <w:u w:val="single"/>
         </w:rPr>
       </w:pPr>
-      <w:proofErr w:type="spellStart"/>
       <w:r>
         <w:rPr>
           <w:b/>
@@ -22450,7 +23113,6 @@
         </w:rPr>
         <w:t>StyleCard</w:t>
       </w:r>
-      <w:proofErr w:type="spellEnd"/>
       <w:r>
         <w:rPr>
           <w:b/>
@@ -23564,16 +24226,8 @@
               <w:rPr>
                 <w:szCs w:val="24"/>
               </w:rPr>
-              <w:t xml:space="preserve">Day </w:t>
-            </w:r>
-            <w:proofErr w:type="spellStart"/>
-            <w:r>
-              <w:rPr>
-                <w:szCs w:val="24"/>
-              </w:rPr>
-              <w:t>Tranfer</w:t>
-            </w:r>
-            <w:proofErr w:type="spellEnd"/>
+              <w:t>Day Tranfer</w:t>
+            </w:r>
           </w:p>
         </w:tc>
       </w:tr>
@@ -23683,16 +24337,8 @@
               <w:rPr>
                 <w:szCs w:val="24"/>
               </w:rPr>
-              <w:t xml:space="preserve">Amount </w:t>
-            </w:r>
-            <w:proofErr w:type="spellStart"/>
-            <w:r>
-              <w:rPr>
-                <w:szCs w:val="24"/>
-              </w:rPr>
-              <w:t>Tranfer</w:t>
-            </w:r>
-            <w:proofErr w:type="spellEnd"/>
+              <w:t>Amount Tranfer</w:t>
+            </w:r>
           </w:p>
         </w:tc>
       </w:tr>
@@ -23760,7 +24406,6 @@
           <w:u w:val="single"/>
         </w:rPr>
       </w:pPr>
-      <w:proofErr w:type="gramStart"/>
       <w:r>
         <w:rPr>
           <w:b/>
@@ -23779,7 +24424,6 @@
         </w:rPr>
         <w:t>:</w:t>
       </w:r>
-      <w:proofErr w:type="gramEnd"/>
       <w:r>
         <w:rPr>
           <w:b/>
@@ -24919,14 +25563,12 @@
               </w:rPr>
               <w:sym w:font="Webdings" w:char="F0D1"/>
             </w:r>
-            <w:proofErr w:type="spellStart"/>
             <w:r>
               <w:rPr>
                 <w:szCs w:val="24"/>
               </w:rPr>
               <w:t>NumberCreditCard</w:t>
             </w:r>
-            <w:proofErr w:type="spellEnd"/>
           </w:p>
         </w:tc>
         <w:tc>
@@ -25151,14 +25793,12 @@
                 <w:szCs w:val="24"/>
               </w:rPr>
             </w:pPr>
-            <w:proofErr w:type="spellStart"/>
             <w:r>
               <w:rPr>
                 <w:szCs w:val="24"/>
               </w:rPr>
               <w:t>StyleCardID</w:t>
             </w:r>
-            <w:proofErr w:type="spellEnd"/>
           </w:p>
         </w:tc>
         <w:tc>
@@ -25228,19 +25868,11 @@
                 <w:szCs w:val="24"/>
               </w:rPr>
             </w:pPr>
-            <w:proofErr w:type="spellStart"/>
-            <w:r>
-              <w:rPr>
-                <w:szCs w:val="24"/>
-              </w:rPr>
-              <w:t>StyleCard</w:t>
-            </w:r>
-            <w:proofErr w:type="spellEnd"/>
-            <w:r>
-              <w:rPr>
-                <w:szCs w:val="24"/>
-              </w:rPr>
-              <w:t xml:space="preserve"> ID</w:t>
+            <w:r>
+              <w:rPr>
+                <w:szCs w:val="24"/>
+              </w:rPr>
+              <w:t>StyleCard ID</w:t>
             </w:r>
           </w:p>
         </w:tc>
@@ -25279,14 +25911,12 @@
                 <w:szCs w:val="24"/>
               </w:rPr>
             </w:pPr>
-            <w:proofErr w:type="spellStart"/>
             <w:r>
               <w:rPr>
                 <w:szCs w:val="24"/>
               </w:rPr>
               <w:t>CodePin</w:t>
             </w:r>
-            <w:proofErr w:type="spellEnd"/>
           </w:p>
         </w:tc>
         <w:tc>
@@ -25399,14 +26029,12 @@
                 <w:szCs w:val="24"/>
               </w:rPr>
             </w:pPr>
-            <w:proofErr w:type="spellStart"/>
             <w:r>
               <w:rPr>
                 <w:szCs w:val="24"/>
               </w:rPr>
               <w:t>CreateDay</w:t>
             </w:r>
-            <w:proofErr w:type="spellEnd"/>
           </w:p>
         </w:tc>
         <w:tc>
@@ -25656,7 +26284,6 @@
           <w:szCs w:val="32"/>
         </w:rPr>
       </w:pPr>
-      <w:proofErr w:type="spellStart"/>
       <w:r>
         <w:rPr>
           <w:b/>
@@ -25667,7 +26294,6 @@
         <w:lastRenderedPageBreak/>
         <w:t>CountHitPage</w:t>
       </w:r>
-      <w:proofErr w:type="spellEnd"/>
       <w:r>
         <w:rPr>
           <w:b/>
@@ -25887,14 +26513,12 @@
                 <w:szCs w:val="24"/>
               </w:rPr>
             </w:pPr>
-            <w:proofErr w:type="spellStart"/>
             <w:r>
               <w:rPr>
                 <w:szCs w:val="24"/>
               </w:rPr>
               <w:t>Page_Name</w:t>
             </w:r>
-            <w:proofErr w:type="spellEnd"/>
           </w:p>
         </w:tc>
         <w:tc>
@@ -25964,14 +26588,12 @@
                 <w:szCs w:val="24"/>
               </w:rPr>
             </w:pPr>
-            <w:proofErr w:type="spellStart"/>
             <w:r>
               <w:rPr>
                 <w:szCs w:val="24"/>
               </w:rPr>
               <w:t>Page_Name</w:t>
             </w:r>
-            <w:proofErr w:type="spellEnd"/>
           </w:p>
         </w:tc>
       </w:tr>
@@ -26358,14 +26980,12 @@
               </w:rPr>
               <w:sym w:font="Webdings" w:char="F0D1"/>
             </w:r>
-            <w:proofErr w:type="spellStart"/>
             <w:r>
               <w:rPr>
                 <w:szCs w:val="24"/>
               </w:rPr>
               <w:t>AdminID</w:t>
             </w:r>
-            <w:proofErr w:type="spellEnd"/>
           </w:p>
         </w:tc>
         <w:tc>
@@ -26471,14 +27091,12 @@
                 <w:szCs w:val="24"/>
               </w:rPr>
             </w:pPr>
-            <w:proofErr w:type="spellStart"/>
             <w:r>
               <w:rPr>
                 <w:szCs w:val="24"/>
               </w:rPr>
               <w:t>AdminStatus</w:t>
             </w:r>
-            <w:proofErr w:type="spellEnd"/>
           </w:p>
         </w:tc>
         <w:tc>
@@ -26584,14 +27202,12 @@
                 <w:szCs w:val="24"/>
               </w:rPr>
             </w:pPr>
-            <w:proofErr w:type="spellStart"/>
             <w:r>
               <w:rPr>
                 <w:szCs w:val="24"/>
               </w:rPr>
               <w:t>AdminUsername</w:t>
             </w:r>
-            <w:proofErr w:type="spellEnd"/>
           </w:p>
         </w:tc>
         <w:tc>
@@ -26703,14 +27319,12 @@
                 <w:szCs w:val="24"/>
               </w:rPr>
             </w:pPr>
-            <w:proofErr w:type="spellStart"/>
             <w:r>
               <w:rPr>
                 <w:szCs w:val="24"/>
               </w:rPr>
               <w:t>AdminPassword</w:t>
             </w:r>
-            <w:proofErr w:type="spellEnd"/>
           </w:p>
         </w:tc>
         <w:tc>
@@ -26822,14 +27436,12 @@
                 <w:szCs w:val="24"/>
               </w:rPr>
             </w:pPr>
-            <w:proofErr w:type="spellStart"/>
             <w:r>
               <w:rPr>
                 <w:szCs w:val="24"/>
               </w:rPr>
               <w:t>AdminName</w:t>
             </w:r>
-            <w:proofErr w:type="spellEnd"/>
           </w:p>
         </w:tc>
         <w:tc>
@@ -27328,27 +27940,7 @@
                 <w:sz w:val="24"/>
                 <w:szCs w:val="24"/>
               </w:rPr>
-              <w:t xml:space="preserve">Mr. Ho </w:t>
-            </w:r>
-            <w:proofErr w:type="spellStart"/>
-            <w:r>
-              <w:rPr>
-                <w:rFonts w:ascii="Times New Roman" w:hAnsi="Times New Roman" w:cs="Times New Roman"/>
-                <w:b/>
-                <w:sz w:val="24"/>
-                <w:szCs w:val="24"/>
-              </w:rPr>
-              <w:t>Hoan</w:t>
-            </w:r>
-            <w:proofErr w:type="spellEnd"/>
-            <w:r>
-              <w:rPr>
-                <w:rFonts w:ascii="Times New Roman" w:hAnsi="Times New Roman" w:cs="Times New Roman"/>
-                <w:b/>
-                <w:sz w:val="24"/>
-                <w:szCs w:val="24"/>
-              </w:rPr>
-              <w:t xml:space="preserve"> Kiem</w:t>
+              <w:t>Mr. Ho Hoan Kiem</w:t>
             </w:r>
           </w:p>
         </w:tc>
@@ -27825,11 +28417,9 @@
             <w:tcW w:w="2040" w:type="dxa"/>
           </w:tcPr>
           <w:p>
-            <w:proofErr w:type="gramStart"/>
             <w:r>
               <w:t>User Name</w:t>
             </w:r>
-            <w:proofErr w:type="gramEnd"/>
           </w:p>
           <w:p/>
         </w:tc>
@@ -27839,13 +28429,8 @@
           </w:tcPr>
           <w:p>
             <w:r>
-              <w:t xml:space="preserve"> </w:t>
-            </w:r>
-            <w:proofErr w:type="spellStart"/>
-            <w:r>
-              <w:t>TextBox</w:t>
-            </w:r>
-            <w:proofErr w:type="spellEnd"/>
+              <w:t xml:space="preserve"> TextBox</w:t>
+            </w:r>
           </w:p>
         </w:tc>
         <w:tc>
@@ -27870,13 +28455,8 @@
           </w:tcPr>
           <w:p>
             <w:r>
-              <w:t xml:space="preserve">Input Customer’s </w:t>
-            </w:r>
-            <w:proofErr w:type="gramStart"/>
-            <w:r>
-              <w:t>user name</w:t>
-            </w:r>
-            <w:proofErr w:type="gramEnd"/>
+              <w:t>Input Customer’s user name</w:t>
+            </w:r>
           </w:p>
         </w:tc>
         <w:tc>
@@ -27906,11 +28486,9 @@
             <w:tcW w:w="1925" w:type="dxa"/>
           </w:tcPr>
           <w:p>
-            <w:proofErr w:type="spellStart"/>
             <w:r>
               <w:t>TextBox</w:t>
             </w:r>
-            <w:proofErr w:type="spellEnd"/>
           </w:p>
         </w:tc>
         <w:tc>
@@ -28052,11 +28630,9 @@
             <w:tcW w:w="2117" w:type="dxa"/>
           </w:tcPr>
           <w:p>
-            <w:proofErr w:type="gramStart"/>
             <w:r>
               <w:t>Choose  Login</w:t>
             </w:r>
-            <w:proofErr w:type="gramEnd"/>
           </w:p>
         </w:tc>
         <w:tc>
@@ -28518,11 +29094,9 @@
             <w:tcW w:w="2040" w:type="dxa"/>
           </w:tcPr>
           <w:p>
-            <w:proofErr w:type="gramStart"/>
             <w:r>
               <w:t>User Name</w:t>
             </w:r>
-            <w:proofErr w:type="gramEnd"/>
           </w:p>
           <w:p/>
         </w:tc>
@@ -28532,13 +29106,8 @@
           </w:tcPr>
           <w:p>
             <w:r>
-              <w:t xml:space="preserve"> </w:t>
-            </w:r>
-            <w:proofErr w:type="spellStart"/>
-            <w:r>
-              <w:t>TextBox</w:t>
-            </w:r>
-            <w:proofErr w:type="spellEnd"/>
+              <w:t xml:space="preserve"> TextBox</w:t>
+            </w:r>
           </w:p>
         </w:tc>
         <w:tc>
@@ -28563,13 +29132,8 @@
           </w:tcPr>
           <w:p>
             <w:r>
-              <w:t xml:space="preserve">Input Customer’s </w:t>
-            </w:r>
-            <w:proofErr w:type="gramStart"/>
-            <w:r>
-              <w:t>user name</w:t>
-            </w:r>
-            <w:proofErr w:type="gramEnd"/>
+              <w:t>Input Customer’s user name</w:t>
+            </w:r>
           </w:p>
         </w:tc>
         <w:tc>
@@ -28599,11 +29163,9 @@
             <w:tcW w:w="1925" w:type="dxa"/>
           </w:tcPr>
           <w:p>
-            <w:proofErr w:type="spellStart"/>
             <w:r>
               <w:t>TextBox</w:t>
             </w:r>
-            <w:proofErr w:type="spellEnd"/>
           </w:p>
         </w:tc>
         <w:tc>
@@ -29043,11 +29605,9 @@
             <w:tcW w:w="2040" w:type="dxa"/>
           </w:tcPr>
           <w:p>
-            <w:proofErr w:type="spellStart"/>
             <w:r>
               <w:t>UserName</w:t>
             </w:r>
-            <w:proofErr w:type="spellEnd"/>
           </w:p>
           <w:p/>
         </w:tc>
@@ -29057,13 +29617,8 @@
           </w:tcPr>
           <w:p>
             <w:r>
-              <w:t xml:space="preserve"> </w:t>
-            </w:r>
-            <w:proofErr w:type="spellStart"/>
-            <w:r>
-              <w:t>TextBox</w:t>
-            </w:r>
-            <w:proofErr w:type="spellEnd"/>
+              <w:t xml:space="preserve"> TextBox</w:t>
+            </w:r>
           </w:p>
         </w:tc>
         <w:tc>
@@ -29071,11 +29626,9 @@
             <w:tcW w:w="1732" w:type="dxa"/>
           </w:tcPr>
           <w:p>
-            <w:proofErr w:type="spellStart"/>
             <w:r>
               <w:t>Onchange</w:t>
             </w:r>
-            <w:proofErr w:type="spellEnd"/>
           </w:p>
         </w:tc>
         <w:tc>
@@ -29094,15 +29647,7 @@
           </w:tcPr>
           <w:p>
             <w:r>
-              <w:t xml:space="preserve">Input </w:t>
-            </w:r>
-            <w:proofErr w:type="spellStart"/>
-            <w:r>
-              <w:t>UserName</w:t>
-            </w:r>
-            <w:proofErr w:type="spellEnd"/>
-            <w:r>
-              <w:t xml:space="preserve"> Customer</w:t>
+              <w:t>Input UserName Customer</w:t>
             </w:r>
           </w:p>
         </w:tc>
@@ -29133,11 +29678,9 @@
             <w:tcW w:w="1925" w:type="dxa"/>
           </w:tcPr>
           <w:p>
-            <w:proofErr w:type="spellStart"/>
             <w:r>
               <w:t>TextBox</w:t>
             </w:r>
-            <w:proofErr w:type="spellEnd"/>
           </w:p>
         </w:tc>
         <w:tc>
@@ -29193,11 +29736,9 @@
             <w:tcW w:w="1925" w:type="dxa"/>
           </w:tcPr>
           <w:p>
-            <w:proofErr w:type="spellStart"/>
             <w:r>
               <w:t>TextBox</w:t>
             </w:r>
-            <w:proofErr w:type="spellEnd"/>
           </w:p>
         </w:tc>
         <w:tc>
@@ -29211,15 +29752,8 @@
             <w:tcW w:w="1540" w:type="dxa"/>
           </w:tcPr>
           <w:p>
-            <w:proofErr w:type="spellStart"/>
-            <w:proofErr w:type="gramStart"/>
-            <w:r>
-              <w:t>String,not</w:t>
-            </w:r>
-            <w:proofErr w:type="spellEnd"/>
-            <w:proofErr w:type="gramEnd"/>
-            <w:r>
-              <w:t xml:space="preserve"> null</w:t>
+            <w:r>
+              <w:t>String,not null</w:t>
             </w:r>
           </w:p>
         </w:tc>
@@ -29259,11 +29793,9 @@
             <w:tcW w:w="1925" w:type="dxa"/>
           </w:tcPr>
           <w:p>
-            <w:proofErr w:type="spellStart"/>
             <w:r>
               <w:t>TextBox</w:t>
             </w:r>
-            <w:proofErr w:type="spellEnd"/>
           </w:p>
         </w:tc>
         <w:tc>
@@ -29318,13 +29850,8 @@
             <w:tcW w:w="1925" w:type="dxa"/>
           </w:tcPr>
           <w:p>
-            <w:proofErr w:type="spellStart"/>
-            <w:r>
-              <w:t>BasicDate</w:t>
-            </w:r>
-            <w:proofErr w:type="spellEnd"/>
-            <w:r>
-              <w:t xml:space="preserve"> picker</w:t>
+            <w:r>
+              <w:t>BasicDate picker</w:t>
             </w:r>
           </w:p>
         </w:tc>
@@ -29339,15 +29866,8 @@
             <w:tcW w:w="1540" w:type="dxa"/>
           </w:tcPr>
           <w:p>
-            <w:proofErr w:type="spellStart"/>
-            <w:proofErr w:type="gramStart"/>
-            <w:r>
-              <w:t>Date,not</w:t>
-            </w:r>
-            <w:proofErr w:type="spellEnd"/>
-            <w:proofErr w:type="gramEnd"/>
-            <w:r>
-              <w:t xml:space="preserve"> null</w:t>
+            <w:r>
+              <w:t>Date,not null</w:t>
             </w:r>
           </w:p>
         </w:tc>
@@ -29357,15 +29877,7 @@
           </w:tcPr>
           <w:p>
             <w:r>
-              <w:t xml:space="preserve">Input </w:t>
-            </w:r>
-            <w:proofErr w:type="spellStart"/>
-            <w:r>
-              <w:t>BirthDay</w:t>
-            </w:r>
-            <w:proofErr w:type="spellEnd"/>
-            <w:r>
-              <w:t xml:space="preserve"> customer</w:t>
+              <w:t>Input BirthDay customer</w:t>
             </w:r>
           </w:p>
         </w:tc>
@@ -29395,11 +29907,9 @@
             <w:tcW w:w="1925" w:type="dxa"/>
           </w:tcPr>
           <w:p>
-            <w:proofErr w:type="spellStart"/>
             <w:r>
               <w:t>DropdownList</w:t>
             </w:r>
-            <w:proofErr w:type="spellEnd"/>
           </w:p>
         </w:tc>
         <w:tc>
@@ -29414,15 +29924,8 @@
           </w:tcPr>
           <w:p>
             <w:r>
-              <w:t xml:space="preserve"> Select </w:t>
-            </w:r>
-            <w:proofErr w:type="spellStart"/>
-            <w:proofErr w:type="gramStart"/>
-            <w:r>
-              <w:t>Male,female</w:t>
-            </w:r>
-            <w:proofErr w:type="spellEnd"/>
-            <w:proofErr w:type="gramEnd"/>
+              <w:t xml:space="preserve"> Select Male,female</w:t>
+            </w:r>
           </w:p>
         </w:tc>
         <w:tc>
@@ -29431,15 +29934,8 @@
           </w:tcPr>
           <w:p>
             <w:r>
-              <w:t xml:space="preserve">Input </w:t>
-            </w:r>
-            <w:proofErr w:type="spellStart"/>
-            <w:proofErr w:type="gramStart"/>
-            <w:r>
-              <w:t>Male,Female</w:t>
-            </w:r>
-            <w:proofErr w:type="spellEnd"/>
-            <w:proofErr w:type="gramEnd"/>
+              <w:t>Input Male,Female</w:t>
+            </w:r>
           </w:p>
         </w:tc>
         <w:tc>
@@ -29468,11 +29964,9 @@
             <w:tcW w:w="1925" w:type="dxa"/>
           </w:tcPr>
           <w:p>
-            <w:proofErr w:type="spellStart"/>
             <w:r>
               <w:t>TextBox</w:t>
             </w:r>
-            <w:proofErr w:type="spellEnd"/>
           </w:p>
         </w:tc>
         <w:tc>
@@ -29530,11 +30024,9 @@
             <w:tcW w:w="1925" w:type="dxa"/>
           </w:tcPr>
           <w:p>
-            <w:proofErr w:type="spellStart"/>
             <w:r>
               <w:t>TextBox</w:t>
             </w:r>
-            <w:proofErr w:type="spellEnd"/>
           </w:p>
         </w:tc>
         <w:tc>
@@ -29548,13 +30040,8 @@
             <w:tcW w:w="1540" w:type="dxa"/>
           </w:tcPr>
           <w:p>
-            <w:proofErr w:type="gramStart"/>
-            <w:r>
-              <w:t>String ,not</w:t>
-            </w:r>
-            <w:proofErr w:type="gramEnd"/>
-            <w:r>
-              <w:t xml:space="preserve"> null, have Validation</w:t>
+            <w:r>
+              <w:t>String ,not null, have Validation</w:t>
             </w:r>
           </w:p>
         </w:tc>
@@ -29594,11 +30081,9 @@
             <w:tcW w:w="1925" w:type="dxa"/>
           </w:tcPr>
           <w:p>
-            <w:proofErr w:type="spellStart"/>
             <w:r>
               <w:t>Dropdownlist</w:t>
             </w:r>
-            <w:proofErr w:type="spellEnd"/>
           </w:p>
         </w:tc>
         <w:tc>
@@ -29653,11 +30138,9 @@
             <w:tcW w:w="1925" w:type="dxa"/>
           </w:tcPr>
           <w:p>
-            <w:proofErr w:type="spellStart"/>
             <w:r>
               <w:t>TextBox</w:t>
             </w:r>
-            <w:proofErr w:type="spellEnd"/>
           </w:p>
         </w:tc>
         <w:tc>
@@ -29712,11 +30195,9 @@
             <w:tcW w:w="1925" w:type="dxa"/>
           </w:tcPr>
           <w:p>
-            <w:proofErr w:type="spellStart"/>
             <w:r>
               <w:t>TextBox</w:t>
             </w:r>
-            <w:proofErr w:type="spellEnd"/>
           </w:p>
         </w:tc>
         <w:tc>
@@ -29771,11 +30252,9 @@
             <w:tcW w:w="1925" w:type="dxa"/>
           </w:tcPr>
           <w:p>
-            <w:proofErr w:type="spellStart"/>
             <w:r>
               <w:t>TextBox</w:t>
             </w:r>
-            <w:proofErr w:type="spellEnd"/>
           </w:p>
         </w:tc>
         <w:tc>
@@ -29789,15 +30268,8 @@
             <w:tcW w:w="1540" w:type="dxa"/>
           </w:tcPr>
           <w:p>
-            <w:proofErr w:type="spellStart"/>
-            <w:proofErr w:type="gramStart"/>
-            <w:r>
-              <w:t>Number,not</w:t>
-            </w:r>
-            <w:proofErr w:type="spellEnd"/>
-            <w:proofErr w:type="gramEnd"/>
-            <w:r>
-              <w:t xml:space="preserve"> null</w:t>
+            <w:r>
+              <w:t>Number,not null</w:t>
             </w:r>
           </w:p>
         </w:tc>
@@ -29827,13 +30299,8 @@
             <w:tcW w:w="2040" w:type="dxa"/>
           </w:tcPr>
           <w:p>
-            <w:proofErr w:type="spellStart"/>
-            <w:r>
-              <w:t>Styte</w:t>
-            </w:r>
-            <w:proofErr w:type="spellEnd"/>
-            <w:r>
-              <w:t xml:space="preserve"> Card</w:t>
+            <w:r>
+              <w:t>Styte Card</w:t>
             </w:r>
           </w:p>
         </w:tc>
@@ -29842,11 +30309,9 @@
             <w:tcW w:w="1925" w:type="dxa"/>
           </w:tcPr>
           <w:p>
-            <w:proofErr w:type="spellStart"/>
             <w:r>
               <w:t>DropDownList</w:t>
             </w:r>
-            <w:proofErr w:type="spellEnd"/>
           </w:p>
         </w:tc>
         <w:tc>
@@ -29871,15 +30336,7 @@
           </w:tcPr>
           <w:p>
             <w:r>
-              <w:t xml:space="preserve">Input </w:t>
-            </w:r>
-            <w:proofErr w:type="spellStart"/>
-            <w:r>
-              <w:t>Styte</w:t>
-            </w:r>
-            <w:proofErr w:type="spellEnd"/>
-            <w:r>
-              <w:t xml:space="preserve"> Card Customer</w:t>
+              <w:t>Input Styte Card Customer</w:t>
             </w:r>
           </w:p>
         </w:tc>
@@ -29899,11 +30356,9 @@
             <w:tcW w:w="2040" w:type="dxa"/>
           </w:tcPr>
           <w:p>
-            <w:proofErr w:type="spellStart"/>
             <w:r>
               <w:t>CapChar</w:t>
             </w:r>
-            <w:proofErr w:type="spellEnd"/>
           </w:p>
         </w:tc>
         <w:tc>
@@ -29911,11 +30366,9 @@
             <w:tcW w:w="1925" w:type="dxa"/>
           </w:tcPr>
           <w:p>
-            <w:proofErr w:type="spellStart"/>
             <w:r>
               <w:t>TextBox</w:t>
             </w:r>
-            <w:proofErr w:type="spellEnd"/>
           </w:p>
         </w:tc>
         <w:tc>
@@ -30322,11 +30775,9 @@
             <w:tcW w:w="2040" w:type="dxa"/>
           </w:tcPr>
           <w:p>
-            <w:proofErr w:type="spellStart"/>
             <w:r>
               <w:t>UserName</w:t>
             </w:r>
-            <w:proofErr w:type="spellEnd"/>
           </w:p>
           <w:p/>
         </w:tc>
@@ -30336,13 +30787,8 @@
           </w:tcPr>
           <w:p>
             <w:r>
-              <w:t xml:space="preserve"> </w:t>
-            </w:r>
-            <w:proofErr w:type="spellStart"/>
-            <w:r>
-              <w:t>TextBox</w:t>
-            </w:r>
-            <w:proofErr w:type="spellEnd"/>
+              <w:t xml:space="preserve"> TextBox</w:t>
+            </w:r>
           </w:p>
         </w:tc>
         <w:tc>
@@ -30356,15 +30802,8 @@
             <w:tcW w:w="1540" w:type="dxa"/>
           </w:tcPr>
           <w:p>
-            <w:proofErr w:type="spellStart"/>
-            <w:proofErr w:type="gramStart"/>
-            <w:r>
-              <w:t>String,not</w:t>
-            </w:r>
-            <w:proofErr w:type="spellEnd"/>
-            <w:proofErr w:type="gramEnd"/>
-            <w:r>
-              <w:t xml:space="preserve"> null</w:t>
+            <w:r>
+              <w:t>String,not null</w:t>
             </w:r>
           </w:p>
         </w:tc>
@@ -30374,15 +30813,7 @@
           </w:tcPr>
           <w:p>
             <w:r>
-              <w:t xml:space="preserve">Input </w:t>
-            </w:r>
-            <w:proofErr w:type="spellStart"/>
-            <w:r>
-              <w:t>UserName</w:t>
-            </w:r>
-            <w:proofErr w:type="spellEnd"/>
-            <w:r>
-              <w:t xml:space="preserve"> Customer</w:t>
+              <w:t>Input UserName Customer</w:t>
             </w:r>
           </w:p>
         </w:tc>
@@ -30413,11 +30844,9 @@
             <w:tcW w:w="1925" w:type="dxa"/>
           </w:tcPr>
           <w:p>
-            <w:proofErr w:type="spellStart"/>
             <w:r>
               <w:t>TextBox</w:t>
             </w:r>
-            <w:proofErr w:type="spellEnd"/>
           </w:p>
         </w:tc>
         <w:tc>
@@ -30431,13 +30860,8 @@
             <w:tcW w:w="1540" w:type="dxa"/>
           </w:tcPr>
           <w:p>
-            <w:proofErr w:type="gramStart"/>
-            <w:r>
-              <w:t>String ,not</w:t>
-            </w:r>
-            <w:proofErr w:type="gramEnd"/>
-            <w:r>
-              <w:t xml:space="preserve"> null, have Validation</w:t>
+            <w:r>
+              <w:t>String ,not null, have Validation</w:t>
             </w:r>
           </w:p>
         </w:tc>
@@ -30467,11 +30891,9 @@
             <w:tcW w:w="2040" w:type="dxa"/>
           </w:tcPr>
           <w:p>
-            <w:proofErr w:type="spellStart"/>
             <w:r>
               <w:t>CapChar</w:t>
             </w:r>
-            <w:proofErr w:type="spellEnd"/>
           </w:p>
         </w:tc>
         <w:tc>
@@ -30479,11 +30901,9 @@
             <w:tcW w:w="1925" w:type="dxa"/>
           </w:tcPr>
           <w:p>
-            <w:proofErr w:type="spellStart"/>
             <w:r>
               <w:t>TextBox</w:t>
             </w:r>
-            <w:proofErr w:type="spellEnd"/>
           </w:p>
         </w:tc>
         <w:tc>
@@ -30873,13 +31293,8 @@
           </w:tcPr>
           <w:p>
             <w:r>
-              <w:t xml:space="preserve"> </w:t>
-            </w:r>
-            <w:proofErr w:type="spellStart"/>
-            <w:r>
-              <w:t>TextBox</w:t>
-            </w:r>
-            <w:proofErr w:type="spellEnd"/>
+              <w:t xml:space="preserve"> TextBox</w:t>
+            </w:r>
           </w:p>
         </w:tc>
         <w:tc>
@@ -30935,11 +31350,9 @@
             <w:tcW w:w="1925" w:type="dxa"/>
           </w:tcPr>
           <w:p>
-            <w:proofErr w:type="spellStart"/>
             <w:r>
               <w:t>TextBox</w:t>
             </w:r>
-            <w:proofErr w:type="spellEnd"/>
           </w:p>
         </w:tc>
         <w:tc>
@@ -30995,11 +31408,9 @@
             <w:tcW w:w="1925" w:type="dxa"/>
           </w:tcPr>
           <w:p>
-            <w:proofErr w:type="spellStart"/>
             <w:r>
               <w:t>TextBox</w:t>
             </w:r>
-            <w:proofErr w:type="spellEnd"/>
           </w:p>
         </w:tc>
         <w:tc>
@@ -31013,15 +31424,8 @@
             <w:tcW w:w="1540" w:type="dxa"/>
           </w:tcPr>
           <w:p>
-            <w:proofErr w:type="spellStart"/>
-            <w:proofErr w:type="gramStart"/>
-            <w:r>
-              <w:t>String,not</w:t>
-            </w:r>
-            <w:proofErr w:type="spellEnd"/>
-            <w:proofErr w:type="gramEnd"/>
-            <w:r>
-              <w:t xml:space="preserve"> null</w:t>
+            <w:r>
+              <w:t>String,not null</w:t>
             </w:r>
           </w:p>
         </w:tc>
@@ -31051,11 +31455,9 @@
             <w:tcW w:w="2040" w:type="dxa"/>
           </w:tcPr>
           <w:p>
-            <w:proofErr w:type="spellStart"/>
             <w:r>
               <w:t>CapChar</w:t>
             </w:r>
-            <w:proofErr w:type="spellEnd"/>
           </w:p>
         </w:tc>
         <w:tc>
@@ -31063,11 +31465,9 @@
             <w:tcW w:w="1925" w:type="dxa"/>
           </w:tcPr>
           <w:p>
-            <w:proofErr w:type="spellStart"/>
             <w:r>
               <w:t>TextBox</w:t>
             </w:r>
-            <w:proofErr w:type="spellEnd"/>
           </w:p>
         </w:tc>
         <w:tc>
@@ -31189,19 +31589,8 @@
           <w:szCs w:val="28"/>
           <w:u w:val="single"/>
         </w:rPr>
-        <w:t xml:space="preserve">.Change </w:t>
+        <w:t>.Change CodePin</w:t>
       </w:r>
-      <w:proofErr w:type="spellStart"/>
-      <w:r>
-        <w:rPr>
-          <w:b/>
-          <w:sz w:val="28"/>
-          <w:szCs w:val="28"/>
-          <w:u w:val="single"/>
-        </w:rPr>
-        <w:t>CodePin</w:t>
-      </w:r>
-      <w:proofErr w:type="spellEnd"/>
       <w:r>
         <w:rPr>
           <w:b/>
@@ -31528,13 +31917,8 @@
           </w:tcPr>
           <w:p>
             <w:r>
-              <w:t xml:space="preserve"> </w:t>
-            </w:r>
-            <w:proofErr w:type="spellStart"/>
-            <w:r>
-              <w:t>TextBox</w:t>
-            </w:r>
-            <w:proofErr w:type="spellEnd"/>
+              <w:t xml:space="preserve"> TextBox</w:t>
+            </w:r>
           </w:p>
         </w:tc>
         <w:tc>
@@ -31590,11 +31974,9 @@
             <w:tcW w:w="1925" w:type="dxa"/>
           </w:tcPr>
           <w:p>
-            <w:proofErr w:type="spellStart"/>
             <w:r>
               <w:t>TextBox</w:t>
             </w:r>
-            <w:proofErr w:type="spellEnd"/>
           </w:p>
         </w:tc>
         <w:tc>
@@ -31650,11 +32032,9 @@
             <w:tcW w:w="1925" w:type="dxa"/>
           </w:tcPr>
           <w:p>
-            <w:proofErr w:type="spellStart"/>
             <w:r>
               <w:t>TextBox</w:t>
             </w:r>
-            <w:proofErr w:type="spellEnd"/>
           </w:p>
         </w:tc>
         <w:tc>
@@ -31668,15 +32048,8 @@
             <w:tcW w:w="1540" w:type="dxa"/>
           </w:tcPr>
           <w:p>
-            <w:proofErr w:type="spellStart"/>
-            <w:proofErr w:type="gramStart"/>
-            <w:r>
-              <w:t>int,not</w:t>
-            </w:r>
-            <w:proofErr w:type="spellEnd"/>
-            <w:proofErr w:type="gramEnd"/>
-            <w:r>
-              <w:t xml:space="preserve"> null</w:t>
+            <w:r>
+              <w:t>int,not null</w:t>
             </w:r>
           </w:p>
         </w:tc>
@@ -31716,11 +32089,9 @@
             <w:tcW w:w="1925" w:type="dxa"/>
           </w:tcPr>
           <w:p>
-            <w:proofErr w:type="spellStart"/>
             <w:r>
               <w:t>TextBox</w:t>
             </w:r>
-            <w:proofErr w:type="spellEnd"/>
           </w:p>
         </w:tc>
         <w:tc>
@@ -31771,11 +32142,9 @@
             <w:tcW w:w="2040" w:type="dxa"/>
           </w:tcPr>
           <w:p>
-            <w:proofErr w:type="spellStart"/>
             <w:r>
               <w:t>CapChar</w:t>
             </w:r>
-            <w:proofErr w:type="spellEnd"/>
           </w:p>
         </w:tc>
         <w:tc>
@@ -31783,11 +32152,9 @@
             <w:tcW w:w="1925" w:type="dxa"/>
           </w:tcPr>
           <w:p>
-            <w:proofErr w:type="spellStart"/>
             <w:r>
               <w:t>TextBox</w:t>
             </w:r>
-            <w:proofErr w:type="spellEnd"/>
           </w:p>
         </w:tc>
         <w:tc>
@@ -31801,13 +32168,8 @@
             <w:tcW w:w="1540" w:type="dxa"/>
           </w:tcPr>
           <w:p>
-            <w:proofErr w:type="gramStart"/>
-            <w:r>
-              <w:t>int ,not</w:t>
-            </w:r>
-            <w:proofErr w:type="gramEnd"/>
-            <w:r>
-              <w:t xml:space="preserve"> null</w:t>
+            <w:r>
+              <w:t>int ,not null</w:t>
             </w:r>
           </w:p>
         </w:tc>
@@ -31847,11 +32209,9 @@
             <w:tcW w:w="1925" w:type="dxa"/>
           </w:tcPr>
           <w:p>
-            <w:proofErr w:type="spellStart"/>
             <w:r>
               <w:t>LinkButton</w:t>
             </w:r>
-            <w:proofErr w:type="spellEnd"/>
           </w:p>
         </w:tc>
         <w:tc>
@@ -31876,13 +32236,8 @@
           </w:tcPr>
           <w:p>
             <w:r>
-              <w:t xml:space="preserve">Accept Change code </w:t>
-            </w:r>
-            <w:proofErr w:type="gramStart"/>
-            <w:r>
-              <w:t>Pin .</w:t>
-            </w:r>
-            <w:proofErr w:type="gramEnd"/>
+              <w:t>Accept Change code Pin .</w:t>
+            </w:r>
           </w:p>
         </w:tc>
         <w:tc>
@@ -32369,11 +32724,9 @@
             <w:tcW w:w="2117" w:type="dxa"/>
           </w:tcPr>
           <w:p>
-            <w:proofErr w:type="gramStart"/>
             <w:r>
               <w:t>View  Money</w:t>
             </w:r>
-            <w:proofErr w:type="gramEnd"/>
           </w:p>
         </w:tc>
         <w:tc>
@@ -32680,13 +33033,8 @@
           </w:tcPr>
           <w:p>
             <w:r>
-              <w:t xml:space="preserve"> </w:t>
-            </w:r>
-            <w:proofErr w:type="spellStart"/>
-            <w:r>
-              <w:t>TextBox</w:t>
-            </w:r>
-            <w:proofErr w:type="spellEnd"/>
+              <w:t xml:space="preserve"> TextBox</w:t>
+            </w:r>
           </w:p>
         </w:tc>
         <w:tc>
@@ -32742,11 +33090,9 @@
             <w:tcW w:w="1925" w:type="dxa"/>
           </w:tcPr>
           <w:p>
-            <w:proofErr w:type="spellStart"/>
             <w:r>
               <w:t>TextBox</w:t>
             </w:r>
-            <w:proofErr w:type="spellEnd"/>
           </w:p>
         </w:tc>
         <w:tc>
@@ -32760,11 +33106,9 @@
             <w:tcW w:w="1540" w:type="dxa"/>
           </w:tcPr>
           <w:p>
-            <w:proofErr w:type="spellStart"/>
             <w:r>
               <w:t>DatetTime</w:t>
             </w:r>
-            <w:proofErr w:type="spellEnd"/>
           </w:p>
         </w:tc>
         <w:tc>
@@ -32773,13 +33117,8 @@
           </w:tcPr>
           <w:p>
             <w:r>
-              <w:t xml:space="preserve">Input </w:t>
-            </w:r>
-            <w:proofErr w:type="spellStart"/>
-            <w:r>
-              <w:t>DateTime</w:t>
-            </w:r>
-            <w:proofErr w:type="spellEnd"/>
+              <w:t>Input DateTime</w:t>
+            </w:r>
           </w:p>
         </w:tc>
         <w:tc>
@@ -32869,11 +33208,9 @@
             <w:tcW w:w="1925" w:type="dxa"/>
           </w:tcPr>
           <w:p>
-            <w:proofErr w:type="spellStart"/>
             <w:r>
               <w:t>TextBox</w:t>
             </w:r>
-            <w:proofErr w:type="spellEnd"/>
           </w:p>
         </w:tc>
         <w:tc>
@@ -32887,13 +33224,8 @@
             <w:tcW w:w="1540" w:type="dxa"/>
           </w:tcPr>
           <w:p>
-            <w:proofErr w:type="gramStart"/>
-            <w:r>
-              <w:t>Int ,</w:t>
-            </w:r>
-            <w:proofErr w:type="gramEnd"/>
-            <w:r>
-              <w:t xml:space="preserve"> not null</w:t>
+            <w:r>
+              <w:t>Int , not null</w:t>
             </w:r>
           </w:p>
         </w:tc>
@@ -32933,11 +33265,9 @@
             <w:tcW w:w="1925" w:type="dxa"/>
           </w:tcPr>
           <w:p>
-            <w:proofErr w:type="spellStart"/>
             <w:r>
               <w:t>TextBox</w:t>
             </w:r>
-            <w:proofErr w:type="spellEnd"/>
           </w:p>
         </w:tc>
         <w:tc>
@@ -32951,13 +33281,8 @@
             <w:tcW w:w="1540" w:type="dxa"/>
           </w:tcPr>
           <w:p>
-            <w:proofErr w:type="gramStart"/>
-            <w:r>
-              <w:t>String ,not</w:t>
-            </w:r>
-            <w:proofErr w:type="gramEnd"/>
-            <w:r>
-              <w:t xml:space="preserve"> null, have Validation</w:t>
+            <w:r>
+              <w:t>String ,not null, have Validation</w:t>
             </w:r>
           </w:p>
         </w:tc>
@@ -32997,11 +33322,9 @@
             <w:tcW w:w="1925" w:type="dxa"/>
           </w:tcPr>
           <w:p>
-            <w:proofErr w:type="spellStart"/>
             <w:r>
               <w:t>DropDownList</w:t>
             </w:r>
-            <w:proofErr w:type="spellEnd"/>
           </w:p>
         </w:tc>
         <w:tc>
@@ -33056,11 +33379,9 @@
             <w:tcW w:w="1925" w:type="dxa"/>
           </w:tcPr>
           <w:p>
-            <w:proofErr w:type="spellStart"/>
             <w:r>
               <w:t>TextBox</w:t>
             </w:r>
-            <w:proofErr w:type="spellEnd"/>
           </w:p>
         </w:tc>
         <w:tc>
@@ -33118,11 +33439,9 @@
             <w:tcW w:w="1925" w:type="dxa"/>
           </w:tcPr>
           <w:p>
-            <w:proofErr w:type="spellStart"/>
             <w:r>
               <w:t>TextBox</w:t>
             </w:r>
-            <w:proofErr w:type="spellEnd"/>
           </w:p>
         </w:tc>
         <w:tc>
@@ -33261,13 +33580,8 @@
           </w:tcPr>
           <w:p>
             <w:r>
-              <w:t xml:space="preserve">click edit Save </w:t>
-            </w:r>
-            <w:proofErr w:type="spellStart"/>
-            <w:r>
-              <w:t>unenable</w:t>
-            </w:r>
-            <w:proofErr w:type="spellEnd"/>
+              <w:t>click edit Save unenable</w:t>
+            </w:r>
           </w:p>
         </w:tc>
         <w:tc>
@@ -33542,13 +33856,8 @@
           </w:tcPr>
           <w:p>
             <w:r>
-              <w:t xml:space="preserve">Date </w:t>
-            </w:r>
-            <w:proofErr w:type="spellStart"/>
-            <w:r>
-              <w:t>Tranfer</w:t>
-            </w:r>
-            <w:proofErr w:type="spellEnd"/>
+              <w:t>Date Tranfer</w:t>
+            </w:r>
           </w:p>
           <w:p/>
         </w:tc>
@@ -33558,13 +33867,8 @@
           </w:tcPr>
           <w:p>
             <w:r>
-              <w:t xml:space="preserve"> </w:t>
-            </w:r>
-            <w:proofErr w:type="spellStart"/>
-            <w:r>
-              <w:t>TextBox</w:t>
-            </w:r>
-            <w:proofErr w:type="spellEnd"/>
+              <w:t xml:space="preserve"> TextBox</w:t>
+            </w:r>
           </w:p>
         </w:tc>
         <w:tc>
@@ -33578,13 +33882,8 @@
             <w:tcW w:w="1540" w:type="dxa"/>
           </w:tcPr>
           <w:p>
-            <w:proofErr w:type="spellStart"/>
-            <w:r>
-              <w:t>DateTime</w:t>
-            </w:r>
-            <w:proofErr w:type="spellEnd"/>
-            <w:r>
-              <w:t>, not null</w:t>
+            <w:r>
+              <w:t>DateTime, not null</w:t>
             </w:r>
           </w:p>
         </w:tc>
@@ -33594,13 +33893,8 @@
           </w:tcPr>
           <w:p>
             <w:r>
-              <w:t xml:space="preserve">Input Date </w:t>
-            </w:r>
-            <w:proofErr w:type="spellStart"/>
-            <w:r>
-              <w:t>Tranfer</w:t>
-            </w:r>
-            <w:proofErr w:type="spellEnd"/>
+              <w:t>Input Date Tranfer</w:t>
+            </w:r>
           </w:p>
         </w:tc>
         <w:tc>
@@ -33630,11 +33924,9 @@
             <w:tcW w:w="1925" w:type="dxa"/>
           </w:tcPr>
           <w:p>
-            <w:proofErr w:type="spellStart"/>
             <w:r>
               <w:t>TextBox</w:t>
             </w:r>
-            <w:proofErr w:type="spellEnd"/>
           </w:p>
         </w:tc>
         <w:tc>
@@ -33648,11 +33940,9 @@
             <w:tcW w:w="1540" w:type="dxa"/>
           </w:tcPr>
           <w:p>
-            <w:proofErr w:type="spellStart"/>
             <w:r>
               <w:t>DatetTime</w:t>
             </w:r>
-            <w:proofErr w:type="spellEnd"/>
           </w:p>
         </w:tc>
         <w:tc>
@@ -33692,11 +33982,9 @@
             <w:tcW w:w="1925" w:type="dxa"/>
           </w:tcPr>
           <w:p>
-            <w:proofErr w:type="spellStart"/>
             <w:r>
               <w:t>TextBox</w:t>
             </w:r>
-            <w:proofErr w:type="spellEnd"/>
           </w:p>
         </w:tc>
         <w:tc>
@@ -33711,13 +33999,8 @@
           </w:tcPr>
           <w:p>
             <w:r>
-              <w:t xml:space="preserve">Int, not null and </w:t>
-            </w:r>
-            <w:proofErr w:type="spellStart"/>
-            <w:r>
-              <w:t>Valiadaton</w:t>
-            </w:r>
-            <w:proofErr w:type="spellEnd"/>
+              <w:t>Int, not null and Valiadaton</w:t>
+            </w:r>
           </w:p>
         </w:tc>
         <w:tc>
@@ -33757,11 +34040,9 @@
             <w:tcW w:w="1925" w:type="dxa"/>
           </w:tcPr>
           <w:p>
-            <w:proofErr w:type="spellStart"/>
             <w:r>
               <w:t>TextBox</w:t>
             </w:r>
-            <w:proofErr w:type="spellEnd"/>
           </w:p>
         </w:tc>
         <w:tc>
@@ -33775,13 +34056,8 @@
             <w:tcW w:w="1540" w:type="dxa"/>
           </w:tcPr>
           <w:p>
-            <w:proofErr w:type="spellStart"/>
-            <w:r>
-              <w:t>DateTime</w:t>
-            </w:r>
-            <w:proofErr w:type="spellEnd"/>
-            <w:r>
-              <w:t>, not null and Validation</w:t>
+            <w:r>
+              <w:t>DateTime, not null and Validation</w:t>
             </w:r>
           </w:p>
         </w:tc>
@@ -33824,11 +34100,9 @@
             <w:tcW w:w="1925" w:type="dxa"/>
           </w:tcPr>
           <w:p>
-            <w:proofErr w:type="spellStart"/>
             <w:r>
               <w:t>TextBox</w:t>
             </w:r>
-            <w:proofErr w:type="spellEnd"/>
           </w:p>
         </w:tc>
         <w:tc>
@@ -33842,13 +34116,8 @@
             <w:tcW w:w="1540" w:type="dxa"/>
           </w:tcPr>
           <w:p>
-            <w:proofErr w:type="gramStart"/>
-            <w:r>
-              <w:t>String ,not</w:t>
-            </w:r>
-            <w:proofErr w:type="gramEnd"/>
-            <w:r>
-              <w:t xml:space="preserve"> null, have Validation</w:t>
+            <w:r>
+              <w:t>String ,not null, have Validation</w:t>
             </w:r>
           </w:p>
         </w:tc>
@@ -33939,13 +34208,8 @@
           </w:tcPr>
           <w:p>
             <w:r>
-              <w:t xml:space="preserve">Check </w:t>
-            </w:r>
-            <w:proofErr w:type="spellStart"/>
-            <w:r>
-              <w:t>CodePin</w:t>
-            </w:r>
-            <w:proofErr w:type="spellEnd"/>
+              <w:t>Check CodePin</w:t>
+            </w:r>
           </w:p>
         </w:tc>
         <w:tc>
@@ -33953,11 +34217,9 @@
             <w:tcW w:w="1925" w:type="dxa"/>
           </w:tcPr>
           <w:p>
-            <w:proofErr w:type="spellStart"/>
             <w:r>
               <w:t>LinkButton</w:t>
             </w:r>
-            <w:proofErr w:type="spellEnd"/>
           </w:p>
         </w:tc>
         <w:tc>
@@ -33982,34 +34244,8 @@
           </w:tcPr>
           <w:p>
             <w:r>
-              <w:t xml:space="preserve">Check </w:t>
-            </w:r>
-            <w:proofErr w:type="spellStart"/>
-            <w:r>
-              <w:t>Codepin</w:t>
-            </w:r>
-            <w:proofErr w:type="spellEnd"/>
-            <w:r>
-              <w:t xml:space="preserve"> </w:t>
-            </w:r>
-            <w:proofErr w:type="spellStart"/>
-            <w:r>
-              <w:t>inval</w:t>
-            </w:r>
-            <w:proofErr w:type="spellEnd"/>
-            <w:r>
-              <w:t xml:space="preserve"> or not </w:t>
-            </w:r>
-            <w:proofErr w:type="spellStart"/>
-            <w:proofErr w:type="gramStart"/>
-            <w:r>
-              <w:t>inval</w:t>
-            </w:r>
-            <w:proofErr w:type="spellEnd"/>
-            <w:r>
-              <w:t>..</w:t>
-            </w:r>
-            <w:proofErr w:type="gramEnd"/>
+              <w:t>Check Codepin inval or not inval..</w:t>
+            </w:r>
           </w:p>
         </w:tc>
         <w:tc>
@@ -34038,11 +34274,9 @@
             <w:tcW w:w="1925" w:type="dxa"/>
           </w:tcPr>
           <w:p>
-            <w:proofErr w:type="spellStart"/>
             <w:r>
               <w:t>LinkButton</w:t>
             </w:r>
-            <w:proofErr w:type="spellEnd"/>
           </w:p>
         </w:tc>
         <w:tc>
@@ -34067,21 +34301,8 @@
           </w:tcPr>
           <w:p>
             <w:r>
-              <w:t xml:space="preserve">Check Account </w:t>
-            </w:r>
-            <w:proofErr w:type="spellStart"/>
-            <w:r>
-              <w:t>Inval</w:t>
-            </w:r>
-            <w:proofErr w:type="spellEnd"/>
-            <w:r>
-              <w:t xml:space="preserve"> or Not </w:t>
-            </w:r>
-            <w:proofErr w:type="spellStart"/>
-            <w:r>
-              <w:t>inval</w:t>
-            </w:r>
-            <w:proofErr w:type="spellEnd"/>
+              <w:t>Check Account Inval or Not inval</w:t>
+            </w:r>
           </w:p>
         </w:tc>
         <w:tc>
@@ -34100,11 +34321,9 @@
             <w:tcW w:w="2040" w:type="dxa"/>
           </w:tcPr>
           <w:p>
-            <w:proofErr w:type="spellStart"/>
             <w:r>
               <w:t>CapChar</w:t>
             </w:r>
-            <w:proofErr w:type="spellEnd"/>
           </w:p>
         </w:tc>
         <w:tc>
@@ -34112,11 +34331,9 @@
             <w:tcW w:w="1925" w:type="dxa"/>
           </w:tcPr>
           <w:p>
-            <w:proofErr w:type="spellStart"/>
             <w:r>
               <w:t>TextBox</w:t>
             </w:r>
-            <w:proofErr w:type="spellEnd"/>
           </w:p>
         </w:tc>
         <w:tc>
@@ -34130,13 +34347,8 @@
             <w:tcW w:w="1540" w:type="dxa"/>
           </w:tcPr>
           <w:p>
-            <w:proofErr w:type="gramStart"/>
-            <w:r>
-              <w:t>int ,not</w:t>
-            </w:r>
-            <w:proofErr w:type="gramEnd"/>
-            <w:r>
-              <w:t xml:space="preserve"> null</w:t>
+            <w:r>
+              <w:t>int ,not null</w:t>
             </w:r>
           </w:p>
         </w:tc>
@@ -34463,11 +34675,9 @@
             <w:r>
               <w:t xml:space="preserve"> </w:t>
             </w:r>
-            <w:proofErr w:type="spellStart"/>
             <w:r>
               <w:t>LoginStatus</w:t>
             </w:r>
-            <w:proofErr w:type="spellEnd"/>
           </w:p>
         </w:tc>
         <w:tc>
@@ -34523,11 +34733,9 @@
             <w:tcW w:w="1925" w:type="dxa"/>
           </w:tcPr>
           <w:p>
-            <w:proofErr w:type="spellStart"/>
             <w:r>
               <w:t>BasicdatePicker</w:t>
             </w:r>
-            <w:proofErr w:type="spellEnd"/>
           </w:p>
         </w:tc>
         <w:tc>
@@ -34554,19 +34762,9 @@
             <w:r>
               <w:t xml:space="preserve">Input </w:t>
             </w:r>
-            <w:proofErr w:type="gramStart"/>
-            <w:r>
-              <w:t>From</w:t>
-            </w:r>
-            <w:proofErr w:type="gramEnd"/>
-            <w:r>
-              <w:t xml:space="preserve"> Date </w:t>
-            </w:r>
-            <w:proofErr w:type="spellStart"/>
-            <w:r>
-              <w:t>tranfer</w:t>
-            </w:r>
-            <w:proofErr w:type="spellEnd"/>
+            <w:r>
+              <w:t>From Date tranfer</w:t>
+            </w:r>
           </w:p>
         </w:tc>
         <w:tc>
@@ -34596,11 +34794,9 @@
             <w:tcW w:w="1925" w:type="dxa"/>
           </w:tcPr>
           <w:p>
-            <w:proofErr w:type="spellStart"/>
             <w:r>
               <w:t>BasicDatePicker</w:t>
             </w:r>
-            <w:proofErr w:type="spellEnd"/>
           </w:p>
         </w:tc>
         <w:tc>
@@ -34625,23 +34821,7 @@
           </w:tcPr>
           <w:p>
             <w:r>
-              <w:t xml:space="preserve">Input </w:t>
-            </w:r>
-            <w:proofErr w:type="gramStart"/>
-            <w:r>
-              <w:t>To</w:t>
-            </w:r>
-            <w:proofErr w:type="gramEnd"/>
-            <w:r>
-              <w:t xml:space="preserve"> Date </w:t>
-            </w:r>
-            <w:proofErr w:type="spellStart"/>
-            <w:r>
-              <w:t>Tranfer</w:t>
-            </w:r>
-            <w:proofErr w:type="spellEnd"/>
-            <w:r>
-              <w:t xml:space="preserve"> </w:t>
+              <w:t xml:space="preserve">Input To Date Tranfer </w:t>
             </w:r>
           </w:p>
         </w:tc>
@@ -34786,11 +34966,9 @@
             <w:tcW w:w="1925" w:type="dxa"/>
           </w:tcPr>
           <w:p>
-            <w:proofErr w:type="spellStart"/>
             <w:r>
               <w:t>LinkButton</w:t>
             </w:r>
-            <w:proofErr w:type="spellEnd"/>
           </w:p>
         </w:tc>
         <w:tc>
@@ -35111,11 +35289,9 @@
             <w:tcW w:w="1925" w:type="dxa"/>
           </w:tcPr>
           <w:p>
-            <w:proofErr w:type="spellStart"/>
             <w:r>
               <w:t>TextBox</w:t>
             </w:r>
-            <w:proofErr w:type="spellEnd"/>
           </w:p>
         </w:tc>
         <w:tc>
@@ -35129,18 +35305,8 @@
             <w:tcW w:w="1540" w:type="dxa"/>
           </w:tcPr>
           <w:p>
-            <w:proofErr w:type="spellStart"/>
-            <w:proofErr w:type="gramStart"/>
-            <w:r>
-              <w:t>DateTime</w:t>
-            </w:r>
-            <w:proofErr w:type="spellEnd"/>
-            <w:r>
-              <w:t xml:space="preserve"> ,</w:t>
-            </w:r>
-            <w:proofErr w:type="gramEnd"/>
-            <w:r>
-              <w:t xml:space="preserve"> not </w:t>
+            <w:r>
+              <w:t xml:space="preserve">DateTime , not </w:t>
             </w:r>
             <w:r>
               <w:t>n</w:t>
@@ -35156,13 +35322,8 @@
           </w:tcPr>
           <w:p>
             <w:r>
-              <w:t xml:space="preserve">Input </w:t>
-            </w:r>
-            <w:proofErr w:type="spellStart"/>
-            <w:r>
-              <w:t>DateTime</w:t>
-            </w:r>
-            <w:proofErr w:type="spellEnd"/>
+              <w:t>Input DateTime</w:t>
+            </w:r>
           </w:p>
           <w:p>
             <w:pPr>
@@ -35197,11 +35358,9 @@
             <w:tcW w:w="1925" w:type="dxa"/>
           </w:tcPr>
           <w:p>
-            <w:proofErr w:type="spellStart"/>
             <w:r>
               <w:t>TextBox</w:t>
             </w:r>
-            <w:proofErr w:type="spellEnd"/>
           </w:p>
         </w:tc>
         <w:tc>
@@ -35215,18 +35374,8 @@
             <w:tcW w:w="1540" w:type="dxa"/>
           </w:tcPr>
           <w:p>
-            <w:proofErr w:type="spellStart"/>
-            <w:proofErr w:type="gramStart"/>
-            <w:r>
-              <w:t>DateTime</w:t>
-            </w:r>
-            <w:proofErr w:type="spellEnd"/>
-            <w:r>
-              <w:t xml:space="preserve"> ,</w:t>
-            </w:r>
-            <w:proofErr w:type="gramEnd"/>
-            <w:r>
-              <w:t xml:space="preserve"> not null</w:t>
+            <w:r>
+              <w:t>DateTime , not null</w:t>
             </w:r>
           </w:p>
         </w:tc>
@@ -35236,13 +35385,8 @@
           </w:tcPr>
           <w:p>
             <w:r>
-              <w:t xml:space="preserve">Input </w:t>
-            </w:r>
-            <w:proofErr w:type="spellStart"/>
-            <w:r>
-              <w:t>DateTime</w:t>
-            </w:r>
-            <w:proofErr w:type="spellEnd"/>
+              <w:t>Input DateTime</w:t>
+            </w:r>
           </w:p>
         </w:tc>
         <w:tc>
@@ -35330,11 +35474,9 @@
             <w:tcW w:w="1925" w:type="dxa"/>
           </w:tcPr>
           <w:p>
-            <w:proofErr w:type="spellStart"/>
             <w:r>
               <w:t>GridView</w:t>
             </w:r>
-            <w:proofErr w:type="spellEnd"/>
           </w:p>
         </w:tc>
         <w:tc>
@@ -35379,13 +35521,8 @@
             <w:tcW w:w="2040" w:type="dxa"/>
           </w:tcPr>
           <w:p>
-            <w:proofErr w:type="spellStart"/>
-            <w:r>
-              <w:t>DownLoad</w:t>
-            </w:r>
-            <w:proofErr w:type="spellEnd"/>
-            <w:r>
-              <w:t xml:space="preserve"> Report</w:t>
+            <w:r>
+              <w:t>DownLoad Report</w:t>
             </w:r>
           </w:p>
         </w:tc>
@@ -35420,13 +35557,8 @@
             <w:tcW w:w="2117" w:type="dxa"/>
           </w:tcPr>
           <w:p>
-            <w:proofErr w:type="spellStart"/>
-            <w:r>
-              <w:t>DownLoad</w:t>
-            </w:r>
-            <w:proofErr w:type="spellEnd"/>
-            <w:r>
-              <w:t xml:space="preserve"> Report</w:t>
+            <w:r>
+              <w:t>DownLoad Report</w:t>
             </w:r>
           </w:p>
         </w:tc>
@@ -35823,11 +35955,9 @@
             <w:tcW w:w="2040" w:type="dxa"/>
           </w:tcPr>
           <w:p>
-            <w:proofErr w:type="gramStart"/>
             <w:r>
               <w:t>User Name</w:t>
             </w:r>
-            <w:proofErr w:type="gramEnd"/>
           </w:p>
           <w:p/>
         </w:tc>
@@ -35837,13 +35967,8 @@
           </w:tcPr>
           <w:p>
             <w:r>
-              <w:t xml:space="preserve"> </w:t>
-            </w:r>
-            <w:proofErr w:type="spellStart"/>
-            <w:r>
-              <w:t>TextBox</w:t>
-            </w:r>
-            <w:proofErr w:type="spellEnd"/>
+              <w:t xml:space="preserve"> TextBox</w:t>
+            </w:r>
           </w:p>
         </w:tc>
         <w:tc>
@@ -35868,13 +35993,8 @@
           </w:tcPr>
           <w:p>
             <w:r>
-              <w:t xml:space="preserve">Input Admin’s </w:t>
-            </w:r>
-            <w:proofErr w:type="gramStart"/>
-            <w:r>
-              <w:t>user name</w:t>
-            </w:r>
-            <w:proofErr w:type="gramEnd"/>
+              <w:t>Input Admin’s user name</w:t>
+            </w:r>
           </w:p>
         </w:tc>
         <w:tc>
@@ -35904,11 +36024,9 @@
             <w:tcW w:w="1925" w:type="dxa"/>
           </w:tcPr>
           <w:p>
-            <w:proofErr w:type="spellStart"/>
             <w:r>
               <w:t>TextBox</w:t>
             </w:r>
-            <w:proofErr w:type="spellEnd"/>
           </w:p>
         </w:tc>
         <w:tc>
@@ -36297,13 +36415,8 @@
           </w:tcPr>
           <w:p>
             <w:r>
-              <w:t xml:space="preserve"> </w:t>
-            </w:r>
-            <w:proofErr w:type="spellStart"/>
-            <w:r>
-              <w:t>TextBox</w:t>
-            </w:r>
-            <w:proofErr w:type="spellEnd"/>
+              <w:t xml:space="preserve"> TextBox</w:t>
+            </w:r>
           </w:p>
         </w:tc>
         <w:tc>
@@ -36311,11 +36424,9 @@
             <w:tcW w:w="1732" w:type="dxa"/>
           </w:tcPr>
           <w:p>
-            <w:proofErr w:type="spellStart"/>
             <w:r>
               <w:t>Onkeydown</w:t>
             </w:r>
-            <w:proofErr w:type="spellEnd"/>
           </w:p>
         </w:tc>
         <w:tc>
@@ -36334,13 +36445,8 @@
           </w:tcPr>
           <w:p>
             <w:r>
-              <w:t xml:space="preserve">Search Admin’s </w:t>
-            </w:r>
-            <w:proofErr w:type="spellStart"/>
-            <w:r>
-              <w:t>Usernmae</w:t>
-            </w:r>
-            <w:proofErr w:type="spellEnd"/>
+              <w:t>Search Admin’s Usernmae</w:t>
+            </w:r>
           </w:p>
         </w:tc>
         <w:tc>
@@ -36423,11 +36529,9 @@
             <w:tcW w:w="1925" w:type="dxa"/>
           </w:tcPr>
           <w:p>
-            <w:proofErr w:type="spellStart"/>
             <w:r>
               <w:t>DetailsView</w:t>
             </w:r>
-            <w:proofErr w:type="spellEnd"/>
           </w:p>
         </w:tc>
         <w:tc>
@@ -36479,11 +36583,9 @@
             <w:tcW w:w="1925" w:type="dxa"/>
           </w:tcPr>
           <w:p>
-            <w:proofErr w:type="spellStart"/>
             <w:r>
               <w:t>Linbutton</w:t>
             </w:r>
-            <w:proofErr w:type="spellEnd"/>
           </w:p>
         </w:tc>
         <w:tc>
@@ -36951,13 +37053,8 @@
           </w:tcPr>
           <w:p>
             <w:r>
-              <w:t xml:space="preserve"> </w:t>
-            </w:r>
-            <w:proofErr w:type="spellStart"/>
-            <w:r>
-              <w:t>TextBox</w:t>
-            </w:r>
-            <w:proofErr w:type="spellEnd"/>
+              <w:t xml:space="preserve"> TextBox</w:t>
+            </w:r>
           </w:p>
         </w:tc>
         <w:tc>
@@ -37052,11 +37149,9 @@
             <w:tcW w:w="2268" w:type="dxa"/>
           </w:tcPr>
           <w:p>
-            <w:proofErr w:type="spellStart"/>
             <w:r>
               <w:t>GridviewAccountCustomer</w:t>
             </w:r>
-            <w:proofErr w:type="spellEnd"/>
           </w:p>
           <w:p/>
         </w:tc>
@@ -37065,11 +37160,9 @@
             <w:tcW w:w="1697" w:type="dxa"/>
           </w:tcPr>
           <w:p>
-            <w:proofErr w:type="spellStart"/>
             <w:r>
               <w:t>Gridview</w:t>
             </w:r>
-            <w:proofErr w:type="spellEnd"/>
           </w:p>
         </w:tc>
         <w:tc>
@@ -37121,11 +37214,9 @@
             <w:tcW w:w="1697" w:type="dxa"/>
           </w:tcPr>
           <w:p>
-            <w:proofErr w:type="spellStart"/>
             <w:r>
               <w:t>Linbutton</w:t>
             </w:r>
-            <w:proofErr w:type="spellEnd"/>
           </w:p>
         </w:tc>
         <w:tc>
@@ -37432,13 +37523,8 @@
           </w:tcPr>
           <w:p>
             <w:r>
-              <w:t xml:space="preserve"> </w:t>
-            </w:r>
-            <w:proofErr w:type="spellStart"/>
-            <w:r>
-              <w:t>TextBox</w:t>
-            </w:r>
-            <w:proofErr w:type="spellEnd"/>
+              <w:t xml:space="preserve"> TextBox</w:t>
+            </w:r>
           </w:p>
         </w:tc>
         <w:tc>
@@ -37446,11 +37532,9 @@
             <w:tcW w:w="1732" w:type="dxa"/>
           </w:tcPr>
           <w:p>
-            <w:proofErr w:type="spellStart"/>
             <w:r>
               <w:t>OnKeyDown</w:t>
             </w:r>
-            <w:proofErr w:type="spellEnd"/>
           </w:p>
         </w:tc>
         <w:tc>
@@ -37469,13 +37553,8 @@
           </w:tcPr>
           <w:p>
             <w:r>
-              <w:t xml:space="preserve">Search </w:t>
-            </w:r>
-            <w:proofErr w:type="spellStart"/>
-            <w:r>
-              <w:t>UserName</w:t>
-            </w:r>
-            <w:proofErr w:type="spellEnd"/>
+              <w:t>Search UserName</w:t>
+            </w:r>
           </w:p>
         </w:tc>
         <w:tc>
@@ -37547,11 +37626,9 @@
             <w:tcW w:w="2268" w:type="dxa"/>
           </w:tcPr>
           <w:p>
-            <w:proofErr w:type="spellStart"/>
             <w:r>
               <w:t>GvCreditCard</w:t>
             </w:r>
-            <w:proofErr w:type="spellEnd"/>
           </w:p>
           <w:p/>
         </w:tc>
@@ -37560,11 +37637,9 @@
             <w:tcW w:w="1697" w:type="dxa"/>
           </w:tcPr>
           <w:p>
-            <w:proofErr w:type="spellStart"/>
             <w:r>
               <w:t>Gridview</w:t>
             </w:r>
-            <w:proofErr w:type="spellEnd"/>
           </w:p>
         </w:tc>
         <w:tc>
@@ -37584,16 +37659,9 @@
             <w:tcW w:w="2117" w:type="dxa"/>
           </w:tcPr>
           <w:p>
-            <w:proofErr w:type="gramStart"/>
-            <w:r>
-              <w:t xml:space="preserve">Select  </w:t>
-            </w:r>
-            <w:proofErr w:type="spellStart"/>
-            <w:r>
-              <w:t>ListCreditCard</w:t>
-            </w:r>
-            <w:proofErr w:type="spellEnd"/>
-            <w:proofErr w:type="gramEnd"/>
+            <w:r>
+              <w:t>Select  ListCreditCard</w:t>
+            </w:r>
           </w:p>
         </w:tc>
         <w:tc>
@@ -37623,11 +37691,9 @@
             <w:tcW w:w="1697" w:type="dxa"/>
           </w:tcPr>
           <w:p>
-            <w:proofErr w:type="spellStart"/>
             <w:r>
               <w:t>Linbutton</w:t>
             </w:r>
-            <w:proofErr w:type="spellEnd"/>
           </w:p>
         </w:tc>
         <w:tc>
@@ -37648,13 +37714,8 @@
           </w:tcPr>
           <w:p>
             <w:r>
-              <w:t xml:space="preserve">Select Details </w:t>
-            </w:r>
-            <w:proofErr w:type="spellStart"/>
-            <w:r>
-              <w:t>CreditCard</w:t>
-            </w:r>
-            <w:proofErr w:type="spellEnd"/>
+              <w:t>Select Details CreditCard</w:t>
+            </w:r>
           </w:p>
         </w:tc>
         <w:tc>
@@ -37974,13 +38035,8 @@
           </w:tcPr>
           <w:p>
             <w:r>
-              <w:t xml:space="preserve"> </w:t>
-            </w:r>
-            <w:proofErr w:type="spellStart"/>
-            <w:r>
-              <w:t>TextBox</w:t>
-            </w:r>
-            <w:proofErr w:type="spellEnd"/>
+              <w:t xml:space="preserve"> TextBox</w:t>
+            </w:r>
           </w:p>
         </w:tc>
         <w:tc>
@@ -37988,11 +38044,9 @@
             <w:tcW w:w="1732" w:type="dxa"/>
           </w:tcPr>
           <w:p>
-            <w:proofErr w:type="spellStart"/>
             <w:r>
               <w:t>OnkeyDown</w:t>
             </w:r>
-            <w:proofErr w:type="spellEnd"/>
           </w:p>
         </w:tc>
         <w:tc>
@@ -38014,16 +38068,11 @@
               <w:t xml:space="preserve">Search </w:t>
             </w:r>
             <w:r>
-              <w:t xml:space="preserve">Style </w:t>
-            </w:r>
-            <w:proofErr w:type="spellStart"/>
-            <w:r>
-              <w:t>Card</w:t>
+              <w:t>Style Card</w:t>
             </w:r>
             <w:r>
               <w:t>Name</w:t>
             </w:r>
-            <w:proofErr w:type="spellEnd"/>
           </w:p>
         </w:tc>
         <w:tc>
@@ -38092,14 +38141,12 @@
             <w:tcW w:w="2268" w:type="dxa"/>
           </w:tcPr>
           <w:p>
-            <w:proofErr w:type="spellStart"/>
             <w:r>
               <w:t>G</w:t>
             </w:r>
             <w:r>
               <w:t>vStyleCard</w:t>
             </w:r>
-            <w:proofErr w:type="spellEnd"/>
           </w:p>
           <w:p/>
         </w:tc>
@@ -38108,11 +38155,9 @@
             <w:tcW w:w="1697" w:type="dxa"/>
           </w:tcPr>
           <w:p>
-            <w:proofErr w:type="spellStart"/>
             <w:r>
               <w:t>Gridview</w:t>
             </w:r>
-            <w:proofErr w:type="spellEnd"/>
           </w:p>
         </w:tc>
         <w:tc>
@@ -38132,16 +38177,11 @@
             <w:tcW w:w="2117" w:type="dxa"/>
           </w:tcPr>
           <w:p>
-            <w:proofErr w:type="gramStart"/>
             <w:r>
               <w:t xml:space="preserve">Select  </w:t>
             </w:r>
             <w:r>
-              <w:t>Style</w:t>
-            </w:r>
-            <w:proofErr w:type="gramEnd"/>
-            <w:r>
-              <w:t xml:space="preserve"> Card</w:t>
+              <w:t>Style Card</w:t>
             </w:r>
           </w:p>
         </w:tc>
@@ -38172,11 +38212,9 @@
             <w:tcW w:w="1697" w:type="dxa"/>
           </w:tcPr>
           <w:p>
-            <w:proofErr w:type="spellStart"/>
             <w:r>
               <w:t>Linbutton</w:t>
             </w:r>
-            <w:proofErr w:type="spellEnd"/>
           </w:p>
         </w:tc>
         <w:tc>
@@ -38527,13 +38565,8 @@
           </w:tcPr>
           <w:p>
             <w:r>
-              <w:t xml:space="preserve"> </w:t>
-            </w:r>
-            <w:proofErr w:type="spellStart"/>
-            <w:r>
-              <w:t>TextBox</w:t>
-            </w:r>
-            <w:proofErr w:type="spellEnd"/>
+              <w:t xml:space="preserve"> TextBox</w:t>
+            </w:r>
           </w:p>
         </w:tc>
         <w:tc>
@@ -38541,11 +38574,9 @@
             <w:tcW w:w="1732" w:type="dxa"/>
           </w:tcPr>
           <w:p>
-            <w:proofErr w:type="spellStart"/>
             <w:r>
               <w:t>Onkeydown</w:t>
             </w:r>
-            <w:proofErr w:type="spellEnd"/>
           </w:p>
         </w:tc>
         <w:tc>
@@ -38641,11 +38672,9 @@
             <w:tcW w:w="2358" w:type="dxa"/>
           </w:tcPr>
           <w:p>
-            <w:proofErr w:type="spellStart"/>
             <w:r>
               <w:t>GvNews</w:t>
             </w:r>
-            <w:proofErr w:type="spellEnd"/>
           </w:p>
           <w:p/>
         </w:tc>
@@ -38654,11 +38683,9 @@
             <w:tcW w:w="1607" w:type="dxa"/>
           </w:tcPr>
           <w:p>
-            <w:proofErr w:type="spellStart"/>
             <w:r>
               <w:t>Gridview</w:t>
             </w:r>
-            <w:proofErr w:type="spellEnd"/>
           </w:p>
         </w:tc>
         <w:tc>
@@ -38678,11 +38705,9 @@
             <w:tcW w:w="2117" w:type="dxa"/>
           </w:tcPr>
           <w:p>
-            <w:proofErr w:type="gramStart"/>
             <w:r>
               <w:t>Select  News</w:t>
             </w:r>
-            <w:proofErr w:type="gramEnd"/>
           </w:p>
         </w:tc>
         <w:tc>
@@ -38712,11 +38737,9 @@
             <w:tcW w:w="1607" w:type="dxa"/>
           </w:tcPr>
           <w:p>
-            <w:proofErr w:type="spellStart"/>
             <w:r>
               <w:t>Linbutton</w:t>
             </w:r>
-            <w:proofErr w:type="spellEnd"/>
           </w:p>
         </w:tc>
         <w:tc>
@@ -39037,13 +39060,8 @@
           </w:tcPr>
           <w:p>
             <w:r>
-              <w:t xml:space="preserve"> </w:t>
-            </w:r>
-            <w:proofErr w:type="spellStart"/>
-            <w:r>
-              <w:t>TextBox</w:t>
-            </w:r>
-            <w:proofErr w:type="spellEnd"/>
+              <w:t xml:space="preserve"> TextBox</w:t>
+            </w:r>
           </w:p>
         </w:tc>
         <w:tc>
@@ -39051,11 +39069,9 @@
             <w:tcW w:w="1732" w:type="dxa"/>
           </w:tcPr>
           <w:p>
-            <w:proofErr w:type="spellStart"/>
             <w:r>
               <w:t>onKeydown</w:t>
             </w:r>
-            <w:proofErr w:type="spellEnd"/>
           </w:p>
         </w:tc>
         <w:tc>
@@ -39150,13 +39166,8 @@
             <w:tcW w:w="2358" w:type="dxa"/>
           </w:tcPr>
           <w:p>
-            <w:proofErr w:type="spellStart"/>
-            <w:r>
-              <w:t>Gv</w:t>
-            </w:r>
-            <w:proofErr w:type="spellEnd"/>
-            <w:r>
-              <w:t xml:space="preserve"> Nationality</w:t>
+            <w:r>
+              <w:t>Gv Nationality</w:t>
             </w:r>
           </w:p>
           <w:p/>
@@ -39166,11 +39177,9 @@
             <w:tcW w:w="1607" w:type="dxa"/>
           </w:tcPr>
           <w:p>
-            <w:proofErr w:type="spellStart"/>
             <w:r>
               <w:t>Gridview</w:t>
             </w:r>
-            <w:proofErr w:type="spellEnd"/>
           </w:p>
         </w:tc>
         <w:tc>
@@ -39222,11 +39231,9 @@
             <w:tcW w:w="1607" w:type="dxa"/>
           </w:tcPr>
           <w:p>
-            <w:proofErr w:type="spellStart"/>
             <w:r>
               <w:t>Linbutton</w:t>
             </w:r>
-            <w:proofErr w:type="spellEnd"/>
           </w:p>
         </w:tc>
         <w:tc>
@@ -39247,13 +39254,8 @@
           </w:tcPr>
           <w:p>
             <w:r>
-              <w:t xml:space="preserve">Select </w:t>
-            </w:r>
-            <w:proofErr w:type="gramStart"/>
-            <w:r>
-              <w:t>Details  Nationality</w:t>
-            </w:r>
-            <w:proofErr w:type="gramEnd"/>
+              <w:t>Select Details  Nationality</w:t>
+            </w:r>
           </w:p>
         </w:tc>
         <w:tc>
@@ -39551,13 +39553,8 @@
           </w:tcPr>
           <w:p>
             <w:r>
-              <w:t xml:space="preserve"> </w:t>
-            </w:r>
-            <w:proofErr w:type="spellStart"/>
-            <w:r>
-              <w:t>LinkButton</w:t>
-            </w:r>
-            <w:proofErr w:type="spellEnd"/>
+              <w:t xml:space="preserve"> LinkButton</w:t>
+            </w:r>
           </w:p>
         </w:tc>
         <w:tc>
@@ -39610,13 +39607,8 @@
           </w:tcPr>
           <w:p>
             <w:r>
-              <w:t xml:space="preserve"> </w:t>
-            </w:r>
-            <w:proofErr w:type="spellStart"/>
-            <w:r>
-              <w:t>LinkButon</w:t>
-            </w:r>
-            <w:proofErr w:type="spellEnd"/>
+              <w:t xml:space="preserve"> LinkButon</w:t>
+            </w:r>
           </w:p>
         </w:tc>
         <w:tc>
@@ -39667,11 +39659,9 @@
             <w:tcW w:w="1607" w:type="dxa"/>
           </w:tcPr>
           <w:p>
-            <w:proofErr w:type="spellStart"/>
             <w:r>
               <w:t>DetailsView</w:t>
             </w:r>
-            <w:proofErr w:type="spellEnd"/>
           </w:p>
         </w:tc>
         <w:tc>
@@ -40050,13 +40040,8 @@
           </w:tcPr>
           <w:p>
             <w:r>
-              <w:t xml:space="preserve"> </w:t>
-            </w:r>
-            <w:proofErr w:type="spellStart"/>
-            <w:r>
-              <w:t>LinkButton</w:t>
-            </w:r>
-            <w:proofErr w:type="spellEnd"/>
+              <w:t xml:space="preserve"> LinkButton</w:t>
+            </w:r>
           </w:p>
         </w:tc>
         <w:tc>
@@ -40109,13 +40094,8 @@
           </w:tcPr>
           <w:p>
             <w:r>
-              <w:t xml:space="preserve"> </w:t>
-            </w:r>
-            <w:proofErr w:type="spellStart"/>
-            <w:r>
-              <w:t>LinkButon</w:t>
-            </w:r>
-            <w:proofErr w:type="spellEnd"/>
+              <w:t xml:space="preserve"> LinkButon</w:t>
+            </w:r>
           </w:p>
         </w:tc>
         <w:tc>
@@ -40166,11 +40146,9 @@
             <w:tcW w:w="1607" w:type="dxa"/>
           </w:tcPr>
           <w:p>
-            <w:proofErr w:type="spellStart"/>
             <w:r>
               <w:t>DetailsView</w:t>
             </w:r>
-            <w:proofErr w:type="spellEnd"/>
           </w:p>
         </w:tc>
         <w:tc>
@@ -40495,13 +40473,8 @@
           </w:tcPr>
           <w:p>
             <w:r>
-              <w:t xml:space="preserve"> </w:t>
-            </w:r>
-            <w:proofErr w:type="spellStart"/>
-            <w:r>
-              <w:t>LinkButton</w:t>
-            </w:r>
-            <w:proofErr w:type="spellEnd"/>
+              <w:t xml:space="preserve"> LinkButton</w:t>
+            </w:r>
           </w:p>
         </w:tc>
         <w:tc>
@@ -40554,13 +40527,8 @@
           </w:tcPr>
           <w:p>
             <w:r>
-              <w:t xml:space="preserve"> </w:t>
-            </w:r>
-            <w:proofErr w:type="spellStart"/>
-            <w:r>
-              <w:t>LinkButon</w:t>
-            </w:r>
-            <w:proofErr w:type="spellEnd"/>
+              <w:t xml:space="preserve"> LinkButon</w:t>
+            </w:r>
           </w:p>
         </w:tc>
         <w:tc>
@@ -40611,11 +40579,9 @@
             <w:tcW w:w="1607" w:type="dxa"/>
           </w:tcPr>
           <w:p>
-            <w:proofErr w:type="spellStart"/>
             <w:r>
               <w:t>DetailsView</w:t>
             </w:r>
-            <w:proofErr w:type="spellEnd"/>
           </w:p>
         </w:tc>
         <w:tc>
@@ -40911,11 +40877,9 @@
             <w:tcW w:w="2358" w:type="dxa"/>
           </w:tcPr>
           <w:p>
-            <w:proofErr w:type="spellStart"/>
             <w:r>
               <w:t>txtStyleCardID</w:t>
             </w:r>
-            <w:proofErr w:type="spellEnd"/>
           </w:p>
           <w:p/>
         </w:tc>
@@ -40925,13 +40889,8 @@
           </w:tcPr>
           <w:p>
             <w:r>
-              <w:t xml:space="preserve"> </w:t>
-            </w:r>
-            <w:proofErr w:type="spellStart"/>
-            <w:r>
-              <w:t>TextBox</w:t>
-            </w:r>
-            <w:proofErr w:type="spellEnd"/>
+              <w:t xml:space="preserve"> TextBox</w:t>
+            </w:r>
           </w:p>
         </w:tc>
         <w:tc>
@@ -40945,15 +40904,8 @@
             <w:tcW w:w="1540" w:type="dxa"/>
           </w:tcPr>
           <w:p>
-            <w:proofErr w:type="spellStart"/>
-            <w:proofErr w:type="gramStart"/>
-            <w:r>
-              <w:t>String,Not</w:t>
-            </w:r>
-            <w:proofErr w:type="spellEnd"/>
-            <w:proofErr w:type="gramEnd"/>
-            <w:r>
-              <w:t xml:space="preserve"> null</w:t>
+            <w:r>
+              <w:t>String,Not null</w:t>
             </w:r>
           </w:p>
         </w:tc>
@@ -40963,13 +40915,8 @@
           </w:tcPr>
           <w:p>
             <w:r>
-              <w:t xml:space="preserve">Input Style </w:t>
-            </w:r>
-            <w:proofErr w:type="spellStart"/>
-            <w:r>
-              <w:t>CardID</w:t>
-            </w:r>
-            <w:proofErr w:type="spellEnd"/>
+              <w:t>Input Style CardID</w:t>
+            </w:r>
           </w:p>
         </w:tc>
         <w:tc>
@@ -40988,11 +40935,9 @@
             <w:tcW w:w="2358" w:type="dxa"/>
           </w:tcPr>
           <w:p>
-            <w:proofErr w:type="spellStart"/>
             <w:r>
               <w:t>txtStyleCardName</w:t>
             </w:r>
-            <w:proofErr w:type="spellEnd"/>
           </w:p>
           <w:p/>
         </w:tc>
@@ -41002,13 +40947,8 @@
           </w:tcPr>
           <w:p>
             <w:r>
-              <w:t xml:space="preserve"> </w:t>
-            </w:r>
-            <w:proofErr w:type="spellStart"/>
-            <w:r>
-              <w:t>TextBox</w:t>
-            </w:r>
-            <w:proofErr w:type="spellEnd"/>
+              <w:t xml:space="preserve"> TextBox</w:t>
+            </w:r>
           </w:p>
         </w:tc>
         <w:tc>
@@ -41022,15 +40962,8 @@
             <w:tcW w:w="1540" w:type="dxa"/>
           </w:tcPr>
           <w:p>
-            <w:proofErr w:type="spellStart"/>
-            <w:proofErr w:type="gramStart"/>
-            <w:r>
-              <w:t>String,Not</w:t>
-            </w:r>
-            <w:proofErr w:type="spellEnd"/>
-            <w:proofErr w:type="gramEnd"/>
-            <w:r>
-              <w:t xml:space="preserve"> null</w:t>
+            <w:r>
+              <w:t>String,Not null</w:t>
             </w:r>
           </w:p>
         </w:tc>
@@ -41070,11 +41003,9 @@
             <w:tcW w:w="1607" w:type="dxa"/>
           </w:tcPr>
           <w:p>
-            <w:proofErr w:type="spellStart"/>
             <w:r>
               <w:t>LinkButton</w:t>
             </w:r>
-            <w:proofErr w:type="spellEnd"/>
           </w:p>
         </w:tc>
         <w:tc>
@@ -41125,11 +41056,9 @@
             <w:tcW w:w="1607" w:type="dxa"/>
           </w:tcPr>
           <w:p>
-            <w:proofErr w:type="spellStart"/>
             <w:r>
               <w:t>LinkButton</w:t>
             </w:r>
-            <w:proofErr w:type="spellEnd"/>
           </w:p>
         </w:tc>
         <w:tc>
@@ -41180,11 +41109,9 @@
             <w:tcW w:w="1607" w:type="dxa"/>
           </w:tcPr>
           <w:p>
-            <w:proofErr w:type="spellStart"/>
             <w:r>
               <w:t>LinkButtom</w:t>
             </w:r>
-            <w:proofErr w:type="spellEnd"/>
           </w:p>
         </w:tc>
         <w:tc>
@@ -41506,13 +41433,8 @@
             <w:tcW w:w="1908" w:type="dxa"/>
           </w:tcPr>
           <w:p>
-            <w:proofErr w:type="spellStart"/>
-            <w:r>
-              <w:t>txtTitle</w:t>
-            </w:r>
-            <w:proofErr w:type="spellEnd"/>
-            <w:r>
-              <w:t xml:space="preserve"> News</w:t>
+            <w:r>
+              <w:t>txtTitle News</w:t>
             </w:r>
           </w:p>
           <w:p/>
@@ -41523,13 +41445,8 @@
           </w:tcPr>
           <w:p>
             <w:r>
-              <w:t xml:space="preserve"> </w:t>
-            </w:r>
-            <w:proofErr w:type="spellStart"/>
-            <w:r>
-              <w:t>TextBox</w:t>
-            </w:r>
-            <w:proofErr w:type="spellEnd"/>
+              <w:t xml:space="preserve"> TextBox</w:t>
+            </w:r>
           </w:p>
         </w:tc>
         <w:tc>
@@ -41543,15 +41460,8 @@
             <w:tcW w:w="1540" w:type="dxa"/>
           </w:tcPr>
           <w:p>
-            <w:proofErr w:type="spellStart"/>
-            <w:proofErr w:type="gramStart"/>
-            <w:r>
-              <w:t>String,Not</w:t>
-            </w:r>
-            <w:proofErr w:type="spellEnd"/>
-            <w:proofErr w:type="gramEnd"/>
-            <w:r>
-              <w:t xml:space="preserve"> null</w:t>
+            <w:r>
+              <w:t>String,Not null</w:t>
             </w:r>
           </w:p>
         </w:tc>
@@ -41560,13 +41470,8 @@
             <w:tcW w:w="2117" w:type="dxa"/>
           </w:tcPr>
           <w:p>
-            <w:proofErr w:type="gramStart"/>
-            <w:r>
-              <w:t>Input  Title</w:t>
-            </w:r>
-            <w:proofErr w:type="gramEnd"/>
-            <w:r>
-              <w:t xml:space="preserve"> News</w:t>
+            <w:r>
+              <w:t>Input  Title News</w:t>
             </w:r>
           </w:p>
           <w:p/>
@@ -41587,13 +41492,8 @@
             <w:tcW w:w="1908" w:type="dxa"/>
           </w:tcPr>
           <w:p>
-            <w:proofErr w:type="spellStart"/>
-            <w:r>
-              <w:t>txtSummary</w:t>
-            </w:r>
-            <w:proofErr w:type="spellEnd"/>
-            <w:r>
-              <w:t xml:space="preserve"> News</w:t>
+            <w:r>
+              <w:t>txtSummary News</w:t>
             </w:r>
           </w:p>
           <w:p/>
@@ -41604,13 +41504,8 @@
           </w:tcPr>
           <w:p>
             <w:r>
-              <w:t xml:space="preserve"> </w:t>
-            </w:r>
-            <w:proofErr w:type="spellStart"/>
-            <w:r>
-              <w:t>TextBox</w:t>
-            </w:r>
-            <w:proofErr w:type="spellEnd"/>
+              <w:t xml:space="preserve"> TextBox</w:t>
+            </w:r>
           </w:p>
         </w:tc>
         <w:tc>
@@ -41624,15 +41519,8 @@
             <w:tcW w:w="1540" w:type="dxa"/>
           </w:tcPr>
           <w:p>
-            <w:proofErr w:type="spellStart"/>
-            <w:proofErr w:type="gramStart"/>
-            <w:r>
-              <w:t>String,Not</w:t>
-            </w:r>
-            <w:proofErr w:type="spellEnd"/>
-            <w:proofErr w:type="gramEnd"/>
-            <w:r>
-              <w:t xml:space="preserve"> null</w:t>
+            <w:r>
+              <w:t>String,Not null</w:t>
             </w:r>
           </w:p>
         </w:tc>
@@ -41662,13 +41550,8 @@
             <w:tcW w:w="1908" w:type="dxa"/>
           </w:tcPr>
           <w:p>
-            <w:proofErr w:type="spellStart"/>
-            <w:r>
-              <w:t>txtNews</w:t>
-            </w:r>
-            <w:proofErr w:type="spellEnd"/>
-            <w:r>
-              <w:t xml:space="preserve"> Body</w:t>
+            <w:r>
+              <w:t>txtNews Body</w:t>
             </w:r>
           </w:p>
           <w:p/>
@@ -41679,13 +41562,8 @@
           </w:tcPr>
           <w:p>
             <w:r>
-              <w:t xml:space="preserve"> </w:t>
-            </w:r>
-            <w:proofErr w:type="spellStart"/>
-            <w:r>
-              <w:t>TextBox</w:t>
-            </w:r>
-            <w:proofErr w:type="spellEnd"/>
+              <w:t xml:space="preserve"> TextBox</w:t>
+            </w:r>
           </w:p>
         </w:tc>
         <w:tc>
@@ -41699,15 +41577,8 @@
             <w:tcW w:w="1540" w:type="dxa"/>
           </w:tcPr>
           <w:p>
-            <w:proofErr w:type="spellStart"/>
-            <w:proofErr w:type="gramStart"/>
-            <w:r>
-              <w:t>String,Not</w:t>
-            </w:r>
-            <w:proofErr w:type="spellEnd"/>
-            <w:proofErr w:type="gramEnd"/>
-            <w:r>
-              <w:t xml:space="preserve"> null</w:t>
+            <w:r>
+              <w:t>String,Not null</w:t>
             </w:r>
           </w:p>
         </w:tc>
@@ -41737,11 +41608,9 @@
             <w:tcW w:w="1908" w:type="dxa"/>
           </w:tcPr>
           <w:p>
-            <w:proofErr w:type="spellStart"/>
             <w:r>
               <w:t>txtDay</w:t>
             </w:r>
-            <w:proofErr w:type="spellEnd"/>
           </w:p>
         </w:tc>
         <w:tc>
@@ -41749,11 +41618,9 @@
             <w:tcW w:w="2057" w:type="dxa"/>
           </w:tcPr>
           <w:p>
-            <w:proofErr w:type="spellStart"/>
             <w:r>
               <w:t>BasicDatePicker</w:t>
             </w:r>
-            <w:proofErr w:type="spellEnd"/>
           </w:p>
         </w:tc>
         <w:tc>
@@ -41767,15 +41634,8 @@
             <w:tcW w:w="1540" w:type="dxa"/>
           </w:tcPr>
           <w:p>
-            <w:proofErr w:type="spellStart"/>
-            <w:proofErr w:type="gramStart"/>
-            <w:r>
-              <w:t>Datetime,Not</w:t>
-            </w:r>
-            <w:proofErr w:type="spellEnd"/>
-            <w:proofErr w:type="gramEnd"/>
-            <w:r>
-              <w:t xml:space="preserve"> null</w:t>
+            <w:r>
+              <w:t>Datetime,Not null</w:t>
             </w:r>
           </w:p>
         </w:tc>
@@ -41805,11 +41665,9 @@
             <w:tcW w:w="1908" w:type="dxa"/>
           </w:tcPr>
           <w:p>
-            <w:proofErr w:type="spellStart"/>
             <w:r>
               <w:t>txtImages</w:t>
             </w:r>
-            <w:proofErr w:type="spellEnd"/>
           </w:p>
         </w:tc>
         <w:tc>
@@ -41817,11 +41675,9 @@
             <w:tcW w:w="2057" w:type="dxa"/>
           </w:tcPr>
           <w:p>
-            <w:proofErr w:type="spellStart"/>
             <w:r>
               <w:t>TextBox</w:t>
             </w:r>
-            <w:proofErr w:type="spellEnd"/>
           </w:p>
         </w:tc>
         <w:tc>
@@ -41835,13 +41691,8 @@
             <w:tcW w:w="1540" w:type="dxa"/>
           </w:tcPr>
           <w:p>
-            <w:proofErr w:type="gramStart"/>
-            <w:r>
-              <w:t>String ,Not</w:t>
-            </w:r>
-            <w:proofErr w:type="gramEnd"/>
-            <w:r>
-              <w:t xml:space="preserve"> null</w:t>
+            <w:r>
+              <w:t>String ,Not null</w:t>
             </w:r>
           </w:p>
         </w:tc>
@@ -41881,11 +41732,9 @@
             <w:tcW w:w="2057" w:type="dxa"/>
           </w:tcPr>
           <w:p>
-            <w:proofErr w:type="spellStart"/>
             <w:r>
               <w:t>LinkButton</w:t>
             </w:r>
-            <w:proofErr w:type="spellEnd"/>
           </w:p>
         </w:tc>
         <w:tc>
@@ -41936,11 +41785,9 @@
             <w:tcW w:w="2057" w:type="dxa"/>
           </w:tcPr>
           <w:p>
-            <w:proofErr w:type="spellStart"/>
             <w:r>
               <w:t>LinkButton</w:t>
             </w:r>
-            <w:proofErr w:type="spellEnd"/>
           </w:p>
         </w:tc>
         <w:tc>
@@ -41991,11 +41838,9 @@
             <w:tcW w:w="2057" w:type="dxa"/>
           </w:tcPr>
           <w:p>
-            <w:proofErr w:type="spellStart"/>
             <w:r>
               <w:t>LinkButtom</w:t>
             </w:r>
-            <w:proofErr w:type="spellEnd"/>
           </w:p>
         </w:tc>
         <w:tc>
@@ -42282,11 +42127,9 @@
             <w:tcW w:w="2358" w:type="dxa"/>
           </w:tcPr>
           <w:p>
-            <w:proofErr w:type="spellStart"/>
             <w:r>
               <w:t>txtID</w:t>
             </w:r>
-            <w:proofErr w:type="spellEnd"/>
           </w:p>
           <w:p/>
         </w:tc>
@@ -42296,13 +42139,8 @@
           </w:tcPr>
           <w:p>
             <w:r>
-              <w:t xml:space="preserve"> </w:t>
-            </w:r>
-            <w:proofErr w:type="spellStart"/>
-            <w:r>
-              <w:t>TextBox</w:t>
-            </w:r>
-            <w:proofErr w:type="spellEnd"/>
+              <w:t xml:space="preserve"> TextBox</w:t>
+            </w:r>
           </w:p>
         </w:tc>
         <w:tc>
@@ -42316,15 +42154,8 @@
             <w:tcW w:w="1540" w:type="dxa"/>
           </w:tcPr>
           <w:p>
-            <w:proofErr w:type="spellStart"/>
-            <w:proofErr w:type="gramStart"/>
-            <w:r>
-              <w:t>String,Not</w:t>
-            </w:r>
-            <w:proofErr w:type="spellEnd"/>
-            <w:proofErr w:type="gramEnd"/>
-            <w:r>
-              <w:t xml:space="preserve"> null</w:t>
+            <w:r>
+              <w:t>String,Not null</w:t>
             </w:r>
           </w:p>
         </w:tc>
@@ -42333,16 +42164,9 @@
             <w:tcW w:w="2117" w:type="dxa"/>
           </w:tcPr>
           <w:p>
-            <w:proofErr w:type="gramStart"/>
-            <w:r>
-              <w:t xml:space="preserve">Input  </w:t>
-            </w:r>
-            <w:proofErr w:type="spellStart"/>
-            <w:r>
-              <w:t>CardID</w:t>
-            </w:r>
-            <w:proofErr w:type="spellEnd"/>
-            <w:proofErr w:type="gramEnd"/>
+            <w:r>
+              <w:t>Input  CardID</w:t>
+            </w:r>
           </w:p>
         </w:tc>
         <w:tc>
@@ -42361,11 +42185,9 @@
             <w:tcW w:w="2358" w:type="dxa"/>
           </w:tcPr>
           <w:p>
-            <w:proofErr w:type="spellStart"/>
             <w:r>
               <w:t>txtNationalityName</w:t>
             </w:r>
-            <w:proofErr w:type="spellEnd"/>
           </w:p>
           <w:p/>
         </w:tc>
@@ -42375,13 +42197,8 @@
           </w:tcPr>
           <w:p>
             <w:r>
-              <w:t xml:space="preserve"> </w:t>
-            </w:r>
-            <w:proofErr w:type="spellStart"/>
-            <w:r>
-              <w:t>TextBox</w:t>
-            </w:r>
-            <w:proofErr w:type="spellEnd"/>
+              <w:t xml:space="preserve"> TextBox</w:t>
+            </w:r>
           </w:p>
         </w:tc>
         <w:tc>
@@ -42395,15 +42212,8 @@
             <w:tcW w:w="1540" w:type="dxa"/>
           </w:tcPr>
           <w:p>
-            <w:proofErr w:type="spellStart"/>
-            <w:proofErr w:type="gramStart"/>
-            <w:r>
-              <w:t>String,Not</w:t>
-            </w:r>
-            <w:proofErr w:type="spellEnd"/>
-            <w:proofErr w:type="gramEnd"/>
-            <w:r>
-              <w:t xml:space="preserve"> null</w:t>
+            <w:r>
+              <w:t>String,Not null</w:t>
             </w:r>
           </w:p>
         </w:tc>
@@ -42443,11 +42253,9 @@
             <w:tcW w:w="1607" w:type="dxa"/>
           </w:tcPr>
           <w:p>
-            <w:proofErr w:type="spellStart"/>
             <w:r>
               <w:t>LinkButton</w:t>
             </w:r>
-            <w:proofErr w:type="spellEnd"/>
           </w:p>
         </w:tc>
         <w:tc>
@@ -42467,13 +42275,8 @@
             <w:tcW w:w="2117" w:type="dxa"/>
           </w:tcPr>
           <w:p>
-            <w:proofErr w:type="gramStart"/>
-            <w:r>
-              <w:t>Update  Nationality</w:t>
-            </w:r>
-            <w:proofErr w:type="gramEnd"/>
-            <w:r>
-              <w:t xml:space="preserve"> </w:t>
+            <w:r>
+              <w:t xml:space="preserve">Update  Nationality </w:t>
             </w:r>
           </w:p>
         </w:tc>
@@ -42503,11 +42306,9 @@
             <w:tcW w:w="1607" w:type="dxa"/>
           </w:tcPr>
           <w:p>
-            <w:proofErr w:type="spellStart"/>
             <w:r>
               <w:t>LinkButton</w:t>
             </w:r>
-            <w:proofErr w:type="spellEnd"/>
           </w:p>
         </w:tc>
         <w:tc>
@@ -42527,11 +42328,9 @@
             <w:tcW w:w="2117" w:type="dxa"/>
           </w:tcPr>
           <w:p>
-            <w:proofErr w:type="gramStart"/>
             <w:r>
               <w:t>Delete  Nationality</w:t>
             </w:r>
-            <w:proofErr w:type="gramEnd"/>
           </w:p>
         </w:tc>
         <w:tc>
@@ -42560,11 +42359,9 @@
             <w:tcW w:w="1607" w:type="dxa"/>
           </w:tcPr>
           <w:p>
-            <w:proofErr w:type="spellStart"/>
             <w:r>
               <w:t>LinkButtom</w:t>
             </w:r>
-            <w:proofErr w:type="spellEnd"/>
           </w:p>
         </w:tc>
         <w:tc>
@@ -42647,7 +42444,6 @@
           <w:szCs w:val="36"/>
         </w:rPr>
       </w:pPr>
-      <w:proofErr w:type="gramStart"/>
       <w:r>
         <w:rPr>
           <w:b/>
@@ -42664,7 +42460,6 @@
         </w:rPr>
         <w:t xml:space="preserve"> :</w:t>
       </w:r>
-      <w:proofErr w:type="gramEnd"/>
     </w:p>
     <w:p>
       <w:pPr>
@@ -42789,7 +42584,6 @@
           <w:szCs w:val="36"/>
         </w:rPr>
       </w:pPr>
-      <w:proofErr w:type="gramStart"/>
       <w:r>
         <w:rPr>
           <w:b/>
@@ -42798,7 +42592,6 @@
         </w:rPr>
         <w:t>Forex :</w:t>
       </w:r>
-      <w:proofErr w:type="gramEnd"/>
     </w:p>
     <w:p>
       <w:pPr>
@@ -42998,7 +42791,6 @@
           <w:szCs w:val="36"/>
         </w:rPr>
       </w:pPr>
-      <w:proofErr w:type="gramStart"/>
       <w:r>
         <w:rPr>
           <w:b/>
@@ -43015,7 +42807,6 @@
         </w:rPr>
         <w:t xml:space="preserve"> :</w:t>
       </w:r>
-      <w:proofErr w:type="gramEnd"/>
     </w:p>
     <w:p>
       <w:pPr>
@@ -43097,17 +42888,8 @@
           <w:szCs w:val="36"/>
         </w:rPr>
         <w:tab/>
-      </w:r>
-      <w:proofErr w:type="gramStart"/>
-      <w:r>
-        <w:rPr>
-          <w:b/>
-          <w:sz w:val="36"/>
-          <w:szCs w:val="36"/>
-        </w:rPr>
         <w:t>Forex :</w:t>
       </w:r>
-      <w:proofErr w:type="gramEnd"/>
     </w:p>
     <w:p>
       <w:pPr>
@@ -43620,19 +43402,11 @@
                 <w:b/>
               </w:rPr>
             </w:pPr>
-            <w:proofErr w:type="gramStart"/>
-            <w:r>
-              <w:rPr>
-                <w:b/>
-              </w:rPr>
-              <w:t>Team Mate</w:t>
-            </w:r>
-            <w:proofErr w:type="gramEnd"/>
-            <w:r>
-              <w:rPr>
-                <w:b/>
-              </w:rPr>
-              <w:t xml:space="preserve"> Names</w:t>
+            <w:r>
+              <w:rPr>
+                <w:b/>
+              </w:rPr>
+              <w:t>Team Mate Names</w:t>
             </w:r>
           </w:p>
         </w:tc>
@@ -43818,21 +43592,11 @@
               <w:t>Search admin</w:t>
             </w:r>
             <w:r>
-              <w:t xml:space="preserve"> </w:t>
-            </w:r>
-            <w:proofErr w:type="spellStart"/>
-            <w:r>
-              <w:t>evevnt</w:t>
-            </w:r>
-            <w:proofErr w:type="spellEnd"/>
-            <w:r>
-              <w:t xml:space="preserve"> </w:t>
-            </w:r>
-            <w:proofErr w:type="spellStart"/>
+              <w:t xml:space="preserve"> evevnt </w:t>
+            </w:r>
             <w:r>
               <w:t>onkeydown</w:t>
             </w:r>
-            <w:proofErr w:type="spellEnd"/>
           </w:p>
           <w:p>
             <w:pPr>
@@ -43949,15 +43713,7 @@
               </w:tabs>
             </w:pPr>
             <w:r>
-              <w:t xml:space="preserve">Change </w:t>
-            </w:r>
-            <w:proofErr w:type="spellStart"/>
-            <w:r>
-              <w:t>CodePin</w:t>
-            </w:r>
-            <w:proofErr w:type="spellEnd"/>
-            <w:r>
-              <w:t xml:space="preserve"> Credit Card</w:t>
+              <w:t>Change CodePin Credit Card</w:t>
             </w:r>
           </w:p>
         </w:tc>
@@ -44065,15 +43821,7 @@
               </w:tabs>
             </w:pPr>
             <w:r>
-              <w:t xml:space="preserve">Load News </w:t>
-            </w:r>
-            <w:proofErr w:type="spellStart"/>
-            <w:r>
-              <w:t>Masterpage</w:t>
-            </w:r>
-            <w:proofErr w:type="spellEnd"/>
-            <w:r>
-              <w:t xml:space="preserve"> Customer</w:t>
+              <w:t>Load News Masterpage Customer</w:t>
             </w:r>
           </w:p>
         </w:tc>
@@ -44178,15 +43926,7 @@
               </w:tabs>
             </w:pPr>
             <w:r>
-              <w:t xml:space="preserve">Design </w:t>
-            </w:r>
-            <w:proofErr w:type="spellStart"/>
-            <w:r>
-              <w:t>Masterpage</w:t>
-            </w:r>
-            <w:proofErr w:type="spellEnd"/>
-            <w:r>
-              <w:t xml:space="preserve"> Customer </w:t>
+              <w:t xml:space="preserve">Design Masterpage Customer </w:t>
             </w:r>
           </w:p>
         </w:tc>
@@ -44599,13 +44339,8 @@
               </w:tabs>
             </w:pPr>
             <w:r>
-              <w:t xml:space="preserve">Credit card </w:t>
-            </w:r>
-            <w:proofErr w:type="spellStart"/>
-            <w:r>
-              <w:t>Infomation</w:t>
-            </w:r>
-            <w:proofErr w:type="spellEnd"/>
+              <w:t>Credit card Infomation</w:t>
+            </w:r>
           </w:p>
         </w:tc>
         <w:tc>
@@ -44707,13 +44442,8 @@
                 <w:tab w:val="left" w:pos="540"/>
               </w:tabs>
             </w:pPr>
-            <w:proofErr w:type="spellStart"/>
-            <w:r>
-              <w:t>Your`s</w:t>
-            </w:r>
-            <w:proofErr w:type="spellEnd"/>
-            <w:r>
-              <w:t xml:space="preserve"> Profile</w:t>
+            <w:r>
+              <w:t>Your`s Profile</w:t>
             </w:r>
           </w:p>
           <w:p>
@@ -45260,13 +44990,8 @@
                 <w:tab w:val="left" w:pos="540"/>
               </w:tabs>
             </w:pPr>
-            <w:proofErr w:type="spellStart"/>
-            <w:r>
-              <w:t>Masterpage</w:t>
-            </w:r>
-            <w:proofErr w:type="spellEnd"/>
-            <w:r>
-              <w:t xml:space="preserve"> Admin</w:t>
+            <w:r>
+              <w:t>Masterpage Admin</w:t>
             </w:r>
           </w:p>
         </w:tc>
@@ -46515,15 +46240,7 @@
               </w:tabs>
             </w:pPr>
             <w:r>
-              <w:t xml:space="preserve">Design </w:t>
-            </w:r>
-            <w:proofErr w:type="spellStart"/>
-            <w:r>
-              <w:t>Masterpage</w:t>
-            </w:r>
-            <w:proofErr w:type="spellEnd"/>
-            <w:r>
-              <w:t xml:space="preserve"> Customer</w:t>
+              <w:t>Design Masterpage Customer</w:t>
             </w:r>
           </w:p>
         </w:tc>
@@ -46746,27 +46463,7 @@
                 <w:sz w:val="24"/>
                 <w:szCs w:val="24"/>
               </w:rPr>
-              <w:t xml:space="preserve">Mr. Ho </w:t>
-            </w:r>
-            <w:proofErr w:type="spellStart"/>
-            <w:r>
-              <w:rPr>
-                <w:rFonts w:ascii="Times New Roman" w:hAnsi="Times New Roman" w:cs="Times New Roman"/>
-                <w:b/>
-                <w:sz w:val="24"/>
-                <w:szCs w:val="24"/>
-              </w:rPr>
-              <w:t>Hoan</w:t>
-            </w:r>
-            <w:proofErr w:type="spellEnd"/>
-            <w:r>
-              <w:rPr>
-                <w:rFonts w:ascii="Times New Roman" w:hAnsi="Times New Roman" w:cs="Times New Roman"/>
-                <w:b/>
-                <w:sz w:val="24"/>
-                <w:szCs w:val="24"/>
-              </w:rPr>
-              <w:t xml:space="preserve"> Kiem</w:t>
+              <w:t>Mr. Ho Hoan Kiem</w:t>
             </w:r>
           </w:p>
         </w:tc>

--- a/TSM.docx
+++ b/TSM.docx
@@ -1425,8 +1425,18 @@
               <w:sz w:val="24"/>
               <w:szCs w:val="24"/>
             </w:rPr>
-            <w:t>Interface Design……………………………………………………….....</w:t>
+            <w:t>Interface Design………………………………………………………</w:t>
           </w:r>
+          <w:proofErr w:type="gramStart"/>
+          <w:r>
+            <w:rPr>
+              <w:rFonts w:ascii="Times New Roman" w:hAnsi="Times New Roman" w:cs="Times New Roman"/>
+              <w:sz w:val="24"/>
+              <w:szCs w:val="24"/>
+            </w:rPr>
+            <w:t>.....</w:t>
+          </w:r>
+          <w:proofErr w:type="gramEnd"/>
           <w:r>
             <w:rPr>
               <w:rFonts w:ascii="Times New Roman" w:hAnsi="Times New Roman" w:cs="Times New Roman"/>
@@ -1458,6 +1468,7 @@
             </w:rPr>
             <w:t>Site Map…………………</w:t>
           </w:r>
+          <w:proofErr w:type="gramStart"/>
           <w:r>
             <w:rPr>
               <w:rFonts w:ascii="Times New Roman" w:hAnsi="Times New Roman" w:cs="Times New Roman"/>
@@ -1466,6 +1477,7 @@
             </w:rPr>
             <w:t>…..</w:t>
           </w:r>
+          <w:proofErr w:type="gramEnd"/>
           <w:r>
             <w:rPr>
               <w:rFonts w:ascii="Times New Roman" w:hAnsi="Times New Roman" w:cs="Times New Roman"/>
@@ -1512,7 +1524,16 @@
               <w:szCs w:val="24"/>
             </w:rPr>
             <w:tab/>
-            <w:t>……………………………</w:t>
+            <w:t>…………………………</w:t>
+          </w:r>
+          <w:proofErr w:type="gramStart"/>
+          <w:r>
+            <w:rPr>
+              <w:rFonts w:ascii="Times New Roman" w:hAnsi="Times New Roman" w:cs="Times New Roman"/>
+              <w:sz w:val="24"/>
+              <w:szCs w:val="24"/>
+            </w:rPr>
+            <w:t>…</w:t>
           </w:r>
           <w:r>
             <w:rPr>
@@ -1522,6 +1543,7 @@
             </w:rPr>
             <w:t>..</w:t>
           </w:r>
+          <w:proofErr w:type="gramEnd"/>
           <w:r>
             <w:rPr>
               <w:rFonts w:ascii="Times New Roman" w:hAnsi="Times New Roman" w:cs="Times New Roman"/>
@@ -1560,13 +1582,23 @@
               <w:szCs w:val="24"/>
             </w:rPr>
           </w:pPr>
+          <w:proofErr w:type="spellStart"/>
           <w:r>
             <w:rPr>
               <w:rFonts w:ascii="Times New Roman" w:hAnsi="Times New Roman" w:cs="Times New Roman"/>
               <w:sz w:val="24"/>
               <w:szCs w:val="24"/>
             </w:rPr>
-            <w:t>Tasksheet………………………………………………………………….</w:t>
+            <w:t>Tasksheet</w:t>
+          </w:r>
+          <w:proofErr w:type="spellEnd"/>
+          <w:r>
+            <w:rPr>
+              <w:rFonts w:ascii="Times New Roman" w:hAnsi="Times New Roman" w:cs="Times New Roman"/>
+              <w:sz w:val="24"/>
+              <w:szCs w:val="24"/>
+            </w:rPr>
+            <w:t>………………………………………………………………….</w:t>
           </w:r>
           <w:r>
             <w:rPr>
@@ -1773,7 +1805,16 @@
           <w:szCs w:val="24"/>
           <w:u w:val="single"/>
         </w:rPr>
-        <w:t>f The Project</w:t>
+        <w:t xml:space="preserve">f The </w:t>
+      </w:r>
+      <w:proofErr w:type="gramStart"/>
+      <w:r>
+        <w:rPr>
+          <w:b/>
+          <w:szCs w:val="24"/>
+          <w:u w:val="single"/>
+        </w:rPr>
+        <w:t>Project</w:t>
       </w:r>
       <w:r>
         <w:rPr>
@@ -1784,6 +1825,7 @@
         </w:rPr>
         <w:t xml:space="preserve"> :</w:t>
       </w:r>
+      <w:proofErr w:type="gramEnd"/>
       <w:r>
         <w:rPr>
           <w:b/>
@@ -2260,7 +2302,23 @@
           <w:iCs/>
           <w:szCs w:val="24"/>
         </w:rPr>
-        <w:t>Beside viewing product table the main form also have many other tabbed pane allow user to select action like</w:t>
+        <w:t xml:space="preserve">Beside viewing product </w:t>
+      </w:r>
+      <w:proofErr w:type="gramStart"/>
+      <w:r>
+        <w:rPr>
+          <w:iCs/>
+          <w:szCs w:val="24"/>
+        </w:rPr>
+        <w:t>table</w:t>
+      </w:r>
+      <w:proofErr w:type="gramEnd"/>
+      <w:r>
+        <w:rPr>
+          <w:iCs/>
+          <w:szCs w:val="24"/>
+        </w:rPr>
+        <w:t xml:space="preserve"> the main form also have many other tabbed pane allow user to select action like</w:t>
       </w:r>
     </w:p>
     <w:p>
@@ -2327,8 +2385,18 @@
           <w:color w:val="FF0000"/>
           <w:szCs w:val="24"/>
         </w:rPr>
-        <w:t>User can request for cheque book/change of address/stop payment of cheques</w:t>
+        <w:t xml:space="preserve">User can request for cheque book/change of address/stop payment of </w:t>
       </w:r>
+      <w:proofErr w:type="gramStart"/>
+      <w:r>
+        <w:rPr>
+          <w:iCs/>
+          <w:color w:val="FF0000"/>
+          <w:szCs w:val="24"/>
+        </w:rPr>
+        <w:t>cheques</w:t>
+      </w:r>
+      <w:proofErr w:type="gramEnd"/>
     </w:p>
     <w:p>
       <w:pPr>
@@ -2902,8 +2970,19 @@
                 <w:sz w:val="24"/>
                 <w:szCs w:val="24"/>
               </w:rPr>
-              <w:t>TSM’s project team</w:t>
-            </w:r>
+              <w:t xml:space="preserve">TSM’s project </w:t>
+            </w:r>
+            <w:proofErr w:type="gramStart"/>
+            <w:r>
+              <w:rPr>
+                <w:rFonts w:ascii="Times New Roman" w:hAnsi="Times New Roman" w:cs="Times New Roman"/>
+                <w:b/>
+                <w:sz w:val="24"/>
+                <w:szCs w:val="24"/>
+              </w:rPr>
+              <w:t>team</w:t>
+            </w:r>
+            <w:proofErr w:type="gramEnd"/>
           </w:p>
           <w:p>
             <w:pPr>
@@ -2982,8 +3061,19 @@
                 <w:sz w:val="24"/>
                 <w:szCs w:val="24"/>
               </w:rPr>
-              <w:t>. Hồ</w:t>
-            </w:r>
+              <w:t xml:space="preserve">. </w:t>
+            </w:r>
+            <w:proofErr w:type="spellStart"/>
+            <w:r>
+              <w:rPr>
+                <w:rFonts w:ascii="Times New Roman" w:hAnsi="Times New Roman" w:cs="Times New Roman"/>
+                <w:b/>
+                <w:sz w:val="24"/>
+                <w:szCs w:val="24"/>
+              </w:rPr>
+              <w:t>Hồ</w:t>
+            </w:r>
+            <w:proofErr w:type="spellEnd"/>
             <w:r>
               <w:rPr>
                 <w:rFonts w:ascii="Times New Roman" w:hAnsi="Times New Roman" w:cs="Times New Roman"/>
@@ -3202,6 +3292,7 @@
           <w:u w:val="single"/>
         </w:rPr>
       </w:pPr>
+      <w:proofErr w:type="gramStart"/>
       <w:r>
         <w:rPr>
           <w:b/>
@@ -3211,6 +3302,7 @@
         </w:rPr>
         <w:t>Customer :</w:t>
       </w:r>
+      <w:proofErr w:type="gramEnd"/>
     </w:p>
     <w:p>
       <w:pPr>
@@ -3289,6 +3381,7 @@
           <w:u w:val="single"/>
         </w:rPr>
       </w:pPr>
+      <w:proofErr w:type="gramStart"/>
       <w:r>
         <w:rPr>
           <w:b/>
@@ -3298,6 +3391,7 @@
         </w:rPr>
         <w:t>Administrators :</w:t>
       </w:r>
+      <w:proofErr w:type="gramEnd"/>
     </w:p>
     <w:p>
       <w:pPr>
@@ -3503,6 +3597,7 @@
           <w:u w:val="single"/>
         </w:rPr>
       </w:pPr>
+      <w:proofErr w:type="spellStart"/>
       <w:r>
         <w:rPr>
           <w:b/>
@@ -3510,7 +3605,17 @@
           <w:szCs w:val="28"/>
           <w:u w:val="single"/>
         </w:rPr>
-        <w:t>Usecase:</w:t>
+        <w:t>Usecase</w:t>
+      </w:r>
+      <w:proofErr w:type="spellEnd"/>
+      <w:r>
+        <w:rPr>
+          <w:b/>
+          <w:sz w:val="28"/>
+          <w:szCs w:val="28"/>
+          <w:u w:val="single"/>
+        </w:rPr>
+        <w:t>:</w:t>
       </w:r>
     </w:p>
     <w:p>
@@ -3562,6 +3667,7 @@
                 <w:szCs w:val="28"/>
               </w:rPr>
             </w:pPr>
+            <w:proofErr w:type="spellStart"/>
             <w:r>
               <w:rPr>
                 <w:b/>
@@ -3571,6 +3677,7 @@
               </w:rPr>
               <w:t>Usecase</w:t>
             </w:r>
+            <w:proofErr w:type="spellEnd"/>
           </w:p>
         </w:tc>
         <w:tc>
@@ -3798,11 +3905,16 @@
                 <w:numId w:val="3"/>
               </w:numPr>
             </w:pPr>
+            <w:proofErr w:type="spellStart"/>
             <w:r>
               <w:t>User</w:t>
             </w:r>
             <w:r>
-              <w:t>ID.</w:t>
+              <w:t>ID</w:t>
+            </w:r>
+            <w:proofErr w:type="spellEnd"/>
+            <w:r>
+              <w:t>.</w:t>
             </w:r>
           </w:p>
           <w:p>
@@ -3900,17 +4012,24 @@
               <w:t xml:space="preserve"> nessary</w:t>
             </w:r>
             <w:r>
-              <w:t xml:space="preserve"> supplementary information: FirstName, LastName</w:t>
-            </w:r>
+              <w:t xml:space="preserve"> supplementary information: FirstName, </w:t>
+            </w:r>
+            <w:proofErr w:type="spellStart"/>
+            <w:r>
+              <w:t>LastName</w:t>
+            </w:r>
+            <w:proofErr w:type="spellEnd"/>
             <w:r>
               <w:t>,</w:t>
             </w:r>
             <w:r>
               <w:t xml:space="preserve"> </w:t>
             </w:r>
+            <w:proofErr w:type="spellStart"/>
             <w:r>
               <w:t>PhoneNumber</w:t>
             </w:r>
+            <w:proofErr w:type="spellEnd"/>
             <w:r>
               <w:t xml:space="preserve">, </w:t>
             </w:r>
@@ -4007,11 +4126,16 @@
                 <w:numId w:val="4"/>
               </w:numPr>
             </w:pPr>
+            <w:proofErr w:type="spellStart"/>
             <w:r>
               <w:t>User</w:t>
             </w:r>
             <w:r>
-              <w:t>ID has existed in Database.</w:t>
+              <w:t>ID</w:t>
+            </w:r>
+            <w:proofErr w:type="spellEnd"/>
+            <w:r>
+              <w:t xml:space="preserve"> has existed in Database.</w:t>
             </w:r>
           </w:p>
           <w:p>
@@ -4096,8 +4220,13 @@
                 <w:numId w:val="5"/>
               </w:numPr>
             </w:pPr>
-            <w:r>
-              <w:t>PhoneNumber has any character is not a digit.</w:t>
+            <w:proofErr w:type="spellStart"/>
+            <w:r>
+              <w:t>PhoneNumber</w:t>
+            </w:r>
+            <w:proofErr w:type="spellEnd"/>
+            <w:r>
+              <w:t xml:space="preserve"> has any character is not a digit.</w:t>
             </w:r>
           </w:p>
           <w:p>
@@ -4108,7 +4237,15 @@
               </w:numPr>
             </w:pPr>
             <w:r>
-              <w:t>Birthday is not along with format “dd/MM/yyyy”.</w:t>
+              <w:t>Birthday is not along with format “dd/MM/</w:t>
+            </w:r>
+            <w:proofErr w:type="spellStart"/>
+            <w:r>
+              <w:t>yyyy</w:t>
+            </w:r>
+            <w:proofErr w:type="spellEnd"/>
+            <w:r>
+              <w:t>”.</w:t>
             </w:r>
           </w:p>
           <w:p>
@@ -4183,6 +4320,7 @@
                 <w:szCs w:val="28"/>
               </w:rPr>
             </w:pPr>
+            <w:proofErr w:type="spellStart"/>
             <w:r>
               <w:rPr>
                 <w:b/>
@@ -4192,6 +4330,7 @@
               </w:rPr>
               <w:t>Usecase</w:t>
             </w:r>
+            <w:proofErr w:type="spellEnd"/>
           </w:p>
         </w:tc>
         <w:tc>
@@ -4518,10 +4657,7 @@
               <w:t xml:space="preserve"> After that the </w:t>
             </w:r>
             <w:r>
-              <w:t xml:space="preserve"> system will </w:t>
-            </w:r>
-            <w:r>
-              <w:t>show</w:t>
+              <w:t xml:space="preserve"> system will show</w:t>
             </w:r>
             <w:r>
               <w:rPr>
@@ -5251,15 +5387,7 @@
                 <w:sz w:val="28"/>
                 <w:szCs w:val="28"/>
               </w:rPr>
-              <w:t xml:space="preserve">View </w:t>
-            </w:r>
-            <w:r>
-              <w:rPr>
-                <w:color w:val="FFFFFF"/>
-                <w:sz w:val="28"/>
-                <w:szCs w:val="28"/>
-              </w:rPr>
-              <w:t>Checkout</w:t>
+              <w:t>View Checkout</w:t>
             </w:r>
           </w:p>
         </w:tc>
@@ -5332,10 +5460,7 @@
               </w:rPr>
             </w:pPr>
             <w:r>
-              <w:t xml:space="preserve">View </w:t>
-            </w:r>
-            <w:r>
-              <w:t>current</w:t>
+              <w:t>View current</w:t>
             </w:r>
             <w:r>
               <w:rPr>
@@ -5811,10 +5936,7 @@
               </w:rPr>
             </w:pPr>
             <w:r>
-              <w:t xml:space="preserve">_If customer clicked on </w:t>
-            </w:r>
-            <w:r>
-              <w:t>any</w:t>
+              <w:t>_If customer clicked on any</w:t>
             </w:r>
             <w:r>
               <w:rPr>
@@ -5823,10 +5945,7 @@
               <w:t xml:space="preserve"> specific food on the tabel</w:t>
             </w:r>
             <w:r>
-              <w:t xml:space="preserve">. Show </w:t>
-            </w:r>
-            <w:r>
-              <w:t>detail</w:t>
+              <w:t>. Show detail</w:t>
             </w:r>
             <w:r>
               <w:rPr>
@@ -5882,13 +6001,7 @@
               <w:rPr>
                 <w:lang w:val="vi-VN"/>
               </w:rPr>
-              <w:t>_If the</w:t>
-            </w:r>
-            <w:r>
-              <w:rPr>
-                <w:lang w:val="vi-VN"/>
-              </w:rPr>
-              <w:t xml:space="preserve"> customer haven’t choose any food but click add, the system will not do anything.</w:t>
+              <w:t>_If the customer haven’t choose any food but click add, the system will not do anything.</w:t>
             </w:r>
           </w:p>
         </w:tc>
@@ -5930,6 +6043,7 @@
                 <w:szCs w:val="28"/>
               </w:rPr>
             </w:pPr>
+            <w:proofErr w:type="spellStart"/>
             <w:r>
               <w:rPr>
                 <w:b/>
@@ -5939,6 +6053,7 @@
               </w:rPr>
               <w:t>Usecase</w:t>
             </w:r>
+            <w:proofErr w:type="spellEnd"/>
           </w:p>
         </w:tc>
         <w:tc>
@@ -6340,6 +6455,7 @@
                 <w:szCs w:val="28"/>
               </w:rPr>
             </w:pPr>
+            <w:proofErr w:type="spellStart"/>
             <w:r>
               <w:rPr>
                 <w:b/>
@@ -6350,6 +6466,7 @@
               <w:lastRenderedPageBreak/>
               <w:t>Usecase</w:t>
             </w:r>
+            <w:proofErr w:type="spellEnd"/>
           </w:p>
         </w:tc>
         <w:tc>
@@ -6566,13 +6683,7 @@
               <w:rPr>
                 <w:lang w:val="vi-VN"/>
               </w:rPr>
-              <w:t xml:space="preserve">_In main form as administrator role, when user click on </w:t>
-            </w:r>
-            <w:r>
-              <w:rPr>
-                <w:lang w:val="vi-VN"/>
-              </w:rPr>
-              <w:t xml:space="preserve">Statistical </w:t>
+              <w:t xml:space="preserve">_In main form as administrator role, when user click on Statistical </w:t>
             </w:r>
             <w:r>
               <w:rPr>
@@ -6722,6 +6833,7 @@
                 <w:szCs w:val="28"/>
               </w:rPr>
             </w:pPr>
+            <w:proofErr w:type="spellStart"/>
             <w:r>
               <w:rPr>
                 <w:b/>
@@ -6731,6 +6843,7 @@
               </w:rPr>
               <w:t>Usecase</w:t>
             </w:r>
+            <w:proofErr w:type="spellEnd"/>
           </w:p>
         </w:tc>
         <w:tc>
@@ -6752,7 +6865,7 @@
                 <w:sz w:val="28"/>
                 <w:szCs w:val="28"/>
               </w:rPr>
-              <w:t>Transaction</w:t>
+              <w:t>Food management</w:t>
             </w:r>
           </w:p>
         </w:tc>
@@ -6776,7 +6889,7 @@
               <w:rPr>
                 <w:b/>
               </w:rPr>
-              <w:t>Short Description</w:t>
+              <w:t>Actor</w:t>
             </w:r>
           </w:p>
         </w:tc>
@@ -6786,7 +6899,7 @@
           </w:tcPr>
           <w:p>
             <w:r>
-              <w:t>Customers can transfer</w:t>
+              <w:t>Administrator</w:t>
             </w:r>
           </w:p>
         </w:tc>
@@ -6810,7 +6923,7 @@
               <w:rPr>
                 <w:b/>
               </w:rPr>
-              <w:t>Pre-Conditions</w:t>
+              <w:t>Short Description</w:t>
             </w:r>
           </w:p>
         </w:tc>
@@ -6818,7 +6931,14 @@
           <w:tcPr>
             <w:tcW w:w="7200" w:type="dxa"/>
           </w:tcPr>
-          <w:p/>
+          <w:p>
+            <w:r>
+              <w:t xml:space="preserve">Admin can Add new, edit, delete food </w:t>
+            </w:r>
+            <w:r>
+              <w:t>to list so that as customer to view available on shop</w:t>
+            </w:r>
+          </w:p>
         </w:tc>
       </w:tr>
       <w:tr>
@@ -6840,7 +6960,7 @@
               <w:rPr>
                 <w:b/>
               </w:rPr>
-              <w:t>Post-Conditions</w:t>
+              <w:t>Pre-Conditions</w:t>
             </w:r>
           </w:p>
         </w:tc>
@@ -6848,7 +6968,11 @@
           <w:tcPr>
             <w:tcW w:w="7200" w:type="dxa"/>
           </w:tcPr>
-          <w:p/>
+          <w:p>
+            <w:r>
+              <w:t>Login as admin role</w:t>
+            </w:r>
+          </w:p>
         </w:tc>
       </w:tr>
       <w:tr>
@@ -6870,7 +6994,7 @@
               <w:rPr>
                 <w:b/>
               </w:rPr>
-              <w:t>Main flow</w:t>
+              <w:t>Post-Conditions</w:t>
             </w:r>
           </w:p>
         </w:tc>
@@ -6880,65 +7004,7 @@
           </w:tcPr>
           <w:p>
             <w:r>
-              <w:t>_Guest login to this website.</w:t>
-            </w:r>
-          </w:p>
-          <w:p>
-            <w:r>
-              <w:t xml:space="preserve">_Member clicks on the link to Transaction his(her) , and </w:t>
-            </w:r>
-            <w:r>
-              <w:rPr>
-                <w:iCs/>
-              </w:rPr>
-              <w:t>user can make a funds transfer to another account in the same bank</w:t>
-            </w:r>
-            <w:r>
-              <w:t xml:space="preserve"> </w:t>
-            </w:r>
-          </w:p>
-          <w:p>
-            <w:pPr>
-              <w:spacing w:line="360" w:lineRule="auto"/>
-              <w:rPr>
-                <w:iCs/>
-              </w:rPr>
-            </w:pPr>
-            <w:r>
-              <w:t>_</w:t>
-            </w:r>
-            <w:r>
-              <w:rPr>
-                <w:iCs/>
-              </w:rPr>
-              <w:t xml:space="preserve"> Member selecting the desired account he is taken to a page which how the present balance in that particular account number </w:t>
-            </w:r>
-          </w:p>
-          <w:p>
-            <w:pPr>
-              <w:spacing w:line="360" w:lineRule="auto"/>
-              <w:rPr>
-                <w:iCs/>
-              </w:rPr>
-            </w:pPr>
-            <w:r>
-              <w:t>_</w:t>
-            </w:r>
-            <w:r>
-              <w:rPr>
-                <w:iCs/>
-              </w:rPr>
-              <w:t xml:space="preserve"> User can request details of the last ‘n’ number of transactions he has performed, and a report can also be taken of this</w:t>
-            </w:r>
-          </w:p>
-          <w:p>
-            <w:r>
-              <w:t>_System check this information and Transaction  it on the server.</w:t>
-            </w:r>
-          </w:p>
-          <w:p>
-            <w:r>
-              <w:t>_System notify report to member.</w:t>
+              <w:t>Have an account</w:t>
             </w:r>
           </w:p>
         </w:tc>
@@ -6962,6 +7028,260 @@
               <w:rPr>
                 <w:b/>
               </w:rPr>
+              <w:t>Main flow</w:t>
+            </w:r>
+          </w:p>
+        </w:tc>
+        <w:tc>
+          <w:tcPr>
+            <w:tcW w:w="7200" w:type="dxa"/>
+          </w:tcPr>
+          <w:p>
+            <w:r>
+              <w:t>_</w:t>
+            </w:r>
+            <w:r>
+              <w:t>I</w:t>
+            </w:r>
+            <w:r>
+              <w:t>n main form click on specific food on the table.</w:t>
+            </w:r>
+          </w:p>
+          <w:p>
+            <w:r>
+              <w:t>_</w:t>
+            </w:r>
+            <w:r>
+              <w:t>If food clicked show information of that food on text field beside.</w:t>
+            </w:r>
+          </w:p>
+          <w:p>
+            <w:r>
+              <w:t>After the information shown admin can do function like:</w:t>
+            </w:r>
+          </w:p>
+          <w:p/>
+          <w:p>
+            <w:r>
+              <w:t>ADD:</w:t>
+            </w:r>
+          </w:p>
+          <w:p>
+            <w:r>
+              <w:t>_All text field with set at blank at default.</w:t>
+            </w:r>
+            <w:r>
+              <w:t xml:space="preserve"> </w:t>
+            </w:r>
+          </w:p>
+          <w:p>
+            <w:r>
+              <w:t xml:space="preserve">_If user fill all the blank with </w:t>
+            </w:r>
+            <w:r>
+              <w:t>valid</w:t>
+            </w:r>
+            <w:r>
+              <w:t xml:space="preserve"> information </w:t>
+            </w:r>
+            <w:r>
+              <w:t xml:space="preserve">like: </w:t>
+            </w:r>
+            <w:proofErr w:type="spellStart"/>
+            <w:r>
+              <w:t>ProductID</w:t>
+            </w:r>
+            <w:proofErr w:type="spellEnd"/>
+            <w:r>
+              <w:t>, ProductName, Price,</w:t>
+            </w:r>
+            <w:r>
+              <w:t xml:space="preserve"> …</w:t>
+            </w:r>
+            <w:r>
+              <w:t xml:space="preserve"> and click </w:t>
+            </w:r>
+            <w:r>
+              <w:t>Save button</w:t>
+            </w:r>
+            <w:r>
+              <w:t xml:space="preserve"> the system will create new food on the List and save it to database.</w:t>
+            </w:r>
+            <w:r>
+              <w:t xml:space="preserve"> The system will also check if that </w:t>
+            </w:r>
+            <w:proofErr w:type="spellStart"/>
+            <w:r>
+              <w:t>ProductID</w:t>
+            </w:r>
+            <w:proofErr w:type="spellEnd"/>
+            <w:r>
+              <w:t xml:space="preserve"> is already</w:t>
+            </w:r>
+            <w:r>
+              <w:t xml:space="preserve"> existed</w:t>
+            </w:r>
+            <w:r>
+              <w:t xml:space="preserve">. If </w:t>
+            </w:r>
+            <w:r>
+              <w:t>that product is existed, show notification and let user to re input</w:t>
+            </w:r>
+            <w:r>
+              <w:t xml:space="preserve"> </w:t>
+            </w:r>
+            <w:proofErr w:type="spellStart"/>
+            <w:r>
+              <w:t>UserID</w:t>
+            </w:r>
+            <w:proofErr w:type="spellEnd"/>
+            <w:r>
+              <w:t>.</w:t>
+            </w:r>
+          </w:p>
+          <w:p>
+            <w:r>
+              <w:t>_If</w:t>
+            </w:r>
+            <w:r>
+              <w:t xml:space="preserve"> user click on </w:t>
+            </w:r>
+            <w:r>
+              <w:t xml:space="preserve">specific food on table. The system will lock the </w:t>
+            </w:r>
+            <w:proofErr w:type="spellStart"/>
+            <w:r>
+              <w:t>ProductID</w:t>
+            </w:r>
+            <w:proofErr w:type="spellEnd"/>
+            <w:r>
+              <w:t xml:space="preserve"> so that </w:t>
+            </w:r>
+            <w:proofErr w:type="gramStart"/>
+            <w:r>
+              <w:t>won’t</w:t>
+            </w:r>
+            <w:proofErr w:type="gramEnd"/>
+            <w:r>
+              <w:t xml:space="preserve"> let</w:t>
+            </w:r>
+            <w:r>
+              <w:t xml:space="preserve"> user</w:t>
+            </w:r>
+            <w:r>
+              <w:t xml:space="preserve"> change </w:t>
+            </w:r>
+            <w:proofErr w:type="spellStart"/>
+            <w:r>
+              <w:t>ProductID</w:t>
+            </w:r>
+            <w:proofErr w:type="spellEnd"/>
+            <w:r>
+              <w:t>.</w:t>
+            </w:r>
+          </w:p>
+          <w:p/>
+          <w:p>
+            <w:r>
+              <w:t>UPDATE</w:t>
+            </w:r>
+          </w:p>
+          <w:p>
+            <w:r>
+              <w:t>_If</w:t>
+            </w:r>
+            <w:r>
+              <w:t xml:space="preserve"> </w:t>
+            </w:r>
+            <w:r>
+              <w:t>user change</w:t>
+            </w:r>
+            <w:r>
+              <w:t xml:space="preserve"> information on that text field and click save. The system will update that information of that food on the list</w:t>
+            </w:r>
+            <w:r>
+              <w:t xml:space="preserve"> and save it on database</w:t>
+            </w:r>
+            <w:r>
+              <w:t>.</w:t>
+            </w:r>
+          </w:p>
+          <w:p/>
+          <w:p/>
+          <w:p/>
+          <w:p>
+            <w:r>
+              <w:lastRenderedPageBreak/>
+              <w:t>DELETE:</w:t>
+            </w:r>
+          </w:p>
+          <w:p>
+            <w:r>
+              <w:t>_If user click on specific food on the table and click delete button. The system will show notification to let user confirm</w:t>
+            </w:r>
+            <w:r>
+              <w:t xml:space="preserve"> (Yes/No)</w:t>
+            </w:r>
+            <w:r>
+              <w:t xml:space="preserve"> if they really want to delete.</w:t>
+            </w:r>
+            <w:r>
+              <w:t xml:space="preserve"> If user choose </w:t>
+            </w:r>
+            <w:r>
+              <w:t>(</w:t>
+            </w:r>
+            <w:r>
+              <w:t>Ye</w:t>
+            </w:r>
+            <w:r>
+              <w:t xml:space="preserve">s) remove that product on the table and set that product to </w:t>
+            </w:r>
+            <w:r>
+              <w:t xml:space="preserve">not available on database. If user choose No, </w:t>
+            </w:r>
+            <w:r>
+              <w:t xml:space="preserve">close notification and go back to </w:t>
+            </w:r>
+            <w:r>
+              <w:t>main form.</w:t>
+            </w:r>
+          </w:p>
+          <w:p>
+            <w:r>
+              <w:t xml:space="preserve">_If user click delete button without choosing any product, the system </w:t>
+            </w:r>
+            <w:proofErr w:type="gramStart"/>
+            <w:r>
+              <w:t>won’t</w:t>
+            </w:r>
+            <w:proofErr w:type="gramEnd"/>
+            <w:r>
+              <w:t xml:space="preserve"> do anything.</w:t>
+            </w:r>
+          </w:p>
+        </w:tc>
+      </w:tr>
+      <w:tr>
+        <w:trPr>
+          <w:jc w:val="center"/>
+        </w:trPr>
+        <w:tc>
+          <w:tcPr>
+            <w:tcW w:w="2448" w:type="dxa"/>
+            <w:shd w:val="clear" w:color="auto" w:fill="F3F3F3"/>
+          </w:tcPr>
+          <w:p>
+            <w:pPr>
+              <w:rPr>
+                <w:b/>
+              </w:rPr>
+            </w:pPr>
+            <w:r>
+              <w:rPr>
+                <w:b/>
+              </w:rPr>
+              <w:lastRenderedPageBreak/>
               <w:t>Alternative flow(s)</w:t>
             </w:r>
           </w:p>
@@ -6972,17 +7292,80 @@
           </w:tcPr>
           <w:p>
             <w:r>
-              <w:t>_If any information transaction are invalid, system’ll notify the error, and rollback.</w:t>
-            </w:r>
-          </w:p>
-          <w:p>
-            <w:r>
-              <w:t>_If server notifies any error when it’s processing, system must be write report into Log file.</w:t>
-            </w:r>
-          </w:p>
+              <w:t>_</w:t>
+            </w:r>
+            <w:r>
+              <w:t xml:space="preserve">If the mandatory information that </w:t>
+            </w:r>
+            <w:r>
+              <w:t>user</w:t>
+            </w:r>
+            <w:r>
+              <w:t xml:space="preserve"> provided, is missed or not exactly, system notifying the error. All cases are: </w:t>
+            </w:r>
+          </w:p>
+          <w:p>
+            <w:pPr>
+              <w:numPr>
+                <w:ilvl w:val="0"/>
+                <w:numId w:val="6"/>
+              </w:numPr>
+            </w:pPr>
+            <w:proofErr w:type="spellStart"/>
+            <w:r>
+              <w:t>ProductID</w:t>
+            </w:r>
+            <w:proofErr w:type="spellEnd"/>
+            <w:r>
+              <w:t xml:space="preserve"> is </w:t>
+            </w:r>
+            <w:r>
+              <w:t>existed</w:t>
+            </w:r>
+            <w:r>
+              <w:t>.</w:t>
+            </w:r>
+          </w:p>
+          <w:p>
+            <w:pPr>
+              <w:numPr>
+                <w:ilvl w:val="0"/>
+                <w:numId w:val="6"/>
+              </w:numPr>
+            </w:pPr>
+            <w:r>
+              <w:t>Price is not a digit</w:t>
+            </w:r>
+            <w:r>
+              <w:t xml:space="preserve"> character.</w:t>
+            </w:r>
+          </w:p>
+          <w:p>
+            <w:pPr>
+              <w:ind w:left="720"/>
+            </w:pPr>
+          </w:p>
+          <w:p/>
         </w:tc>
       </w:tr>
     </w:tbl>
+    <w:p/>
+    <w:p/>
+    <w:p/>
+    <w:p/>
+    <w:p/>
+    <w:p/>
+    <w:p/>
+    <w:p/>
+    <w:p/>
+    <w:p/>
+    <w:p/>
+    <w:p/>
+    <w:p/>
+    <w:p/>
+    <w:p/>
+    <w:p/>
+    <w:p/>
     <w:p/>
     <w:tbl>
       <w:tblPr>
@@ -7023,6 +7406,7 @@
                 <w:szCs w:val="28"/>
               </w:rPr>
             </w:pPr>
+            <w:proofErr w:type="spellStart"/>
             <w:r>
               <w:rPr>
                 <w:b/>
@@ -7032,6 +7416,7 @@
               </w:rPr>
               <w:t>Usecase</w:t>
             </w:r>
+            <w:proofErr w:type="spellEnd"/>
           </w:p>
         </w:tc>
         <w:tc>
@@ -7197,11 +7582,15 @@
           </w:p>
           <w:p>
             <w:r>
-              <w:t xml:space="preserve">_If customer want to download the transaction report, he(she) clicks on </w:t>
-            </w:r>
-            <w:r>
-              <w:lastRenderedPageBreak/>
-              <w:t>the link for download transaction  report.</w:t>
+              <w:t xml:space="preserve">_If customer want to download the transaction report, he(she) clicks on the link for download </w:t>
+            </w:r>
+            <w:proofErr w:type="gramStart"/>
+            <w:r>
+              <w:t>transaction  report</w:t>
+            </w:r>
+            <w:proofErr w:type="gramEnd"/>
+            <w:r>
+              <w:t>.</w:t>
             </w:r>
           </w:p>
         </w:tc>
@@ -7225,7 +7614,6 @@
               <w:rPr>
                 <w:b/>
               </w:rPr>
-              <w:lastRenderedPageBreak/>
               <w:t>Alternative flow(s)</w:t>
             </w:r>
           </w:p>
@@ -7236,7 +7624,15 @@
           </w:tcPr>
           <w:p>
             <w:r>
-              <w:t>_If server notifies any error when it’s processing, system must be write report into Log file.</w:t>
+              <w:t xml:space="preserve">_If server notifies any error when it’s processing, system must be </w:t>
+            </w:r>
+            <w:proofErr w:type="gramStart"/>
+            <w:r>
+              <w:t>write</w:t>
+            </w:r>
+            <w:proofErr w:type="gramEnd"/>
+            <w:r>
+              <w:t xml:space="preserve"> report into Log file.</w:t>
             </w:r>
           </w:p>
         </w:tc>
@@ -7284,6 +7680,7 @@
                 <w:szCs w:val="28"/>
               </w:rPr>
             </w:pPr>
+            <w:proofErr w:type="spellStart"/>
             <w:r>
               <w:rPr>
                 <w:b/>
@@ -7293,6 +7690,7 @@
               </w:rPr>
               <w:t>Usecase</w:t>
             </w:r>
+            <w:proofErr w:type="spellEnd"/>
           </w:p>
         </w:tc>
         <w:tc>
@@ -7432,6 +7830,7 @@
               <w:rPr>
                 <w:b/>
               </w:rPr>
+              <w:lastRenderedPageBreak/>
               <w:t>Main flow</w:t>
             </w:r>
           </w:p>
@@ -7476,7 +7875,15 @@
           </w:tcPr>
           <w:p>
             <w:r>
-              <w:t>_If server notifies any error when it’s processing, system must be write report into Log file.</w:t>
+              <w:t xml:space="preserve">_If server notifies any error when it’s processing, system must be </w:t>
+            </w:r>
+            <w:proofErr w:type="gramStart"/>
+            <w:r>
+              <w:t>write</w:t>
+            </w:r>
+            <w:proofErr w:type="gramEnd"/>
+            <w:r>
+              <w:t xml:space="preserve"> report into Log file.</w:t>
             </w:r>
           </w:p>
         </w:tc>
@@ -7524,6 +7931,7 @@
                 <w:szCs w:val="28"/>
               </w:rPr>
             </w:pPr>
+            <w:proofErr w:type="spellStart"/>
             <w:r>
               <w:rPr>
                 <w:b/>
@@ -7533,6 +7941,7 @@
               </w:rPr>
               <w:t>Usecase</w:t>
             </w:r>
+            <w:proofErr w:type="spellEnd"/>
           </w:p>
         </w:tc>
         <w:tc>
@@ -7692,7 +8101,15 @@
           </w:p>
           <w:p>
             <w:r>
-              <w:t>_System show the customer’s report to administrator.</w:t>
+              <w:t xml:space="preserve">_System </w:t>
+            </w:r>
+            <w:proofErr w:type="gramStart"/>
+            <w:r>
+              <w:t>show</w:t>
+            </w:r>
+            <w:proofErr w:type="gramEnd"/>
+            <w:r>
+              <w:t xml:space="preserve"> the customer’s report to administrator.</w:t>
             </w:r>
           </w:p>
         </w:tc>
@@ -7726,7 +8143,15 @@
           </w:tcPr>
           <w:p>
             <w:r>
-              <w:t>_If server notifies any error when it’s processing, system must be write report into Log file.</w:t>
+              <w:t xml:space="preserve">_If server notifies any error when it’s processing, system must be </w:t>
+            </w:r>
+            <w:proofErr w:type="gramStart"/>
+            <w:r>
+              <w:t>write</w:t>
+            </w:r>
+            <w:proofErr w:type="gramEnd"/>
+            <w:r>
+              <w:t xml:space="preserve"> report into Log file.</w:t>
             </w:r>
           </w:p>
         </w:tc>
@@ -7776,6 +8201,7 @@
                 <w:szCs w:val="28"/>
               </w:rPr>
             </w:pPr>
+            <w:proofErr w:type="spellStart"/>
             <w:r>
               <w:rPr>
                 <w:b/>
@@ -7785,6 +8211,7 @@
               </w:rPr>
               <w:t>Usecase</w:t>
             </w:r>
+            <w:proofErr w:type="spellEnd"/>
           </w:p>
         </w:tc>
         <w:tc>
@@ -7839,8 +8266,13 @@
             <w:tcW w:w="7200" w:type="dxa"/>
           </w:tcPr>
           <w:p>
-            <w:r>
-              <w:t>Administrator view customer’s information.</w:t>
+            <w:proofErr w:type="gramStart"/>
+            <w:r>
+              <w:t>Administrator</w:t>
+            </w:r>
+            <w:proofErr w:type="gramEnd"/>
+            <w:r>
+              <w:t xml:space="preserve"> view customer’s information.</w:t>
             </w:r>
           </w:p>
         </w:tc>
@@ -7934,7 +8366,15 @@
           </w:tcPr>
           <w:p>
             <w:r>
-              <w:t>_Administrator choose the customer that administrator wants to see information.</w:t>
+              <w:t>_</w:t>
+            </w:r>
+            <w:proofErr w:type="gramStart"/>
+            <w:r>
+              <w:t>Administrator</w:t>
+            </w:r>
+            <w:proofErr w:type="gramEnd"/>
+            <w:r>
+              <w:t xml:space="preserve"> choose the customer that administrator wants to see information.</w:t>
             </w:r>
           </w:p>
           <w:p>
@@ -7978,7 +8418,15 @@
           </w:tcPr>
           <w:p>
             <w:r>
-              <w:t>_If server notifies any error when it’s processing, system must be write report into Log file.</w:t>
+              <w:t xml:space="preserve">_If server notifies any error when it’s processing, system must be </w:t>
+            </w:r>
+            <w:proofErr w:type="gramStart"/>
+            <w:r>
+              <w:t>write</w:t>
+            </w:r>
+            <w:proofErr w:type="gramEnd"/>
+            <w:r>
+              <w:t xml:space="preserve"> report into Log file.</w:t>
             </w:r>
           </w:p>
         </w:tc>
@@ -8029,6 +8477,7 @@
                 <w:szCs w:val="28"/>
               </w:rPr>
             </w:pPr>
+            <w:proofErr w:type="spellStart"/>
             <w:r>
               <w:rPr>
                 <w:b/>
@@ -8039,6 +8488,7 @@
               <w:lastRenderedPageBreak/>
               <w:t>Usecase</w:t>
             </w:r>
+            <w:proofErr w:type="spellEnd"/>
           </w:p>
         </w:tc>
         <w:tc>
@@ -8205,12 +8655,25 @@
               <w:t>edit cre</w:t>
             </w:r>
             <w:r>
-              <w:t>dit card customer request to suspend use of credit card</w:t>
-            </w:r>
-          </w:p>
-          <w:p>
-            <w:r>
-              <w:t>_System check this information and save it on the server.</w:t>
+              <w:t xml:space="preserve">dit card customer request to suspend use of credit </w:t>
+            </w:r>
+            <w:proofErr w:type="gramStart"/>
+            <w:r>
+              <w:t>card</w:t>
+            </w:r>
+            <w:proofErr w:type="gramEnd"/>
+          </w:p>
+          <w:p>
+            <w:r>
+              <w:t xml:space="preserve">_System </w:t>
+            </w:r>
+            <w:proofErr w:type="gramStart"/>
+            <w:r>
+              <w:t>check</w:t>
+            </w:r>
+            <w:proofErr w:type="gramEnd"/>
+            <w:r>
+              <w:t xml:space="preserve"> this information and save it on the server.</w:t>
             </w:r>
           </w:p>
           <w:p>
@@ -8249,12 +8712,36 @@
           </w:tcPr>
           <w:p>
             <w:r>
-              <w:t>_If any information edit are invalid, system’ll notify the error.</w:t>
-            </w:r>
-          </w:p>
-          <w:p>
-            <w:r>
-              <w:t>_If server notifies any error when it’s processing, system must be write report into Log file.</w:t>
+              <w:t xml:space="preserve">_If any information edit </w:t>
+            </w:r>
+            <w:proofErr w:type="gramStart"/>
+            <w:r>
+              <w:t>are</w:t>
+            </w:r>
+            <w:proofErr w:type="gramEnd"/>
+            <w:r>
+              <w:t xml:space="preserve"> invalid, </w:t>
+            </w:r>
+            <w:proofErr w:type="spellStart"/>
+            <w:r>
+              <w:t>system’ll</w:t>
+            </w:r>
+            <w:proofErr w:type="spellEnd"/>
+            <w:r>
+              <w:t xml:space="preserve"> notify the error.</w:t>
+            </w:r>
+          </w:p>
+          <w:p>
+            <w:r>
+              <w:t xml:space="preserve">_If server notifies any error when it’s processing, system must be </w:t>
+            </w:r>
+            <w:proofErr w:type="gramStart"/>
+            <w:r>
+              <w:t>write</w:t>
+            </w:r>
+            <w:proofErr w:type="gramEnd"/>
+            <w:r>
+              <w:t xml:space="preserve"> report into Log file.</w:t>
             </w:r>
           </w:p>
         </w:tc>
@@ -8300,6 +8787,7 @@
                 <w:szCs w:val="28"/>
               </w:rPr>
             </w:pPr>
+            <w:proofErr w:type="spellStart"/>
             <w:r>
               <w:rPr>
                 <w:b/>
@@ -8309,6 +8797,7 @@
               </w:rPr>
               <w:t>Usecase</w:t>
             </w:r>
+            <w:proofErr w:type="spellEnd"/>
           </w:p>
         </w:tc>
         <w:tc>
@@ -8502,7 +8991,23 @@
           </w:tcPr>
           <w:p>
             <w:r>
-              <w:t>_If server notifys any error when it’s processing, system must be write report into Log file.</w:t>
+              <w:t xml:space="preserve">_If server </w:t>
+            </w:r>
+            <w:proofErr w:type="spellStart"/>
+            <w:r>
+              <w:t>notifys</w:t>
+            </w:r>
+            <w:proofErr w:type="spellEnd"/>
+            <w:r>
+              <w:t xml:space="preserve"> any error when it’s processing, system must be </w:t>
+            </w:r>
+            <w:proofErr w:type="gramStart"/>
+            <w:r>
+              <w:t>write</w:t>
+            </w:r>
+            <w:proofErr w:type="gramEnd"/>
+            <w:r>
+              <w:t xml:space="preserve"> report into Log file.</w:t>
             </w:r>
           </w:p>
         </w:tc>
@@ -8548,6 +9053,7 @@
                 <w:szCs w:val="28"/>
               </w:rPr>
             </w:pPr>
+            <w:proofErr w:type="spellStart"/>
             <w:r>
               <w:rPr>
                 <w:b/>
@@ -8557,6 +9063,7 @@
               </w:rPr>
               <w:t>Usecase</w:t>
             </w:r>
+            <w:proofErr w:type="spellEnd"/>
           </w:p>
         </w:tc>
         <w:tc>
@@ -8707,7 +9214,15 @@
           </w:tcPr>
           <w:p>
             <w:r>
-              <w:t>_Administrator can update ,delete , news, drivers…of this site.</w:t>
+              <w:t xml:space="preserve">_Administrator can </w:t>
+            </w:r>
+            <w:proofErr w:type="gramStart"/>
+            <w:r>
+              <w:t>update ,delete</w:t>
+            </w:r>
+            <w:proofErr w:type="gramEnd"/>
+            <w:r>
+              <w:t xml:space="preserve"> , news, drivers…of this site.</w:t>
             </w:r>
           </w:p>
           <w:p>
@@ -8751,7 +9266,15 @@
           </w:tcPr>
           <w:p>
             <w:r>
-              <w:t>_If server notifies any error when it’s processing, system must be write report into Log file.</w:t>
+              <w:t xml:space="preserve">_If server notifies any error when it’s processing, system must be </w:t>
+            </w:r>
+            <w:proofErr w:type="gramStart"/>
+            <w:r>
+              <w:t>write</w:t>
+            </w:r>
+            <w:proofErr w:type="gramEnd"/>
+            <w:r>
+              <w:t xml:space="preserve"> report into Log file.</w:t>
             </w:r>
           </w:p>
         </w:tc>
@@ -8797,6 +9320,7 @@
                 <w:szCs w:val="28"/>
               </w:rPr>
             </w:pPr>
+            <w:proofErr w:type="spellStart"/>
             <w:r>
               <w:rPr>
                 <w:b/>
@@ -8806,6 +9330,7 @@
               </w:rPr>
               <w:t>Usecase</w:t>
             </w:r>
+            <w:proofErr w:type="spellEnd"/>
           </w:p>
         </w:tc>
         <w:tc>
@@ -8955,7 +9480,15 @@
           </w:tcPr>
           <w:p>
             <w:r>
-              <w:t>_Administrator can Insert , news… of this site.</w:t>
+              <w:t xml:space="preserve">_Administrator can </w:t>
+            </w:r>
+            <w:proofErr w:type="gramStart"/>
+            <w:r>
+              <w:t>Insert ,</w:t>
+            </w:r>
+            <w:proofErr w:type="gramEnd"/>
+            <w:r>
+              <w:t xml:space="preserve"> news… of this site.</w:t>
             </w:r>
           </w:p>
           <w:p>
@@ -8999,7 +9532,15 @@
           </w:tcPr>
           <w:p>
             <w:r>
-              <w:t>_If server notifies any error when it’s processing, system must be write report into Log file.</w:t>
+              <w:t xml:space="preserve">_If server notifies any error when it’s processing, system must be </w:t>
+            </w:r>
+            <w:proofErr w:type="gramStart"/>
+            <w:r>
+              <w:t>write</w:t>
+            </w:r>
+            <w:proofErr w:type="gramEnd"/>
+            <w:r>
+              <w:t xml:space="preserve"> report into Log file.</w:t>
             </w:r>
           </w:p>
         </w:tc>
@@ -9049,6 +9590,7 @@
                 <w:szCs w:val="28"/>
               </w:rPr>
             </w:pPr>
+            <w:proofErr w:type="spellStart"/>
             <w:r>
               <w:rPr>
                 <w:b/>
@@ -9058,6 +9600,7 @@
               </w:rPr>
               <w:t>Usecase</w:t>
             </w:r>
+            <w:proofErr w:type="spellEnd"/>
           </w:p>
         </w:tc>
         <w:tc>
@@ -9215,7 +9758,11 @@
               <w:t>_T</w:t>
             </w:r>
             <w:r>
-              <w:t>ransaction reporting in the days, months, years</w:t>
+              <w:t xml:space="preserve">ransaction reporting in the days, months, </w:t>
+            </w:r>
+            <w:proofErr w:type="gramStart"/>
+            <w:r>
+              <w:t>years</w:t>
             </w:r>
             <w:r>
               <w:t xml:space="preserve"> </w:t>
@@ -9226,6 +9773,7 @@
             <w:r>
               <w:t>.</w:t>
             </w:r>
+            <w:proofErr w:type="gramEnd"/>
           </w:p>
           <w:p>
             <w:r>
@@ -9263,7 +9811,15 @@
           </w:tcPr>
           <w:p>
             <w:r>
-              <w:t>_If server notifies any error when it’s processing, system must be write report into Log file.</w:t>
+              <w:t xml:space="preserve">_If server notifies any error when it’s processing, system must be </w:t>
+            </w:r>
+            <w:proofErr w:type="gramStart"/>
+            <w:r>
+              <w:t>write</w:t>
+            </w:r>
+            <w:proofErr w:type="gramEnd"/>
+            <w:r>
+              <w:t xml:space="preserve"> report into Log file.</w:t>
             </w:r>
           </w:p>
         </w:tc>
@@ -9311,6 +9867,7 @@
                 <w:szCs w:val="28"/>
               </w:rPr>
             </w:pPr>
+            <w:proofErr w:type="spellStart"/>
             <w:r>
               <w:rPr>
                 <w:b/>
@@ -9320,6 +9877,7 @@
               </w:rPr>
               <w:t>Usecase</w:t>
             </w:r>
+            <w:proofErr w:type="spellEnd"/>
           </w:p>
         </w:tc>
         <w:tc>
@@ -9524,7 +10082,15 @@
           </w:tcPr>
           <w:p>
             <w:r>
-              <w:t>_If server notifies any error when it’s processing, system must be write report into Log file.</w:t>
+              <w:t xml:space="preserve">_If server notifies any error when it’s processing, system must be </w:t>
+            </w:r>
+            <w:proofErr w:type="gramStart"/>
+            <w:r>
+              <w:t>write</w:t>
+            </w:r>
+            <w:proofErr w:type="gramEnd"/>
+            <w:r>
+              <w:t xml:space="preserve"> report into Log file.</w:t>
             </w:r>
           </w:p>
         </w:tc>
@@ -9567,6 +10133,7 @@
                 <w:szCs w:val="28"/>
               </w:rPr>
             </w:pPr>
+            <w:proofErr w:type="spellStart"/>
             <w:r>
               <w:rPr>
                 <w:b/>
@@ -9576,6 +10143,7 @@
               </w:rPr>
               <w:t>Usecase</w:t>
             </w:r>
+            <w:proofErr w:type="spellEnd"/>
           </w:p>
         </w:tc>
         <w:tc>
@@ -9721,8 +10289,15 @@
               <w:t>_Administrato</w:t>
             </w:r>
             <w:r>
-              <w:t>r clicks on the “Search” button Or onKeydown</w:t>
-            </w:r>
+              <w:t xml:space="preserve">r clicks on the “Search” button Or </w:t>
+            </w:r>
+            <w:proofErr w:type="spellStart"/>
+            <w:proofErr w:type="gramStart"/>
+            <w:r>
+              <w:t>onKeydown</w:t>
+            </w:r>
+            <w:proofErr w:type="spellEnd"/>
+            <w:proofErr w:type="gramEnd"/>
           </w:p>
           <w:p>
             <w:r>
@@ -9757,7 +10332,15 @@
           </w:tcPr>
           <w:p>
             <w:r>
-              <w:t>_If server notifies any error when it’s processing, system must be write report into Log file.</w:t>
+              <w:t xml:space="preserve">_If server notifies any error when it’s processing, system must be </w:t>
+            </w:r>
+            <w:proofErr w:type="gramStart"/>
+            <w:r>
+              <w:t>write</w:t>
+            </w:r>
+            <w:proofErr w:type="gramEnd"/>
+            <w:r>
+              <w:t xml:space="preserve"> report into Log file.</w:t>
             </w:r>
           </w:p>
         </w:tc>
@@ -13365,6 +13948,7 @@
                                   <w:u w:val="single"/>
                                 </w:rPr>
                               </w:pPr>
+                              <w:proofErr w:type="gramStart"/>
                               <w:r>
                                 <w:rPr>
                                   <w:color w:val="000000" w:themeColor="text1"/>
@@ -13372,6 +13956,7 @@
                                 </w:rPr>
                                 <w:t>User Name</w:t>
                               </w:r>
+                              <w:proofErr w:type="gramEnd"/>
                             </w:p>
                             <w:p>
                               <w:pPr>
@@ -13598,6 +14183,7 @@
                             <w:u w:val="single"/>
                           </w:rPr>
                         </w:pPr>
+                        <w:proofErr w:type="gramStart"/>
                         <w:r>
                           <w:rPr>
                             <w:color w:val="000000" w:themeColor="text1"/>
@@ -13605,6 +14191,7 @@
                           </w:rPr>
                           <w:t>User Name</w:t>
                         </w:r>
+                        <w:proofErr w:type="gramEnd"/>
                       </w:p>
                       <w:p>
                         <w:pPr>
@@ -13632,8 +14219,19 @@
           <w:szCs w:val="32"/>
           <w:u w:val="single"/>
         </w:rPr>
-        <w:t>1.Account Customer :</w:t>
+        <w:t xml:space="preserve">1.Account </w:t>
       </w:r>
+      <w:proofErr w:type="gramStart"/>
+      <w:r>
+        <w:rPr>
+          <w:b/>
+          <w:sz w:val="32"/>
+          <w:szCs w:val="32"/>
+          <w:u w:val="single"/>
+        </w:rPr>
+        <w:t>Customer :</w:t>
+      </w:r>
+      <w:proofErr w:type="gramEnd"/>
       <w:r>
         <w:rPr>
           <w:b/>
@@ -13836,7 +14434,7 @@
           </mc:Choice>
           <mc:Fallback>
             <w:pict>
-              <v:line w14:anchorId="1DD934EE" id="Straight Connector 9" o:spid="_x0000_s1026" style="position:absolute;flip:y;z-index:251679744;visibility:visible;mso-wrap-style:square;mso-width-percent:0;mso-height-percent:0;mso-wrap-distance-left:9pt;mso-wrap-distance-top:0;mso-wrap-distance-right:9pt;mso-wrap-distance-bottom:0;mso-position-horizontal:absolute;mso-position-horizontal-relative:text;mso-position-vertical:absolute;mso-position-vertical-relative:text;mso-width-percent:0;mso-height-percent:0;mso-width-relative:margin;mso-height-relative:margin" from="95.4pt,346.1pt" to="229.6pt,361.5pt" o:gfxdata="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" strokecolor="black [3040]" strokeweight="1pt"/>
+              <v:line w14:anchorId="18E6DE02" id="Straight Connector 9" o:spid="_x0000_s1026" style="position:absolute;flip:y;z-index:251679744;visibility:visible;mso-wrap-style:square;mso-width-percent:0;mso-height-percent:0;mso-wrap-distance-left:9pt;mso-wrap-distance-top:0;mso-wrap-distance-right:9pt;mso-wrap-distance-bottom:0;mso-position-horizontal:absolute;mso-position-horizontal-relative:text;mso-position-vertical:absolute;mso-position-vertical-relative:text;mso-width-percent:0;mso-height-percent:0;mso-width-relative:margin;mso-height-relative:margin" from="95.4pt,346.1pt" to="229.6pt,361.5pt" o:gfxdata="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" strokecolor="black [3040]" strokeweight="1pt"/>
             </w:pict>
           </mc:Fallback>
         </mc:AlternateContent>
@@ -15293,8 +15891,9 @@
           <w:szCs w:val="32"/>
           <w:u w:val="single"/>
         </w:rPr>
-        <w:t xml:space="preserve"> Information</w:t>
+        <w:t xml:space="preserve"> </w:t>
       </w:r>
+      <w:proofErr w:type="gramStart"/>
       <w:r>
         <w:rPr>
           <w:b/>
@@ -15302,8 +15901,18 @@
           <w:szCs w:val="32"/>
           <w:u w:val="single"/>
         </w:rPr>
+        <w:t>Information</w:t>
+      </w:r>
+      <w:r>
+        <w:rPr>
+          <w:b/>
+          <w:sz w:val="32"/>
+          <w:szCs w:val="32"/>
+          <w:u w:val="single"/>
+        </w:rPr>
         <w:t xml:space="preserve"> :</w:t>
       </w:r>
+      <w:proofErr w:type="gramEnd"/>
       <w:r>
         <w:rPr>
           <w:b/>
@@ -15340,6 +15949,7 @@
         </w:rPr>
         <w:t xml:space="preserve"> </w:t>
       </w:r>
+      <w:proofErr w:type="gramStart"/>
       <w:r>
         <w:rPr>
           <w:b/>
@@ -15358,6 +15968,7 @@
         </w:rPr>
         <w:t xml:space="preserve"> :</w:t>
       </w:r>
+      <w:proofErr w:type="gramEnd"/>
       <w:r>
         <w:rPr>
           <w:b/>
@@ -16994,8 +17605,9 @@
           <w:szCs w:val="32"/>
           <w:u w:val="single"/>
         </w:rPr>
-        <w:t>Style Card</w:t>
+        <w:t xml:space="preserve">Style </w:t>
       </w:r>
+      <w:proofErr w:type="gramStart"/>
       <w:r>
         <w:rPr>
           <w:b/>
@@ -17003,8 +17615,18 @@
           <w:szCs w:val="32"/>
           <w:u w:val="single"/>
         </w:rPr>
+        <w:t>Card</w:t>
+      </w:r>
+      <w:r>
+        <w:rPr>
+          <w:b/>
+          <w:sz w:val="32"/>
+          <w:szCs w:val="32"/>
+          <w:u w:val="single"/>
+        </w:rPr>
         <w:t xml:space="preserve"> :</w:t>
       </w:r>
+      <w:proofErr w:type="gramEnd"/>
       <w:r>
         <w:rPr>
           <w:b/>
@@ -17096,6 +17718,7 @@
         </w:rPr>
         <w:t xml:space="preserve"> </w:t>
       </w:r>
+      <w:proofErr w:type="gramStart"/>
       <w:r>
         <w:rPr>
           <w:b/>
@@ -17114,6 +17737,7 @@
         </w:rPr>
         <w:t xml:space="preserve"> :</w:t>
       </w:r>
+      <w:proofErr w:type="gramEnd"/>
       <w:r>
         <w:rPr>
           <w:b/>
@@ -17159,6 +17783,7 @@
         </w:rPr>
         <w:t xml:space="preserve"> </w:t>
       </w:r>
+      <w:proofErr w:type="gramStart"/>
       <w:r>
         <w:rPr>
           <w:b/>
@@ -17177,6 +17802,7 @@
         </w:rPr>
         <w:t xml:space="preserve"> :</w:t>
       </w:r>
+      <w:proofErr w:type="gramEnd"/>
       <w:r>
         <w:rPr>
           <w:b/>
@@ -18209,8 +18835,9 @@
           <w:szCs w:val="32"/>
           <w:u w:val="single"/>
         </w:rPr>
-        <w:t>Credit Card</w:t>
+        <w:t xml:space="preserve">Credit </w:t>
       </w:r>
+      <w:proofErr w:type="gramStart"/>
       <w:r>
         <w:rPr>
           <w:b/>
@@ -18218,8 +18845,18 @@
           <w:szCs w:val="32"/>
           <w:u w:val="single"/>
         </w:rPr>
+        <w:t>Card</w:t>
+      </w:r>
+      <w:r>
+        <w:rPr>
+          <w:b/>
+          <w:sz w:val="32"/>
+          <w:szCs w:val="32"/>
+          <w:u w:val="single"/>
+        </w:rPr>
         <w:t xml:space="preserve"> :</w:t>
       </w:r>
+      <w:proofErr w:type="gramEnd"/>
       <w:r>
         <w:rPr>
           <w:b/>
@@ -19159,6 +19796,7 @@
         </w:rPr>
         <w:t xml:space="preserve"> </w:t>
       </w:r>
+      <w:proofErr w:type="spellStart"/>
       <w:r>
         <w:rPr>
           <w:b/>
@@ -19168,6 +19806,7 @@
         </w:rPr>
         <w:t>CountHitPage</w:t>
       </w:r>
+      <w:proofErr w:type="spellEnd"/>
       <w:r>
         <w:rPr>
           <w:b/>
@@ -19643,8 +20282,9 @@
           <w:szCs w:val="32"/>
           <w:u w:val="single"/>
         </w:rPr>
-        <w:t>Account Admin</w:t>
+        <w:t xml:space="preserve">Account </w:t>
       </w:r>
+      <w:proofErr w:type="gramStart"/>
       <w:r>
         <w:rPr>
           <w:b/>
@@ -19652,8 +20292,18 @@
           <w:szCs w:val="32"/>
           <w:u w:val="single"/>
         </w:rPr>
+        <w:t>Admin</w:t>
+      </w:r>
+      <w:r>
+        <w:rPr>
+          <w:b/>
+          <w:sz w:val="32"/>
+          <w:szCs w:val="32"/>
+          <w:u w:val="single"/>
+        </w:rPr>
         <w:t xml:space="preserve"> :</w:t>
       </w:r>
+      <w:proofErr w:type="gramEnd"/>
     </w:p>
     <w:p>
       <w:pPr>
@@ -20116,8 +20766,15 @@
                                   <w:color w:val="000000" w:themeColor="text1"/>
                                 </w:rPr>
                                 <w:br/>
+                              </w:r>
+                              <w:proofErr w:type="gramStart"/>
+                              <w:r>
+                                <w:rPr>
+                                  <w:color w:val="000000" w:themeColor="text1"/>
+                                </w:rPr>
                                 <w:t>User Name</w:t>
                               </w:r>
+                              <w:proofErr w:type="gramEnd"/>
                             </w:p>
                             <w:p>
                               <w:pPr>
@@ -20471,8 +21128,15 @@
                             <w:color w:val="000000" w:themeColor="text1"/>
                           </w:rPr>
                           <w:br/>
+                        </w:r>
+                        <w:proofErr w:type="gramStart"/>
+                        <w:r>
+                          <w:rPr>
+                            <w:color w:val="000000" w:themeColor="text1"/>
+                          </w:rPr>
                           <w:t>User Name</w:t>
                         </w:r>
+                        <w:proofErr w:type="gramEnd"/>
                       </w:p>
                       <w:p>
                         <w:pPr>
@@ -20563,6 +21227,7 @@
         </w:rPr>
         <w:t xml:space="preserve"> </w:t>
       </w:r>
+      <w:proofErr w:type="gramStart"/>
       <w:r>
         <w:rPr>
           <w:b/>
@@ -20572,6 +21237,7 @@
         </w:rPr>
         <w:t>Customer :</w:t>
       </w:r>
+      <w:proofErr w:type="gramEnd"/>
     </w:p>
     <w:p>
       <w:pPr>
@@ -21095,8 +21761,16 @@
               <w:rPr>
                 <w:szCs w:val="24"/>
               </w:rPr>
-              <w:t>Customer’s user name</w:t>
-            </w:r>
+              <w:t xml:space="preserve">Customer’s </w:t>
+            </w:r>
+            <w:proofErr w:type="gramStart"/>
+            <w:r>
+              <w:rPr>
+                <w:szCs w:val="24"/>
+              </w:rPr>
+              <w:t>user name</w:t>
+            </w:r>
+            <w:proofErr w:type="gramEnd"/>
           </w:p>
         </w:tc>
       </w:tr>
@@ -21133,8 +21807,9 @@
           <w:szCs w:val="32"/>
           <w:u w:val="single"/>
         </w:rPr>
-        <w:t>Customer Information</w:t>
+        <w:t xml:space="preserve">Customer </w:t>
       </w:r>
+      <w:proofErr w:type="gramStart"/>
       <w:r>
         <w:rPr>
           <w:b/>
@@ -21142,8 +21817,18 @@
           <w:szCs w:val="32"/>
           <w:u w:val="single"/>
         </w:rPr>
+        <w:t>Information</w:t>
+      </w:r>
+      <w:r>
+        <w:rPr>
+          <w:b/>
+          <w:sz w:val="32"/>
+          <w:szCs w:val="32"/>
+          <w:u w:val="single"/>
+        </w:rPr>
         <w:t xml:space="preserve"> :</w:t>
       </w:r>
+      <w:proofErr w:type="gramEnd"/>
     </w:p>
     <w:p>
       <w:pPr>
@@ -21361,12 +22046,14 @@
               </w:rPr>
               <w:sym w:font="Webdings" w:char="F0D1"/>
             </w:r>
+            <w:proofErr w:type="spellStart"/>
             <w:r>
               <w:rPr>
                 <w:szCs w:val="24"/>
               </w:rPr>
               <w:t>CustID</w:t>
             </w:r>
+            <w:proofErr w:type="spellEnd"/>
           </w:p>
         </w:tc>
         <w:tc>
@@ -21478,12 +22165,14 @@
                 <w:szCs w:val="24"/>
               </w:rPr>
             </w:pPr>
+            <w:proofErr w:type="spellStart"/>
             <w:r>
               <w:rPr>
                 <w:szCs w:val="24"/>
               </w:rPr>
               <w:t>IdentityCard</w:t>
             </w:r>
+            <w:proofErr w:type="spellEnd"/>
           </w:p>
         </w:tc>
         <w:tc>
@@ -21553,11 +22242,19 @@
                 <w:szCs w:val="24"/>
               </w:rPr>
             </w:pPr>
-            <w:r>
-              <w:rPr>
-                <w:szCs w:val="24"/>
-              </w:rPr>
-              <w:t>IdentityCard Customer</w:t>
+            <w:proofErr w:type="spellStart"/>
+            <w:r>
+              <w:rPr>
+                <w:szCs w:val="24"/>
+              </w:rPr>
+              <w:t>IdentityCard</w:t>
+            </w:r>
+            <w:proofErr w:type="spellEnd"/>
+            <w:r>
+              <w:rPr>
+                <w:szCs w:val="24"/>
+              </w:rPr>
+              <w:t xml:space="preserve"> Customer</w:t>
             </w:r>
           </w:p>
         </w:tc>
@@ -21595,12 +22292,14 @@
                 <w:szCs w:val="24"/>
               </w:rPr>
             </w:pPr>
+            <w:proofErr w:type="spellStart"/>
             <w:r>
               <w:rPr>
                 <w:szCs w:val="24"/>
               </w:rPr>
               <w:t>CustName</w:t>
             </w:r>
+            <w:proofErr w:type="spellEnd"/>
           </w:p>
         </w:tc>
         <w:tc>
@@ -21712,12 +22411,14 @@
                 <w:szCs w:val="24"/>
               </w:rPr>
             </w:pPr>
+            <w:proofErr w:type="spellStart"/>
             <w:r>
               <w:rPr>
                 <w:szCs w:val="24"/>
               </w:rPr>
               <w:t>CustBirthday</w:t>
             </w:r>
+            <w:proofErr w:type="spellEnd"/>
           </w:p>
         </w:tc>
         <w:tc>
@@ -21823,12 +22524,14 @@
                 <w:szCs w:val="24"/>
               </w:rPr>
             </w:pPr>
+            <w:proofErr w:type="spellStart"/>
             <w:r>
               <w:rPr>
                 <w:szCs w:val="24"/>
               </w:rPr>
               <w:t>CustEmail</w:t>
             </w:r>
+            <w:proofErr w:type="spellEnd"/>
           </w:p>
         </w:tc>
         <w:tc>
@@ -21940,12 +22643,14 @@
                 <w:szCs w:val="24"/>
               </w:rPr>
             </w:pPr>
+            <w:proofErr w:type="spellStart"/>
             <w:r>
               <w:rPr>
                 <w:szCs w:val="24"/>
               </w:rPr>
               <w:t>CustAddress</w:t>
             </w:r>
+            <w:proofErr w:type="spellEnd"/>
           </w:p>
         </w:tc>
         <w:tc>
@@ -22057,12 +22762,14 @@
                 <w:szCs w:val="24"/>
               </w:rPr>
             </w:pPr>
+            <w:proofErr w:type="spellStart"/>
             <w:r>
               <w:rPr>
                 <w:szCs w:val="24"/>
               </w:rPr>
               <w:t>CustPhone</w:t>
             </w:r>
+            <w:proofErr w:type="spellEnd"/>
           </w:p>
         </w:tc>
         <w:tc>
@@ -22175,6 +22882,7 @@
                 <w:u w:val="single"/>
               </w:rPr>
             </w:pPr>
+            <w:proofErr w:type="spellStart"/>
             <w:r>
               <w:rPr>
                 <w:szCs w:val="24"/>
@@ -22182,6 +22890,7 @@
               </w:rPr>
               <w:t>NationalityID</w:t>
             </w:r>
+            <w:proofErr w:type="spellEnd"/>
           </w:p>
         </w:tc>
         <w:tc>
@@ -22524,6 +23233,7 @@
                 <w:u w:val="single"/>
               </w:rPr>
             </w:pPr>
+            <w:proofErr w:type="spellStart"/>
             <w:r>
               <w:rPr>
                 <w:szCs w:val="24"/>
@@ -22531,6 +23241,7 @@
               </w:rPr>
               <w:t>CustGender</w:t>
             </w:r>
+            <w:proofErr w:type="spellEnd"/>
           </w:p>
         </w:tc>
         <w:tc>
@@ -22653,6 +23364,7 @@
           <w:u w:val="single"/>
         </w:rPr>
       </w:pPr>
+      <w:proofErr w:type="gramStart"/>
       <w:r>
         <w:rPr>
           <w:b/>
@@ -22671,6 +23383,7 @@
         </w:rPr>
         <w:t xml:space="preserve"> :</w:t>
       </w:r>
+      <w:proofErr w:type="gramEnd"/>
       <w:r>
         <w:rPr>
           <w:b/>
@@ -23104,6 +23817,7 @@
           <w:u w:val="single"/>
         </w:rPr>
       </w:pPr>
+      <w:proofErr w:type="spellStart"/>
       <w:r>
         <w:rPr>
           <w:b/>
@@ -23113,6 +23827,7 @@
         </w:rPr>
         <w:t>StyleCard</w:t>
       </w:r>
+      <w:proofErr w:type="spellEnd"/>
       <w:r>
         <w:rPr>
           <w:b/>
@@ -24226,8 +24941,16 @@
               <w:rPr>
                 <w:szCs w:val="24"/>
               </w:rPr>
-              <w:t>Day Tranfer</w:t>
-            </w:r>
+              <w:t xml:space="preserve">Day </w:t>
+            </w:r>
+            <w:proofErr w:type="spellStart"/>
+            <w:r>
+              <w:rPr>
+                <w:szCs w:val="24"/>
+              </w:rPr>
+              <w:t>Tranfer</w:t>
+            </w:r>
+            <w:proofErr w:type="spellEnd"/>
           </w:p>
         </w:tc>
       </w:tr>
@@ -24337,8 +25060,16 @@
               <w:rPr>
                 <w:szCs w:val="24"/>
               </w:rPr>
-              <w:t>Amount Tranfer</w:t>
-            </w:r>
+              <w:t xml:space="preserve">Amount </w:t>
+            </w:r>
+            <w:proofErr w:type="spellStart"/>
+            <w:r>
+              <w:rPr>
+                <w:szCs w:val="24"/>
+              </w:rPr>
+              <w:t>Tranfer</w:t>
+            </w:r>
+            <w:proofErr w:type="spellEnd"/>
           </w:p>
         </w:tc>
       </w:tr>
@@ -24406,6 +25137,7 @@
           <w:u w:val="single"/>
         </w:rPr>
       </w:pPr>
+      <w:proofErr w:type="gramStart"/>
       <w:r>
         <w:rPr>
           <w:b/>
@@ -24424,6 +25156,7 @@
         </w:rPr>
         <w:t>:</w:t>
       </w:r>
+      <w:proofErr w:type="gramEnd"/>
       <w:r>
         <w:rPr>
           <w:b/>
@@ -25563,12 +26296,14 @@
               </w:rPr>
               <w:sym w:font="Webdings" w:char="F0D1"/>
             </w:r>
+            <w:proofErr w:type="spellStart"/>
             <w:r>
               <w:rPr>
                 <w:szCs w:val="24"/>
               </w:rPr>
               <w:t>NumberCreditCard</w:t>
             </w:r>
+            <w:proofErr w:type="spellEnd"/>
           </w:p>
         </w:tc>
         <w:tc>
@@ -25793,12 +26528,14 @@
                 <w:szCs w:val="24"/>
               </w:rPr>
             </w:pPr>
+            <w:proofErr w:type="spellStart"/>
             <w:r>
               <w:rPr>
                 <w:szCs w:val="24"/>
               </w:rPr>
               <w:t>StyleCardID</w:t>
             </w:r>
+            <w:proofErr w:type="spellEnd"/>
           </w:p>
         </w:tc>
         <w:tc>
@@ -25868,11 +26605,19 @@
                 <w:szCs w:val="24"/>
               </w:rPr>
             </w:pPr>
-            <w:r>
-              <w:rPr>
-                <w:szCs w:val="24"/>
-              </w:rPr>
-              <w:t>StyleCard ID</w:t>
+            <w:proofErr w:type="spellStart"/>
+            <w:r>
+              <w:rPr>
+                <w:szCs w:val="24"/>
+              </w:rPr>
+              <w:t>StyleCard</w:t>
+            </w:r>
+            <w:proofErr w:type="spellEnd"/>
+            <w:r>
+              <w:rPr>
+                <w:szCs w:val="24"/>
+              </w:rPr>
+              <w:t xml:space="preserve"> ID</w:t>
             </w:r>
           </w:p>
         </w:tc>
@@ -25911,12 +26656,14 @@
                 <w:szCs w:val="24"/>
               </w:rPr>
             </w:pPr>
+            <w:proofErr w:type="spellStart"/>
             <w:r>
               <w:rPr>
                 <w:szCs w:val="24"/>
               </w:rPr>
               <w:t>CodePin</w:t>
             </w:r>
+            <w:proofErr w:type="spellEnd"/>
           </w:p>
         </w:tc>
         <w:tc>
@@ -26029,12 +26776,14 @@
                 <w:szCs w:val="24"/>
               </w:rPr>
             </w:pPr>
+            <w:proofErr w:type="spellStart"/>
             <w:r>
               <w:rPr>
                 <w:szCs w:val="24"/>
               </w:rPr>
               <w:t>CreateDay</w:t>
             </w:r>
+            <w:proofErr w:type="spellEnd"/>
           </w:p>
         </w:tc>
         <w:tc>
@@ -26284,6 +27033,7 @@
           <w:szCs w:val="32"/>
         </w:rPr>
       </w:pPr>
+      <w:proofErr w:type="spellStart"/>
       <w:r>
         <w:rPr>
           <w:b/>
@@ -26294,6 +27044,7 @@
         <w:lastRenderedPageBreak/>
         <w:t>CountHitPage</w:t>
       </w:r>
+      <w:proofErr w:type="spellEnd"/>
       <w:r>
         <w:rPr>
           <w:b/>
@@ -26513,12 +27264,14 @@
                 <w:szCs w:val="24"/>
               </w:rPr>
             </w:pPr>
+            <w:proofErr w:type="spellStart"/>
             <w:r>
               <w:rPr>
                 <w:szCs w:val="24"/>
               </w:rPr>
               <w:t>Page_Name</w:t>
             </w:r>
+            <w:proofErr w:type="spellEnd"/>
           </w:p>
         </w:tc>
         <w:tc>
@@ -26588,12 +27341,14 @@
                 <w:szCs w:val="24"/>
               </w:rPr>
             </w:pPr>
+            <w:proofErr w:type="spellStart"/>
             <w:r>
               <w:rPr>
                 <w:szCs w:val="24"/>
               </w:rPr>
               <w:t>Page_Name</w:t>
             </w:r>
+            <w:proofErr w:type="spellEnd"/>
           </w:p>
         </w:tc>
       </w:tr>
@@ -26980,12 +27735,14 @@
               </w:rPr>
               <w:sym w:font="Webdings" w:char="F0D1"/>
             </w:r>
+            <w:proofErr w:type="spellStart"/>
             <w:r>
               <w:rPr>
                 <w:szCs w:val="24"/>
               </w:rPr>
               <w:t>AdminID</w:t>
             </w:r>
+            <w:proofErr w:type="spellEnd"/>
           </w:p>
         </w:tc>
         <w:tc>
@@ -27091,12 +27848,14 @@
                 <w:szCs w:val="24"/>
               </w:rPr>
             </w:pPr>
+            <w:proofErr w:type="spellStart"/>
             <w:r>
               <w:rPr>
                 <w:szCs w:val="24"/>
               </w:rPr>
               <w:t>AdminStatus</w:t>
             </w:r>
+            <w:proofErr w:type="spellEnd"/>
           </w:p>
         </w:tc>
         <w:tc>
@@ -27202,12 +27961,14 @@
                 <w:szCs w:val="24"/>
               </w:rPr>
             </w:pPr>
+            <w:proofErr w:type="spellStart"/>
             <w:r>
               <w:rPr>
                 <w:szCs w:val="24"/>
               </w:rPr>
               <w:t>AdminUsername</w:t>
             </w:r>
+            <w:proofErr w:type="spellEnd"/>
           </w:p>
         </w:tc>
         <w:tc>
@@ -27319,12 +28080,14 @@
                 <w:szCs w:val="24"/>
               </w:rPr>
             </w:pPr>
+            <w:proofErr w:type="spellStart"/>
             <w:r>
               <w:rPr>
                 <w:szCs w:val="24"/>
               </w:rPr>
               <w:t>AdminPassword</w:t>
             </w:r>
+            <w:proofErr w:type="spellEnd"/>
           </w:p>
         </w:tc>
         <w:tc>
@@ -27436,12 +28199,14 @@
                 <w:szCs w:val="24"/>
               </w:rPr>
             </w:pPr>
+            <w:proofErr w:type="spellStart"/>
             <w:r>
               <w:rPr>
                 <w:szCs w:val="24"/>
               </w:rPr>
               <w:t>AdminName</w:t>
             </w:r>
+            <w:proofErr w:type="spellEnd"/>
           </w:p>
         </w:tc>
         <w:tc>
@@ -27940,7 +28705,27 @@
                 <w:sz w:val="24"/>
                 <w:szCs w:val="24"/>
               </w:rPr>
-              <w:t>Mr. Ho Hoan Kiem</w:t>
+              <w:t xml:space="preserve">Mr. Ho </w:t>
+            </w:r>
+            <w:proofErr w:type="spellStart"/>
+            <w:r>
+              <w:rPr>
+                <w:rFonts w:ascii="Times New Roman" w:hAnsi="Times New Roman" w:cs="Times New Roman"/>
+                <w:b/>
+                <w:sz w:val="24"/>
+                <w:szCs w:val="24"/>
+              </w:rPr>
+              <w:t>Hoan</w:t>
+            </w:r>
+            <w:proofErr w:type="spellEnd"/>
+            <w:r>
+              <w:rPr>
+                <w:rFonts w:ascii="Times New Roman" w:hAnsi="Times New Roman" w:cs="Times New Roman"/>
+                <w:b/>
+                <w:sz w:val="24"/>
+                <w:szCs w:val="24"/>
+              </w:rPr>
+              <w:t xml:space="preserve"> Kiem</w:t>
             </w:r>
           </w:p>
         </w:tc>
@@ -28417,9 +29202,11 @@
             <w:tcW w:w="2040" w:type="dxa"/>
           </w:tcPr>
           <w:p>
+            <w:proofErr w:type="gramStart"/>
             <w:r>
               <w:t>User Name</w:t>
             </w:r>
+            <w:proofErr w:type="gramEnd"/>
           </w:p>
           <w:p/>
         </w:tc>
@@ -28429,8 +29216,13 @@
           </w:tcPr>
           <w:p>
             <w:r>
-              <w:t xml:space="preserve"> TextBox</w:t>
-            </w:r>
+              <w:t xml:space="preserve"> </w:t>
+            </w:r>
+            <w:proofErr w:type="spellStart"/>
+            <w:r>
+              <w:t>TextBox</w:t>
+            </w:r>
+            <w:proofErr w:type="spellEnd"/>
           </w:p>
         </w:tc>
         <w:tc>
@@ -28455,8 +29247,13 @@
           </w:tcPr>
           <w:p>
             <w:r>
-              <w:t>Input Customer’s user name</w:t>
-            </w:r>
+              <w:t xml:space="preserve">Input Customer’s </w:t>
+            </w:r>
+            <w:proofErr w:type="gramStart"/>
+            <w:r>
+              <w:t>user name</w:t>
+            </w:r>
+            <w:proofErr w:type="gramEnd"/>
           </w:p>
         </w:tc>
         <w:tc>
@@ -28486,9 +29283,11 @@
             <w:tcW w:w="1925" w:type="dxa"/>
           </w:tcPr>
           <w:p>
+            <w:proofErr w:type="spellStart"/>
             <w:r>
               <w:t>TextBox</w:t>
             </w:r>
+            <w:proofErr w:type="spellEnd"/>
           </w:p>
         </w:tc>
         <w:tc>
@@ -28630,9 +29429,11 @@
             <w:tcW w:w="2117" w:type="dxa"/>
           </w:tcPr>
           <w:p>
+            <w:proofErr w:type="gramStart"/>
             <w:r>
               <w:t>Choose  Login</w:t>
             </w:r>
+            <w:proofErr w:type="gramEnd"/>
           </w:p>
         </w:tc>
         <w:tc>
@@ -29094,9 +29895,11 @@
             <w:tcW w:w="2040" w:type="dxa"/>
           </w:tcPr>
           <w:p>
+            <w:proofErr w:type="gramStart"/>
             <w:r>
               <w:t>User Name</w:t>
             </w:r>
+            <w:proofErr w:type="gramEnd"/>
           </w:p>
           <w:p/>
         </w:tc>
@@ -29106,8 +29909,13 @@
           </w:tcPr>
           <w:p>
             <w:r>
-              <w:t xml:space="preserve"> TextBox</w:t>
-            </w:r>
+              <w:t xml:space="preserve"> </w:t>
+            </w:r>
+            <w:proofErr w:type="spellStart"/>
+            <w:r>
+              <w:t>TextBox</w:t>
+            </w:r>
+            <w:proofErr w:type="spellEnd"/>
           </w:p>
         </w:tc>
         <w:tc>
@@ -29132,8 +29940,13 @@
           </w:tcPr>
           <w:p>
             <w:r>
-              <w:t>Input Customer’s user name</w:t>
-            </w:r>
+              <w:t xml:space="preserve">Input Customer’s </w:t>
+            </w:r>
+            <w:proofErr w:type="gramStart"/>
+            <w:r>
+              <w:t>user name</w:t>
+            </w:r>
+            <w:proofErr w:type="gramEnd"/>
           </w:p>
         </w:tc>
         <w:tc>
@@ -29163,9 +29976,11 @@
             <w:tcW w:w="1925" w:type="dxa"/>
           </w:tcPr>
           <w:p>
+            <w:proofErr w:type="spellStart"/>
             <w:r>
               <w:t>TextBox</w:t>
             </w:r>
+            <w:proofErr w:type="spellEnd"/>
           </w:p>
         </w:tc>
         <w:tc>
@@ -29605,9 +30420,11 @@
             <w:tcW w:w="2040" w:type="dxa"/>
           </w:tcPr>
           <w:p>
+            <w:proofErr w:type="spellStart"/>
             <w:r>
               <w:t>UserName</w:t>
             </w:r>
+            <w:proofErr w:type="spellEnd"/>
           </w:p>
           <w:p/>
         </w:tc>
@@ -29617,8 +30434,13 @@
           </w:tcPr>
           <w:p>
             <w:r>
-              <w:t xml:space="preserve"> TextBox</w:t>
-            </w:r>
+              <w:t xml:space="preserve"> </w:t>
+            </w:r>
+            <w:proofErr w:type="spellStart"/>
+            <w:r>
+              <w:t>TextBox</w:t>
+            </w:r>
+            <w:proofErr w:type="spellEnd"/>
           </w:p>
         </w:tc>
         <w:tc>
@@ -29626,9 +30448,11 @@
             <w:tcW w:w="1732" w:type="dxa"/>
           </w:tcPr>
           <w:p>
+            <w:proofErr w:type="spellStart"/>
             <w:r>
               <w:t>Onchange</w:t>
             </w:r>
+            <w:proofErr w:type="spellEnd"/>
           </w:p>
         </w:tc>
         <w:tc>
@@ -29647,7 +30471,15 @@
           </w:tcPr>
           <w:p>
             <w:r>
-              <w:t>Input UserName Customer</w:t>
+              <w:t xml:space="preserve">Input </w:t>
+            </w:r>
+            <w:proofErr w:type="spellStart"/>
+            <w:r>
+              <w:t>UserName</w:t>
+            </w:r>
+            <w:proofErr w:type="spellEnd"/>
+            <w:r>
+              <w:t xml:space="preserve"> Customer</w:t>
             </w:r>
           </w:p>
         </w:tc>
@@ -29678,9 +30510,11 @@
             <w:tcW w:w="1925" w:type="dxa"/>
           </w:tcPr>
           <w:p>
+            <w:proofErr w:type="spellStart"/>
             <w:r>
               <w:t>TextBox</w:t>
             </w:r>
+            <w:proofErr w:type="spellEnd"/>
           </w:p>
         </w:tc>
         <w:tc>
@@ -29736,9 +30570,11 @@
             <w:tcW w:w="1925" w:type="dxa"/>
           </w:tcPr>
           <w:p>
+            <w:proofErr w:type="spellStart"/>
             <w:r>
               <w:t>TextBox</w:t>
             </w:r>
+            <w:proofErr w:type="spellEnd"/>
           </w:p>
         </w:tc>
         <w:tc>
@@ -29752,8 +30588,15 @@
             <w:tcW w:w="1540" w:type="dxa"/>
           </w:tcPr>
           <w:p>
-            <w:r>
-              <w:t>String,not null</w:t>
+            <w:proofErr w:type="spellStart"/>
+            <w:proofErr w:type="gramStart"/>
+            <w:r>
+              <w:t>String,not</w:t>
+            </w:r>
+            <w:proofErr w:type="spellEnd"/>
+            <w:proofErr w:type="gramEnd"/>
+            <w:r>
+              <w:t xml:space="preserve"> null</w:t>
             </w:r>
           </w:p>
         </w:tc>
@@ -29793,9 +30636,11 @@
             <w:tcW w:w="1925" w:type="dxa"/>
           </w:tcPr>
           <w:p>
+            <w:proofErr w:type="spellStart"/>
             <w:r>
               <w:t>TextBox</w:t>
             </w:r>
+            <w:proofErr w:type="spellEnd"/>
           </w:p>
         </w:tc>
         <w:tc>
@@ -29850,8 +30695,13 @@
             <w:tcW w:w="1925" w:type="dxa"/>
           </w:tcPr>
           <w:p>
-            <w:r>
-              <w:t>BasicDate picker</w:t>
+            <w:proofErr w:type="spellStart"/>
+            <w:r>
+              <w:t>BasicDate</w:t>
+            </w:r>
+            <w:proofErr w:type="spellEnd"/>
+            <w:r>
+              <w:t xml:space="preserve"> picker</w:t>
             </w:r>
           </w:p>
         </w:tc>
@@ -29866,8 +30716,15 @@
             <w:tcW w:w="1540" w:type="dxa"/>
           </w:tcPr>
           <w:p>
-            <w:r>
-              <w:t>Date,not null</w:t>
+            <w:proofErr w:type="spellStart"/>
+            <w:proofErr w:type="gramStart"/>
+            <w:r>
+              <w:t>Date,not</w:t>
+            </w:r>
+            <w:proofErr w:type="spellEnd"/>
+            <w:proofErr w:type="gramEnd"/>
+            <w:r>
+              <w:t xml:space="preserve"> null</w:t>
             </w:r>
           </w:p>
         </w:tc>
@@ -29877,7 +30734,15 @@
           </w:tcPr>
           <w:p>
             <w:r>
-              <w:t>Input BirthDay customer</w:t>
+              <w:t xml:space="preserve">Input </w:t>
+            </w:r>
+            <w:proofErr w:type="spellStart"/>
+            <w:r>
+              <w:t>BirthDay</w:t>
+            </w:r>
+            <w:proofErr w:type="spellEnd"/>
+            <w:r>
+              <w:t xml:space="preserve"> customer</w:t>
             </w:r>
           </w:p>
         </w:tc>
@@ -29907,9 +30772,11 @@
             <w:tcW w:w="1925" w:type="dxa"/>
           </w:tcPr>
           <w:p>
+            <w:proofErr w:type="spellStart"/>
             <w:r>
               <w:t>DropdownList</w:t>
             </w:r>
+            <w:proofErr w:type="spellEnd"/>
           </w:p>
         </w:tc>
         <w:tc>
@@ -29924,8 +30791,15 @@
           </w:tcPr>
           <w:p>
             <w:r>
-              <w:t xml:space="preserve"> Select Male,female</w:t>
-            </w:r>
+              <w:t xml:space="preserve"> Select </w:t>
+            </w:r>
+            <w:proofErr w:type="spellStart"/>
+            <w:proofErr w:type="gramStart"/>
+            <w:r>
+              <w:t>Male,female</w:t>
+            </w:r>
+            <w:proofErr w:type="spellEnd"/>
+            <w:proofErr w:type="gramEnd"/>
           </w:p>
         </w:tc>
         <w:tc>
@@ -29934,8 +30808,15 @@
           </w:tcPr>
           <w:p>
             <w:r>
-              <w:t>Input Male,Female</w:t>
-            </w:r>
+              <w:t xml:space="preserve">Input </w:t>
+            </w:r>
+            <w:proofErr w:type="spellStart"/>
+            <w:proofErr w:type="gramStart"/>
+            <w:r>
+              <w:t>Male,Female</w:t>
+            </w:r>
+            <w:proofErr w:type="spellEnd"/>
+            <w:proofErr w:type="gramEnd"/>
           </w:p>
         </w:tc>
         <w:tc>
@@ -29964,9 +30845,11 @@
             <w:tcW w:w="1925" w:type="dxa"/>
           </w:tcPr>
           <w:p>
+            <w:proofErr w:type="spellStart"/>
             <w:r>
               <w:t>TextBox</w:t>
             </w:r>
+            <w:proofErr w:type="spellEnd"/>
           </w:p>
         </w:tc>
         <w:tc>
@@ -30024,9 +30907,11 @@
             <w:tcW w:w="1925" w:type="dxa"/>
           </w:tcPr>
           <w:p>
+            <w:proofErr w:type="spellStart"/>
             <w:r>
               <w:t>TextBox</w:t>
             </w:r>
+            <w:proofErr w:type="spellEnd"/>
           </w:p>
         </w:tc>
         <w:tc>
@@ -30040,8 +30925,13 @@
             <w:tcW w:w="1540" w:type="dxa"/>
           </w:tcPr>
           <w:p>
-            <w:r>
-              <w:t>String ,not null, have Validation</w:t>
+            <w:proofErr w:type="gramStart"/>
+            <w:r>
+              <w:t>String ,not</w:t>
+            </w:r>
+            <w:proofErr w:type="gramEnd"/>
+            <w:r>
+              <w:t xml:space="preserve"> null, have Validation</w:t>
             </w:r>
           </w:p>
         </w:tc>
@@ -30081,9 +30971,11 @@
             <w:tcW w:w="1925" w:type="dxa"/>
           </w:tcPr>
           <w:p>
+            <w:proofErr w:type="spellStart"/>
             <w:r>
               <w:t>Dropdownlist</w:t>
             </w:r>
+            <w:proofErr w:type="spellEnd"/>
           </w:p>
         </w:tc>
         <w:tc>
@@ -30138,9 +31030,11 @@
             <w:tcW w:w="1925" w:type="dxa"/>
           </w:tcPr>
           <w:p>
+            <w:proofErr w:type="spellStart"/>
             <w:r>
               <w:t>TextBox</w:t>
             </w:r>
+            <w:proofErr w:type="spellEnd"/>
           </w:p>
         </w:tc>
         <w:tc>
@@ -30195,9 +31089,11 @@
             <w:tcW w:w="1925" w:type="dxa"/>
           </w:tcPr>
           <w:p>
+            <w:proofErr w:type="spellStart"/>
             <w:r>
               <w:t>TextBox</w:t>
             </w:r>
+            <w:proofErr w:type="spellEnd"/>
           </w:p>
         </w:tc>
         <w:tc>
@@ -30252,9 +31148,11 @@
             <w:tcW w:w="1925" w:type="dxa"/>
           </w:tcPr>
           <w:p>
+            <w:proofErr w:type="spellStart"/>
             <w:r>
               <w:t>TextBox</w:t>
             </w:r>
+            <w:proofErr w:type="spellEnd"/>
           </w:p>
         </w:tc>
         <w:tc>
@@ -30268,8 +31166,15 @@
             <w:tcW w:w="1540" w:type="dxa"/>
           </w:tcPr>
           <w:p>
-            <w:r>
-              <w:t>Number,not null</w:t>
+            <w:proofErr w:type="spellStart"/>
+            <w:proofErr w:type="gramStart"/>
+            <w:r>
+              <w:t>Number,not</w:t>
+            </w:r>
+            <w:proofErr w:type="spellEnd"/>
+            <w:proofErr w:type="gramEnd"/>
+            <w:r>
+              <w:t xml:space="preserve"> null</w:t>
             </w:r>
           </w:p>
         </w:tc>
@@ -30299,8 +31204,13 @@
             <w:tcW w:w="2040" w:type="dxa"/>
           </w:tcPr>
           <w:p>
-            <w:r>
-              <w:t>Styte Card</w:t>
+            <w:proofErr w:type="spellStart"/>
+            <w:r>
+              <w:t>Styte</w:t>
+            </w:r>
+            <w:proofErr w:type="spellEnd"/>
+            <w:r>
+              <w:t xml:space="preserve"> Card</w:t>
             </w:r>
           </w:p>
         </w:tc>
@@ -30309,9 +31219,11 @@
             <w:tcW w:w="1925" w:type="dxa"/>
           </w:tcPr>
           <w:p>
+            <w:proofErr w:type="spellStart"/>
             <w:r>
               <w:t>DropDownList</w:t>
             </w:r>
+            <w:proofErr w:type="spellEnd"/>
           </w:p>
         </w:tc>
         <w:tc>
@@ -30336,7 +31248,15 @@
           </w:tcPr>
           <w:p>
             <w:r>
-              <w:t>Input Styte Card Customer</w:t>
+              <w:t xml:space="preserve">Input </w:t>
+            </w:r>
+            <w:proofErr w:type="spellStart"/>
+            <w:r>
+              <w:t>Styte</w:t>
+            </w:r>
+            <w:proofErr w:type="spellEnd"/>
+            <w:r>
+              <w:t xml:space="preserve"> Card Customer</w:t>
             </w:r>
           </w:p>
         </w:tc>
@@ -30356,9 +31276,11 @@
             <w:tcW w:w="2040" w:type="dxa"/>
           </w:tcPr>
           <w:p>
+            <w:proofErr w:type="spellStart"/>
             <w:r>
               <w:t>CapChar</w:t>
             </w:r>
+            <w:proofErr w:type="spellEnd"/>
           </w:p>
         </w:tc>
         <w:tc>
@@ -30366,9 +31288,11 @@
             <w:tcW w:w="1925" w:type="dxa"/>
           </w:tcPr>
           <w:p>
+            <w:proofErr w:type="spellStart"/>
             <w:r>
               <w:t>TextBox</w:t>
             </w:r>
+            <w:proofErr w:type="spellEnd"/>
           </w:p>
         </w:tc>
         <w:tc>
@@ -30775,9 +31699,11 @@
             <w:tcW w:w="2040" w:type="dxa"/>
           </w:tcPr>
           <w:p>
+            <w:proofErr w:type="spellStart"/>
             <w:r>
               <w:t>UserName</w:t>
             </w:r>
+            <w:proofErr w:type="spellEnd"/>
           </w:p>
           <w:p/>
         </w:tc>
@@ -30787,8 +31713,13 @@
           </w:tcPr>
           <w:p>
             <w:r>
-              <w:t xml:space="preserve"> TextBox</w:t>
-            </w:r>
+              <w:t xml:space="preserve"> </w:t>
+            </w:r>
+            <w:proofErr w:type="spellStart"/>
+            <w:r>
+              <w:t>TextBox</w:t>
+            </w:r>
+            <w:proofErr w:type="spellEnd"/>
           </w:p>
         </w:tc>
         <w:tc>
@@ -30802,8 +31733,15 @@
             <w:tcW w:w="1540" w:type="dxa"/>
           </w:tcPr>
           <w:p>
-            <w:r>
-              <w:t>String,not null</w:t>
+            <w:proofErr w:type="spellStart"/>
+            <w:proofErr w:type="gramStart"/>
+            <w:r>
+              <w:t>String,not</w:t>
+            </w:r>
+            <w:proofErr w:type="spellEnd"/>
+            <w:proofErr w:type="gramEnd"/>
+            <w:r>
+              <w:t xml:space="preserve"> null</w:t>
             </w:r>
           </w:p>
         </w:tc>
@@ -30813,7 +31751,15 @@
           </w:tcPr>
           <w:p>
             <w:r>
-              <w:t>Input UserName Customer</w:t>
+              <w:t xml:space="preserve">Input </w:t>
+            </w:r>
+            <w:proofErr w:type="spellStart"/>
+            <w:r>
+              <w:t>UserName</w:t>
+            </w:r>
+            <w:proofErr w:type="spellEnd"/>
+            <w:r>
+              <w:t xml:space="preserve"> Customer</w:t>
             </w:r>
           </w:p>
         </w:tc>
@@ -30844,9 +31790,11 @@
             <w:tcW w:w="1925" w:type="dxa"/>
           </w:tcPr>
           <w:p>
+            <w:proofErr w:type="spellStart"/>
             <w:r>
               <w:t>TextBox</w:t>
             </w:r>
+            <w:proofErr w:type="spellEnd"/>
           </w:p>
         </w:tc>
         <w:tc>
@@ -30860,8 +31808,13 @@
             <w:tcW w:w="1540" w:type="dxa"/>
           </w:tcPr>
           <w:p>
-            <w:r>
-              <w:t>String ,not null, have Validation</w:t>
+            <w:proofErr w:type="gramStart"/>
+            <w:r>
+              <w:t>String ,not</w:t>
+            </w:r>
+            <w:proofErr w:type="gramEnd"/>
+            <w:r>
+              <w:t xml:space="preserve"> null, have Validation</w:t>
             </w:r>
           </w:p>
         </w:tc>
@@ -30891,9 +31844,11 @@
             <w:tcW w:w="2040" w:type="dxa"/>
           </w:tcPr>
           <w:p>
+            <w:proofErr w:type="spellStart"/>
             <w:r>
               <w:t>CapChar</w:t>
             </w:r>
+            <w:proofErr w:type="spellEnd"/>
           </w:p>
         </w:tc>
         <w:tc>
@@ -30901,9 +31856,11 @@
             <w:tcW w:w="1925" w:type="dxa"/>
           </w:tcPr>
           <w:p>
+            <w:proofErr w:type="spellStart"/>
             <w:r>
               <w:t>TextBox</w:t>
             </w:r>
+            <w:proofErr w:type="spellEnd"/>
           </w:p>
         </w:tc>
         <w:tc>
@@ -31293,8 +32250,13 @@
           </w:tcPr>
           <w:p>
             <w:r>
-              <w:t xml:space="preserve"> TextBox</w:t>
-            </w:r>
+              <w:t xml:space="preserve"> </w:t>
+            </w:r>
+            <w:proofErr w:type="spellStart"/>
+            <w:r>
+              <w:t>TextBox</w:t>
+            </w:r>
+            <w:proofErr w:type="spellEnd"/>
           </w:p>
         </w:tc>
         <w:tc>
@@ -31350,9 +32312,11 @@
             <w:tcW w:w="1925" w:type="dxa"/>
           </w:tcPr>
           <w:p>
+            <w:proofErr w:type="spellStart"/>
             <w:r>
               <w:t>TextBox</w:t>
             </w:r>
+            <w:proofErr w:type="spellEnd"/>
           </w:p>
         </w:tc>
         <w:tc>
@@ -31408,9 +32372,11 @@
             <w:tcW w:w="1925" w:type="dxa"/>
           </w:tcPr>
           <w:p>
+            <w:proofErr w:type="spellStart"/>
             <w:r>
               <w:t>TextBox</w:t>
             </w:r>
+            <w:proofErr w:type="spellEnd"/>
           </w:p>
         </w:tc>
         <w:tc>
@@ -31424,8 +32390,15 @@
             <w:tcW w:w="1540" w:type="dxa"/>
           </w:tcPr>
           <w:p>
-            <w:r>
-              <w:t>String,not null</w:t>
+            <w:proofErr w:type="spellStart"/>
+            <w:proofErr w:type="gramStart"/>
+            <w:r>
+              <w:t>String,not</w:t>
+            </w:r>
+            <w:proofErr w:type="spellEnd"/>
+            <w:proofErr w:type="gramEnd"/>
+            <w:r>
+              <w:t xml:space="preserve"> null</w:t>
             </w:r>
           </w:p>
         </w:tc>
@@ -31455,9 +32428,11 @@
             <w:tcW w:w="2040" w:type="dxa"/>
           </w:tcPr>
           <w:p>
+            <w:proofErr w:type="spellStart"/>
             <w:r>
               <w:t>CapChar</w:t>
             </w:r>
+            <w:proofErr w:type="spellEnd"/>
           </w:p>
         </w:tc>
         <w:tc>
@@ -31465,9 +32440,11 @@
             <w:tcW w:w="1925" w:type="dxa"/>
           </w:tcPr>
           <w:p>
+            <w:proofErr w:type="spellStart"/>
             <w:r>
               <w:t>TextBox</w:t>
             </w:r>
+            <w:proofErr w:type="spellEnd"/>
           </w:p>
         </w:tc>
         <w:tc>
@@ -31589,8 +32566,19 @@
           <w:szCs w:val="28"/>
           <w:u w:val="single"/>
         </w:rPr>
-        <w:t>.Change CodePin</w:t>
+        <w:t xml:space="preserve">.Change </w:t>
       </w:r>
+      <w:proofErr w:type="spellStart"/>
+      <w:r>
+        <w:rPr>
+          <w:b/>
+          <w:sz w:val="28"/>
+          <w:szCs w:val="28"/>
+          <w:u w:val="single"/>
+        </w:rPr>
+        <w:t>CodePin</w:t>
+      </w:r>
+      <w:proofErr w:type="spellEnd"/>
       <w:r>
         <w:rPr>
           <w:b/>
@@ -31917,8 +32905,13 @@
           </w:tcPr>
           <w:p>
             <w:r>
-              <w:t xml:space="preserve"> TextBox</w:t>
-            </w:r>
+              <w:t xml:space="preserve"> </w:t>
+            </w:r>
+            <w:proofErr w:type="spellStart"/>
+            <w:r>
+              <w:t>TextBox</w:t>
+            </w:r>
+            <w:proofErr w:type="spellEnd"/>
           </w:p>
         </w:tc>
         <w:tc>
@@ -31974,9 +32967,11 @@
             <w:tcW w:w="1925" w:type="dxa"/>
           </w:tcPr>
           <w:p>
+            <w:proofErr w:type="spellStart"/>
             <w:r>
               <w:t>TextBox</w:t>
             </w:r>
+            <w:proofErr w:type="spellEnd"/>
           </w:p>
         </w:tc>
         <w:tc>
@@ -32032,9 +33027,11 @@
             <w:tcW w:w="1925" w:type="dxa"/>
           </w:tcPr>
           <w:p>
+            <w:proofErr w:type="spellStart"/>
             <w:r>
               <w:t>TextBox</w:t>
             </w:r>
+            <w:proofErr w:type="spellEnd"/>
           </w:p>
         </w:tc>
         <w:tc>
@@ -32048,8 +33045,15 @@
             <w:tcW w:w="1540" w:type="dxa"/>
           </w:tcPr>
           <w:p>
-            <w:r>
-              <w:t>int,not null</w:t>
+            <w:proofErr w:type="spellStart"/>
+            <w:proofErr w:type="gramStart"/>
+            <w:r>
+              <w:t>int,not</w:t>
+            </w:r>
+            <w:proofErr w:type="spellEnd"/>
+            <w:proofErr w:type="gramEnd"/>
+            <w:r>
+              <w:t xml:space="preserve"> null</w:t>
             </w:r>
           </w:p>
         </w:tc>
@@ -32089,9 +33093,11 @@
             <w:tcW w:w="1925" w:type="dxa"/>
           </w:tcPr>
           <w:p>
+            <w:proofErr w:type="spellStart"/>
             <w:r>
               <w:t>TextBox</w:t>
             </w:r>
+            <w:proofErr w:type="spellEnd"/>
           </w:p>
         </w:tc>
         <w:tc>
@@ -32142,9 +33148,11 @@
             <w:tcW w:w="2040" w:type="dxa"/>
           </w:tcPr>
           <w:p>
+            <w:proofErr w:type="spellStart"/>
             <w:r>
               <w:t>CapChar</w:t>
             </w:r>
+            <w:proofErr w:type="spellEnd"/>
           </w:p>
         </w:tc>
         <w:tc>
@@ -32152,9 +33160,11 @@
             <w:tcW w:w="1925" w:type="dxa"/>
           </w:tcPr>
           <w:p>
+            <w:proofErr w:type="spellStart"/>
             <w:r>
               <w:t>TextBox</w:t>
             </w:r>
+            <w:proofErr w:type="spellEnd"/>
           </w:p>
         </w:tc>
         <w:tc>
@@ -32168,8 +33178,13 @@
             <w:tcW w:w="1540" w:type="dxa"/>
           </w:tcPr>
           <w:p>
-            <w:r>
-              <w:t>int ,not null</w:t>
+            <w:proofErr w:type="gramStart"/>
+            <w:r>
+              <w:t>int ,not</w:t>
+            </w:r>
+            <w:proofErr w:type="gramEnd"/>
+            <w:r>
+              <w:t xml:space="preserve"> null</w:t>
             </w:r>
           </w:p>
         </w:tc>
@@ -32209,9 +33224,11 @@
             <w:tcW w:w="1925" w:type="dxa"/>
           </w:tcPr>
           <w:p>
+            <w:proofErr w:type="spellStart"/>
             <w:r>
               <w:t>LinkButton</w:t>
             </w:r>
+            <w:proofErr w:type="spellEnd"/>
           </w:p>
         </w:tc>
         <w:tc>
@@ -32236,8 +33253,13 @@
           </w:tcPr>
           <w:p>
             <w:r>
-              <w:t>Accept Change code Pin .</w:t>
-            </w:r>
+              <w:t xml:space="preserve">Accept Change code </w:t>
+            </w:r>
+            <w:proofErr w:type="gramStart"/>
+            <w:r>
+              <w:t>Pin .</w:t>
+            </w:r>
+            <w:proofErr w:type="gramEnd"/>
           </w:p>
         </w:tc>
         <w:tc>
@@ -32724,9 +33746,11 @@
             <w:tcW w:w="2117" w:type="dxa"/>
           </w:tcPr>
           <w:p>
+            <w:proofErr w:type="gramStart"/>
             <w:r>
               <w:t>View  Money</w:t>
             </w:r>
+            <w:proofErr w:type="gramEnd"/>
           </w:p>
         </w:tc>
         <w:tc>
@@ -33033,8 +34057,13 @@
           </w:tcPr>
           <w:p>
             <w:r>
-              <w:t xml:space="preserve"> TextBox</w:t>
-            </w:r>
+              <w:t xml:space="preserve"> </w:t>
+            </w:r>
+            <w:proofErr w:type="spellStart"/>
+            <w:r>
+              <w:t>TextBox</w:t>
+            </w:r>
+            <w:proofErr w:type="spellEnd"/>
           </w:p>
         </w:tc>
         <w:tc>
@@ -33090,9 +34119,11 @@
             <w:tcW w:w="1925" w:type="dxa"/>
           </w:tcPr>
           <w:p>
+            <w:proofErr w:type="spellStart"/>
             <w:r>
               <w:t>TextBox</w:t>
             </w:r>
+            <w:proofErr w:type="spellEnd"/>
           </w:p>
         </w:tc>
         <w:tc>
@@ -33106,9 +34137,11 @@
             <w:tcW w:w="1540" w:type="dxa"/>
           </w:tcPr>
           <w:p>
+            <w:proofErr w:type="spellStart"/>
             <w:r>
               <w:t>DatetTime</w:t>
             </w:r>
+            <w:proofErr w:type="spellEnd"/>
           </w:p>
         </w:tc>
         <w:tc>
@@ -33117,8 +34150,13 @@
           </w:tcPr>
           <w:p>
             <w:r>
-              <w:t>Input DateTime</w:t>
-            </w:r>
+              <w:t xml:space="preserve">Input </w:t>
+            </w:r>
+            <w:proofErr w:type="spellStart"/>
+            <w:r>
+              <w:t>DateTime</w:t>
+            </w:r>
+            <w:proofErr w:type="spellEnd"/>
           </w:p>
         </w:tc>
         <w:tc>
@@ -33208,9 +34246,11 @@
             <w:tcW w:w="1925" w:type="dxa"/>
           </w:tcPr>
           <w:p>
+            <w:proofErr w:type="spellStart"/>
             <w:r>
               <w:t>TextBox</w:t>
             </w:r>
+            <w:proofErr w:type="spellEnd"/>
           </w:p>
         </w:tc>
         <w:tc>
@@ -33224,8 +34264,13 @@
             <w:tcW w:w="1540" w:type="dxa"/>
           </w:tcPr>
           <w:p>
-            <w:r>
-              <w:t>Int , not null</w:t>
+            <w:proofErr w:type="gramStart"/>
+            <w:r>
+              <w:t>Int ,</w:t>
+            </w:r>
+            <w:proofErr w:type="gramEnd"/>
+            <w:r>
+              <w:t xml:space="preserve"> not null</w:t>
             </w:r>
           </w:p>
         </w:tc>
@@ -33265,9 +34310,11 @@
             <w:tcW w:w="1925" w:type="dxa"/>
           </w:tcPr>
           <w:p>
+            <w:proofErr w:type="spellStart"/>
             <w:r>
               <w:t>TextBox</w:t>
             </w:r>
+            <w:proofErr w:type="spellEnd"/>
           </w:p>
         </w:tc>
         <w:tc>
@@ -33281,8 +34328,13 @@
             <w:tcW w:w="1540" w:type="dxa"/>
           </w:tcPr>
           <w:p>
-            <w:r>
-              <w:t>String ,not null, have Validation</w:t>
+            <w:proofErr w:type="gramStart"/>
+            <w:r>
+              <w:t>String ,not</w:t>
+            </w:r>
+            <w:proofErr w:type="gramEnd"/>
+            <w:r>
+              <w:t xml:space="preserve"> null, have Validation</w:t>
             </w:r>
           </w:p>
         </w:tc>
@@ -33322,9 +34374,11 @@
             <w:tcW w:w="1925" w:type="dxa"/>
           </w:tcPr>
           <w:p>
+            <w:proofErr w:type="spellStart"/>
             <w:r>
               <w:t>DropDownList</w:t>
             </w:r>
+            <w:proofErr w:type="spellEnd"/>
           </w:p>
         </w:tc>
         <w:tc>
@@ -33379,9 +34433,11 @@
             <w:tcW w:w="1925" w:type="dxa"/>
           </w:tcPr>
           <w:p>
+            <w:proofErr w:type="spellStart"/>
             <w:r>
               <w:t>TextBox</w:t>
             </w:r>
+            <w:proofErr w:type="spellEnd"/>
           </w:p>
         </w:tc>
         <w:tc>
@@ -33439,9 +34495,11 @@
             <w:tcW w:w="1925" w:type="dxa"/>
           </w:tcPr>
           <w:p>
+            <w:proofErr w:type="spellStart"/>
             <w:r>
               <w:t>TextBox</w:t>
             </w:r>
+            <w:proofErr w:type="spellEnd"/>
           </w:p>
         </w:tc>
         <w:tc>
@@ -33580,8 +34638,13 @@
           </w:tcPr>
           <w:p>
             <w:r>
-              <w:t>click edit Save unenable</w:t>
-            </w:r>
+              <w:t xml:space="preserve">click edit Save </w:t>
+            </w:r>
+            <w:proofErr w:type="spellStart"/>
+            <w:r>
+              <w:t>unenable</w:t>
+            </w:r>
+            <w:proofErr w:type="spellEnd"/>
           </w:p>
         </w:tc>
         <w:tc>
@@ -33856,8 +34919,13 @@
           </w:tcPr>
           <w:p>
             <w:r>
-              <w:t>Date Tranfer</w:t>
-            </w:r>
+              <w:t xml:space="preserve">Date </w:t>
+            </w:r>
+            <w:proofErr w:type="spellStart"/>
+            <w:r>
+              <w:t>Tranfer</w:t>
+            </w:r>
+            <w:proofErr w:type="spellEnd"/>
           </w:p>
           <w:p/>
         </w:tc>
@@ -33867,8 +34935,13 @@
           </w:tcPr>
           <w:p>
             <w:r>
-              <w:t xml:space="preserve"> TextBox</w:t>
-            </w:r>
+              <w:t xml:space="preserve"> </w:t>
+            </w:r>
+            <w:proofErr w:type="spellStart"/>
+            <w:r>
+              <w:t>TextBox</w:t>
+            </w:r>
+            <w:proofErr w:type="spellEnd"/>
           </w:p>
         </w:tc>
         <w:tc>
@@ -33882,8 +34955,13 @@
             <w:tcW w:w="1540" w:type="dxa"/>
           </w:tcPr>
           <w:p>
-            <w:r>
-              <w:t>DateTime, not null</w:t>
+            <w:proofErr w:type="spellStart"/>
+            <w:r>
+              <w:t>DateTime</w:t>
+            </w:r>
+            <w:proofErr w:type="spellEnd"/>
+            <w:r>
+              <w:t>, not null</w:t>
             </w:r>
           </w:p>
         </w:tc>
@@ -33893,8 +34971,13 @@
           </w:tcPr>
           <w:p>
             <w:r>
-              <w:t>Input Date Tranfer</w:t>
-            </w:r>
+              <w:t xml:space="preserve">Input Date </w:t>
+            </w:r>
+            <w:proofErr w:type="spellStart"/>
+            <w:r>
+              <w:t>Tranfer</w:t>
+            </w:r>
+            <w:proofErr w:type="spellEnd"/>
           </w:p>
         </w:tc>
         <w:tc>
@@ -33924,9 +35007,11 @@
             <w:tcW w:w="1925" w:type="dxa"/>
           </w:tcPr>
           <w:p>
+            <w:proofErr w:type="spellStart"/>
             <w:r>
               <w:t>TextBox</w:t>
             </w:r>
+            <w:proofErr w:type="spellEnd"/>
           </w:p>
         </w:tc>
         <w:tc>
@@ -33940,9 +35025,11 @@
             <w:tcW w:w="1540" w:type="dxa"/>
           </w:tcPr>
           <w:p>
+            <w:proofErr w:type="spellStart"/>
             <w:r>
               <w:t>DatetTime</w:t>
             </w:r>
+            <w:proofErr w:type="spellEnd"/>
           </w:p>
         </w:tc>
         <w:tc>
@@ -33982,9 +35069,11 @@
             <w:tcW w:w="1925" w:type="dxa"/>
           </w:tcPr>
           <w:p>
+            <w:proofErr w:type="spellStart"/>
             <w:r>
               <w:t>TextBox</w:t>
             </w:r>
+            <w:proofErr w:type="spellEnd"/>
           </w:p>
         </w:tc>
         <w:tc>
@@ -33999,8 +35088,13 @@
           </w:tcPr>
           <w:p>
             <w:r>
-              <w:t>Int, not null and Valiadaton</w:t>
-            </w:r>
+              <w:t xml:space="preserve">Int, not null and </w:t>
+            </w:r>
+            <w:proofErr w:type="spellStart"/>
+            <w:r>
+              <w:t>Valiadaton</w:t>
+            </w:r>
+            <w:proofErr w:type="spellEnd"/>
           </w:p>
         </w:tc>
         <w:tc>
@@ -34040,9 +35134,11 @@
             <w:tcW w:w="1925" w:type="dxa"/>
           </w:tcPr>
           <w:p>
+            <w:proofErr w:type="spellStart"/>
             <w:r>
               <w:t>TextBox</w:t>
             </w:r>
+            <w:proofErr w:type="spellEnd"/>
           </w:p>
         </w:tc>
         <w:tc>
@@ -34056,8 +35152,13 @@
             <w:tcW w:w="1540" w:type="dxa"/>
           </w:tcPr>
           <w:p>
-            <w:r>
-              <w:t>DateTime, not null and Validation</w:t>
+            <w:proofErr w:type="spellStart"/>
+            <w:r>
+              <w:t>DateTime</w:t>
+            </w:r>
+            <w:proofErr w:type="spellEnd"/>
+            <w:r>
+              <w:t>, not null and Validation</w:t>
             </w:r>
           </w:p>
         </w:tc>
@@ -34100,9 +35201,11 @@
             <w:tcW w:w="1925" w:type="dxa"/>
           </w:tcPr>
           <w:p>
+            <w:proofErr w:type="spellStart"/>
             <w:r>
               <w:t>TextBox</w:t>
             </w:r>
+            <w:proofErr w:type="spellEnd"/>
           </w:p>
         </w:tc>
         <w:tc>
@@ -34116,8 +35219,13 @@
             <w:tcW w:w="1540" w:type="dxa"/>
           </w:tcPr>
           <w:p>
-            <w:r>
-              <w:t>String ,not null, have Validation</w:t>
+            <w:proofErr w:type="gramStart"/>
+            <w:r>
+              <w:t>String ,not</w:t>
+            </w:r>
+            <w:proofErr w:type="gramEnd"/>
+            <w:r>
+              <w:t xml:space="preserve"> null, have Validation</w:t>
             </w:r>
           </w:p>
         </w:tc>
@@ -34208,8 +35316,13 @@
           </w:tcPr>
           <w:p>
             <w:r>
-              <w:t>Check CodePin</w:t>
-            </w:r>
+              <w:t xml:space="preserve">Check </w:t>
+            </w:r>
+            <w:proofErr w:type="spellStart"/>
+            <w:r>
+              <w:t>CodePin</w:t>
+            </w:r>
+            <w:proofErr w:type="spellEnd"/>
           </w:p>
         </w:tc>
         <w:tc>
@@ -34217,9 +35330,11 @@
             <w:tcW w:w="1925" w:type="dxa"/>
           </w:tcPr>
           <w:p>
+            <w:proofErr w:type="spellStart"/>
             <w:r>
               <w:t>LinkButton</w:t>
             </w:r>
+            <w:proofErr w:type="spellEnd"/>
           </w:p>
         </w:tc>
         <w:tc>
@@ -34244,8 +35359,34 @@
           </w:tcPr>
           <w:p>
             <w:r>
-              <w:t>Check Codepin inval or not inval..</w:t>
-            </w:r>
+              <w:t xml:space="preserve">Check </w:t>
+            </w:r>
+            <w:proofErr w:type="spellStart"/>
+            <w:r>
+              <w:t>Codepin</w:t>
+            </w:r>
+            <w:proofErr w:type="spellEnd"/>
+            <w:r>
+              <w:t xml:space="preserve"> </w:t>
+            </w:r>
+            <w:proofErr w:type="spellStart"/>
+            <w:r>
+              <w:t>inval</w:t>
+            </w:r>
+            <w:proofErr w:type="spellEnd"/>
+            <w:r>
+              <w:t xml:space="preserve"> or not </w:t>
+            </w:r>
+            <w:proofErr w:type="spellStart"/>
+            <w:proofErr w:type="gramStart"/>
+            <w:r>
+              <w:t>inval</w:t>
+            </w:r>
+            <w:proofErr w:type="spellEnd"/>
+            <w:r>
+              <w:t>..</w:t>
+            </w:r>
+            <w:proofErr w:type="gramEnd"/>
           </w:p>
         </w:tc>
         <w:tc>
@@ -34274,9 +35415,11 @@
             <w:tcW w:w="1925" w:type="dxa"/>
           </w:tcPr>
           <w:p>
+            <w:proofErr w:type="spellStart"/>
             <w:r>
               <w:t>LinkButton</w:t>
             </w:r>
+            <w:proofErr w:type="spellEnd"/>
           </w:p>
         </w:tc>
         <w:tc>
@@ -34301,8 +35444,21 @@
           </w:tcPr>
           <w:p>
             <w:r>
-              <w:t>Check Account Inval or Not inval</w:t>
-            </w:r>
+              <w:t xml:space="preserve">Check Account </w:t>
+            </w:r>
+            <w:proofErr w:type="spellStart"/>
+            <w:r>
+              <w:t>Inval</w:t>
+            </w:r>
+            <w:proofErr w:type="spellEnd"/>
+            <w:r>
+              <w:t xml:space="preserve"> or Not </w:t>
+            </w:r>
+            <w:proofErr w:type="spellStart"/>
+            <w:r>
+              <w:t>inval</w:t>
+            </w:r>
+            <w:proofErr w:type="spellEnd"/>
           </w:p>
         </w:tc>
         <w:tc>
@@ -34321,9 +35477,11 @@
             <w:tcW w:w="2040" w:type="dxa"/>
           </w:tcPr>
           <w:p>
+            <w:proofErr w:type="spellStart"/>
             <w:r>
               <w:t>CapChar</w:t>
             </w:r>
+            <w:proofErr w:type="spellEnd"/>
           </w:p>
         </w:tc>
         <w:tc>
@@ -34331,9 +35489,11 @@
             <w:tcW w:w="1925" w:type="dxa"/>
           </w:tcPr>
           <w:p>
+            <w:proofErr w:type="spellStart"/>
             <w:r>
               <w:t>TextBox</w:t>
             </w:r>
+            <w:proofErr w:type="spellEnd"/>
           </w:p>
         </w:tc>
         <w:tc>
@@ -34347,8 +35507,13 @@
             <w:tcW w:w="1540" w:type="dxa"/>
           </w:tcPr>
           <w:p>
-            <w:r>
-              <w:t>int ,not null</w:t>
+            <w:proofErr w:type="gramStart"/>
+            <w:r>
+              <w:t>int ,not</w:t>
+            </w:r>
+            <w:proofErr w:type="gramEnd"/>
+            <w:r>
+              <w:t xml:space="preserve"> null</w:t>
             </w:r>
           </w:p>
         </w:tc>
@@ -34675,9 +35840,11 @@
             <w:r>
               <w:t xml:space="preserve"> </w:t>
             </w:r>
+            <w:proofErr w:type="spellStart"/>
             <w:r>
               <w:t>LoginStatus</w:t>
             </w:r>
+            <w:proofErr w:type="spellEnd"/>
           </w:p>
         </w:tc>
         <w:tc>
@@ -34733,9 +35900,11 @@
             <w:tcW w:w="1925" w:type="dxa"/>
           </w:tcPr>
           <w:p>
+            <w:proofErr w:type="spellStart"/>
             <w:r>
               <w:t>BasicdatePicker</w:t>
             </w:r>
+            <w:proofErr w:type="spellEnd"/>
           </w:p>
         </w:tc>
         <w:tc>
@@ -34762,9 +35931,19 @@
             <w:r>
               <w:t xml:space="preserve">Input </w:t>
             </w:r>
-            <w:r>
-              <w:t>From Date tranfer</w:t>
-            </w:r>
+            <w:proofErr w:type="gramStart"/>
+            <w:r>
+              <w:t>From</w:t>
+            </w:r>
+            <w:proofErr w:type="gramEnd"/>
+            <w:r>
+              <w:t xml:space="preserve"> Date </w:t>
+            </w:r>
+            <w:proofErr w:type="spellStart"/>
+            <w:r>
+              <w:t>tranfer</w:t>
+            </w:r>
+            <w:proofErr w:type="spellEnd"/>
           </w:p>
         </w:tc>
         <w:tc>
@@ -34794,9 +35973,11 @@
             <w:tcW w:w="1925" w:type="dxa"/>
           </w:tcPr>
           <w:p>
+            <w:proofErr w:type="spellStart"/>
             <w:r>
               <w:t>BasicDatePicker</w:t>
             </w:r>
+            <w:proofErr w:type="spellEnd"/>
           </w:p>
         </w:tc>
         <w:tc>
@@ -34821,7 +36002,23 @@
           </w:tcPr>
           <w:p>
             <w:r>
-              <w:t xml:space="preserve">Input To Date Tranfer </w:t>
+              <w:t xml:space="preserve">Input </w:t>
+            </w:r>
+            <w:proofErr w:type="gramStart"/>
+            <w:r>
+              <w:t>To</w:t>
+            </w:r>
+            <w:proofErr w:type="gramEnd"/>
+            <w:r>
+              <w:t xml:space="preserve"> Date </w:t>
+            </w:r>
+            <w:proofErr w:type="spellStart"/>
+            <w:r>
+              <w:t>Tranfer</w:t>
+            </w:r>
+            <w:proofErr w:type="spellEnd"/>
+            <w:r>
+              <w:t xml:space="preserve"> </w:t>
             </w:r>
           </w:p>
         </w:tc>
@@ -34966,9 +36163,11 @@
             <w:tcW w:w="1925" w:type="dxa"/>
           </w:tcPr>
           <w:p>
+            <w:proofErr w:type="spellStart"/>
             <w:r>
               <w:t>LinkButton</w:t>
             </w:r>
+            <w:proofErr w:type="spellEnd"/>
           </w:p>
         </w:tc>
         <w:tc>
@@ -35289,9 +36488,11 @@
             <w:tcW w:w="1925" w:type="dxa"/>
           </w:tcPr>
           <w:p>
+            <w:proofErr w:type="spellStart"/>
             <w:r>
               <w:t>TextBox</w:t>
             </w:r>
+            <w:proofErr w:type="spellEnd"/>
           </w:p>
         </w:tc>
         <w:tc>
@@ -35305,8 +36506,18 @@
             <w:tcW w:w="1540" w:type="dxa"/>
           </w:tcPr>
           <w:p>
-            <w:r>
-              <w:t xml:space="preserve">DateTime , not </w:t>
+            <w:proofErr w:type="spellStart"/>
+            <w:proofErr w:type="gramStart"/>
+            <w:r>
+              <w:t>DateTime</w:t>
+            </w:r>
+            <w:proofErr w:type="spellEnd"/>
+            <w:r>
+              <w:t xml:space="preserve"> ,</w:t>
+            </w:r>
+            <w:proofErr w:type="gramEnd"/>
+            <w:r>
+              <w:t xml:space="preserve"> not </w:t>
             </w:r>
             <w:r>
               <w:t>n</w:t>
@@ -35322,8 +36533,13 @@
           </w:tcPr>
           <w:p>
             <w:r>
-              <w:t>Input DateTime</w:t>
-            </w:r>
+              <w:t xml:space="preserve">Input </w:t>
+            </w:r>
+            <w:proofErr w:type="spellStart"/>
+            <w:r>
+              <w:t>DateTime</w:t>
+            </w:r>
+            <w:proofErr w:type="spellEnd"/>
           </w:p>
           <w:p>
             <w:pPr>
@@ -35358,9 +36574,11 @@
             <w:tcW w:w="1925" w:type="dxa"/>
           </w:tcPr>
           <w:p>
+            <w:proofErr w:type="spellStart"/>
             <w:r>
               <w:t>TextBox</w:t>
             </w:r>
+            <w:proofErr w:type="spellEnd"/>
           </w:p>
         </w:tc>
         <w:tc>
@@ -35374,8 +36592,18 @@
             <w:tcW w:w="1540" w:type="dxa"/>
           </w:tcPr>
           <w:p>
-            <w:r>
-              <w:t>DateTime , not null</w:t>
+            <w:proofErr w:type="spellStart"/>
+            <w:proofErr w:type="gramStart"/>
+            <w:r>
+              <w:t>DateTime</w:t>
+            </w:r>
+            <w:proofErr w:type="spellEnd"/>
+            <w:r>
+              <w:t xml:space="preserve"> ,</w:t>
+            </w:r>
+            <w:proofErr w:type="gramEnd"/>
+            <w:r>
+              <w:t xml:space="preserve"> not null</w:t>
             </w:r>
           </w:p>
         </w:tc>
@@ -35385,8 +36613,13 @@
           </w:tcPr>
           <w:p>
             <w:r>
-              <w:t>Input DateTime</w:t>
-            </w:r>
+              <w:t xml:space="preserve">Input </w:t>
+            </w:r>
+            <w:proofErr w:type="spellStart"/>
+            <w:r>
+              <w:t>DateTime</w:t>
+            </w:r>
+            <w:proofErr w:type="spellEnd"/>
           </w:p>
         </w:tc>
         <w:tc>
@@ -35474,9 +36707,11 @@
             <w:tcW w:w="1925" w:type="dxa"/>
           </w:tcPr>
           <w:p>
+            <w:proofErr w:type="spellStart"/>
             <w:r>
               <w:t>GridView</w:t>
             </w:r>
+            <w:proofErr w:type="spellEnd"/>
           </w:p>
         </w:tc>
         <w:tc>
@@ -35521,8 +36756,13 @@
             <w:tcW w:w="2040" w:type="dxa"/>
           </w:tcPr>
           <w:p>
-            <w:r>
-              <w:t>DownLoad Report</w:t>
+            <w:proofErr w:type="spellStart"/>
+            <w:r>
+              <w:t>DownLoad</w:t>
+            </w:r>
+            <w:proofErr w:type="spellEnd"/>
+            <w:r>
+              <w:t xml:space="preserve"> Report</w:t>
             </w:r>
           </w:p>
         </w:tc>
@@ -35557,8 +36797,13 @@
             <w:tcW w:w="2117" w:type="dxa"/>
           </w:tcPr>
           <w:p>
-            <w:r>
-              <w:t>DownLoad Report</w:t>
+            <w:proofErr w:type="spellStart"/>
+            <w:r>
+              <w:t>DownLoad</w:t>
+            </w:r>
+            <w:proofErr w:type="spellEnd"/>
+            <w:r>
+              <w:t xml:space="preserve"> Report</w:t>
             </w:r>
           </w:p>
         </w:tc>
@@ -35955,9 +37200,11 @@
             <w:tcW w:w="2040" w:type="dxa"/>
           </w:tcPr>
           <w:p>
+            <w:proofErr w:type="gramStart"/>
             <w:r>
               <w:t>User Name</w:t>
             </w:r>
+            <w:proofErr w:type="gramEnd"/>
           </w:p>
           <w:p/>
         </w:tc>
@@ -35967,8 +37214,13 @@
           </w:tcPr>
           <w:p>
             <w:r>
-              <w:t xml:space="preserve"> TextBox</w:t>
-            </w:r>
+              <w:t xml:space="preserve"> </w:t>
+            </w:r>
+            <w:proofErr w:type="spellStart"/>
+            <w:r>
+              <w:t>TextBox</w:t>
+            </w:r>
+            <w:proofErr w:type="spellEnd"/>
           </w:p>
         </w:tc>
         <w:tc>
@@ -35993,8 +37245,13 @@
           </w:tcPr>
           <w:p>
             <w:r>
-              <w:t>Input Admin’s user name</w:t>
-            </w:r>
+              <w:t xml:space="preserve">Input Admin’s </w:t>
+            </w:r>
+            <w:proofErr w:type="gramStart"/>
+            <w:r>
+              <w:t>user name</w:t>
+            </w:r>
+            <w:proofErr w:type="gramEnd"/>
           </w:p>
         </w:tc>
         <w:tc>
@@ -36024,9 +37281,11 @@
             <w:tcW w:w="1925" w:type="dxa"/>
           </w:tcPr>
           <w:p>
+            <w:proofErr w:type="spellStart"/>
             <w:r>
               <w:t>TextBox</w:t>
             </w:r>
+            <w:proofErr w:type="spellEnd"/>
           </w:p>
         </w:tc>
         <w:tc>
@@ -36415,8 +37674,13 @@
           </w:tcPr>
           <w:p>
             <w:r>
-              <w:t xml:space="preserve"> TextBox</w:t>
-            </w:r>
+              <w:t xml:space="preserve"> </w:t>
+            </w:r>
+            <w:proofErr w:type="spellStart"/>
+            <w:r>
+              <w:t>TextBox</w:t>
+            </w:r>
+            <w:proofErr w:type="spellEnd"/>
           </w:p>
         </w:tc>
         <w:tc>
@@ -36424,9 +37688,11 @@
             <w:tcW w:w="1732" w:type="dxa"/>
           </w:tcPr>
           <w:p>
+            <w:proofErr w:type="spellStart"/>
             <w:r>
               <w:t>Onkeydown</w:t>
             </w:r>
+            <w:proofErr w:type="spellEnd"/>
           </w:p>
         </w:tc>
         <w:tc>
@@ -36445,8 +37711,13 @@
           </w:tcPr>
           <w:p>
             <w:r>
-              <w:t>Search Admin’s Usernmae</w:t>
-            </w:r>
+              <w:t xml:space="preserve">Search Admin’s </w:t>
+            </w:r>
+            <w:proofErr w:type="spellStart"/>
+            <w:r>
+              <w:t>Usernmae</w:t>
+            </w:r>
+            <w:proofErr w:type="spellEnd"/>
           </w:p>
         </w:tc>
         <w:tc>
@@ -36529,9 +37800,11 @@
             <w:tcW w:w="1925" w:type="dxa"/>
           </w:tcPr>
           <w:p>
+            <w:proofErr w:type="spellStart"/>
             <w:r>
               <w:t>DetailsView</w:t>
             </w:r>
+            <w:proofErr w:type="spellEnd"/>
           </w:p>
         </w:tc>
         <w:tc>
@@ -36583,9 +37856,11 @@
             <w:tcW w:w="1925" w:type="dxa"/>
           </w:tcPr>
           <w:p>
+            <w:proofErr w:type="spellStart"/>
             <w:r>
               <w:t>Linbutton</w:t>
             </w:r>
+            <w:proofErr w:type="spellEnd"/>
           </w:p>
         </w:tc>
         <w:tc>
@@ -37053,8 +38328,13 @@
           </w:tcPr>
           <w:p>
             <w:r>
-              <w:t xml:space="preserve"> TextBox</w:t>
-            </w:r>
+              <w:t xml:space="preserve"> </w:t>
+            </w:r>
+            <w:proofErr w:type="spellStart"/>
+            <w:r>
+              <w:t>TextBox</w:t>
+            </w:r>
+            <w:proofErr w:type="spellEnd"/>
           </w:p>
         </w:tc>
         <w:tc>
@@ -37149,9 +38429,11 @@
             <w:tcW w:w="2268" w:type="dxa"/>
           </w:tcPr>
           <w:p>
+            <w:proofErr w:type="spellStart"/>
             <w:r>
               <w:t>GridviewAccountCustomer</w:t>
             </w:r>
+            <w:proofErr w:type="spellEnd"/>
           </w:p>
           <w:p/>
         </w:tc>
@@ -37160,9 +38442,11 @@
             <w:tcW w:w="1697" w:type="dxa"/>
           </w:tcPr>
           <w:p>
+            <w:proofErr w:type="spellStart"/>
             <w:r>
               <w:t>Gridview</w:t>
             </w:r>
+            <w:proofErr w:type="spellEnd"/>
           </w:p>
         </w:tc>
         <w:tc>
@@ -37214,9 +38498,11 @@
             <w:tcW w:w="1697" w:type="dxa"/>
           </w:tcPr>
           <w:p>
+            <w:proofErr w:type="spellStart"/>
             <w:r>
               <w:t>Linbutton</w:t>
             </w:r>
+            <w:proofErr w:type="spellEnd"/>
           </w:p>
         </w:tc>
         <w:tc>
@@ -37523,8 +38809,13 @@
           </w:tcPr>
           <w:p>
             <w:r>
-              <w:t xml:space="preserve"> TextBox</w:t>
-            </w:r>
+              <w:t xml:space="preserve"> </w:t>
+            </w:r>
+            <w:proofErr w:type="spellStart"/>
+            <w:r>
+              <w:t>TextBox</w:t>
+            </w:r>
+            <w:proofErr w:type="spellEnd"/>
           </w:p>
         </w:tc>
         <w:tc>
@@ -37532,9 +38823,11 @@
             <w:tcW w:w="1732" w:type="dxa"/>
           </w:tcPr>
           <w:p>
+            <w:proofErr w:type="spellStart"/>
             <w:r>
               <w:t>OnKeyDown</w:t>
             </w:r>
+            <w:proofErr w:type="spellEnd"/>
           </w:p>
         </w:tc>
         <w:tc>
@@ -37553,8 +38846,13 @@
           </w:tcPr>
           <w:p>
             <w:r>
-              <w:t>Search UserName</w:t>
-            </w:r>
+              <w:t xml:space="preserve">Search </w:t>
+            </w:r>
+            <w:proofErr w:type="spellStart"/>
+            <w:r>
+              <w:t>UserName</w:t>
+            </w:r>
+            <w:proofErr w:type="spellEnd"/>
           </w:p>
         </w:tc>
         <w:tc>
@@ -37626,9 +38924,11 @@
             <w:tcW w:w="2268" w:type="dxa"/>
           </w:tcPr>
           <w:p>
+            <w:proofErr w:type="spellStart"/>
             <w:r>
               <w:t>GvCreditCard</w:t>
             </w:r>
+            <w:proofErr w:type="spellEnd"/>
           </w:p>
           <w:p/>
         </w:tc>
@@ -37637,9 +38937,11 @@
             <w:tcW w:w="1697" w:type="dxa"/>
           </w:tcPr>
           <w:p>
+            <w:proofErr w:type="spellStart"/>
             <w:r>
               <w:t>Gridview</w:t>
             </w:r>
+            <w:proofErr w:type="spellEnd"/>
           </w:p>
         </w:tc>
         <w:tc>
@@ -37659,9 +38961,16 @@
             <w:tcW w:w="2117" w:type="dxa"/>
           </w:tcPr>
           <w:p>
-            <w:r>
-              <w:t>Select  ListCreditCard</w:t>
-            </w:r>
+            <w:proofErr w:type="gramStart"/>
+            <w:r>
+              <w:t xml:space="preserve">Select  </w:t>
+            </w:r>
+            <w:proofErr w:type="spellStart"/>
+            <w:r>
+              <w:t>ListCreditCard</w:t>
+            </w:r>
+            <w:proofErr w:type="spellEnd"/>
+            <w:proofErr w:type="gramEnd"/>
           </w:p>
         </w:tc>
         <w:tc>
@@ -37691,9 +39000,11 @@
             <w:tcW w:w="1697" w:type="dxa"/>
           </w:tcPr>
           <w:p>
+            <w:proofErr w:type="spellStart"/>
             <w:r>
               <w:t>Linbutton</w:t>
             </w:r>
+            <w:proofErr w:type="spellEnd"/>
           </w:p>
         </w:tc>
         <w:tc>
@@ -37714,8 +39025,13 @@
           </w:tcPr>
           <w:p>
             <w:r>
-              <w:t>Select Details CreditCard</w:t>
-            </w:r>
+              <w:t xml:space="preserve">Select Details </w:t>
+            </w:r>
+            <w:proofErr w:type="spellStart"/>
+            <w:r>
+              <w:t>CreditCard</w:t>
+            </w:r>
+            <w:proofErr w:type="spellEnd"/>
           </w:p>
         </w:tc>
         <w:tc>
@@ -38035,8 +39351,13 @@
           </w:tcPr>
           <w:p>
             <w:r>
-              <w:t xml:space="preserve"> TextBox</w:t>
-            </w:r>
+              <w:t xml:space="preserve"> </w:t>
+            </w:r>
+            <w:proofErr w:type="spellStart"/>
+            <w:r>
+              <w:t>TextBox</w:t>
+            </w:r>
+            <w:proofErr w:type="spellEnd"/>
           </w:p>
         </w:tc>
         <w:tc>
@@ -38044,9 +39365,11 @@
             <w:tcW w:w="1732" w:type="dxa"/>
           </w:tcPr>
           <w:p>
+            <w:proofErr w:type="spellStart"/>
             <w:r>
               <w:t>OnkeyDown</w:t>
             </w:r>
+            <w:proofErr w:type="spellEnd"/>
           </w:p>
         </w:tc>
         <w:tc>
@@ -38068,11 +39391,16 @@
               <w:t xml:space="preserve">Search </w:t>
             </w:r>
             <w:r>
-              <w:t>Style Card</w:t>
+              <w:t xml:space="preserve">Style </w:t>
+            </w:r>
+            <w:proofErr w:type="spellStart"/>
+            <w:r>
+              <w:t>Card</w:t>
             </w:r>
             <w:r>
               <w:t>Name</w:t>
             </w:r>
+            <w:proofErr w:type="spellEnd"/>
           </w:p>
         </w:tc>
         <w:tc>
@@ -38141,12 +39469,14 @@
             <w:tcW w:w="2268" w:type="dxa"/>
           </w:tcPr>
           <w:p>
+            <w:proofErr w:type="spellStart"/>
             <w:r>
               <w:t>G</w:t>
             </w:r>
             <w:r>
               <w:t>vStyleCard</w:t>
             </w:r>
+            <w:proofErr w:type="spellEnd"/>
           </w:p>
           <w:p/>
         </w:tc>
@@ -38155,9 +39485,11 @@
             <w:tcW w:w="1697" w:type="dxa"/>
           </w:tcPr>
           <w:p>
+            <w:proofErr w:type="spellStart"/>
             <w:r>
               <w:t>Gridview</w:t>
             </w:r>
+            <w:proofErr w:type="spellEnd"/>
           </w:p>
         </w:tc>
         <w:tc>
@@ -38177,11 +39509,16 @@
             <w:tcW w:w="2117" w:type="dxa"/>
           </w:tcPr>
           <w:p>
+            <w:proofErr w:type="gramStart"/>
             <w:r>
               <w:t xml:space="preserve">Select  </w:t>
             </w:r>
             <w:r>
-              <w:t>Style Card</w:t>
+              <w:t>Style</w:t>
+            </w:r>
+            <w:proofErr w:type="gramEnd"/>
+            <w:r>
+              <w:t xml:space="preserve"> Card</w:t>
             </w:r>
           </w:p>
         </w:tc>
@@ -38212,9 +39549,11 @@
             <w:tcW w:w="1697" w:type="dxa"/>
           </w:tcPr>
           <w:p>
+            <w:proofErr w:type="spellStart"/>
             <w:r>
               <w:t>Linbutton</w:t>
             </w:r>
+            <w:proofErr w:type="spellEnd"/>
           </w:p>
         </w:tc>
         <w:tc>
@@ -38565,8 +39904,13 @@
           </w:tcPr>
           <w:p>
             <w:r>
-              <w:t xml:space="preserve"> TextBox</w:t>
-            </w:r>
+              <w:t xml:space="preserve"> </w:t>
+            </w:r>
+            <w:proofErr w:type="spellStart"/>
+            <w:r>
+              <w:t>TextBox</w:t>
+            </w:r>
+            <w:proofErr w:type="spellEnd"/>
           </w:p>
         </w:tc>
         <w:tc>
@@ -38574,9 +39918,11 @@
             <w:tcW w:w="1732" w:type="dxa"/>
           </w:tcPr>
           <w:p>
+            <w:proofErr w:type="spellStart"/>
             <w:r>
               <w:t>Onkeydown</w:t>
             </w:r>
+            <w:proofErr w:type="spellEnd"/>
           </w:p>
         </w:tc>
         <w:tc>
@@ -38672,9 +40018,11 @@
             <w:tcW w:w="2358" w:type="dxa"/>
           </w:tcPr>
           <w:p>
+            <w:proofErr w:type="spellStart"/>
             <w:r>
               <w:t>GvNews</w:t>
             </w:r>
+            <w:proofErr w:type="spellEnd"/>
           </w:p>
           <w:p/>
         </w:tc>
@@ -38683,9 +40031,11 @@
             <w:tcW w:w="1607" w:type="dxa"/>
           </w:tcPr>
           <w:p>
+            <w:proofErr w:type="spellStart"/>
             <w:r>
               <w:t>Gridview</w:t>
             </w:r>
+            <w:proofErr w:type="spellEnd"/>
           </w:p>
         </w:tc>
         <w:tc>
@@ -38705,9 +40055,11 @@
             <w:tcW w:w="2117" w:type="dxa"/>
           </w:tcPr>
           <w:p>
+            <w:proofErr w:type="gramStart"/>
             <w:r>
               <w:t>Select  News</w:t>
             </w:r>
+            <w:proofErr w:type="gramEnd"/>
           </w:p>
         </w:tc>
         <w:tc>
@@ -38737,9 +40089,11 @@
             <w:tcW w:w="1607" w:type="dxa"/>
           </w:tcPr>
           <w:p>
+            <w:proofErr w:type="spellStart"/>
             <w:r>
               <w:t>Linbutton</w:t>
             </w:r>
+            <w:proofErr w:type="spellEnd"/>
           </w:p>
         </w:tc>
         <w:tc>
@@ -39060,8 +40414,13 @@
           </w:tcPr>
           <w:p>
             <w:r>
-              <w:t xml:space="preserve"> TextBox</w:t>
-            </w:r>
+              <w:t xml:space="preserve"> </w:t>
+            </w:r>
+            <w:proofErr w:type="spellStart"/>
+            <w:r>
+              <w:t>TextBox</w:t>
+            </w:r>
+            <w:proofErr w:type="spellEnd"/>
           </w:p>
         </w:tc>
         <w:tc>
@@ -39069,9 +40428,11 @@
             <w:tcW w:w="1732" w:type="dxa"/>
           </w:tcPr>
           <w:p>
+            <w:proofErr w:type="spellStart"/>
             <w:r>
               <w:t>onKeydown</w:t>
             </w:r>
+            <w:proofErr w:type="spellEnd"/>
           </w:p>
         </w:tc>
         <w:tc>
@@ -39166,8 +40527,13 @@
             <w:tcW w:w="2358" w:type="dxa"/>
           </w:tcPr>
           <w:p>
-            <w:r>
-              <w:t>Gv Nationality</w:t>
+            <w:proofErr w:type="spellStart"/>
+            <w:r>
+              <w:t>Gv</w:t>
+            </w:r>
+            <w:proofErr w:type="spellEnd"/>
+            <w:r>
+              <w:t xml:space="preserve"> Nationality</w:t>
             </w:r>
           </w:p>
           <w:p/>
@@ -39177,9 +40543,11 @@
             <w:tcW w:w="1607" w:type="dxa"/>
           </w:tcPr>
           <w:p>
+            <w:proofErr w:type="spellStart"/>
             <w:r>
               <w:t>Gridview</w:t>
             </w:r>
+            <w:proofErr w:type="spellEnd"/>
           </w:p>
         </w:tc>
         <w:tc>
@@ -39231,9 +40599,11 @@
             <w:tcW w:w="1607" w:type="dxa"/>
           </w:tcPr>
           <w:p>
+            <w:proofErr w:type="spellStart"/>
             <w:r>
               <w:t>Linbutton</w:t>
             </w:r>
+            <w:proofErr w:type="spellEnd"/>
           </w:p>
         </w:tc>
         <w:tc>
@@ -39254,8 +40624,13 @@
           </w:tcPr>
           <w:p>
             <w:r>
-              <w:t>Select Details  Nationality</w:t>
-            </w:r>
+              <w:t xml:space="preserve">Select </w:t>
+            </w:r>
+            <w:proofErr w:type="gramStart"/>
+            <w:r>
+              <w:t>Details  Nationality</w:t>
+            </w:r>
+            <w:proofErr w:type="gramEnd"/>
           </w:p>
         </w:tc>
         <w:tc>
@@ -39553,8 +40928,13 @@
           </w:tcPr>
           <w:p>
             <w:r>
-              <w:t xml:space="preserve"> LinkButton</w:t>
-            </w:r>
+              <w:t xml:space="preserve"> </w:t>
+            </w:r>
+            <w:proofErr w:type="spellStart"/>
+            <w:r>
+              <w:t>LinkButton</w:t>
+            </w:r>
+            <w:proofErr w:type="spellEnd"/>
           </w:p>
         </w:tc>
         <w:tc>
@@ -39607,8 +40987,13 @@
           </w:tcPr>
           <w:p>
             <w:r>
-              <w:t xml:space="preserve"> LinkButon</w:t>
-            </w:r>
+              <w:t xml:space="preserve"> </w:t>
+            </w:r>
+            <w:proofErr w:type="spellStart"/>
+            <w:r>
+              <w:t>LinkButon</w:t>
+            </w:r>
+            <w:proofErr w:type="spellEnd"/>
           </w:p>
         </w:tc>
         <w:tc>
@@ -39659,9 +41044,11 @@
             <w:tcW w:w="1607" w:type="dxa"/>
           </w:tcPr>
           <w:p>
+            <w:proofErr w:type="spellStart"/>
             <w:r>
               <w:t>DetailsView</w:t>
             </w:r>
+            <w:proofErr w:type="spellEnd"/>
           </w:p>
         </w:tc>
         <w:tc>
@@ -40040,8 +41427,13 @@
           </w:tcPr>
           <w:p>
             <w:r>
-              <w:t xml:space="preserve"> LinkButton</w:t>
-            </w:r>
+              <w:t xml:space="preserve"> </w:t>
+            </w:r>
+            <w:proofErr w:type="spellStart"/>
+            <w:r>
+              <w:t>LinkButton</w:t>
+            </w:r>
+            <w:proofErr w:type="spellEnd"/>
           </w:p>
         </w:tc>
         <w:tc>
@@ -40094,8 +41486,13 @@
           </w:tcPr>
           <w:p>
             <w:r>
-              <w:t xml:space="preserve"> LinkButon</w:t>
-            </w:r>
+              <w:t xml:space="preserve"> </w:t>
+            </w:r>
+            <w:proofErr w:type="spellStart"/>
+            <w:r>
+              <w:t>LinkButon</w:t>
+            </w:r>
+            <w:proofErr w:type="spellEnd"/>
           </w:p>
         </w:tc>
         <w:tc>
@@ -40146,9 +41543,11 @@
             <w:tcW w:w="1607" w:type="dxa"/>
           </w:tcPr>
           <w:p>
+            <w:proofErr w:type="spellStart"/>
             <w:r>
               <w:t>DetailsView</w:t>
             </w:r>
+            <w:proofErr w:type="spellEnd"/>
           </w:p>
         </w:tc>
         <w:tc>
@@ -40473,8 +41872,13 @@
           </w:tcPr>
           <w:p>
             <w:r>
-              <w:t xml:space="preserve"> LinkButton</w:t>
-            </w:r>
+              <w:t xml:space="preserve"> </w:t>
+            </w:r>
+            <w:proofErr w:type="spellStart"/>
+            <w:r>
+              <w:t>LinkButton</w:t>
+            </w:r>
+            <w:proofErr w:type="spellEnd"/>
           </w:p>
         </w:tc>
         <w:tc>
@@ -40527,8 +41931,13 @@
           </w:tcPr>
           <w:p>
             <w:r>
-              <w:t xml:space="preserve"> LinkButon</w:t>
-            </w:r>
+              <w:t xml:space="preserve"> </w:t>
+            </w:r>
+            <w:proofErr w:type="spellStart"/>
+            <w:r>
+              <w:t>LinkButon</w:t>
+            </w:r>
+            <w:proofErr w:type="spellEnd"/>
           </w:p>
         </w:tc>
         <w:tc>
@@ -40579,9 +41988,11 @@
             <w:tcW w:w="1607" w:type="dxa"/>
           </w:tcPr>
           <w:p>
+            <w:proofErr w:type="spellStart"/>
             <w:r>
               <w:t>DetailsView</w:t>
             </w:r>
+            <w:proofErr w:type="spellEnd"/>
           </w:p>
         </w:tc>
         <w:tc>
@@ -40877,9 +42288,11 @@
             <w:tcW w:w="2358" w:type="dxa"/>
           </w:tcPr>
           <w:p>
+            <w:proofErr w:type="spellStart"/>
             <w:r>
               <w:t>txtStyleCardID</w:t>
             </w:r>
+            <w:proofErr w:type="spellEnd"/>
           </w:p>
           <w:p/>
         </w:tc>
@@ -40889,8 +42302,13 @@
           </w:tcPr>
           <w:p>
             <w:r>
-              <w:t xml:space="preserve"> TextBox</w:t>
-            </w:r>
+              <w:t xml:space="preserve"> </w:t>
+            </w:r>
+            <w:proofErr w:type="spellStart"/>
+            <w:r>
+              <w:t>TextBox</w:t>
+            </w:r>
+            <w:proofErr w:type="spellEnd"/>
           </w:p>
         </w:tc>
         <w:tc>
@@ -40904,8 +42322,15 @@
             <w:tcW w:w="1540" w:type="dxa"/>
           </w:tcPr>
           <w:p>
-            <w:r>
-              <w:t>String,Not null</w:t>
+            <w:proofErr w:type="spellStart"/>
+            <w:proofErr w:type="gramStart"/>
+            <w:r>
+              <w:t>String,Not</w:t>
+            </w:r>
+            <w:proofErr w:type="spellEnd"/>
+            <w:proofErr w:type="gramEnd"/>
+            <w:r>
+              <w:t xml:space="preserve"> null</w:t>
             </w:r>
           </w:p>
         </w:tc>
@@ -40915,8 +42340,13 @@
           </w:tcPr>
           <w:p>
             <w:r>
-              <w:t>Input Style CardID</w:t>
-            </w:r>
+              <w:t xml:space="preserve">Input Style </w:t>
+            </w:r>
+            <w:proofErr w:type="spellStart"/>
+            <w:r>
+              <w:t>CardID</w:t>
+            </w:r>
+            <w:proofErr w:type="spellEnd"/>
           </w:p>
         </w:tc>
         <w:tc>
@@ -40935,9 +42365,11 @@
             <w:tcW w:w="2358" w:type="dxa"/>
           </w:tcPr>
           <w:p>
+            <w:proofErr w:type="spellStart"/>
             <w:r>
               <w:t>txtStyleCardName</w:t>
             </w:r>
+            <w:proofErr w:type="spellEnd"/>
           </w:p>
           <w:p/>
         </w:tc>
@@ -40947,8 +42379,13 @@
           </w:tcPr>
           <w:p>
             <w:r>
-              <w:t xml:space="preserve"> TextBox</w:t>
-            </w:r>
+              <w:t xml:space="preserve"> </w:t>
+            </w:r>
+            <w:proofErr w:type="spellStart"/>
+            <w:r>
+              <w:t>TextBox</w:t>
+            </w:r>
+            <w:proofErr w:type="spellEnd"/>
           </w:p>
         </w:tc>
         <w:tc>
@@ -40962,8 +42399,15 @@
             <w:tcW w:w="1540" w:type="dxa"/>
           </w:tcPr>
           <w:p>
-            <w:r>
-              <w:t>String,Not null</w:t>
+            <w:proofErr w:type="spellStart"/>
+            <w:proofErr w:type="gramStart"/>
+            <w:r>
+              <w:t>String,Not</w:t>
+            </w:r>
+            <w:proofErr w:type="spellEnd"/>
+            <w:proofErr w:type="gramEnd"/>
+            <w:r>
+              <w:t xml:space="preserve"> null</w:t>
             </w:r>
           </w:p>
         </w:tc>
@@ -41003,9 +42447,11 @@
             <w:tcW w:w="1607" w:type="dxa"/>
           </w:tcPr>
           <w:p>
+            <w:proofErr w:type="spellStart"/>
             <w:r>
               <w:t>LinkButton</w:t>
             </w:r>
+            <w:proofErr w:type="spellEnd"/>
           </w:p>
         </w:tc>
         <w:tc>
@@ -41056,9 +42502,11 @@
             <w:tcW w:w="1607" w:type="dxa"/>
           </w:tcPr>
           <w:p>
+            <w:proofErr w:type="spellStart"/>
             <w:r>
               <w:t>LinkButton</w:t>
             </w:r>
+            <w:proofErr w:type="spellEnd"/>
           </w:p>
         </w:tc>
         <w:tc>
@@ -41109,9 +42557,11 @@
             <w:tcW w:w="1607" w:type="dxa"/>
           </w:tcPr>
           <w:p>
+            <w:proofErr w:type="spellStart"/>
             <w:r>
               <w:t>LinkButtom</w:t>
             </w:r>
+            <w:proofErr w:type="spellEnd"/>
           </w:p>
         </w:tc>
         <w:tc>
@@ -41433,8 +42883,13 @@
             <w:tcW w:w="1908" w:type="dxa"/>
           </w:tcPr>
           <w:p>
-            <w:r>
-              <w:t>txtTitle News</w:t>
+            <w:proofErr w:type="spellStart"/>
+            <w:r>
+              <w:t>txtTitle</w:t>
+            </w:r>
+            <w:proofErr w:type="spellEnd"/>
+            <w:r>
+              <w:t xml:space="preserve"> News</w:t>
             </w:r>
           </w:p>
           <w:p/>
@@ -41445,8 +42900,13 @@
           </w:tcPr>
           <w:p>
             <w:r>
-              <w:t xml:space="preserve"> TextBox</w:t>
-            </w:r>
+              <w:t xml:space="preserve"> </w:t>
+            </w:r>
+            <w:proofErr w:type="spellStart"/>
+            <w:r>
+              <w:t>TextBox</w:t>
+            </w:r>
+            <w:proofErr w:type="spellEnd"/>
           </w:p>
         </w:tc>
         <w:tc>
@@ -41460,8 +42920,15 @@
             <w:tcW w:w="1540" w:type="dxa"/>
           </w:tcPr>
           <w:p>
-            <w:r>
-              <w:t>String,Not null</w:t>
+            <w:proofErr w:type="spellStart"/>
+            <w:proofErr w:type="gramStart"/>
+            <w:r>
+              <w:t>String,Not</w:t>
+            </w:r>
+            <w:proofErr w:type="spellEnd"/>
+            <w:proofErr w:type="gramEnd"/>
+            <w:r>
+              <w:t xml:space="preserve"> null</w:t>
             </w:r>
           </w:p>
         </w:tc>
@@ -41470,8 +42937,13 @@
             <w:tcW w:w="2117" w:type="dxa"/>
           </w:tcPr>
           <w:p>
-            <w:r>
-              <w:t>Input  Title News</w:t>
+            <w:proofErr w:type="gramStart"/>
+            <w:r>
+              <w:t>Input  Title</w:t>
+            </w:r>
+            <w:proofErr w:type="gramEnd"/>
+            <w:r>
+              <w:t xml:space="preserve"> News</w:t>
             </w:r>
           </w:p>
           <w:p/>
@@ -41492,8 +42964,13 @@
             <w:tcW w:w="1908" w:type="dxa"/>
           </w:tcPr>
           <w:p>
-            <w:r>
-              <w:t>txtSummary News</w:t>
+            <w:proofErr w:type="spellStart"/>
+            <w:r>
+              <w:t>txtSummary</w:t>
+            </w:r>
+            <w:proofErr w:type="spellEnd"/>
+            <w:r>
+              <w:t xml:space="preserve"> News</w:t>
             </w:r>
           </w:p>
           <w:p/>
@@ -41504,8 +42981,13 @@
           </w:tcPr>
           <w:p>
             <w:r>
-              <w:t xml:space="preserve"> TextBox</w:t>
-            </w:r>
+              <w:t xml:space="preserve"> </w:t>
+            </w:r>
+            <w:proofErr w:type="spellStart"/>
+            <w:r>
+              <w:t>TextBox</w:t>
+            </w:r>
+            <w:proofErr w:type="spellEnd"/>
           </w:p>
         </w:tc>
         <w:tc>
@@ -41519,8 +43001,15 @@
             <w:tcW w:w="1540" w:type="dxa"/>
           </w:tcPr>
           <w:p>
-            <w:r>
-              <w:t>String,Not null</w:t>
+            <w:proofErr w:type="spellStart"/>
+            <w:proofErr w:type="gramStart"/>
+            <w:r>
+              <w:t>String,Not</w:t>
+            </w:r>
+            <w:proofErr w:type="spellEnd"/>
+            <w:proofErr w:type="gramEnd"/>
+            <w:r>
+              <w:t xml:space="preserve"> null</w:t>
             </w:r>
           </w:p>
         </w:tc>
@@ -41550,8 +43039,13 @@
             <w:tcW w:w="1908" w:type="dxa"/>
           </w:tcPr>
           <w:p>
-            <w:r>
-              <w:t>txtNews Body</w:t>
+            <w:proofErr w:type="spellStart"/>
+            <w:r>
+              <w:t>txtNews</w:t>
+            </w:r>
+            <w:proofErr w:type="spellEnd"/>
+            <w:r>
+              <w:t xml:space="preserve"> Body</w:t>
             </w:r>
           </w:p>
           <w:p/>
@@ -41562,8 +43056,13 @@
           </w:tcPr>
           <w:p>
             <w:r>
-              <w:t xml:space="preserve"> TextBox</w:t>
-            </w:r>
+              <w:t xml:space="preserve"> </w:t>
+            </w:r>
+            <w:proofErr w:type="spellStart"/>
+            <w:r>
+              <w:t>TextBox</w:t>
+            </w:r>
+            <w:proofErr w:type="spellEnd"/>
           </w:p>
         </w:tc>
         <w:tc>
@@ -41577,8 +43076,15 @@
             <w:tcW w:w="1540" w:type="dxa"/>
           </w:tcPr>
           <w:p>
-            <w:r>
-              <w:t>String,Not null</w:t>
+            <w:proofErr w:type="spellStart"/>
+            <w:proofErr w:type="gramStart"/>
+            <w:r>
+              <w:t>String,Not</w:t>
+            </w:r>
+            <w:proofErr w:type="spellEnd"/>
+            <w:proofErr w:type="gramEnd"/>
+            <w:r>
+              <w:t xml:space="preserve"> null</w:t>
             </w:r>
           </w:p>
         </w:tc>
@@ -41608,9 +43114,11 @@
             <w:tcW w:w="1908" w:type="dxa"/>
           </w:tcPr>
           <w:p>
+            <w:proofErr w:type="spellStart"/>
             <w:r>
               <w:t>txtDay</w:t>
             </w:r>
+            <w:proofErr w:type="spellEnd"/>
           </w:p>
         </w:tc>
         <w:tc>
@@ -41618,9 +43126,11 @@
             <w:tcW w:w="2057" w:type="dxa"/>
           </w:tcPr>
           <w:p>
+            <w:proofErr w:type="spellStart"/>
             <w:r>
               <w:t>BasicDatePicker</w:t>
             </w:r>
+            <w:proofErr w:type="spellEnd"/>
           </w:p>
         </w:tc>
         <w:tc>
@@ -41634,8 +43144,15 @@
             <w:tcW w:w="1540" w:type="dxa"/>
           </w:tcPr>
           <w:p>
-            <w:r>
-              <w:t>Datetime,Not null</w:t>
+            <w:proofErr w:type="spellStart"/>
+            <w:proofErr w:type="gramStart"/>
+            <w:r>
+              <w:t>Datetime,Not</w:t>
+            </w:r>
+            <w:proofErr w:type="spellEnd"/>
+            <w:proofErr w:type="gramEnd"/>
+            <w:r>
+              <w:t xml:space="preserve"> null</w:t>
             </w:r>
           </w:p>
         </w:tc>
@@ -41665,9 +43182,11 @@
             <w:tcW w:w="1908" w:type="dxa"/>
           </w:tcPr>
           <w:p>
+            <w:proofErr w:type="spellStart"/>
             <w:r>
               <w:t>txtImages</w:t>
             </w:r>
+            <w:proofErr w:type="spellEnd"/>
           </w:p>
         </w:tc>
         <w:tc>
@@ -41675,9 +43194,11 @@
             <w:tcW w:w="2057" w:type="dxa"/>
           </w:tcPr>
           <w:p>
+            <w:proofErr w:type="spellStart"/>
             <w:r>
               <w:t>TextBox</w:t>
             </w:r>
+            <w:proofErr w:type="spellEnd"/>
           </w:p>
         </w:tc>
         <w:tc>
@@ -41691,8 +43212,13 @@
             <w:tcW w:w="1540" w:type="dxa"/>
           </w:tcPr>
           <w:p>
-            <w:r>
-              <w:t>String ,Not null</w:t>
+            <w:proofErr w:type="gramStart"/>
+            <w:r>
+              <w:t>String ,Not</w:t>
+            </w:r>
+            <w:proofErr w:type="gramEnd"/>
+            <w:r>
+              <w:t xml:space="preserve"> null</w:t>
             </w:r>
           </w:p>
         </w:tc>
@@ -41732,9 +43258,11 @@
             <w:tcW w:w="2057" w:type="dxa"/>
           </w:tcPr>
           <w:p>
+            <w:proofErr w:type="spellStart"/>
             <w:r>
               <w:t>LinkButton</w:t>
             </w:r>
+            <w:proofErr w:type="spellEnd"/>
           </w:p>
         </w:tc>
         <w:tc>
@@ -41785,9 +43313,11 @@
             <w:tcW w:w="2057" w:type="dxa"/>
           </w:tcPr>
           <w:p>
+            <w:proofErr w:type="spellStart"/>
             <w:r>
               <w:t>LinkButton</w:t>
             </w:r>
+            <w:proofErr w:type="spellEnd"/>
           </w:p>
         </w:tc>
         <w:tc>
@@ -41838,9 +43368,11 @@
             <w:tcW w:w="2057" w:type="dxa"/>
           </w:tcPr>
           <w:p>
+            <w:proofErr w:type="spellStart"/>
             <w:r>
               <w:t>LinkButtom</w:t>
             </w:r>
+            <w:proofErr w:type="spellEnd"/>
           </w:p>
         </w:tc>
         <w:tc>
@@ -42127,9 +43659,11 @@
             <w:tcW w:w="2358" w:type="dxa"/>
           </w:tcPr>
           <w:p>
+            <w:proofErr w:type="spellStart"/>
             <w:r>
               <w:t>txtID</w:t>
             </w:r>
+            <w:proofErr w:type="spellEnd"/>
           </w:p>
           <w:p/>
         </w:tc>
@@ -42139,8 +43673,13 @@
           </w:tcPr>
           <w:p>
             <w:r>
-              <w:t xml:space="preserve"> TextBox</w:t>
-            </w:r>
+              <w:t xml:space="preserve"> </w:t>
+            </w:r>
+            <w:proofErr w:type="spellStart"/>
+            <w:r>
+              <w:t>TextBox</w:t>
+            </w:r>
+            <w:proofErr w:type="spellEnd"/>
           </w:p>
         </w:tc>
         <w:tc>
@@ -42154,8 +43693,15 @@
             <w:tcW w:w="1540" w:type="dxa"/>
           </w:tcPr>
           <w:p>
-            <w:r>
-              <w:t>String,Not null</w:t>
+            <w:proofErr w:type="spellStart"/>
+            <w:proofErr w:type="gramStart"/>
+            <w:r>
+              <w:t>String,Not</w:t>
+            </w:r>
+            <w:proofErr w:type="spellEnd"/>
+            <w:proofErr w:type="gramEnd"/>
+            <w:r>
+              <w:t xml:space="preserve"> null</w:t>
             </w:r>
           </w:p>
         </w:tc>
@@ -42164,9 +43710,16 @@
             <w:tcW w:w="2117" w:type="dxa"/>
           </w:tcPr>
           <w:p>
-            <w:r>
-              <w:t>Input  CardID</w:t>
-            </w:r>
+            <w:proofErr w:type="gramStart"/>
+            <w:r>
+              <w:t xml:space="preserve">Input  </w:t>
+            </w:r>
+            <w:proofErr w:type="spellStart"/>
+            <w:r>
+              <w:t>CardID</w:t>
+            </w:r>
+            <w:proofErr w:type="spellEnd"/>
+            <w:proofErr w:type="gramEnd"/>
           </w:p>
         </w:tc>
         <w:tc>
@@ -42185,9 +43738,11 @@
             <w:tcW w:w="2358" w:type="dxa"/>
           </w:tcPr>
           <w:p>
+            <w:proofErr w:type="spellStart"/>
             <w:r>
               <w:t>txtNationalityName</w:t>
             </w:r>
+            <w:proofErr w:type="spellEnd"/>
           </w:p>
           <w:p/>
         </w:tc>
@@ -42197,8 +43752,13 @@
           </w:tcPr>
           <w:p>
             <w:r>
-              <w:t xml:space="preserve"> TextBox</w:t>
-            </w:r>
+              <w:t xml:space="preserve"> </w:t>
+            </w:r>
+            <w:proofErr w:type="spellStart"/>
+            <w:r>
+              <w:t>TextBox</w:t>
+            </w:r>
+            <w:proofErr w:type="spellEnd"/>
           </w:p>
         </w:tc>
         <w:tc>
@@ -42212,8 +43772,15 @@
             <w:tcW w:w="1540" w:type="dxa"/>
           </w:tcPr>
           <w:p>
-            <w:r>
-              <w:t>String,Not null</w:t>
+            <w:proofErr w:type="spellStart"/>
+            <w:proofErr w:type="gramStart"/>
+            <w:r>
+              <w:t>String,Not</w:t>
+            </w:r>
+            <w:proofErr w:type="spellEnd"/>
+            <w:proofErr w:type="gramEnd"/>
+            <w:r>
+              <w:t xml:space="preserve"> null</w:t>
             </w:r>
           </w:p>
         </w:tc>
@@ -42253,9 +43820,11 @@
             <w:tcW w:w="1607" w:type="dxa"/>
           </w:tcPr>
           <w:p>
+            <w:proofErr w:type="spellStart"/>
             <w:r>
               <w:t>LinkButton</w:t>
             </w:r>
+            <w:proofErr w:type="spellEnd"/>
           </w:p>
         </w:tc>
         <w:tc>
@@ -42275,8 +43844,13 @@
             <w:tcW w:w="2117" w:type="dxa"/>
           </w:tcPr>
           <w:p>
-            <w:r>
-              <w:t xml:space="preserve">Update  Nationality </w:t>
+            <w:proofErr w:type="gramStart"/>
+            <w:r>
+              <w:t>Update  Nationality</w:t>
+            </w:r>
+            <w:proofErr w:type="gramEnd"/>
+            <w:r>
+              <w:t xml:space="preserve"> </w:t>
             </w:r>
           </w:p>
         </w:tc>
@@ -42306,9 +43880,11 @@
             <w:tcW w:w="1607" w:type="dxa"/>
           </w:tcPr>
           <w:p>
+            <w:proofErr w:type="spellStart"/>
             <w:r>
               <w:t>LinkButton</w:t>
             </w:r>
+            <w:proofErr w:type="spellEnd"/>
           </w:p>
         </w:tc>
         <w:tc>
@@ -42328,9 +43904,11 @@
             <w:tcW w:w="2117" w:type="dxa"/>
           </w:tcPr>
           <w:p>
+            <w:proofErr w:type="gramStart"/>
             <w:r>
               <w:t>Delete  Nationality</w:t>
             </w:r>
+            <w:proofErr w:type="gramEnd"/>
           </w:p>
         </w:tc>
         <w:tc>
@@ -42359,9 +43937,11 @@
             <w:tcW w:w="1607" w:type="dxa"/>
           </w:tcPr>
           <w:p>
+            <w:proofErr w:type="spellStart"/>
             <w:r>
               <w:t>LinkButtom</w:t>
             </w:r>
+            <w:proofErr w:type="spellEnd"/>
           </w:p>
         </w:tc>
         <w:tc>
@@ -42444,6 +44024,7 @@
           <w:szCs w:val="36"/>
         </w:rPr>
       </w:pPr>
+      <w:proofErr w:type="gramStart"/>
       <w:r>
         <w:rPr>
           <w:b/>
@@ -42460,6 +44041,7 @@
         </w:rPr>
         <w:t xml:space="preserve"> :</w:t>
       </w:r>
+      <w:proofErr w:type="gramEnd"/>
     </w:p>
     <w:p>
       <w:pPr>
@@ -42584,6 +44166,7 @@
           <w:szCs w:val="36"/>
         </w:rPr>
       </w:pPr>
+      <w:proofErr w:type="gramStart"/>
       <w:r>
         <w:rPr>
           <w:b/>
@@ -42592,6 +44175,7 @@
         </w:rPr>
         <w:t>Forex :</w:t>
       </w:r>
+      <w:proofErr w:type="gramEnd"/>
     </w:p>
     <w:p>
       <w:pPr>
@@ -42791,6 +44375,7 @@
           <w:szCs w:val="36"/>
         </w:rPr>
       </w:pPr>
+      <w:proofErr w:type="gramStart"/>
       <w:r>
         <w:rPr>
           <w:b/>
@@ -42807,6 +44392,7 @@
         </w:rPr>
         <w:t xml:space="preserve"> :</w:t>
       </w:r>
+      <w:proofErr w:type="gramEnd"/>
     </w:p>
     <w:p>
       <w:pPr>
@@ -42888,8 +44474,17 @@
           <w:szCs w:val="36"/>
         </w:rPr>
         <w:tab/>
+      </w:r>
+      <w:proofErr w:type="gramStart"/>
+      <w:r>
+        <w:rPr>
+          <w:b/>
+          <w:sz w:val="36"/>
+          <w:szCs w:val="36"/>
+        </w:rPr>
         <w:t>Forex :</w:t>
       </w:r>
+      <w:proofErr w:type="gramEnd"/>
     </w:p>
     <w:p>
       <w:pPr>
@@ -43402,11 +44997,19 @@
                 <w:b/>
               </w:rPr>
             </w:pPr>
-            <w:r>
-              <w:rPr>
-                <w:b/>
-              </w:rPr>
-              <w:t>Team Mate Names</w:t>
+            <w:proofErr w:type="gramStart"/>
+            <w:r>
+              <w:rPr>
+                <w:b/>
+              </w:rPr>
+              <w:t>Team Mate</w:t>
+            </w:r>
+            <w:proofErr w:type="gramEnd"/>
+            <w:r>
+              <w:rPr>
+                <w:b/>
+              </w:rPr>
+              <w:t xml:space="preserve"> Names</w:t>
             </w:r>
           </w:p>
         </w:tc>
@@ -43592,11 +45195,21 @@
               <w:t>Search admin</w:t>
             </w:r>
             <w:r>
-              <w:t xml:space="preserve"> evevnt </w:t>
-            </w:r>
+              <w:t xml:space="preserve"> </w:t>
+            </w:r>
+            <w:proofErr w:type="spellStart"/>
+            <w:r>
+              <w:t>evevnt</w:t>
+            </w:r>
+            <w:proofErr w:type="spellEnd"/>
+            <w:r>
+              <w:t xml:space="preserve"> </w:t>
+            </w:r>
+            <w:proofErr w:type="spellStart"/>
             <w:r>
               <w:t>onkeydown</w:t>
             </w:r>
+            <w:proofErr w:type="spellEnd"/>
           </w:p>
           <w:p>
             <w:pPr>
@@ -43713,7 +45326,15 @@
               </w:tabs>
             </w:pPr>
             <w:r>
-              <w:t>Change CodePin Credit Card</w:t>
+              <w:t xml:space="preserve">Change </w:t>
+            </w:r>
+            <w:proofErr w:type="spellStart"/>
+            <w:r>
+              <w:t>CodePin</w:t>
+            </w:r>
+            <w:proofErr w:type="spellEnd"/>
+            <w:r>
+              <w:t xml:space="preserve"> Credit Card</w:t>
             </w:r>
           </w:p>
         </w:tc>
@@ -43821,7 +45442,15 @@
               </w:tabs>
             </w:pPr>
             <w:r>
-              <w:t>Load News Masterpage Customer</w:t>
+              <w:t xml:space="preserve">Load News </w:t>
+            </w:r>
+            <w:proofErr w:type="spellStart"/>
+            <w:r>
+              <w:t>Masterpage</w:t>
+            </w:r>
+            <w:proofErr w:type="spellEnd"/>
+            <w:r>
+              <w:t xml:space="preserve"> Customer</w:t>
             </w:r>
           </w:p>
         </w:tc>
@@ -43926,7 +45555,15 @@
               </w:tabs>
             </w:pPr>
             <w:r>
-              <w:t xml:space="preserve">Design Masterpage Customer </w:t>
+              <w:t xml:space="preserve">Design </w:t>
+            </w:r>
+            <w:proofErr w:type="spellStart"/>
+            <w:r>
+              <w:t>Masterpage</w:t>
+            </w:r>
+            <w:proofErr w:type="spellEnd"/>
+            <w:r>
+              <w:t xml:space="preserve"> Customer </w:t>
             </w:r>
           </w:p>
         </w:tc>
@@ -44339,8 +45976,13 @@
               </w:tabs>
             </w:pPr>
             <w:r>
-              <w:t>Credit card Infomation</w:t>
-            </w:r>
+              <w:t xml:space="preserve">Credit card </w:t>
+            </w:r>
+            <w:proofErr w:type="spellStart"/>
+            <w:r>
+              <w:t>Infomation</w:t>
+            </w:r>
+            <w:proofErr w:type="spellEnd"/>
           </w:p>
         </w:tc>
         <w:tc>
@@ -44442,8 +46084,13 @@
                 <w:tab w:val="left" w:pos="540"/>
               </w:tabs>
             </w:pPr>
-            <w:r>
-              <w:t>Your`s Profile</w:t>
+            <w:proofErr w:type="spellStart"/>
+            <w:r>
+              <w:t>Your`s</w:t>
+            </w:r>
+            <w:proofErr w:type="spellEnd"/>
+            <w:r>
+              <w:t xml:space="preserve"> Profile</w:t>
             </w:r>
           </w:p>
           <w:p>
@@ -44990,8 +46637,13 @@
                 <w:tab w:val="left" w:pos="540"/>
               </w:tabs>
             </w:pPr>
-            <w:r>
-              <w:t>Masterpage Admin</w:t>
+            <w:proofErr w:type="spellStart"/>
+            <w:r>
+              <w:t>Masterpage</w:t>
+            </w:r>
+            <w:proofErr w:type="spellEnd"/>
+            <w:r>
+              <w:t xml:space="preserve"> Admin</w:t>
             </w:r>
           </w:p>
         </w:tc>
@@ -46240,7 +47892,15 @@
               </w:tabs>
             </w:pPr>
             <w:r>
-              <w:t>Design Masterpage Customer</w:t>
+              <w:t xml:space="preserve">Design </w:t>
+            </w:r>
+            <w:proofErr w:type="spellStart"/>
+            <w:r>
+              <w:t>Masterpage</w:t>
+            </w:r>
+            <w:proofErr w:type="spellEnd"/>
+            <w:r>
+              <w:t xml:space="preserve"> Customer</w:t>
             </w:r>
           </w:p>
         </w:tc>
@@ -46463,7 +48123,27 @@
                 <w:sz w:val="24"/>
                 <w:szCs w:val="24"/>
               </w:rPr>
-              <w:t>Mr. Ho Hoan Kiem</w:t>
+              <w:t xml:space="preserve">Mr. Ho </w:t>
+            </w:r>
+            <w:proofErr w:type="spellStart"/>
+            <w:r>
+              <w:rPr>
+                <w:rFonts w:ascii="Times New Roman" w:hAnsi="Times New Roman" w:cs="Times New Roman"/>
+                <w:b/>
+                <w:sz w:val="24"/>
+                <w:szCs w:val="24"/>
+              </w:rPr>
+              <w:t>Hoan</w:t>
+            </w:r>
+            <w:proofErr w:type="spellEnd"/>
+            <w:r>
+              <w:rPr>
+                <w:rFonts w:ascii="Times New Roman" w:hAnsi="Times New Roman" w:cs="Times New Roman"/>
+                <w:b/>
+                <w:sz w:val="24"/>
+                <w:szCs w:val="24"/>
+              </w:rPr>
+              <w:t xml:space="preserve"> Kiem</w:t>
             </w:r>
           </w:p>
         </w:tc>
